--- a/notes-js.docx
+++ b/notes-js.docx
@@ -3470,16 +3470,7 @@
           <w:sz w:val="32"/>
           <w:szCs w:val="32"/>
         </w:rPr>
-        <w:t>C</w:t>
-      </w:r>
-      <w:r>
-        <w:rPr>
-          <w:b/>
-          <w:bCs/>
-          <w:sz w:val="32"/>
-          <w:szCs w:val="32"/>
-        </w:rPr>
-        <w:t>onteúdo para Impressão</w:t>
+        <w:t>Conteúdo para Impressão</w:t>
       </w:r>
     </w:p>
     <w:p>
@@ -5326,16 +5317,7 @@
           <w:sz w:val="21"/>
           <w:szCs w:val="21"/>
         </w:rPr>
-        <w:t>Chama o</w:t>
-      </w:r>
-      <w:r>
-        <w:rPr>
-          <w:rFonts w:ascii="Consolas" w:eastAsia="Times New Roman" w:hAnsi="Consolas" w:cs="Times New Roman"/>
-          <w:color w:val="6A9955"/>
-          <w:sz w:val="21"/>
-          <w:szCs w:val="21"/>
-        </w:rPr>
-        <w:t xml:space="preserve"> método</w:t>
+        <w:t>Chama o método</w:t>
       </w:r>
     </w:p>
     <w:p>
@@ -5551,7 +5533,6 @@
           <w:sz w:val="24"/>
           <w:szCs w:val="24"/>
           <w:u w:val="single"/>
-          <w:lang w:val="en-US"/>
         </w:rPr>
       </w:pPr>
     </w:p>
@@ -5574,17 +5555,7 @@
           <w:u w:val="single"/>
         </w:rPr>
         <w:lastRenderedPageBreak/>
-        <w:t>Clonando um Objeto Literal</w:t>
-      </w:r>
-      <w:r>
-        <w:rPr>
-          <w:b/>
-          <w:bCs/>
-          <w:sz w:val="24"/>
-          <w:szCs w:val="24"/>
-          <w:u w:val="single"/>
-        </w:rPr>
-        <w:t>:</w:t>
+        <w:t>Clonando um Objeto Literal:</w:t>
       </w:r>
     </w:p>
     <w:p>
@@ -6901,34 +6872,118 @@
     </w:p>
     <w:p>
       <w:pPr>
+        <w:ind w:left="2832" w:firstLine="708"/>
+        <w:rPr>
+          <w:b/>
+          <w:bCs/>
+          <w:sz w:val="32"/>
+          <w:szCs w:val="32"/>
+        </w:rPr>
+      </w:pPr>
+      <w:r>
+        <w:rPr>
+          <w:b/>
+          <w:bCs/>
+          <w:sz w:val="32"/>
+          <w:szCs w:val="32"/>
+        </w:rPr>
+        <w:t xml:space="preserve">Módulos </w:t>
+      </w:r>
+    </w:p>
+    <w:p>
+      <w:pPr>
+        <w:shd w:val="clear" w:color="auto" w:fill="FFFFFF"/>
+        <w:spacing w:after="0" w:line="240" w:lineRule="auto"/>
+        <w:rPr>
+          <w:rFonts w:eastAsia="Times New Roman" w:cstheme="minorHAnsi"/>
+          <w:color w:val="202124"/>
+          <w:sz w:val="27"/>
+          <w:szCs w:val="27"/>
+        </w:rPr>
+      </w:pPr>
+      <w:r>
+        <w:rPr>
+          <w:rFonts w:eastAsia="Times New Roman" w:cstheme="minorHAnsi"/>
+          <w:color w:val="202124"/>
+          <w:sz w:val="24"/>
+          <w:szCs w:val="24"/>
+          <w:lang w:val="pt-PT"/>
+        </w:rPr>
+        <w:t>Resumidamente os </w:t>
+      </w:r>
+      <w:r>
+        <w:rPr>
+          <w:rFonts w:eastAsia="Times New Roman" w:cstheme="minorHAnsi"/>
+          <w:b/>
+          <w:bCs/>
+          <w:color w:val="202124"/>
+          <w:sz w:val="24"/>
+          <w:szCs w:val="24"/>
+          <w:lang w:val="pt-PT"/>
+        </w:rPr>
+        <w:t>módulos em JavaScript</w:t>
+      </w:r>
+      <w:r>
+        <w:rPr>
+          <w:rFonts w:eastAsia="Times New Roman" w:cstheme="minorHAnsi"/>
+          <w:color w:val="202124"/>
+          <w:sz w:val="24"/>
+          <w:szCs w:val="24"/>
+          <w:lang w:val="pt-PT"/>
+        </w:rPr>
+        <w:t> </w:t>
+      </w:r>
+      <w:r>
+        <w:rPr>
+          <w:rFonts w:eastAsia="Times New Roman" w:cstheme="minorHAnsi"/>
+          <w:color w:val="202124"/>
+          <w:sz w:val="24"/>
+          <w:szCs w:val="24"/>
+          <w:lang w:val="pt-PT"/>
+        </w:rPr>
+        <w:t>são</w:t>
+      </w:r>
+      <w:r>
+        <w:rPr>
+          <w:rFonts w:eastAsia="Times New Roman" w:cstheme="minorHAnsi"/>
+          <w:color w:val="202124"/>
+          <w:sz w:val="24"/>
+          <w:szCs w:val="24"/>
+          <w:lang w:val="pt-PT"/>
+        </w:rPr>
+        <w:t xml:space="preserve"> uma forma de compartilhar informações entre arquivos, dessa forma, todos os arquivos que realizarem a importação desse </w:t>
+      </w:r>
+      <w:r>
+        <w:rPr>
+          <w:rFonts w:eastAsia="Times New Roman" w:cstheme="minorHAnsi"/>
+          <w:b/>
+          <w:bCs/>
+          <w:color w:val="202124"/>
+          <w:sz w:val="24"/>
+          <w:szCs w:val="24"/>
+          <w:lang w:val="pt-PT"/>
+        </w:rPr>
+        <w:t>módulo</w:t>
+      </w:r>
+      <w:r>
+        <w:rPr>
+          <w:rFonts w:eastAsia="Times New Roman" w:cstheme="minorHAnsi"/>
+          <w:color w:val="202124"/>
+          <w:sz w:val="24"/>
+          <w:szCs w:val="24"/>
+          <w:lang w:val="pt-PT"/>
+        </w:rPr>
+        <w:t> poderão utilizar e usufruir de suas funções ou informações que foram expostas. Dessa maneira, evitamos ter que ficar carregando N arquivos .</w:t>
+      </w:r>
+    </w:p>
+    <w:p>
+      <w:pPr>
         <w:rPr>
           <w:b/>
           <w:bCs/>
           <w:sz w:val="24"/>
           <w:szCs w:val="24"/>
           <w:u w:val="single"/>
-        </w:rPr>
-      </w:pPr>
-    </w:p>
-    <w:p>
-      <w:pPr>
-        <w:rPr>
-          <w:b/>
-          <w:bCs/>
-          <w:sz w:val="24"/>
-          <w:szCs w:val="24"/>
-          <w:u w:val="single"/>
-        </w:rPr>
-      </w:pPr>
-    </w:p>
-    <w:p>
-      <w:pPr>
-        <w:rPr>
-          <w:b/>
-          <w:bCs/>
-          <w:color w:val="385623" w:themeColor="accent6" w:themeShade="80"/>
-          <w:sz w:val="24"/>
-          <w:szCs w:val="24"/>
         </w:rPr>
       </w:pPr>
     </w:p>
@@ -7387,6 +7442,11 @@
     <w:semiHidden/>
     <w:unhideWhenUsed/>
   </w:style>
+  <w:style w:type="character" w:customStyle="1" w:styleId="hgkelc">
+    <w:name w:val="hgkelc"/>
+    <w:basedOn w:val="Fontepargpadro"/>
+    <w:rsid w:val="00CE60C5"/>
+  </w:style>
 </w:styles>
 </file>
 

--- a/notes-js.docx
+++ b/notes-js.docx
@@ -6880,13 +6880,124 @@
           <w:szCs w:val="32"/>
         </w:rPr>
       </w:pPr>
-      <w:r>
+    </w:p>
+    <w:p>
+      <w:pPr>
+        <w:ind w:left="2832" w:firstLine="708"/>
         <w:rPr>
           <w:b/>
           <w:bCs/>
           <w:sz w:val="32"/>
           <w:szCs w:val="32"/>
         </w:rPr>
+      </w:pPr>
+    </w:p>
+    <w:p>
+      <w:pPr>
+        <w:ind w:left="2832" w:firstLine="708"/>
+        <w:rPr>
+          <w:b/>
+          <w:bCs/>
+          <w:sz w:val="32"/>
+          <w:szCs w:val="32"/>
+        </w:rPr>
+      </w:pPr>
+    </w:p>
+    <w:p>
+      <w:pPr>
+        <w:ind w:left="2832" w:firstLine="708"/>
+        <w:rPr>
+          <w:b/>
+          <w:bCs/>
+          <w:sz w:val="32"/>
+          <w:szCs w:val="32"/>
+        </w:rPr>
+      </w:pPr>
+    </w:p>
+    <w:p>
+      <w:pPr>
+        <w:ind w:left="2832" w:firstLine="708"/>
+        <w:rPr>
+          <w:b/>
+          <w:bCs/>
+          <w:sz w:val="32"/>
+          <w:szCs w:val="32"/>
+        </w:rPr>
+      </w:pPr>
+    </w:p>
+    <w:p>
+      <w:pPr>
+        <w:ind w:left="2832" w:firstLine="708"/>
+        <w:rPr>
+          <w:b/>
+          <w:bCs/>
+          <w:sz w:val="32"/>
+          <w:szCs w:val="32"/>
+        </w:rPr>
+      </w:pPr>
+    </w:p>
+    <w:p>
+      <w:pPr>
+        <w:ind w:left="2832" w:firstLine="708"/>
+        <w:rPr>
+          <w:b/>
+          <w:bCs/>
+          <w:sz w:val="32"/>
+          <w:szCs w:val="32"/>
+        </w:rPr>
+      </w:pPr>
+    </w:p>
+    <w:p>
+      <w:pPr>
+        <w:ind w:left="2832" w:firstLine="708"/>
+        <w:rPr>
+          <w:b/>
+          <w:bCs/>
+          <w:sz w:val="32"/>
+          <w:szCs w:val="32"/>
+        </w:rPr>
+      </w:pPr>
+    </w:p>
+    <w:p>
+      <w:pPr>
+        <w:ind w:left="2832" w:firstLine="708"/>
+        <w:rPr>
+          <w:b/>
+          <w:bCs/>
+          <w:sz w:val="32"/>
+          <w:szCs w:val="32"/>
+        </w:rPr>
+      </w:pPr>
+    </w:p>
+    <w:p>
+      <w:pPr>
+        <w:ind w:left="2832" w:firstLine="708"/>
+        <w:rPr>
+          <w:b/>
+          <w:bCs/>
+          <w:sz w:val="32"/>
+          <w:szCs w:val="32"/>
+        </w:rPr>
+      </w:pPr>
+    </w:p>
+    <w:p>
+      <w:pPr>
+        <w:ind w:left="2832" w:firstLine="708"/>
+        <w:rPr>
+          <w:b/>
+          <w:bCs/>
+          <w:sz w:val="32"/>
+          <w:szCs w:val="32"/>
+        </w:rPr>
+      </w:pPr>
+      <w:r>
+        <w:rPr>
+          <w:b/>
+          <w:bCs/>
+          <w:sz w:val="32"/>
+          <w:szCs w:val="32"/>
+        </w:rPr>
+        <w:lastRenderedPageBreak/>
         <w:t xml:space="preserve">Módulos </w:t>
       </w:r>
     </w:p>
@@ -6897,8 +7008,9 @@
         <w:rPr>
           <w:rFonts w:eastAsia="Times New Roman" w:cstheme="minorHAnsi"/>
           <w:color w:val="202124"/>
-          <w:sz w:val="27"/>
-          <w:szCs w:val="27"/>
+          <w:sz w:val="24"/>
+          <w:szCs w:val="24"/>
+          <w:lang w:val="pt-PT"/>
         </w:rPr>
       </w:pPr>
       <w:r>
@@ -6978,6 +7090,19 @@
     </w:p>
     <w:p>
       <w:pPr>
+        <w:shd w:val="clear" w:color="auto" w:fill="FFFFFF"/>
+        <w:spacing w:after="0" w:line="240" w:lineRule="auto"/>
+        <w:rPr>
+          <w:rFonts w:eastAsia="Times New Roman" w:cstheme="minorHAnsi"/>
+          <w:color w:val="202124"/>
+          <w:sz w:val="24"/>
+          <w:szCs w:val="24"/>
+          <w:lang w:val="pt-PT"/>
+        </w:rPr>
+      </w:pPr>
+    </w:p>
+    <w:p>
+      <w:pPr>
         <w:rPr>
           <w:b/>
           <w:bCs/>
@@ -6986,6 +7111,217 @@
           <w:u w:val="single"/>
         </w:rPr>
       </w:pPr>
+      <w:r>
+        <w:rPr>
+          <w:b/>
+          <w:bCs/>
+          <w:sz w:val="24"/>
+          <w:szCs w:val="24"/>
+          <w:u w:val="single"/>
+        </w:rPr>
+        <w:t>Clonando um Objeto Literal:</w:t>
+      </w:r>
+    </w:p>
+    <w:p>
+      <w:pPr>
+        <w:shd w:val="clear" w:color="auto" w:fill="1E1E1E"/>
+        <w:spacing w:after="0" w:line="285" w:lineRule="atLeast"/>
+        <w:rPr>
+          <w:rFonts w:ascii="Consolas" w:eastAsia="Times New Roman" w:hAnsi="Consolas" w:cs="Times New Roman"/>
+          <w:color w:val="70AD47" w:themeColor="accent6"/>
+          <w:sz w:val="21"/>
+          <w:szCs w:val="21"/>
+        </w:rPr>
+      </w:pPr>
+      <w:r>
+        <w:rPr>
+          <w:rFonts w:ascii="Consolas" w:eastAsia="Times New Roman" w:hAnsi="Consolas" w:cs="Times New Roman"/>
+          <w:color w:val="70AD47" w:themeColor="accent6"/>
+          <w:sz w:val="21"/>
+          <w:szCs w:val="21"/>
+        </w:rPr>
+        <w:t>/</w:t>
+      </w:r>
+      <w:r>
+        <w:rPr>
+          <w:rFonts w:ascii="Consolas" w:eastAsia="Times New Roman" w:hAnsi="Consolas" w:cs="Times New Roman"/>
+          <w:color w:val="70AD47" w:themeColor="accent6"/>
+          <w:sz w:val="21"/>
+          <w:szCs w:val="21"/>
+        </w:rPr>
+        <w:t>/</w:t>
+      </w:r>
+      <w:r>
+        <w:rPr>
+          <w:rFonts w:ascii="Consolas" w:eastAsia="Times New Roman" w:hAnsi="Consolas" w:cs="Times New Roman"/>
+          <w:color w:val="70AD47" w:themeColor="accent6"/>
+          <w:sz w:val="21"/>
+          <w:szCs w:val="21"/>
+        </w:rPr>
+        <w:t>Informar no arquivo HTML o 'type="module"'</w:t>
+      </w:r>
+    </w:p>
+    <w:p>
+      <w:pPr>
+        <w:shd w:val="clear" w:color="auto" w:fill="1E1E1E"/>
+        <w:spacing w:after="0" w:line="285" w:lineRule="atLeast"/>
+        <w:rPr>
+          <w:rFonts w:ascii="Consolas" w:eastAsia="Times New Roman" w:hAnsi="Consolas" w:cs="Times New Roman"/>
+          <w:color w:val="D4D4D4"/>
+          <w:sz w:val="21"/>
+          <w:szCs w:val="21"/>
+          <w:lang w:val="en-US"/>
+        </w:rPr>
+      </w:pPr>
+      <w:r>
+        <w:rPr>
+          <w:rFonts w:ascii="Consolas" w:eastAsia="Times New Roman" w:hAnsi="Consolas" w:cs="Times New Roman"/>
+          <w:color w:val="D4D4D4"/>
+          <w:sz w:val="21"/>
+          <w:szCs w:val="21"/>
+        </w:rPr>
+        <w:t xml:space="preserve">    </w:t>
+      </w:r>
+      <w:r>
+        <w:rPr>
+          <w:rFonts w:ascii="Consolas" w:eastAsia="Times New Roman" w:hAnsi="Consolas" w:cs="Times New Roman"/>
+          <w:color w:val="808080"/>
+          <w:sz w:val="21"/>
+          <w:szCs w:val="21"/>
+          <w:lang w:val="en-US"/>
+        </w:rPr>
+        <w:t>&lt;</w:t>
+      </w:r>
+      <w:r>
+        <w:rPr>
+          <w:rFonts w:ascii="Consolas" w:eastAsia="Times New Roman" w:hAnsi="Consolas" w:cs="Times New Roman"/>
+          <w:color w:val="569CD6"/>
+          <w:sz w:val="21"/>
+          <w:szCs w:val="21"/>
+          <w:lang w:val="en-US"/>
+        </w:rPr>
+        <w:t>script</w:t>
+      </w:r>
+      <w:r>
+        <w:rPr>
+          <w:rFonts w:ascii="Consolas" w:eastAsia="Times New Roman" w:hAnsi="Consolas" w:cs="Times New Roman"/>
+          <w:color w:val="D4D4D4"/>
+          <w:sz w:val="21"/>
+          <w:szCs w:val="21"/>
+          <w:lang w:val="en-US"/>
+        </w:rPr>
+        <w:t xml:space="preserve"> </w:t>
+      </w:r>
+      <w:r>
+        <w:rPr>
+          <w:rFonts w:ascii="Consolas" w:eastAsia="Times New Roman" w:hAnsi="Consolas" w:cs="Times New Roman"/>
+          <w:color w:val="9CDCFE"/>
+          <w:sz w:val="21"/>
+          <w:szCs w:val="21"/>
+          <w:lang w:val="en-US"/>
+        </w:rPr>
+        <w:t>src</w:t>
+      </w:r>
+      <w:r>
+        <w:rPr>
+          <w:rFonts w:ascii="Consolas" w:eastAsia="Times New Roman" w:hAnsi="Consolas" w:cs="Times New Roman"/>
+          <w:color w:val="D4D4D4"/>
+          <w:sz w:val="21"/>
+          <w:szCs w:val="21"/>
+          <w:lang w:val="en-US"/>
+        </w:rPr>
+        <w:t>=</w:t>
+      </w:r>
+      <w:r>
+        <w:rPr>
+          <w:rFonts w:ascii="Consolas" w:eastAsia="Times New Roman" w:hAnsi="Consolas" w:cs="Times New Roman"/>
+          <w:color w:val="CE9178"/>
+          <w:sz w:val="21"/>
+          <w:szCs w:val="21"/>
+          <w:lang w:val="en-US"/>
+        </w:rPr>
+        <w:t>"modulo01.js"</w:t>
+      </w:r>
+      <w:r>
+        <w:rPr>
+          <w:rFonts w:ascii="Consolas" w:eastAsia="Times New Roman" w:hAnsi="Consolas" w:cs="Times New Roman"/>
+          <w:color w:val="D4D4D4"/>
+          <w:sz w:val="21"/>
+          <w:szCs w:val="21"/>
+          <w:lang w:val="en-US"/>
+        </w:rPr>
+        <w:t xml:space="preserve"> </w:t>
+      </w:r>
+      <w:r>
+        <w:rPr>
+          <w:rFonts w:ascii="Consolas" w:eastAsia="Times New Roman" w:hAnsi="Consolas" w:cs="Times New Roman"/>
+          <w:color w:val="9CDCFE"/>
+          <w:sz w:val="21"/>
+          <w:szCs w:val="21"/>
+          <w:lang w:val="en-US"/>
+        </w:rPr>
+        <w:t>type</w:t>
+      </w:r>
+      <w:r>
+        <w:rPr>
+          <w:rFonts w:ascii="Consolas" w:eastAsia="Times New Roman" w:hAnsi="Consolas" w:cs="Times New Roman"/>
+          <w:color w:val="D4D4D4"/>
+          <w:sz w:val="21"/>
+          <w:szCs w:val="21"/>
+          <w:lang w:val="en-US"/>
+        </w:rPr>
+        <w:t>=</w:t>
+      </w:r>
+      <w:r>
+        <w:rPr>
+          <w:rFonts w:ascii="Consolas" w:eastAsia="Times New Roman" w:hAnsi="Consolas" w:cs="Times New Roman"/>
+          <w:color w:val="CE9178"/>
+          <w:sz w:val="21"/>
+          <w:szCs w:val="21"/>
+          <w:lang w:val="en-US"/>
+        </w:rPr>
+        <w:t>"module"</w:t>
+      </w:r>
+      <w:r>
+        <w:rPr>
+          <w:rFonts w:ascii="Consolas" w:eastAsia="Times New Roman" w:hAnsi="Consolas" w:cs="Times New Roman"/>
+          <w:color w:val="808080"/>
+          <w:sz w:val="21"/>
+          <w:szCs w:val="21"/>
+          <w:lang w:val="en-US"/>
+        </w:rPr>
+        <w:t>&gt;&lt;/</w:t>
+      </w:r>
+      <w:r>
+        <w:rPr>
+          <w:rFonts w:ascii="Consolas" w:eastAsia="Times New Roman" w:hAnsi="Consolas" w:cs="Times New Roman"/>
+          <w:color w:val="569CD6"/>
+          <w:sz w:val="21"/>
+          <w:szCs w:val="21"/>
+          <w:lang w:val="en-US"/>
+        </w:rPr>
+        <w:t>script</w:t>
+      </w:r>
+      <w:r>
+        <w:rPr>
+          <w:rFonts w:ascii="Consolas" w:eastAsia="Times New Roman" w:hAnsi="Consolas" w:cs="Times New Roman"/>
+          <w:color w:val="808080"/>
+          <w:sz w:val="21"/>
+          <w:szCs w:val="21"/>
+          <w:lang w:val="en-US"/>
+        </w:rPr>
+        <w:t>&gt;</w:t>
+      </w:r>
+      <w:r>
+        <w:rPr>
+          <w:rFonts w:ascii="Consolas" w:eastAsia="Times New Roman" w:hAnsi="Consolas" w:cs="Times New Roman"/>
+          <w:color w:val="D4D4D4"/>
+          <w:sz w:val="21"/>
+          <w:szCs w:val="21"/>
+          <w:lang w:val="en-US"/>
+        </w:rPr>
+        <w:t xml:space="preserve"> </w:t>
+      </w:r>
     </w:p>
     <w:p>
       <w:pPr>
@@ -6993,8 +7329,444 @@
           <w:color w:val="385623" w:themeColor="accent6" w:themeShade="80"/>
           <w:sz w:val="24"/>
           <w:szCs w:val="24"/>
-        </w:rPr>
-      </w:pPr>
+          <w:lang w:val="en-US"/>
+        </w:rPr>
+      </w:pPr>
+    </w:p>
+    <w:p>
+      <w:pPr>
+        <w:ind w:firstLine="708"/>
+        <w:rPr>
+          <w:b/>
+          <w:bCs/>
+          <w:color w:val="FF0000"/>
+          <w:sz w:val="24"/>
+          <w:szCs w:val="24"/>
+          <w:lang w:val="en-US"/>
+        </w:rPr>
+      </w:pPr>
+      <w:r>
+        <w:rPr>
+          <w:b/>
+          <w:bCs/>
+          <w:color w:val="FF0000"/>
+          <w:sz w:val="24"/>
+          <w:szCs w:val="24"/>
+          <w:lang w:val="en-US"/>
+        </w:rPr>
+        <w:t>//Arquivo.js 2</w:t>
+      </w:r>
+    </w:p>
+    <w:p>
+      <w:pPr>
+        <w:shd w:val="clear" w:color="auto" w:fill="1E1E1E"/>
+        <w:spacing w:after="0" w:line="285" w:lineRule="atLeast"/>
+        <w:rPr>
+          <w:rFonts w:ascii="Consolas" w:eastAsia="Times New Roman" w:hAnsi="Consolas" w:cs="Times New Roman"/>
+          <w:color w:val="D4D4D4"/>
+          <w:sz w:val="21"/>
+          <w:szCs w:val="21"/>
+        </w:rPr>
+      </w:pPr>
+      <w:r>
+        <w:rPr>
+          <w:rFonts w:ascii="Consolas" w:eastAsia="Times New Roman" w:hAnsi="Consolas" w:cs="Times New Roman"/>
+          <w:color w:val="569CD6"/>
+          <w:sz w:val="21"/>
+          <w:szCs w:val="21"/>
+        </w:rPr>
+        <w:t>const</w:t>
+      </w:r>
+      <w:r>
+        <w:rPr>
+          <w:rFonts w:ascii="Consolas" w:eastAsia="Times New Roman" w:hAnsi="Consolas" w:cs="Times New Roman"/>
+          <w:color w:val="D4D4D4"/>
+          <w:sz w:val="21"/>
+          <w:szCs w:val="21"/>
+        </w:rPr>
+        <w:t xml:space="preserve"> </w:t>
+      </w:r>
+      <w:r>
+        <w:rPr>
+          <w:rFonts w:ascii="Consolas" w:eastAsia="Times New Roman" w:hAnsi="Consolas" w:cs="Times New Roman"/>
+          <w:color w:val="4FC1FF"/>
+          <w:sz w:val="21"/>
+          <w:szCs w:val="21"/>
+        </w:rPr>
+        <w:t>cursos</w:t>
+      </w:r>
+      <w:r>
+        <w:rPr>
+          <w:rFonts w:ascii="Consolas" w:eastAsia="Times New Roman" w:hAnsi="Consolas" w:cs="Times New Roman"/>
+          <w:color w:val="D4D4D4"/>
+          <w:sz w:val="21"/>
+          <w:szCs w:val="21"/>
+        </w:rPr>
+        <w:t xml:space="preserve"> = []</w:t>
+      </w:r>
+    </w:p>
+    <w:p>
+      <w:pPr>
+        <w:shd w:val="clear" w:color="auto" w:fill="1E1E1E"/>
+        <w:spacing w:after="0" w:line="285" w:lineRule="atLeast"/>
+        <w:rPr>
+          <w:rFonts w:ascii="Consolas" w:eastAsia="Times New Roman" w:hAnsi="Consolas" w:cs="Times New Roman"/>
+          <w:color w:val="D4D4D4"/>
+          <w:sz w:val="21"/>
+          <w:szCs w:val="21"/>
+        </w:rPr>
+      </w:pPr>
+      <w:r>
+        <w:rPr>
+          <w:rFonts w:ascii="Consolas" w:eastAsia="Times New Roman" w:hAnsi="Consolas" w:cs="Times New Roman"/>
+          <w:color w:val="569CD6"/>
+          <w:sz w:val="21"/>
+          <w:szCs w:val="21"/>
+        </w:rPr>
+        <w:t>const</w:t>
+      </w:r>
+      <w:r>
+        <w:rPr>
+          <w:rFonts w:ascii="Consolas" w:eastAsia="Times New Roman" w:hAnsi="Consolas" w:cs="Times New Roman"/>
+          <w:color w:val="D4D4D4"/>
+          <w:sz w:val="21"/>
+          <w:szCs w:val="21"/>
+        </w:rPr>
+        <w:t xml:space="preserve"> </w:t>
+      </w:r>
+      <w:r>
+        <w:rPr>
+          <w:rFonts w:ascii="Consolas" w:eastAsia="Times New Roman" w:hAnsi="Consolas" w:cs="Times New Roman"/>
+          <w:color w:val="4FC1FF"/>
+          <w:sz w:val="21"/>
+          <w:szCs w:val="21"/>
+        </w:rPr>
+        <w:t>carros</w:t>
+      </w:r>
+      <w:r>
+        <w:rPr>
+          <w:rFonts w:ascii="Consolas" w:eastAsia="Times New Roman" w:hAnsi="Consolas" w:cs="Times New Roman"/>
+          <w:color w:val="D4D4D4"/>
+          <w:sz w:val="21"/>
+          <w:szCs w:val="21"/>
+        </w:rPr>
+        <w:t xml:space="preserve"> = []</w:t>
+      </w:r>
+    </w:p>
+    <w:p>
+      <w:pPr>
+        <w:shd w:val="clear" w:color="auto" w:fill="1E1E1E"/>
+        <w:spacing w:after="0" w:line="285" w:lineRule="atLeast"/>
+        <w:rPr>
+          <w:rFonts w:ascii="Consolas" w:eastAsia="Times New Roman" w:hAnsi="Consolas" w:cs="Times New Roman"/>
+          <w:color w:val="6A9955"/>
+          <w:sz w:val="21"/>
+          <w:szCs w:val="21"/>
+        </w:rPr>
+      </w:pPr>
+      <w:r>
+        <w:rPr>
+          <w:rFonts w:ascii="Consolas" w:eastAsia="Times New Roman" w:hAnsi="Consolas" w:cs="Times New Roman"/>
+          <w:color w:val="C586C0"/>
+          <w:sz w:val="21"/>
+          <w:szCs w:val="21"/>
+        </w:rPr>
+        <w:t>export</w:t>
+      </w:r>
+      <w:r>
+        <w:rPr>
+          <w:rFonts w:ascii="Consolas" w:eastAsia="Times New Roman" w:hAnsi="Consolas" w:cs="Times New Roman"/>
+          <w:color w:val="D4D4D4"/>
+          <w:sz w:val="21"/>
+          <w:szCs w:val="21"/>
+        </w:rPr>
+        <w:t xml:space="preserve"> {</w:t>
+      </w:r>
+      <w:r>
+        <w:rPr>
+          <w:rFonts w:ascii="Consolas" w:eastAsia="Times New Roman" w:hAnsi="Consolas" w:cs="Times New Roman"/>
+          <w:color w:val="4FC1FF"/>
+          <w:sz w:val="21"/>
+          <w:szCs w:val="21"/>
+        </w:rPr>
+        <w:t>cursos</w:t>
+      </w:r>
+      <w:r>
+        <w:rPr>
+          <w:rFonts w:ascii="Consolas" w:eastAsia="Times New Roman" w:hAnsi="Consolas" w:cs="Times New Roman"/>
+          <w:color w:val="D4D4D4"/>
+          <w:sz w:val="21"/>
+          <w:szCs w:val="21"/>
+        </w:rPr>
+        <w:t xml:space="preserve">, </w:t>
+      </w:r>
+      <w:r>
+        <w:rPr>
+          <w:rFonts w:ascii="Consolas" w:eastAsia="Times New Roman" w:hAnsi="Consolas" w:cs="Times New Roman"/>
+          <w:color w:val="4FC1FF"/>
+          <w:sz w:val="21"/>
+          <w:szCs w:val="21"/>
+        </w:rPr>
+        <w:t>carros</w:t>
+      </w:r>
+      <w:r>
+        <w:rPr>
+          <w:rFonts w:ascii="Consolas" w:eastAsia="Times New Roman" w:hAnsi="Consolas" w:cs="Times New Roman"/>
+          <w:color w:val="D4D4D4"/>
+          <w:sz w:val="21"/>
+          <w:szCs w:val="21"/>
+        </w:rPr>
+        <w:t xml:space="preserve">} </w:t>
+      </w:r>
+      <w:r>
+        <w:rPr>
+          <w:rFonts w:ascii="Consolas" w:eastAsia="Times New Roman" w:hAnsi="Consolas" w:cs="Times New Roman"/>
+          <w:color w:val="6A9955"/>
+          <w:sz w:val="21"/>
+          <w:szCs w:val="21"/>
+        </w:rPr>
+        <w:t>//Exporta os Arrays para o arquivo.js 1</w:t>
+      </w:r>
+    </w:p>
+    <w:p>
+      <w:pPr>
+        <w:shd w:val="clear" w:color="auto" w:fill="1E1E1E"/>
+        <w:spacing w:after="0" w:line="285" w:lineRule="atLeast"/>
+        <w:rPr>
+          <w:rFonts w:ascii="Consolas" w:eastAsia="Times New Roman" w:hAnsi="Consolas" w:cs="Times New Roman"/>
+          <w:color w:val="D4D4D4"/>
+          <w:sz w:val="21"/>
+          <w:szCs w:val="21"/>
+        </w:rPr>
+      </w:pPr>
+    </w:p>
+    <w:p>
+      <w:pPr>
+        <w:ind w:firstLine="708"/>
+        <w:rPr>
+          <w:color w:val="385623" w:themeColor="accent6" w:themeShade="80"/>
+          <w:sz w:val="24"/>
+          <w:szCs w:val="24"/>
+        </w:rPr>
+      </w:pPr>
+    </w:p>
+    <w:p>
+      <w:pPr>
+        <w:ind w:firstLine="708"/>
+        <w:rPr>
+          <w:b/>
+          <w:bCs/>
+          <w:color w:val="FF0000"/>
+          <w:sz w:val="24"/>
+          <w:szCs w:val="24"/>
+        </w:rPr>
+      </w:pPr>
+      <w:r>
+        <w:rPr>
+          <w:b/>
+          <w:bCs/>
+          <w:color w:val="FF0000"/>
+          <w:sz w:val="24"/>
+          <w:szCs w:val="24"/>
+        </w:rPr>
+        <w:t xml:space="preserve">//Arquivo.js </w:t>
+      </w:r>
+      <w:r>
+        <w:rPr>
+          <w:b/>
+          <w:bCs/>
+          <w:color w:val="FF0000"/>
+          <w:sz w:val="24"/>
+          <w:szCs w:val="24"/>
+        </w:rPr>
+        <w:t>1</w:t>
+      </w:r>
+    </w:p>
+    <w:p>
+      <w:pPr>
+        <w:shd w:val="clear" w:color="auto" w:fill="1E1E1E"/>
+        <w:spacing w:after="0" w:line="285" w:lineRule="atLeast"/>
+        <w:rPr>
+          <w:rFonts w:ascii="Consolas" w:eastAsia="Times New Roman" w:hAnsi="Consolas" w:cs="Times New Roman"/>
+          <w:color w:val="D4D4D4"/>
+          <w:sz w:val="21"/>
+          <w:szCs w:val="21"/>
+        </w:rPr>
+      </w:pPr>
+      <w:r>
+        <w:rPr>
+          <w:rFonts w:ascii="Consolas" w:eastAsia="Times New Roman" w:hAnsi="Consolas" w:cs="Times New Roman"/>
+          <w:color w:val="C586C0"/>
+          <w:sz w:val="21"/>
+          <w:szCs w:val="21"/>
+        </w:rPr>
+        <w:t>import</w:t>
+      </w:r>
+      <w:r>
+        <w:rPr>
+          <w:rFonts w:ascii="Consolas" w:eastAsia="Times New Roman" w:hAnsi="Consolas" w:cs="Times New Roman"/>
+          <w:color w:val="D4D4D4"/>
+          <w:sz w:val="21"/>
+          <w:szCs w:val="21"/>
+        </w:rPr>
+        <w:t xml:space="preserve"> { </w:t>
+      </w:r>
+      <w:r>
+        <w:rPr>
+          <w:rFonts w:ascii="Consolas" w:eastAsia="Times New Roman" w:hAnsi="Consolas" w:cs="Times New Roman"/>
+          <w:color w:val="9CDCFE"/>
+          <w:sz w:val="21"/>
+          <w:szCs w:val="21"/>
+        </w:rPr>
+        <w:t>cursos</w:t>
+      </w:r>
+      <w:r>
+        <w:rPr>
+          <w:rFonts w:ascii="Consolas" w:eastAsia="Times New Roman" w:hAnsi="Consolas" w:cs="Times New Roman"/>
+          <w:color w:val="D4D4D4"/>
+          <w:sz w:val="21"/>
+          <w:szCs w:val="21"/>
+        </w:rPr>
+        <w:t xml:space="preserve"> } </w:t>
+      </w:r>
+      <w:r>
+        <w:rPr>
+          <w:rFonts w:ascii="Consolas" w:eastAsia="Times New Roman" w:hAnsi="Consolas" w:cs="Times New Roman"/>
+          <w:color w:val="C586C0"/>
+          <w:sz w:val="21"/>
+          <w:szCs w:val="21"/>
+        </w:rPr>
+        <w:t>from</w:t>
+      </w:r>
+      <w:r>
+        <w:rPr>
+          <w:rFonts w:ascii="Consolas" w:eastAsia="Times New Roman" w:hAnsi="Consolas" w:cs="Times New Roman"/>
+          <w:color w:val="D4D4D4"/>
+          <w:sz w:val="21"/>
+          <w:szCs w:val="21"/>
+        </w:rPr>
+        <w:t xml:space="preserve"> </w:t>
+      </w:r>
+      <w:r>
+        <w:rPr>
+          <w:rFonts w:ascii="Consolas" w:eastAsia="Times New Roman" w:hAnsi="Consolas" w:cs="Times New Roman"/>
+          <w:color w:val="CE9178"/>
+          <w:sz w:val="21"/>
+          <w:szCs w:val="21"/>
+        </w:rPr>
+        <w:t>"./modulo02.js"</w:t>
+      </w:r>
+      <w:r>
+        <w:rPr>
+          <w:rFonts w:ascii="Consolas" w:eastAsia="Times New Roman" w:hAnsi="Consolas" w:cs="Times New Roman"/>
+          <w:color w:val="D4D4D4"/>
+          <w:sz w:val="21"/>
+          <w:szCs w:val="21"/>
+        </w:rPr>
+        <w:t>;</w:t>
+      </w:r>
+      <w:r>
+        <w:rPr>
+          <w:rFonts w:ascii="Consolas" w:eastAsia="Times New Roman" w:hAnsi="Consolas" w:cs="Times New Roman"/>
+          <w:color w:val="6A9955"/>
+          <w:sz w:val="21"/>
+          <w:szCs w:val="21"/>
+        </w:rPr>
+        <w:t>//</w:t>
+      </w:r>
+      <w:r>
+        <w:rPr>
+          <w:rFonts w:ascii="Consolas" w:eastAsia="Times New Roman" w:hAnsi="Consolas" w:cs="Times New Roman"/>
+          <w:color w:val="70AD47" w:themeColor="accent6"/>
+          <w:sz w:val="21"/>
+          <w:szCs w:val="21"/>
+        </w:rPr>
+        <w:t>Recebe os Arrays do Arquivo.js 2</w:t>
+      </w:r>
+    </w:p>
+    <w:p>
+      <w:pPr>
+        <w:shd w:val="clear" w:color="auto" w:fill="1E1E1E"/>
+        <w:spacing w:after="0" w:line="285" w:lineRule="atLeast"/>
+        <w:rPr>
+          <w:rFonts w:ascii="Consolas" w:eastAsia="Times New Roman" w:hAnsi="Consolas" w:cs="Times New Roman"/>
+          <w:color w:val="D4D4D4"/>
+          <w:sz w:val="21"/>
+          <w:szCs w:val="21"/>
+        </w:rPr>
+      </w:pPr>
+      <w:r>
+        <w:rPr>
+          <w:rFonts w:ascii="Consolas" w:eastAsia="Times New Roman" w:hAnsi="Consolas" w:cs="Times New Roman"/>
+          <w:color w:val="C586C0"/>
+          <w:sz w:val="21"/>
+          <w:szCs w:val="21"/>
+        </w:rPr>
+        <w:t>import</w:t>
+      </w:r>
+      <w:r>
+        <w:rPr>
+          <w:rFonts w:ascii="Consolas" w:eastAsia="Times New Roman" w:hAnsi="Consolas" w:cs="Times New Roman"/>
+          <w:color w:val="D4D4D4"/>
+          <w:sz w:val="21"/>
+          <w:szCs w:val="21"/>
+        </w:rPr>
+        <w:t xml:space="preserve"> { </w:t>
+      </w:r>
+      <w:r>
+        <w:rPr>
+          <w:rFonts w:ascii="Consolas" w:eastAsia="Times New Roman" w:hAnsi="Consolas" w:cs="Times New Roman"/>
+          <w:color w:val="9CDCFE"/>
+          <w:sz w:val="21"/>
+          <w:szCs w:val="21"/>
+        </w:rPr>
+        <w:t>carros</w:t>
+      </w:r>
+      <w:r>
+        <w:rPr>
+          <w:rFonts w:ascii="Consolas" w:eastAsia="Times New Roman" w:hAnsi="Consolas" w:cs="Times New Roman"/>
+          <w:color w:val="D4D4D4"/>
+          <w:sz w:val="21"/>
+          <w:szCs w:val="21"/>
+        </w:rPr>
+        <w:t xml:space="preserve"> } </w:t>
+      </w:r>
+      <w:r>
+        <w:rPr>
+          <w:rFonts w:ascii="Consolas" w:eastAsia="Times New Roman" w:hAnsi="Consolas" w:cs="Times New Roman"/>
+          <w:color w:val="C586C0"/>
+          <w:sz w:val="21"/>
+          <w:szCs w:val="21"/>
+        </w:rPr>
+        <w:t>from</w:t>
+      </w:r>
+      <w:r>
+        <w:rPr>
+          <w:rFonts w:ascii="Consolas" w:eastAsia="Times New Roman" w:hAnsi="Consolas" w:cs="Times New Roman"/>
+          <w:color w:val="D4D4D4"/>
+          <w:sz w:val="21"/>
+          <w:szCs w:val="21"/>
+        </w:rPr>
+        <w:t xml:space="preserve"> </w:t>
+      </w:r>
+      <w:r>
+        <w:rPr>
+          <w:rFonts w:ascii="Consolas" w:eastAsia="Times New Roman" w:hAnsi="Consolas" w:cs="Times New Roman"/>
+          <w:color w:val="CE9178"/>
+          <w:sz w:val="21"/>
+          <w:szCs w:val="21"/>
+        </w:rPr>
+        <w:t>"./modulo02.js"</w:t>
+      </w:r>
+      <w:r>
+        <w:rPr>
+          <w:rFonts w:ascii="Consolas" w:eastAsia="Times New Roman" w:hAnsi="Consolas" w:cs="Times New Roman"/>
+          <w:color w:val="D4D4D4"/>
+          <w:sz w:val="21"/>
+          <w:szCs w:val="21"/>
+        </w:rPr>
+        <w:t>;</w:t>
+      </w:r>
     </w:p>
     <w:p>
       <w:pPr>

--- a/notes-js.docx
+++ b/notes-js.docx
@@ -7119,7 +7119,17 @@
           <w:szCs w:val="24"/>
           <w:u w:val="single"/>
         </w:rPr>
-        <w:t>Clonando um Objeto Literal:</w:t>
+        <w:t>Rodando no Servidor</w:t>
+      </w:r>
+      <w:r>
+        <w:rPr>
+          <w:b/>
+          <w:bCs/>
+          <w:sz w:val="24"/>
+          <w:szCs w:val="24"/>
+          <w:u w:val="single"/>
+        </w:rPr>
+        <w:t>:</w:t>
       </w:r>
     </w:p>
     <w:p>
@@ -7342,7 +7352,6 @@
           <w:color w:val="FF0000"/>
           <w:sz w:val="24"/>
           <w:szCs w:val="24"/>
-          <w:lang w:val="en-US"/>
         </w:rPr>
       </w:pPr>
       <w:r>
@@ -7352,7 +7361,6 @@
           <w:color w:val="FF0000"/>
           <w:sz w:val="24"/>
           <w:szCs w:val="24"/>
-          <w:lang w:val="en-US"/>
         </w:rPr>
         <w:t>//Arquivo.js 2</w:t>
       </w:r>
@@ -7569,17 +7577,7 @@
           <w:sz w:val="24"/>
           <w:szCs w:val="24"/>
         </w:rPr>
-        <w:t xml:space="preserve">//Arquivo.js </w:t>
-      </w:r>
-      <w:r>
-        <w:rPr>
-          <w:b/>
-          <w:bCs/>
-          <w:color w:val="FF0000"/>
-          <w:sz w:val="24"/>
-          <w:szCs w:val="24"/>
-        </w:rPr>
-        <w:t>1</w:t>
+        <w:t>//Arquivo.js 1</w:t>
       </w:r>
     </w:p>
     <w:p>
@@ -7774,6 +7772,2108 @@
           <w:color w:val="385623" w:themeColor="accent6" w:themeShade="80"/>
           <w:sz w:val="24"/>
           <w:szCs w:val="24"/>
+        </w:rPr>
+      </w:pPr>
+    </w:p>
+    <w:p>
+      <w:pPr>
+        <w:rPr>
+          <w:b/>
+          <w:bCs/>
+          <w:sz w:val="24"/>
+          <w:szCs w:val="24"/>
+          <w:u w:val="single"/>
+        </w:rPr>
+      </w:pPr>
+    </w:p>
+    <w:p>
+      <w:pPr>
+        <w:rPr>
+          <w:b/>
+          <w:bCs/>
+          <w:sz w:val="24"/>
+          <w:szCs w:val="24"/>
+          <w:u w:val="single"/>
+        </w:rPr>
+      </w:pPr>
+    </w:p>
+    <w:p>
+      <w:pPr>
+        <w:rPr>
+          <w:b/>
+          <w:bCs/>
+          <w:sz w:val="24"/>
+          <w:szCs w:val="24"/>
+          <w:u w:val="single"/>
+        </w:rPr>
+      </w:pPr>
+    </w:p>
+    <w:p>
+      <w:pPr>
+        <w:rPr>
+          <w:b/>
+          <w:bCs/>
+          <w:sz w:val="24"/>
+          <w:szCs w:val="24"/>
+          <w:u w:val="single"/>
+        </w:rPr>
+      </w:pPr>
+    </w:p>
+    <w:p>
+      <w:pPr>
+        <w:rPr>
+          <w:b/>
+          <w:bCs/>
+          <w:sz w:val="24"/>
+          <w:szCs w:val="24"/>
+          <w:u w:val="single"/>
+        </w:rPr>
+      </w:pPr>
+    </w:p>
+    <w:p>
+      <w:pPr>
+        <w:rPr>
+          <w:b/>
+          <w:bCs/>
+          <w:sz w:val="24"/>
+          <w:szCs w:val="24"/>
+          <w:u w:val="single"/>
+        </w:rPr>
+      </w:pPr>
+    </w:p>
+    <w:p>
+      <w:pPr>
+        <w:rPr>
+          <w:b/>
+          <w:bCs/>
+          <w:sz w:val="24"/>
+          <w:szCs w:val="24"/>
+          <w:u w:val="single"/>
+        </w:rPr>
+      </w:pPr>
+    </w:p>
+    <w:p>
+      <w:pPr>
+        <w:rPr>
+          <w:b/>
+          <w:bCs/>
+          <w:sz w:val="24"/>
+          <w:szCs w:val="24"/>
+          <w:u w:val="single"/>
+        </w:rPr>
+      </w:pPr>
+    </w:p>
+    <w:p>
+      <w:pPr>
+        <w:rPr>
+          <w:b/>
+          <w:bCs/>
+          <w:sz w:val="24"/>
+          <w:szCs w:val="24"/>
+          <w:u w:val="single"/>
+        </w:rPr>
+      </w:pPr>
+    </w:p>
+    <w:p>
+      <w:pPr>
+        <w:rPr>
+          <w:b/>
+          <w:bCs/>
+          <w:sz w:val="24"/>
+          <w:szCs w:val="24"/>
+          <w:u w:val="single"/>
+        </w:rPr>
+      </w:pPr>
+    </w:p>
+    <w:p>
+      <w:pPr>
+        <w:rPr>
+          <w:b/>
+          <w:bCs/>
+          <w:sz w:val="24"/>
+          <w:szCs w:val="24"/>
+          <w:u w:val="single"/>
+        </w:rPr>
+      </w:pPr>
+    </w:p>
+    <w:p>
+      <w:pPr>
+        <w:rPr>
+          <w:b/>
+          <w:bCs/>
+          <w:sz w:val="24"/>
+          <w:szCs w:val="24"/>
+          <w:u w:val="single"/>
+        </w:rPr>
+      </w:pPr>
+    </w:p>
+    <w:p>
+      <w:pPr>
+        <w:rPr>
+          <w:b/>
+          <w:bCs/>
+          <w:sz w:val="24"/>
+          <w:szCs w:val="24"/>
+          <w:u w:val="single"/>
+        </w:rPr>
+      </w:pPr>
+    </w:p>
+    <w:p>
+      <w:pPr>
+        <w:rPr>
+          <w:b/>
+          <w:bCs/>
+          <w:sz w:val="24"/>
+          <w:szCs w:val="24"/>
+          <w:u w:val="single"/>
+        </w:rPr>
+      </w:pPr>
+    </w:p>
+    <w:p>
+      <w:pPr>
+        <w:rPr>
+          <w:b/>
+          <w:bCs/>
+          <w:sz w:val="24"/>
+          <w:szCs w:val="24"/>
+          <w:u w:val="single"/>
+        </w:rPr>
+      </w:pPr>
+      <w:r>
+        <w:rPr>
+          <w:b/>
+          <w:bCs/>
+          <w:sz w:val="24"/>
+          <w:szCs w:val="24"/>
+          <w:u w:val="single"/>
+        </w:rPr>
+        <w:lastRenderedPageBreak/>
+        <w:t>Módulo em Classes</w:t>
+      </w:r>
+      <w:r>
+        <w:rPr>
+          <w:b/>
+          <w:bCs/>
+          <w:sz w:val="24"/>
+          <w:szCs w:val="24"/>
+          <w:u w:val="single"/>
+        </w:rPr>
+        <w:t>:</w:t>
+      </w:r>
+    </w:p>
+    <w:p>
+      <w:pPr>
+        <w:rPr>
+          <w:rFonts w:ascii="Consolas" w:eastAsia="Times New Roman" w:hAnsi="Consolas" w:cs="Times New Roman"/>
+          <w:b/>
+          <w:bCs/>
+          <w:sz w:val="21"/>
+          <w:szCs w:val="21"/>
+        </w:rPr>
+      </w:pPr>
+      <w:r>
+        <w:rPr>
+          <w:rFonts w:ascii="Consolas" w:eastAsia="Times New Roman" w:hAnsi="Consolas" w:cs="Times New Roman"/>
+          <w:b/>
+          <w:bCs/>
+          <w:sz w:val="21"/>
+          <w:szCs w:val="21"/>
+        </w:rPr>
+        <w:t>Exemplo:</w:t>
+      </w:r>
+    </w:p>
+    <w:p>
+      <w:pPr>
+        <w:ind w:firstLine="708"/>
+        <w:rPr>
+          <w:b/>
+          <w:bCs/>
+          <w:color w:val="FF0000"/>
+          <w:sz w:val="24"/>
+          <w:szCs w:val="24"/>
+        </w:rPr>
+      </w:pPr>
+      <w:r>
+        <w:rPr>
+          <w:b/>
+          <w:bCs/>
+          <w:color w:val="FF0000"/>
+          <w:sz w:val="24"/>
+          <w:szCs w:val="24"/>
+        </w:rPr>
+        <w:t xml:space="preserve">//Arquivo.js </w:t>
+      </w:r>
+      <w:r>
+        <w:rPr>
+          <w:b/>
+          <w:bCs/>
+          <w:color w:val="FF0000"/>
+          <w:sz w:val="24"/>
+          <w:szCs w:val="24"/>
+        </w:rPr>
+        <w:t>3</w:t>
+      </w:r>
+    </w:p>
+    <w:p>
+      <w:pPr>
+        <w:shd w:val="clear" w:color="auto" w:fill="1E1E1E"/>
+        <w:spacing w:after="0" w:line="285" w:lineRule="atLeast"/>
+        <w:rPr>
+          <w:rFonts w:ascii="Consolas" w:eastAsia="Times New Roman" w:hAnsi="Consolas" w:cs="Times New Roman"/>
+          <w:color w:val="D4D4D4"/>
+          <w:sz w:val="21"/>
+          <w:szCs w:val="21"/>
+        </w:rPr>
+      </w:pPr>
+      <w:r>
+        <w:rPr>
+          <w:rFonts w:ascii="Consolas" w:eastAsia="Times New Roman" w:hAnsi="Consolas" w:cs="Times New Roman"/>
+          <w:color w:val="569CD6"/>
+          <w:sz w:val="21"/>
+          <w:szCs w:val="21"/>
+        </w:rPr>
+        <w:t>class</w:t>
+      </w:r>
+      <w:r>
+        <w:rPr>
+          <w:rFonts w:ascii="Consolas" w:eastAsia="Times New Roman" w:hAnsi="Consolas" w:cs="Times New Roman"/>
+          <w:color w:val="D4D4D4"/>
+          <w:sz w:val="21"/>
+          <w:szCs w:val="21"/>
+        </w:rPr>
+        <w:t xml:space="preserve"> </w:t>
+      </w:r>
+      <w:r>
+        <w:rPr>
+          <w:rFonts w:ascii="Consolas" w:eastAsia="Times New Roman" w:hAnsi="Consolas" w:cs="Times New Roman"/>
+          <w:color w:val="4EC9B0"/>
+          <w:sz w:val="21"/>
+          <w:szCs w:val="21"/>
+        </w:rPr>
+        <w:t>Cursos</w:t>
+      </w:r>
+      <w:r>
+        <w:rPr>
+          <w:rFonts w:ascii="Consolas" w:eastAsia="Times New Roman" w:hAnsi="Consolas" w:cs="Times New Roman"/>
+          <w:color w:val="D4D4D4"/>
+          <w:sz w:val="21"/>
+          <w:szCs w:val="21"/>
+        </w:rPr>
+        <w:t>{</w:t>
+      </w:r>
+    </w:p>
+    <w:p>
+      <w:pPr>
+        <w:shd w:val="clear" w:color="auto" w:fill="1E1E1E"/>
+        <w:spacing w:after="0" w:line="285" w:lineRule="atLeast"/>
+        <w:rPr>
+          <w:rFonts w:ascii="Consolas" w:eastAsia="Times New Roman" w:hAnsi="Consolas" w:cs="Times New Roman"/>
+          <w:color w:val="D4D4D4"/>
+          <w:sz w:val="21"/>
+          <w:szCs w:val="21"/>
+        </w:rPr>
+      </w:pPr>
+      <w:r>
+        <w:rPr>
+          <w:rFonts w:ascii="Consolas" w:eastAsia="Times New Roman" w:hAnsi="Consolas" w:cs="Times New Roman"/>
+          <w:color w:val="D4D4D4"/>
+          <w:sz w:val="21"/>
+          <w:szCs w:val="21"/>
+        </w:rPr>
+        <w:t xml:space="preserve">    </w:t>
+      </w:r>
+      <w:r>
+        <w:rPr>
+          <w:rFonts w:ascii="Consolas" w:eastAsia="Times New Roman" w:hAnsi="Consolas" w:cs="Times New Roman"/>
+          <w:color w:val="569CD6"/>
+          <w:sz w:val="21"/>
+          <w:szCs w:val="21"/>
+        </w:rPr>
+        <w:t>static</w:t>
+      </w:r>
+      <w:r>
+        <w:rPr>
+          <w:rFonts w:ascii="Consolas" w:eastAsia="Times New Roman" w:hAnsi="Consolas" w:cs="Times New Roman"/>
+          <w:color w:val="D4D4D4"/>
+          <w:sz w:val="21"/>
+          <w:szCs w:val="21"/>
+        </w:rPr>
+        <w:t xml:space="preserve"> </w:t>
+      </w:r>
+      <w:r>
+        <w:rPr>
+          <w:rFonts w:ascii="Consolas" w:eastAsia="Times New Roman" w:hAnsi="Consolas" w:cs="Times New Roman"/>
+          <w:color w:val="9CDCFE"/>
+          <w:sz w:val="21"/>
+          <w:szCs w:val="21"/>
+        </w:rPr>
+        <w:t>cursos</w:t>
+      </w:r>
+      <w:r>
+        <w:rPr>
+          <w:rFonts w:ascii="Consolas" w:eastAsia="Times New Roman" w:hAnsi="Consolas" w:cs="Times New Roman"/>
+          <w:color w:val="D4D4D4"/>
+          <w:sz w:val="21"/>
+          <w:szCs w:val="21"/>
+        </w:rPr>
+        <w:t xml:space="preserve"> = [</w:t>
+      </w:r>
+      <w:r>
+        <w:rPr>
+          <w:rFonts w:ascii="Consolas" w:eastAsia="Times New Roman" w:hAnsi="Consolas" w:cs="Times New Roman"/>
+          <w:color w:val="CE9178"/>
+          <w:sz w:val="21"/>
+          <w:szCs w:val="21"/>
+        </w:rPr>
+        <w:t>"JavaScript"</w:t>
+      </w:r>
+      <w:r>
+        <w:rPr>
+          <w:rFonts w:ascii="Consolas" w:eastAsia="Times New Roman" w:hAnsi="Consolas" w:cs="Times New Roman"/>
+          <w:color w:val="D4D4D4"/>
+          <w:sz w:val="21"/>
+          <w:szCs w:val="21"/>
+        </w:rPr>
+        <w:t>,</w:t>
+      </w:r>
+      <w:r>
+        <w:rPr>
+          <w:rFonts w:ascii="Consolas" w:eastAsia="Times New Roman" w:hAnsi="Consolas" w:cs="Times New Roman"/>
+          <w:color w:val="CE9178"/>
+          <w:sz w:val="21"/>
+          <w:szCs w:val="21"/>
+        </w:rPr>
+        <w:t>"HTML"</w:t>
+      </w:r>
+      <w:r>
+        <w:rPr>
+          <w:rFonts w:ascii="Consolas" w:eastAsia="Times New Roman" w:hAnsi="Consolas" w:cs="Times New Roman"/>
+          <w:color w:val="D4D4D4"/>
+          <w:sz w:val="21"/>
+          <w:szCs w:val="21"/>
+        </w:rPr>
+        <w:t>,</w:t>
+      </w:r>
+      <w:r>
+        <w:rPr>
+          <w:rFonts w:ascii="Consolas" w:eastAsia="Times New Roman" w:hAnsi="Consolas" w:cs="Times New Roman"/>
+          <w:color w:val="CE9178"/>
+          <w:sz w:val="21"/>
+          <w:szCs w:val="21"/>
+        </w:rPr>
+        <w:t>"CSS"</w:t>
+      </w:r>
+      <w:r>
+        <w:rPr>
+          <w:rFonts w:ascii="Consolas" w:eastAsia="Times New Roman" w:hAnsi="Consolas" w:cs="Times New Roman"/>
+          <w:color w:val="D4D4D4"/>
+          <w:sz w:val="21"/>
+          <w:szCs w:val="21"/>
+        </w:rPr>
+        <w:t xml:space="preserve">] </w:t>
+      </w:r>
+      <w:r>
+        <w:rPr>
+          <w:rFonts w:ascii="Consolas" w:eastAsia="Times New Roman" w:hAnsi="Consolas" w:cs="Times New Roman"/>
+          <w:color w:val="6A9955"/>
+          <w:sz w:val="21"/>
+          <w:szCs w:val="21"/>
+        </w:rPr>
+        <w:t xml:space="preserve">//'Static' permite não precisar instanciar a classe para poder </w:t>
+      </w:r>
+      <w:r>
+        <w:rPr>
+          <w:rFonts w:ascii="Consolas" w:eastAsia="Times New Roman" w:hAnsi="Consolas" w:cs="Times New Roman"/>
+          <w:color w:val="6A9955"/>
+          <w:sz w:val="21"/>
+          <w:szCs w:val="21"/>
+        </w:rPr>
+        <w:t>utilizá-la</w:t>
+      </w:r>
+    </w:p>
+    <w:p>
+      <w:pPr>
+        <w:shd w:val="clear" w:color="auto" w:fill="1E1E1E"/>
+        <w:spacing w:after="0" w:line="285" w:lineRule="atLeast"/>
+        <w:rPr>
+          <w:rFonts w:ascii="Consolas" w:eastAsia="Times New Roman" w:hAnsi="Consolas" w:cs="Times New Roman"/>
+          <w:color w:val="D4D4D4"/>
+          <w:sz w:val="21"/>
+          <w:szCs w:val="21"/>
+        </w:rPr>
+      </w:pPr>
+      <w:r>
+        <w:rPr>
+          <w:rFonts w:ascii="Consolas" w:eastAsia="Times New Roman" w:hAnsi="Consolas" w:cs="Times New Roman"/>
+          <w:color w:val="D4D4D4"/>
+          <w:sz w:val="21"/>
+          <w:szCs w:val="21"/>
+        </w:rPr>
+        <w:t xml:space="preserve">    </w:t>
+      </w:r>
+      <w:r>
+        <w:rPr>
+          <w:rFonts w:ascii="Consolas" w:eastAsia="Times New Roman" w:hAnsi="Consolas" w:cs="Times New Roman"/>
+          <w:color w:val="569CD6"/>
+          <w:sz w:val="21"/>
+          <w:szCs w:val="21"/>
+        </w:rPr>
+        <w:t>constructor</w:t>
+      </w:r>
+      <w:r>
+        <w:rPr>
+          <w:rFonts w:ascii="Consolas" w:eastAsia="Times New Roman" w:hAnsi="Consolas" w:cs="Times New Roman"/>
+          <w:color w:val="D4D4D4"/>
+          <w:sz w:val="21"/>
+          <w:szCs w:val="21"/>
+        </w:rPr>
+        <w:t>(){</w:t>
+      </w:r>
+    </w:p>
+    <w:p>
+      <w:pPr>
+        <w:shd w:val="clear" w:color="auto" w:fill="1E1E1E"/>
+        <w:spacing w:after="0" w:line="285" w:lineRule="atLeast"/>
+        <w:rPr>
+          <w:rFonts w:ascii="Consolas" w:eastAsia="Times New Roman" w:hAnsi="Consolas" w:cs="Times New Roman"/>
+          <w:color w:val="D4D4D4"/>
+          <w:sz w:val="21"/>
+          <w:szCs w:val="21"/>
+        </w:rPr>
+      </w:pPr>
+    </w:p>
+    <w:p>
+      <w:pPr>
+        <w:shd w:val="clear" w:color="auto" w:fill="1E1E1E"/>
+        <w:spacing w:after="0" w:line="285" w:lineRule="atLeast"/>
+        <w:rPr>
+          <w:rFonts w:ascii="Consolas" w:eastAsia="Times New Roman" w:hAnsi="Consolas" w:cs="Times New Roman"/>
+          <w:color w:val="D4D4D4"/>
+          <w:sz w:val="21"/>
+          <w:szCs w:val="21"/>
+        </w:rPr>
+      </w:pPr>
+      <w:r>
+        <w:rPr>
+          <w:rFonts w:ascii="Consolas" w:eastAsia="Times New Roman" w:hAnsi="Consolas" w:cs="Times New Roman"/>
+          <w:color w:val="D4D4D4"/>
+          <w:sz w:val="21"/>
+          <w:szCs w:val="21"/>
+        </w:rPr>
+        <w:t xml:space="preserve">    </w:t>
+      </w:r>
+      <w:r>
+        <w:rPr>
+          <w:rFonts w:ascii="Consolas" w:eastAsia="Times New Roman" w:hAnsi="Consolas" w:cs="Times New Roman"/>
+          <w:color w:val="D4D4D4"/>
+          <w:sz w:val="21"/>
+          <w:szCs w:val="21"/>
+        </w:rPr>
+        <w:t>}</w:t>
+      </w:r>
+    </w:p>
+    <w:p>
+      <w:pPr>
+        <w:shd w:val="clear" w:color="auto" w:fill="1E1E1E"/>
+        <w:spacing w:after="0" w:line="285" w:lineRule="atLeast"/>
+        <w:rPr>
+          <w:rFonts w:ascii="Consolas" w:eastAsia="Times New Roman" w:hAnsi="Consolas" w:cs="Times New Roman"/>
+          <w:color w:val="D4D4D4"/>
+          <w:sz w:val="21"/>
+          <w:szCs w:val="21"/>
+        </w:rPr>
+      </w:pPr>
+      <w:r>
+        <w:rPr>
+          <w:rFonts w:ascii="Consolas" w:eastAsia="Times New Roman" w:hAnsi="Consolas" w:cs="Times New Roman"/>
+          <w:color w:val="D4D4D4"/>
+          <w:sz w:val="21"/>
+          <w:szCs w:val="21"/>
+        </w:rPr>
+        <w:t xml:space="preserve">    </w:t>
+      </w:r>
+      <w:r>
+        <w:rPr>
+          <w:rFonts w:ascii="Consolas" w:eastAsia="Times New Roman" w:hAnsi="Consolas" w:cs="Times New Roman"/>
+          <w:color w:val="569CD6"/>
+          <w:sz w:val="21"/>
+          <w:szCs w:val="21"/>
+        </w:rPr>
+        <w:t>static</w:t>
+      </w:r>
+      <w:r>
+        <w:rPr>
+          <w:rFonts w:ascii="Consolas" w:eastAsia="Times New Roman" w:hAnsi="Consolas" w:cs="Times New Roman"/>
+          <w:color w:val="D4D4D4"/>
+          <w:sz w:val="21"/>
+          <w:szCs w:val="21"/>
+        </w:rPr>
+        <w:t xml:space="preserve"> </w:t>
+      </w:r>
+      <w:r>
+        <w:rPr>
+          <w:rFonts w:ascii="Consolas" w:eastAsia="Times New Roman" w:hAnsi="Consolas" w:cs="Times New Roman"/>
+          <w:color w:val="DCDCAA"/>
+          <w:sz w:val="21"/>
+          <w:szCs w:val="21"/>
+        </w:rPr>
+        <w:t>getAllCursos</w:t>
+      </w:r>
+      <w:r>
+        <w:rPr>
+          <w:rFonts w:ascii="Consolas" w:eastAsia="Times New Roman" w:hAnsi="Consolas" w:cs="Times New Roman"/>
+          <w:color w:val="D4D4D4"/>
+          <w:sz w:val="21"/>
+          <w:szCs w:val="21"/>
+        </w:rPr>
+        <w:t>=()</w:t>
+      </w:r>
+      <w:r>
+        <w:rPr>
+          <w:rFonts w:ascii="Consolas" w:eastAsia="Times New Roman" w:hAnsi="Consolas" w:cs="Times New Roman"/>
+          <w:color w:val="569CD6"/>
+          <w:sz w:val="21"/>
+          <w:szCs w:val="21"/>
+        </w:rPr>
+        <w:t>=&gt;</w:t>
+      </w:r>
+      <w:r>
+        <w:rPr>
+          <w:rFonts w:ascii="Consolas" w:eastAsia="Times New Roman" w:hAnsi="Consolas" w:cs="Times New Roman"/>
+          <w:color w:val="D4D4D4"/>
+          <w:sz w:val="21"/>
+          <w:szCs w:val="21"/>
+        </w:rPr>
+        <w:t xml:space="preserve">{   </w:t>
+      </w:r>
+      <w:r>
+        <w:rPr>
+          <w:rFonts w:ascii="Consolas" w:eastAsia="Times New Roman" w:hAnsi="Consolas" w:cs="Times New Roman"/>
+          <w:color w:val="6A9955"/>
+          <w:sz w:val="21"/>
+          <w:szCs w:val="21"/>
+        </w:rPr>
+        <w:t>//Método que retorna o Array cursos</w:t>
+      </w:r>
+    </w:p>
+    <w:p>
+      <w:pPr>
+        <w:shd w:val="clear" w:color="auto" w:fill="1E1E1E"/>
+        <w:spacing w:after="0" w:line="285" w:lineRule="atLeast"/>
+        <w:rPr>
+          <w:rFonts w:ascii="Consolas" w:eastAsia="Times New Roman" w:hAnsi="Consolas" w:cs="Times New Roman"/>
+          <w:color w:val="D4D4D4"/>
+          <w:sz w:val="21"/>
+          <w:szCs w:val="21"/>
+        </w:rPr>
+      </w:pPr>
+      <w:r>
+        <w:rPr>
+          <w:rFonts w:ascii="Consolas" w:eastAsia="Times New Roman" w:hAnsi="Consolas" w:cs="Times New Roman"/>
+          <w:color w:val="D4D4D4"/>
+          <w:sz w:val="21"/>
+          <w:szCs w:val="21"/>
+        </w:rPr>
+        <w:t xml:space="preserve">        </w:t>
+      </w:r>
+      <w:r>
+        <w:rPr>
+          <w:rFonts w:ascii="Consolas" w:eastAsia="Times New Roman" w:hAnsi="Consolas" w:cs="Times New Roman"/>
+          <w:color w:val="C586C0"/>
+          <w:sz w:val="21"/>
+          <w:szCs w:val="21"/>
+        </w:rPr>
+        <w:t>return</w:t>
+      </w:r>
+      <w:r>
+        <w:rPr>
+          <w:rFonts w:ascii="Consolas" w:eastAsia="Times New Roman" w:hAnsi="Consolas" w:cs="Times New Roman"/>
+          <w:color w:val="D4D4D4"/>
+          <w:sz w:val="21"/>
+          <w:szCs w:val="21"/>
+        </w:rPr>
+        <w:t xml:space="preserve"> </w:t>
+      </w:r>
+      <w:r>
+        <w:rPr>
+          <w:rFonts w:ascii="Consolas" w:eastAsia="Times New Roman" w:hAnsi="Consolas" w:cs="Times New Roman"/>
+          <w:color w:val="569CD6"/>
+          <w:sz w:val="21"/>
+          <w:szCs w:val="21"/>
+        </w:rPr>
+        <w:t>this</w:t>
+      </w:r>
+      <w:r>
+        <w:rPr>
+          <w:rFonts w:ascii="Consolas" w:eastAsia="Times New Roman" w:hAnsi="Consolas" w:cs="Times New Roman"/>
+          <w:color w:val="D4D4D4"/>
+          <w:sz w:val="21"/>
+          <w:szCs w:val="21"/>
+        </w:rPr>
+        <w:t>.</w:t>
+      </w:r>
+      <w:r>
+        <w:rPr>
+          <w:rFonts w:ascii="Consolas" w:eastAsia="Times New Roman" w:hAnsi="Consolas" w:cs="Times New Roman"/>
+          <w:color w:val="9CDCFE"/>
+          <w:sz w:val="21"/>
+          <w:szCs w:val="21"/>
+        </w:rPr>
+        <w:t>cursos</w:t>
+      </w:r>
+    </w:p>
+    <w:p>
+      <w:pPr>
+        <w:shd w:val="clear" w:color="auto" w:fill="1E1E1E"/>
+        <w:spacing w:after="0" w:line="285" w:lineRule="atLeast"/>
+        <w:rPr>
+          <w:rFonts w:ascii="Consolas" w:eastAsia="Times New Roman" w:hAnsi="Consolas" w:cs="Times New Roman"/>
+          <w:color w:val="D4D4D4"/>
+          <w:sz w:val="21"/>
+          <w:szCs w:val="21"/>
+        </w:rPr>
+      </w:pPr>
+      <w:r>
+        <w:rPr>
+          <w:rFonts w:ascii="Consolas" w:eastAsia="Times New Roman" w:hAnsi="Consolas" w:cs="Times New Roman"/>
+          <w:color w:val="D4D4D4"/>
+          <w:sz w:val="21"/>
+          <w:szCs w:val="21"/>
+        </w:rPr>
+        <w:t>    }</w:t>
+      </w:r>
+    </w:p>
+    <w:p>
+      <w:pPr>
+        <w:shd w:val="clear" w:color="auto" w:fill="1E1E1E"/>
+        <w:spacing w:after="0" w:line="285" w:lineRule="atLeast"/>
+        <w:rPr>
+          <w:rFonts w:ascii="Consolas" w:eastAsia="Times New Roman" w:hAnsi="Consolas" w:cs="Times New Roman"/>
+          <w:color w:val="D4D4D4"/>
+          <w:sz w:val="21"/>
+          <w:szCs w:val="21"/>
+        </w:rPr>
+      </w:pPr>
+      <w:r>
+        <w:rPr>
+          <w:rFonts w:ascii="Consolas" w:eastAsia="Times New Roman" w:hAnsi="Consolas" w:cs="Times New Roman"/>
+          <w:color w:val="D4D4D4"/>
+          <w:sz w:val="21"/>
+          <w:szCs w:val="21"/>
+        </w:rPr>
+        <w:t xml:space="preserve">    </w:t>
+      </w:r>
+      <w:r>
+        <w:rPr>
+          <w:rFonts w:ascii="Consolas" w:eastAsia="Times New Roman" w:hAnsi="Consolas" w:cs="Times New Roman"/>
+          <w:color w:val="569CD6"/>
+          <w:sz w:val="21"/>
+          <w:szCs w:val="21"/>
+        </w:rPr>
+        <w:t>static</w:t>
+      </w:r>
+      <w:r>
+        <w:rPr>
+          <w:rFonts w:ascii="Consolas" w:eastAsia="Times New Roman" w:hAnsi="Consolas" w:cs="Times New Roman"/>
+          <w:color w:val="D4D4D4"/>
+          <w:sz w:val="21"/>
+          <w:szCs w:val="21"/>
+        </w:rPr>
+        <w:t xml:space="preserve"> </w:t>
+      </w:r>
+      <w:r>
+        <w:rPr>
+          <w:rFonts w:ascii="Consolas" w:eastAsia="Times New Roman" w:hAnsi="Consolas" w:cs="Times New Roman"/>
+          <w:color w:val="DCDCAA"/>
+          <w:sz w:val="21"/>
+          <w:szCs w:val="21"/>
+        </w:rPr>
+        <w:t>getCurso</w:t>
+      </w:r>
+      <w:r>
+        <w:rPr>
+          <w:rFonts w:ascii="Consolas" w:eastAsia="Times New Roman" w:hAnsi="Consolas" w:cs="Times New Roman"/>
+          <w:color w:val="D4D4D4"/>
+          <w:sz w:val="21"/>
+          <w:szCs w:val="21"/>
+        </w:rPr>
+        <w:t>=(</w:t>
+      </w:r>
+      <w:r>
+        <w:rPr>
+          <w:rFonts w:ascii="Consolas" w:eastAsia="Times New Roman" w:hAnsi="Consolas" w:cs="Times New Roman"/>
+          <w:color w:val="9CDCFE"/>
+          <w:sz w:val="21"/>
+          <w:szCs w:val="21"/>
+        </w:rPr>
+        <w:t>i_curso</w:t>
+      </w:r>
+      <w:r>
+        <w:rPr>
+          <w:rFonts w:ascii="Consolas" w:eastAsia="Times New Roman" w:hAnsi="Consolas" w:cs="Times New Roman"/>
+          <w:color w:val="D4D4D4"/>
+          <w:sz w:val="21"/>
+          <w:szCs w:val="21"/>
+        </w:rPr>
+        <w:t>)</w:t>
+      </w:r>
+      <w:r>
+        <w:rPr>
+          <w:rFonts w:ascii="Consolas" w:eastAsia="Times New Roman" w:hAnsi="Consolas" w:cs="Times New Roman"/>
+          <w:color w:val="569CD6"/>
+          <w:sz w:val="21"/>
+          <w:szCs w:val="21"/>
+        </w:rPr>
+        <w:t>=&gt;</w:t>
+      </w:r>
+      <w:r>
+        <w:rPr>
+          <w:rFonts w:ascii="Consolas" w:eastAsia="Times New Roman" w:hAnsi="Consolas" w:cs="Times New Roman"/>
+          <w:color w:val="D4D4D4"/>
+          <w:sz w:val="21"/>
+          <w:szCs w:val="21"/>
+        </w:rPr>
+        <w:t>{    </w:t>
+      </w:r>
+      <w:r>
+        <w:rPr>
+          <w:rFonts w:ascii="Consolas" w:eastAsia="Times New Roman" w:hAnsi="Consolas" w:cs="Times New Roman"/>
+          <w:color w:val="6A9955"/>
+          <w:sz w:val="21"/>
+          <w:szCs w:val="21"/>
+        </w:rPr>
+        <w:t xml:space="preserve">//Método que retorna o curso do índice passado no </w:t>
+      </w:r>
+      <w:r>
+        <w:rPr>
+          <w:rFonts w:ascii="Consolas" w:eastAsia="Times New Roman" w:hAnsi="Consolas" w:cs="Times New Roman"/>
+          <w:color w:val="6A9955"/>
+          <w:sz w:val="21"/>
+          <w:szCs w:val="21"/>
+        </w:rPr>
+        <w:t>parâmetro</w:t>
+      </w:r>
+      <w:r>
+        <w:rPr>
+          <w:rFonts w:ascii="Consolas" w:eastAsia="Times New Roman" w:hAnsi="Consolas" w:cs="Times New Roman"/>
+          <w:color w:val="6A9955"/>
+          <w:sz w:val="21"/>
+          <w:szCs w:val="21"/>
+        </w:rPr>
+        <w:t xml:space="preserve"> </w:t>
+      </w:r>
+    </w:p>
+    <w:p>
+      <w:pPr>
+        <w:shd w:val="clear" w:color="auto" w:fill="1E1E1E"/>
+        <w:spacing w:after="0" w:line="285" w:lineRule="atLeast"/>
+        <w:rPr>
+          <w:rFonts w:ascii="Consolas" w:eastAsia="Times New Roman" w:hAnsi="Consolas" w:cs="Times New Roman"/>
+          <w:color w:val="D4D4D4"/>
+          <w:sz w:val="21"/>
+          <w:szCs w:val="21"/>
+        </w:rPr>
+      </w:pPr>
+      <w:r>
+        <w:rPr>
+          <w:rFonts w:ascii="Consolas" w:eastAsia="Times New Roman" w:hAnsi="Consolas" w:cs="Times New Roman"/>
+          <w:color w:val="D4D4D4"/>
+          <w:sz w:val="21"/>
+          <w:szCs w:val="21"/>
+        </w:rPr>
+        <w:t xml:space="preserve">        </w:t>
+      </w:r>
+      <w:r>
+        <w:rPr>
+          <w:rFonts w:ascii="Consolas" w:eastAsia="Times New Roman" w:hAnsi="Consolas" w:cs="Times New Roman"/>
+          <w:color w:val="C586C0"/>
+          <w:sz w:val="21"/>
+          <w:szCs w:val="21"/>
+        </w:rPr>
+        <w:t>return</w:t>
+      </w:r>
+      <w:r>
+        <w:rPr>
+          <w:rFonts w:ascii="Consolas" w:eastAsia="Times New Roman" w:hAnsi="Consolas" w:cs="Times New Roman"/>
+          <w:color w:val="D4D4D4"/>
+          <w:sz w:val="21"/>
+          <w:szCs w:val="21"/>
+        </w:rPr>
+        <w:t xml:space="preserve"> </w:t>
+      </w:r>
+      <w:r>
+        <w:rPr>
+          <w:rFonts w:ascii="Consolas" w:eastAsia="Times New Roman" w:hAnsi="Consolas" w:cs="Times New Roman"/>
+          <w:color w:val="569CD6"/>
+          <w:sz w:val="21"/>
+          <w:szCs w:val="21"/>
+        </w:rPr>
+        <w:t>this</w:t>
+      </w:r>
+      <w:r>
+        <w:rPr>
+          <w:rFonts w:ascii="Consolas" w:eastAsia="Times New Roman" w:hAnsi="Consolas" w:cs="Times New Roman"/>
+          <w:color w:val="D4D4D4"/>
+          <w:sz w:val="21"/>
+          <w:szCs w:val="21"/>
+        </w:rPr>
+        <w:t>.</w:t>
+      </w:r>
+      <w:r>
+        <w:rPr>
+          <w:rFonts w:ascii="Consolas" w:eastAsia="Times New Roman" w:hAnsi="Consolas" w:cs="Times New Roman"/>
+          <w:color w:val="9CDCFE"/>
+          <w:sz w:val="21"/>
+          <w:szCs w:val="21"/>
+        </w:rPr>
+        <w:t>cursos</w:t>
+      </w:r>
+      <w:r>
+        <w:rPr>
+          <w:rFonts w:ascii="Consolas" w:eastAsia="Times New Roman" w:hAnsi="Consolas" w:cs="Times New Roman"/>
+          <w:color w:val="D4D4D4"/>
+          <w:sz w:val="21"/>
+          <w:szCs w:val="21"/>
+        </w:rPr>
+        <w:t>[</w:t>
+      </w:r>
+      <w:r>
+        <w:rPr>
+          <w:rFonts w:ascii="Consolas" w:eastAsia="Times New Roman" w:hAnsi="Consolas" w:cs="Times New Roman"/>
+          <w:color w:val="9CDCFE"/>
+          <w:sz w:val="21"/>
+          <w:szCs w:val="21"/>
+        </w:rPr>
+        <w:t>i_curso</w:t>
+      </w:r>
+      <w:r>
+        <w:rPr>
+          <w:rFonts w:ascii="Consolas" w:eastAsia="Times New Roman" w:hAnsi="Consolas" w:cs="Times New Roman"/>
+          <w:color w:val="D4D4D4"/>
+          <w:sz w:val="21"/>
+          <w:szCs w:val="21"/>
+        </w:rPr>
+        <w:t>]</w:t>
+      </w:r>
+    </w:p>
+    <w:p>
+      <w:pPr>
+        <w:shd w:val="clear" w:color="auto" w:fill="1E1E1E"/>
+        <w:spacing w:after="0" w:line="285" w:lineRule="atLeast"/>
+        <w:rPr>
+          <w:rFonts w:ascii="Consolas" w:eastAsia="Times New Roman" w:hAnsi="Consolas" w:cs="Times New Roman"/>
+          <w:color w:val="D4D4D4"/>
+          <w:sz w:val="21"/>
+          <w:szCs w:val="21"/>
+        </w:rPr>
+      </w:pPr>
+      <w:r>
+        <w:rPr>
+          <w:rFonts w:ascii="Consolas" w:eastAsia="Times New Roman" w:hAnsi="Consolas" w:cs="Times New Roman"/>
+          <w:color w:val="D4D4D4"/>
+          <w:sz w:val="21"/>
+          <w:szCs w:val="21"/>
+        </w:rPr>
+        <w:t>    }</w:t>
+      </w:r>
+    </w:p>
+    <w:p>
+      <w:pPr>
+        <w:shd w:val="clear" w:color="auto" w:fill="1E1E1E"/>
+        <w:spacing w:after="0" w:line="285" w:lineRule="atLeast"/>
+        <w:rPr>
+          <w:rFonts w:ascii="Consolas" w:eastAsia="Times New Roman" w:hAnsi="Consolas" w:cs="Times New Roman"/>
+          <w:color w:val="D4D4D4"/>
+          <w:sz w:val="21"/>
+          <w:szCs w:val="21"/>
+        </w:rPr>
+      </w:pPr>
+      <w:r>
+        <w:rPr>
+          <w:rFonts w:ascii="Consolas" w:eastAsia="Times New Roman" w:hAnsi="Consolas" w:cs="Times New Roman"/>
+          <w:color w:val="D4D4D4"/>
+          <w:sz w:val="21"/>
+          <w:szCs w:val="21"/>
+        </w:rPr>
+        <w:t xml:space="preserve">    </w:t>
+      </w:r>
+      <w:r>
+        <w:rPr>
+          <w:rFonts w:ascii="Consolas" w:eastAsia="Times New Roman" w:hAnsi="Consolas" w:cs="Times New Roman"/>
+          <w:color w:val="569CD6"/>
+          <w:sz w:val="21"/>
+          <w:szCs w:val="21"/>
+        </w:rPr>
+        <w:t>static</w:t>
+      </w:r>
+      <w:r>
+        <w:rPr>
+          <w:rFonts w:ascii="Consolas" w:eastAsia="Times New Roman" w:hAnsi="Consolas" w:cs="Times New Roman"/>
+          <w:color w:val="D4D4D4"/>
+          <w:sz w:val="21"/>
+          <w:szCs w:val="21"/>
+        </w:rPr>
+        <w:t xml:space="preserve"> </w:t>
+      </w:r>
+      <w:r>
+        <w:rPr>
+          <w:rFonts w:ascii="Consolas" w:eastAsia="Times New Roman" w:hAnsi="Consolas" w:cs="Times New Roman"/>
+          <w:color w:val="DCDCAA"/>
+          <w:sz w:val="21"/>
+          <w:szCs w:val="21"/>
+        </w:rPr>
+        <w:t>addCurso</w:t>
+      </w:r>
+      <w:r>
+        <w:rPr>
+          <w:rFonts w:ascii="Consolas" w:eastAsia="Times New Roman" w:hAnsi="Consolas" w:cs="Times New Roman"/>
+          <w:color w:val="D4D4D4"/>
+          <w:sz w:val="21"/>
+          <w:szCs w:val="21"/>
+        </w:rPr>
+        <w:t>=(</w:t>
+      </w:r>
+      <w:r>
+        <w:rPr>
+          <w:rFonts w:ascii="Consolas" w:eastAsia="Times New Roman" w:hAnsi="Consolas" w:cs="Times New Roman"/>
+          <w:color w:val="9CDCFE"/>
+          <w:sz w:val="21"/>
+          <w:szCs w:val="21"/>
+        </w:rPr>
+        <w:t>newCurso</w:t>
+      </w:r>
+      <w:r>
+        <w:rPr>
+          <w:rFonts w:ascii="Consolas" w:eastAsia="Times New Roman" w:hAnsi="Consolas" w:cs="Times New Roman"/>
+          <w:color w:val="D4D4D4"/>
+          <w:sz w:val="21"/>
+          <w:szCs w:val="21"/>
+        </w:rPr>
+        <w:t>)</w:t>
+      </w:r>
+      <w:r>
+        <w:rPr>
+          <w:rFonts w:ascii="Consolas" w:eastAsia="Times New Roman" w:hAnsi="Consolas" w:cs="Times New Roman"/>
+          <w:color w:val="569CD6"/>
+          <w:sz w:val="21"/>
+          <w:szCs w:val="21"/>
+        </w:rPr>
+        <w:t>=&gt;</w:t>
+      </w:r>
+      <w:r>
+        <w:rPr>
+          <w:rFonts w:ascii="Consolas" w:eastAsia="Times New Roman" w:hAnsi="Consolas" w:cs="Times New Roman"/>
+          <w:color w:val="D4D4D4"/>
+          <w:sz w:val="21"/>
+          <w:szCs w:val="21"/>
+        </w:rPr>
+        <w:t xml:space="preserve">{   </w:t>
+      </w:r>
+      <w:r>
+        <w:rPr>
+          <w:rFonts w:ascii="Consolas" w:eastAsia="Times New Roman" w:hAnsi="Consolas" w:cs="Times New Roman"/>
+          <w:color w:val="6A9955"/>
+          <w:sz w:val="21"/>
+          <w:szCs w:val="21"/>
+        </w:rPr>
+        <w:t>//Método que add um curso novo ao Array cursos</w:t>
+      </w:r>
+    </w:p>
+    <w:p>
+      <w:pPr>
+        <w:shd w:val="clear" w:color="auto" w:fill="1E1E1E"/>
+        <w:spacing w:after="0" w:line="285" w:lineRule="atLeast"/>
+        <w:rPr>
+          <w:rFonts w:ascii="Consolas" w:eastAsia="Times New Roman" w:hAnsi="Consolas" w:cs="Times New Roman"/>
+          <w:color w:val="D4D4D4"/>
+          <w:sz w:val="21"/>
+          <w:szCs w:val="21"/>
+        </w:rPr>
+      </w:pPr>
+      <w:r>
+        <w:rPr>
+          <w:rFonts w:ascii="Consolas" w:eastAsia="Times New Roman" w:hAnsi="Consolas" w:cs="Times New Roman"/>
+          <w:color w:val="D4D4D4"/>
+          <w:sz w:val="21"/>
+          <w:szCs w:val="21"/>
+        </w:rPr>
+        <w:t xml:space="preserve">        </w:t>
+      </w:r>
+      <w:r>
+        <w:rPr>
+          <w:rFonts w:ascii="Consolas" w:eastAsia="Times New Roman" w:hAnsi="Consolas" w:cs="Times New Roman"/>
+          <w:color w:val="569CD6"/>
+          <w:sz w:val="21"/>
+          <w:szCs w:val="21"/>
+        </w:rPr>
+        <w:t>this</w:t>
+      </w:r>
+      <w:r>
+        <w:rPr>
+          <w:rFonts w:ascii="Consolas" w:eastAsia="Times New Roman" w:hAnsi="Consolas" w:cs="Times New Roman"/>
+          <w:color w:val="D4D4D4"/>
+          <w:sz w:val="21"/>
+          <w:szCs w:val="21"/>
+        </w:rPr>
+        <w:t>.</w:t>
+      </w:r>
+      <w:r>
+        <w:rPr>
+          <w:rFonts w:ascii="Consolas" w:eastAsia="Times New Roman" w:hAnsi="Consolas" w:cs="Times New Roman"/>
+          <w:color w:val="9CDCFE"/>
+          <w:sz w:val="21"/>
+          <w:szCs w:val="21"/>
+        </w:rPr>
+        <w:t>cursos</w:t>
+      </w:r>
+      <w:r>
+        <w:rPr>
+          <w:rFonts w:ascii="Consolas" w:eastAsia="Times New Roman" w:hAnsi="Consolas" w:cs="Times New Roman"/>
+          <w:color w:val="D4D4D4"/>
+          <w:sz w:val="21"/>
+          <w:szCs w:val="21"/>
+        </w:rPr>
+        <w:t>.</w:t>
+      </w:r>
+      <w:r>
+        <w:rPr>
+          <w:rFonts w:ascii="Consolas" w:eastAsia="Times New Roman" w:hAnsi="Consolas" w:cs="Times New Roman"/>
+          <w:color w:val="DCDCAA"/>
+          <w:sz w:val="21"/>
+          <w:szCs w:val="21"/>
+        </w:rPr>
+        <w:t>push</w:t>
+      </w:r>
+      <w:r>
+        <w:rPr>
+          <w:rFonts w:ascii="Consolas" w:eastAsia="Times New Roman" w:hAnsi="Consolas" w:cs="Times New Roman"/>
+          <w:color w:val="D4D4D4"/>
+          <w:sz w:val="21"/>
+          <w:szCs w:val="21"/>
+        </w:rPr>
+        <w:t>(</w:t>
+      </w:r>
+      <w:r>
+        <w:rPr>
+          <w:rFonts w:ascii="Consolas" w:eastAsia="Times New Roman" w:hAnsi="Consolas" w:cs="Times New Roman"/>
+          <w:color w:val="9CDCFE"/>
+          <w:sz w:val="21"/>
+          <w:szCs w:val="21"/>
+        </w:rPr>
+        <w:t>newCurso</w:t>
+      </w:r>
+      <w:r>
+        <w:rPr>
+          <w:rFonts w:ascii="Consolas" w:eastAsia="Times New Roman" w:hAnsi="Consolas" w:cs="Times New Roman"/>
+          <w:color w:val="D4D4D4"/>
+          <w:sz w:val="21"/>
+          <w:szCs w:val="21"/>
+        </w:rPr>
+        <w:t>)</w:t>
+      </w:r>
+    </w:p>
+    <w:p>
+      <w:pPr>
+        <w:shd w:val="clear" w:color="auto" w:fill="1E1E1E"/>
+        <w:spacing w:after="0" w:line="285" w:lineRule="atLeast"/>
+        <w:rPr>
+          <w:rFonts w:ascii="Consolas" w:eastAsia="Times New Roman" w:hAnsi="Consolas" w:cs="Times New Roman"/>
+          <w:color w:val="D4D4D4"/>
+          <w:sz w:val="21"/>
+          <w:szCs w:val="21"/>
+        </w:rPr>
+      </w:pPr>
+      <w:r>
+        <w:rPr>
+          <w:rFonts w:ascii="Consolas" w:eastAsia="Times New Roman" w:hAnsi="Consolas" w:cs="Times New Roman"/>
+          <w:color w:val="D4D4D4"/>
+          <w:sz w:val="21"/>
+          <w:szCs w:val="21"/>
+        </w:rPr>
+        <w:t>    }</w:t>
+      </w:r>
+    </w:p>
+    <w:p>
+      <w:pPr>
+        <w:shd w:val="clear" w:color="auto" w:fill="1E1E1E"/>
+        <w:spacing w:after="0" w:line="285" w:lineRule="atLeast"/>
+        <w:rPr>
+          <w:rFonts w:ascii="Consolas" w:eastAsia="Times New Roman" w:hAnsi="Consolas" w:cs="Times New Roman"/>
+          <w:color w:val="D4D4D4"/>
+          <w:sz w:val="21"/>
+          <w:szCs w:val="21"/>
+        </w:rPr>
+      </w:pPr>
+      <w:r>
+        <w:rPr>
+          <w:rFonts w:ascii="Consolas" w:eastAsia="Times New Roman" w:hAnsi="Consolas" w:cs="Times New Roman"/>
+          <w:color w:val="D4D4D4"/>
+          <w:sz w:val="21"/>
+          <w:szCs w:val="21"/>
+        </w:rPr>
+        <w:t xml:space="preserve">    </w:t>
+      </w:r>
+      <w:r>
+        <w:rPr>
+          <w:rFonts w:ascii="Consolas" w:eastAsia="Times New Roman" w:hAnsi="Consolas" w:cs="Times New Roman"/>
+          <w:color w:val="569CD6"/>
+          <w:sz w:val="21"/>
+          <w:szCs w:val="21"/>
+        </w:rPr>
+        <w:t>static</w:t>
+      </w:r>
+      <w:r>
+        <w:rPr>
+          <w:rFonts w:ascii="Consolas" w:eastAsia="Times New Roman" w:hAnsi="Consolas" w:cs="Times New Roman"/>
+          <w:color w:val="D4D4D4"/>
+          <w:sz w:val="21"/>
+          <w:szCs w:val="21"/>
+        </w:rPr>
+        <w:t xml:space="preserve"> </w:t>
+      </w:r>
+      <w:r>
+        <w:rPr>
+          <w:rFonts w:ascii="Consolas" w:eastAsia="Times New Roman" w:hAnsi="Consolas" w:cs="Times New Roman"/>
+          <w:color w:val="DCDCAA"/>
+          <w:sz w:val="21"/>
+          <w:szCs w:val="21"/>
+        </w:rPr>
+        <w:t>RemoveCursos</w:t>
+      </w:r>
+      <w:r>
+        <w:rPr>
+          <w:rFonts w:ascii="Consolas" w:eastAsia="Times New Roman" w:hAnsi="Consolas" w:cs="Times New Roman"/>
+          <w:color w:val="D4D4D4"/>
+          <w:sz w:val="21"/>
+          <w:szCs w:val="21"/>
+        </w:rPr>
+        <w:t>=()</w:t>
+      </w:r>
+      <w:r>
+        <w:rPr>
+          <w:rFonts w:ascii="Consolas" w:eastAsia="Times New Roman" w:hAnsi="Consolas" w:cs="Times New Roman"/>
+          <w:color w:val="569CD6"/>
+          <w:sz w:val="21"/>
+          <w:szCs w:val="21"/>
+        </w:rPr>
+        <w:t>=&gt;</w:t>
+      </w:r>
+      <w:r>
+        <w:rPr>
+          <w:rFonts w:ascii="Consolas" w:eastAsia="Times New Roman" w:hAnsi="Consolas" w:cs="Times New Roman"/>
+          <w:color w:val="D4D4D4"/>
+          <w:sz w:val="21"/>
+          <w:szCs w:val="21"/>
+        </w:rPr>
+        <w:t xml:space="preserve">{       </w:t>
+      </w:r>
+      <w:r>
+        <w:rPr>
+          <w:rFonts w:ascii="Consolas" w:eastAsia="Times New Roman" w:hAnsi="Consolas" w:cs="Times New Roman"/>
+          <w:color w:val="6A9955"/>
+          <w:sz w:val="21"/>
+          <w:szCs w:val="21"/>
+        </w:rPr>
+        <w:t>//Método que limpa todo o Array cursos</w:t>
+      </w:r>
+    </w:p>
+    <w:p>
+      <w:pPr>
+        <w:shd w:val="clear" w:color="auto" w:fill="1E1E1E"/>
+        <w:spacing w:after="0" w:line="285" w:lineRule="atLeast"/>
+        <w:rPr>
+          <w:rFonts w:ascii="Consolas" w:eastAsia="Times New Roman" w:hAnsi="Consolas" w:cs="Times New Roman"/>
+          <w:color w:val="D4D4D4"/>
+          <w:sz w:val="21"/>
+          <w:szCs w:val="21"/>
+        </w:rPr>
+      </w:pPr>
+      <w:r>
+        <w:rPr>
+          <w:rFonts w:ascii="Consolas" w:eastAsia="Times New Roman" w:hAnsi="Consolas" w:cs="Times New Roman"/>
+          <w:color w:val="D4D4D4"/>
+          <w:sz w:val="21"/>
+          <w:szCs w:val="21"/>
+        </w:rPr>
+        <w:t xml:space="preserve">        </w:t>
+      </w:r>
+      <w:r>
+        <w:rPr>
+          <w:rFonts w:ascii="Consolas" w:eastAsia="Times New Roman" w:hAnsi="Consolas" w:cs="Times New Roman"/>
+          <w:color w:val="569CD6"/>
+          <w:sz w:val="21"/>
+          <w:szCs w:val="21"/>
+        </w:rPr>
+        <w:t>this</w:t>
+      </w:r>
+      <w:r>
+        <w:rPr>
+          <w:rFonts w:ascii="Consolas" w:eastAsia="Times New Roman" w:hAnsi="Consolas" w:cs="Times New Roman"/>
+          <w:color w:val="D4D4D4"/>
+          <w:sz w:val="21"/>
+          <w:szCs w:val="21"/>
+        </w:rPr>
+        <w:t>.</w:t>
+      </w:r>
+      <w:r>
+        <w:rPr>
+          <w:rFonts w:ascii="Consolas" w:eastAsia="Times New Roman" w:hAnsi="Consolas" w:cs="Times New Roman"/>
+          <w:color w:val="9CDCFE"/>
+          <w:sz w:val="21"/>
+          <w:szCs w:val="21"/>
+        </w:rPr>
+        <w:t>cursos</w:t>
+      </w:r>
+      <w:r>
+        <w:rPr>
+          <w:rFonts w:ascii="Consolas" w:eastAsia="Times New Roman" w:hAnsi="Consolas" w:cs="Times New Roman"/>
+          <w:color w:val="D4D4D4"/>
+          <w:sz w:val="21"/>
+          <w:szCs w:val="21"/>
+        </w:rPr>
+        <w:t xml:space="preserve"> = []</w:t>
+      </w:r>
+    </w:p>
+    <w:p>
+      <w:pPr>
+        <w:shd w:val="clear" w:color="auto" w:fill="1E1E1E"/>
+        <w:spacing w:after="0" w:line="285" w:lineRule="atLeast"/>
+        <w:rPr>
+          <w:rFonts w:ascii="Consolas" w:eastAsia="Times New Roman" w:hAnsi="Consolas" w:cs="Times New Roman"/>
+          <w:color w:val="D4D4D4"/>
+          <w:sz w:val="21"/>
+          <w:szCs w:val="21"/>
+        </w:rPr>
+      </w:pPr>
+      <w:r>
+        <w:rPr>
+          <w:rFonts w:ascii="Consolas" w:eastAsia="Times New Roman" w:hAnsi="Consolas" w:cs="Times New Roman"/>
+          <w:color w:val="D4D4D4"/>
+          <w:sz w:val="21"/>
+          <w:szCs w:val="21"/>
+        </w:rPr>
+        <w:t>    }</w:t>
+      </w:r>
+    </w:p>
+    <w:p>
+      <w:pPr>
+        <w:shd w:val="clear" w:color="auto" w:fill="1E1E1E"/>
+        <w:spacing w:after="0" w:line="285" w:lineRule="atLeast"/>
+        <w:rPr>
+          <w:rFonts w:ascii="Consolas" w:eastAsia="Times New Roman" w:hAnsi="Consolas" w:cs="Times New Roman"/>
+          <w:color w:val="D4D4D4"/>
+          <w:sz w:val="21"/>
+          <w:szCs w:val="21"/>
+        </w:rPr>
+      </w:pPr>
+      <w:r>
+        <w:rPr>
+          <w:rFonts w:ascii="Consolas" w:eastAsia="Times New Roman" w:hAnsi="Consolas" w:cs="Times New Roman"/>
+          <w:color w:val="D4D4D4"/>
+          <w:sz w:val="21"/>
+          <w:szCs w:val="21"/>
+        </w:rPr>
+        <w:t>}</w:t>
+      </w:r>
+    </w:p>
+    <w:p>
+      <w:pPr>
+        <w:shd w:val="clear" w:color="auto" w:fill="1E1E1E"/>
+        <w:spacing w:after="0" w:line="285" w:lineRule="atLeast"/>
+        <w:rPr>
+          <w:b/>
+          <w:bCs/>
+          <w:sz w:val="24"/>
+          <w:szCs w:val="24"/>
+          <w:u w:val="single"/>
+        </w:rPr>
+      </w:pPr>
+    </w:p>
+    <w:p>
+      <w:pPr>
+        <w:shd w:val="clear" w:color="auto" w:fill="1E1E1E"/>
+        <w:spacing w:after="0" w:line="285" w:lineRule="atLeast"/>
+        <w:rPr>
+          <w:rFonts w:ascii="Consolas" w:eastAsia="Times New Roman" w:hAnsi="Consolas" w:cs="Times New Roman"/>
+          <w:color w:val="6A9955"/>
+          <w:sz w:val="21"/>
+          <w:szCs w:val="21"/>
+        </w:rPr>
+      </w:pPr>
+      <w:r>
+        <w:rPr>
+          <w:rFonts w:ascii="Consolas" w:eastAsia="Times New Roman" w:hAnsi="Consolas" w:cs="Times New Roman"/>
+          <w:color w:val="C586C0"/>
+          <w:sz w:val="21"/>
+          <w:szCs w:val="21"/>
+        </w:rPr>
+        <w:t>export</w:t>
+      </w:r>
+      <w:r>
+        <w:rPr>
+          <w:rFonts w:ascii="Consolas" w:eastAsia="Times New Roman" w:hAnsi="Consolas" w:cs="Times New Roman"/>
+          <w:color w:val="D4D4D4"/>
+          <w:sz w:val="21"/>
+          <w:szCs w:val="21"/>
+        </w:rPr>
+        <w:t xml:space="preserve"> </w:t>
+      </w:r>
+      <w:r>
+        <w:rPr>
+          <w:rFonts w:ascii="Consolas" w:eastAsia="Times New Roman" w:hAnsi="Consolas" w:cs="Times New Roman"/>
+          <w:color w:val="C586C0"/>
+          <w:sz w:val="21"/>
+          <w:szCs w:val="21"/>
+        </w:rPr>
+        <w:t>default</w:t>
+      </w:r>
+      <w:r>
+        <w:rPr>
+          <w:rFonts w:ascii="Consolas" w:eastAsia="Times New Roman" w:hAnsi="Consolas" w:cs="Times New Roman"/>
+          <w:color w:val="D4D4D4"/>
+          <w:sz w:val="21"/>
+          <w:szCs w:val="21"/>
+        </w:rPr>
+        <w:t xml:space="preserve"> </w:t>
+      </w:r>
+      <w:r>
+        <w:rPr>
+          <w:rFonts w:ascii="Consolas" w:eastAsia="Times New Roman" w:hAnsi="Consolas" w:cs="Times New Roman"/>
+          <w:color w:val="4EC9B0"/>
+          <w:sz w:val="21"/>
+          <w:szCs w:val="21"/>
+        </w:rPr>
+        <w:t>Cursos</w:t>
+      </w:r>
+      <w:r>
+        <w:rPr>
+          <w:rFonts w:ascii="Consolas" w:eastAsia="Times New Roman" w:hAnsi="Consolas" w:cs="Times New Roman"/>
+          <w:color w:val="D4D4D4"/>
+          <w:sz w:val="21"/>
+          <w:szCs w:val="21"/>
+        </w:rPr>
+        <w:t xml:space="preserve"> </w:t>
+      </w:r>
+      <w:r>
+        <w:rPr>
+          <w:rFonts w:ascii="Consolas" w:eastAsia="Times New Roman" w:hAnsi="Consolas" w:cs="Times New Roman"/>
+          <w:color w:val="6A9955"/>
+          <w:sz w:val="21"/>
+          <w:szCs w:val="21"/>
+        </w:rPr>
+        <w:t>//'default' classifica como padrão e permite alterar o nome da classe no ar</w:t>
+      </w:r>
+      <w:r>
+        <w:rPr>
+          <w:rFonts w:ascii="Consolas" w:eastAsia="Times New Roman" w:hAnsi="Consolas" w:cs="Times New Roman"/>
+          <w:color w:val="6A9955"/>
+          <w:sz w:val="21"/>
+          <w:szCs w:val="21"/>
+        </w:rPr>
+        <w:t>qu</w:t>
+      </w:r>
+      <w:r>
+        <w:rPr>
+          <w:rFonts w:ascii="Consolas" w:eastAsia="Times New Roman" w:hAnsi="Consolas" w:cs="Times New Roman"/>
+          <w:color w:val="6A9955"/>
+          <w:sz w:val="21"/>
+          <w:szCs w:val="21"/>
+        </w:rPr>
+        <w:t>ivo que irá importar</w:t>
+      </w:r>
+      <w:r>
+        <w:rPr>
+          <w:rFonts w:ascii="Consolas" w:eastAsia="Times New Roman" w:hAnsi="Consolas" w:cs="Times New Roman"/>
+          <w:color w:val="6A9955"/>
+          <w:sz w:val="21"/>
+          <w:szCs w:val="21"/>
+        </w:rPr>
+        <w:t xml:space="preserve"> (</w:t>
+      </w:r>
+      <w:r>
+        <w:rPr>
+          <w:rFonts w:ascii="Consolas" w:eastAsia="Times New Roman" w:hAnsi="Consolas" w:cs="Times New Roman"/>
+          <w:color w:val="6A9955"/>
+          <w:sz w:val="21"/>
+          <w:szCs w:val="21"/>
+          <w:u w:val="single"/>
+        </w:rPr>
+        <w:t>Não usa as chaves</w:t>
+      </w:r>
+      <w:r>
+        <w:rPr>
+          <w:rFonts w:ascii="Consolas" w:eastAsia="Times New Roman" w:hAnsi="Consolas" w:cs="Times New Roman"/>
+          <w:color w:val="6A9955"/>
+          <w:sz w:val="21"/>
+          <w:szCs w:val="21"/>
+        </w:rPr>
+        <w:t>)</w:t>
+      </w:r>
+    </w:p>
+    <w:p>
+      <w:pPr>
+        <w:shd w:val="clear" w:color="auto" w:fill="1E1E1E"/>
+        <w:spacing w:after="0" w:line="285" w:lineRule="atLeast"/>
+        <w:rPr>
+          <w:rFonts w:ascii="Consolas" w:eastAsia="Times New Roman" w:hAnsi="Consolas" w:cs="Times New Roman"/>
+          <w:color w:val="D4D4D4"/>
+          <w:sz w:val="21"/>
+          <w:szCs w:val="21"/>
+        </w:rPr>
+      </w:pPr>
+    </w:p>
+    <w:p>
+      <w:pPr>
+        <w:rPr>
+          <w:b/>
+          <w:bCs/>
+          <w:sz w:val="24"/>
+          <w:szCs w:val="24"/>
+          <w:u w:val="single"/>
+        </w:rPr>
+      </w:pPr>
+    </w:p>
+    <w:p>
+      <w:pPr>
+        <w:ind w:firstLine="708"/>
+        <w:rPr>
+          <w:b/>
+          <w:bCs/>
+          <w:color w:val="FF0000"/>
+          <w:sz w:val="24"/>
+          <w:szCs w:val="24"/>
+        </w:rPr>
+      </w:pPr>
+      <w:r>
+        <w:rPr>
+          <w:b/>
+          <w:bCs/>
+          <w:color w:val="FF0000"/>
+          <w:sz w:val="24"/>
+          <w:szCs w:val="24"/>
+        </w:rPr>
+        <w:t>//Arquivo.js 1</w:t>
+      </w:r>
+    </w:p>
+    <w:p>
+      <w:pPr>
+        <w:shd w:val="clear" w:color="auto" w:fill="1E1E1E"/>
+        <w:spacing w:after="0" w:line="285" w:lineRule="atLeast"/>
+        <w:rPr>
+          <w:rFonts w:ascii="Consolas" w:eastAsia="Times New Roman" w:hAnsi="Consolas" w:cs="Times New Roman"/>
+          <w:color w:val="6A9955"/>
+          <w:sz w:val="21"/>
+          <w:szCs w:val="21"/>
+        </w:rPr>
+      </w:pPr>
+    </w:p>
+    <w:p>
+      <w:pPr>
+        <w:shd w:val="clear" w:color="auto" w:fill="1E1E1E"/>
+        <w:spacing w:after="0" w:line="285" w:lineRule="atLeast"/>
+        <w:rPr>
+          <w:rFonts w:ascii="Consolas" w:eastAsia="Times New Roman" w:hAnsi="Consolas" w:cs="Times New Roman"/>
+          <w:color w:val="D4D4D4"/>
+          <w:sz w:val="21"/>
+          <w:szCs w:val="21"/>
+        </w:rPr>
+      </w:pPr>
+      <w:r>
+        <w:rPr>
+          <w:rFonts w:ascii="Consolas" w:eastAsia="Times New Roman" w:hAnsi="Consolas" w:cs="Times New Roman"/>
+          <w:color w:val="6A9955"/>
+          <w:sz w:val="21"/>
+          <w:szCs w:val="21"/>
+        </w:rPr>
+        <w:t xml:space="preserve">//Como </w:t>
+      </w:r>
+      <w:r>
+        <w:rPr>
+          <w:rFonts w:ascii="Consolas" w:eastAsia="Times New Roman" w:hAnsi="Consolas" w:cs="Times New Roman"/>
+          <w:color w:val="6A9955"/>
+          <w:sz w:val="21"/>
+          <w:szCs w:val="21"/>
+        </w:rPr>
+        <w:t>a</w:t>
+      </w:r>
+      <w:r>
+        <w:rPr>
+          <w:rFonts w:ascii="Consolas" w:eastAsia="Times New Roman" w:hAnsi="Consolas" w:cs="Times New Roman"/>
+          <w:color w:val="6A9955"/>
+          <w:sz w:val="21"/>
+          <w:szCs w:val="21"/>
+        </w:rPr>
+        <w:t xml:space="preserve"> classe está sendo exportad</w:t>
+      </w:r>
+      <w:r>
+        <w:rPr>
+          <w:rFonts w:ascii="Consolas" w:eastAsia="Times New Roman" w:hAnsi="Consolas" w:cs="Times New Roman"/>
+          <w:color w:val="6A9955"/>
+          <w:sz w:val="21"/>
+          <w:szCs w:val="21"/>
+        </w:rPr>
+        <w:t>a</w:t>
+      </w:r>
+      <w:r>
+        <w:rPr>
+          <w:rFonts w:ascii="Consolas" w:eastAsia="Times New Roman" w:hAnsi="Consolas" w:cs="Times New Roman"/>
+          <w:color w:val="6A9955"/>
+          <w:sz w:val="21"/>
+          <w:szCs w:val="21"/>
+        </w:rPr>
+        <w:t xml:space="preserve"> como </w:t>
+      </w:r>
+      <w:r>
+        <w:rPr>
+          <w:rFonts w:ascii="Consolas" w:eastAsia="Times New Roman" w:hAnsi="Consolas" w:cs="Times New Roman"/>
+          <w:color w:val="6A9955"/>
+          <w:sz w:val="21"/>
+          <w:szCs w:val="21"/>
+        </w:rPr>
+        <w:t>‘</w:t>
+      </w:r>
+      <w:r>
+        <w:rPr>
+          <w:rFonts w:ascii="Consolas" w:eastAsia="Times New Roman" w:hAnsi="Consolas" w:cs="Times New Roman"/>
+          <w:color w:val="6A9955"/>
+          <w:sz w:val="21"/>
+          <w:szCs w:val="21"/>
+        </w:rPr>
+        <w:t>default</w:t>
+      </w:r>
+      <w:r>
+        <w:rPr>
+          <w:rFonts w:ascii="Consolas" w:eastAsia="Times New Roman" w:hAnsi="Consolas" w:cs="Times New Roman"/>
+          <w:color w:val="6A9955"/>
+          <w:sz w:val="21"/>
+          <w:szCs w:val="21"/>
+        </w:rPr>
+        <w:t>’</w:t>
+      </w:r>
+      <w:r>
+        <w:rPr>
+          <w:rFonts w:ascii="Consolas" w:eastAsia="Times New Roman" w:hAnsi="Consolas" w:cs="Times New Roman"/>
+          <w:color w:val="6A9955"/>
+          <w:sz w:val="21"/>
+          <w:szCs w:val="21"/>
+        </w:rPr>
+        <w:t>, podemos alterar o nome da classe 'cursos' para 'c'</w:t>
+      </w:r>
+    </w:p>
+    <w:p>
+      <w:pPr>
+        <w:shd w:val="clear" w:color="auto" w:fill="1E1E1E"/>
+        <w:spacing w:after="0" w:line="285" w:lineRule="atLeast"/>
+        <w:rPr>
+          <w:rFonts w:ascii="Consolas" w:eastAsia="Times New Roman" w:hAnsi="Consolas" w:cs="Times New Roman"/>
+          <w:color w:val="D4D4D4"/>
+          <w:sz w:val="21"/>
+          <w:szCs w:val="21"/>
+          <w:lang w:val="en-US"/>
+        </w:rPr>
+      </w:pPr>
+      <w:r>
+        <w:rPr>
+          <w:rFonts w:ascii="Consolas" w:eastAsia="Times New Roman" w:hAnsi="Consolas" w:cs="Times New Roman"/>
+          <w:color w:val="C586C0"/>
+          <w:sz w:val="21"/>
+          <w:szCs w:val="21"/>
+          <w:lang w:val="en-US"/>
+        </w:rPr>
+        <w:t>import</w:t>
+      </w:r>
+      <w:r>
+        <w:rPr>
+          <w:rFonts w:ascii="Consolas" w:eastAsia="Times New Roman" w:hAnsi="Consolas" w:cs="Times New Roman"/>
+          <w:color w:val="D4D4D4"/>
+          <w:sz w:val="21"/>
+          <w:szCs w:val="21"/>
+          <w:lang w:val="en-US"/>
+        </w:rPr>
+        <w:t xml:space="preserve"> </w:t>
+      </w:r>
+      <w:r>
+        <w:rPr>
+          <w:rFonts w:ascii="Consolas" w:eastAsia="Times New Roman" w:hAnsi="Consolas" w:cs="Times New Roman"/>
+          <w:color w:val="9CDCFE"/>
+          <w:sz w:val="21"/>
+          <w:szCs w:val="21"/>
+          <w:lang w:val="en-US"/>
+        </w:rPr>
+        <w:t>c</w:t>
+      </w:r>
+      <w:r>
+        <w:rPr>
+          <w:rFonts w:ascii="Consolas" w:eastAsia="Times New Roman" w:hAnsi="Consolas" w:cs="Times New Roman"/>
+          <w:color w:val="D4D4D4"/>
+          <w:sz w:val="21"/>
+          <w:szCs w:val="21"/>
+          <w:lang w:val="en-US"/>
+        </w:rPr>
+        <w:t xml:space="preserve"> </w:t>
+      </w:r>
+      <w:r>
+        <w:rPr>
+          <w:rFonts w:ascii="Consolas" w:eastAsia="Times New Roman" w:hAnsi="Consolas" w:cs="Times New Roman"/>
+          <w:color w:val="C586C0"/>
+          <w:sz w:val="21"/>
+          <w:szCs w:val="21"/>
+          <w:lang w:val="en-US"/>
+        </w:rPr>
+        <w:t>from</w:t>
+      </w:r>
+      <w:r>
+        <w:rPr>
+          <w:rFonts w:ascii="Consolas" w:eastAsia="Times New Roman" w:hAnsi="Consolas" w:cs="Times New Roman"/>
+          <w:color w:val="D4D4D4"/>
+          <w:sz w:val="21"/>
+          <w:szCs w:val="21"/>
+          <w:lang w:val="en-US"/>
+        </w:rPr>
+        <w:t xml:space="preserve"> </w:t>
+      </w:r>
+      <w:r>
+        <w:rPr>
+          <w:rFonts w:ascii="Consolas" w:eastAsia="Times New Roman" w:hAnsi="Consolas" w:cs="Times New Roman"/>
+          <w:color w:val="CE9178"/>
+          <w:sz w:val="21"/>
+          <w:szCs w:val="21"/>
+          <w:lang w:val="en-US"/>
+        </w:rPr>
+        <w:t>"./modulo03.js"</w:t>
+      </w:r>
+      <w:r>
+        <w:rPr>
+          <w:rFonts w:ascii="Consolas" w:eastAsia="Times New Roman" w:hAnsi="Consolas" w:cs="Times New Roman"/>
+          <w:color w:val="D4D4D4"/>
+          <w:sz w:val="21"/>
+          <w:szCs w:val="21"/>
+          <w:lang w:val="en-US"/>
+        </w:rPr>
+        <w:t> </w:t>
+      </w:r>
+    </w:p>
+    <w:p>
+      <w:pPr>
+        <w:shd w:val="clear" w:color="auto" w:fill="1E1E1E"/>
+        <w:spacing w:after="0" w:line="285" w:lineRule="atLeast"/>
+        <w:rPr>
+          <w:rFonts w:ascii="Consolas" w:eastAsia="Times New Roman" w:hAnsi="Consolas" w:cs="Times New Roman"/>
+          <w:color w:val="D4D4D4"/>
+          <w:sz w:val="21"/>
+          <w:szCs w:val="21"/>
+          <w:lang w:val="en-US"/>
+        </w:rPr>
+      </w:pPr>
+    </w:p>
+    <w:p>
+      <w:pPr>
+        <w:shd w:val="clear" w:color="auto" w:fill="1E1E1E"/>
+        <w:spacing w:after="0" w:line="285" w:lineRule="atLeast"/>
+        <w:rPr>
+          <w:rFonts w:ascii="Consolas" w:eastAsia="Times New Roman" w:hAnsi="Consolas" w:cs="Times New Roman"/>
+          <w:color w:val="70AD47" w:themeColor="accent6"/>
+          <w:sz w:val="21"/>
+          <w:szCs w:val="21"/>
+        </w:rPr>
+      </w:pPr>
+      <w:r>
+        <w:rPr>
+          <w:rFonts w:ascii="Consolas" w:eastAsia="Times New Roman" w:hAnsi="Consolas" w:cs="Times New Roman"/>
+          <w:color w:val="D4D4D4"/>
+          <w:sz w:val="21"/>
+          <w:szCs w:val="21"/>
+          <w:lang w:val="en-US"/>
+        </w:rPr>
+        <w:t xml:space="preserve">  </w:t>
+      </w:r>
+      <w:r>
+        <w:rPr>
+          <w:rFonts w:ascii="Consolas" w:eastAsia="Times New Roman" w:hAnsi="Consolas" w:cs="Times New Roman"/>
+          <w:color w:val="70AD47" w:themeColor="accent6"/>
+          <w:sz w:val="21"/>
+          <w:szCs w:val="21"/>
+        </w:rPr>
+        <w:t>//Chama os métodos</w:t>
+      </w:r>
+      <w:r>
+        <w:rPr>
+          <w:rFonts w:ascii="Consolas" w:eastAsia="Times New Roman" w:hAnsi="Consolas" w:cs="Times New Roman"/>
+          <w:color w:val="70AD47" w:themeColor="accent6"/>
+          <w:sz w:val="21"/>
+          <w:szCs w:val="21"/>
+        </w:rPr>
+        <w:t xml:space="preserve">  </w:t>
+      </w:r>
+    </w:p>
+    <w:p>
+      <w:pPr>
+        <w:shd w:val="clear" w:color="auto" w:fill="1E1E1E"/>
+        <w:spacing w:after="0" w:line="285" w:lineRule="atLeast"/>
+        <w:rPr>
+          <w:rFonts w:ascii="Consolas" w:eastAsia="Times New Roman" w:hAnsi="Consolas" w:cs="Times New Roman"/>
+          <w:color w:val="D4D4D4"/>
+          <w:sz w:val="21"/>
+          <w:szCs w:val="21"/>
+        </w:rPr>
+      </w:pPr>
+      <w:r>
+        <w:rPr>
+          <w:rFonts w:ascii="Consolas" w:eastAsia="Times New Roman" w:hAnsi="Consolas" w:cs="Times New Roman"/>
+          <w:color w:val="D4D4D4"/>
+          <w:sz w:val="21"/>
+          <w:szCs w:val="21"/>
+        </w:rPr>
+        <w:t xml:space="preserve">    </w:t>
+      </w:r>
+      <w:r>
+        <w:rPr>
+          <w:rFonts w:ascii="Consolas" w:eastAsia="Times New Roman" w:hAnsi="Consolas" w:cs="Times New Roman"/>
+          <w:color w:val="4EC9B0"/>
+          <w:sz w:val="21"/>
+          <w:szCs w:val="21"/>
+        </w:rPr>
+        <w:t>c</w:t>
+      </w:r>
+      <w:r>
+        <w:rPr>
+          <w:rFonts w:ascii="Consolas" w:eastAsia="Times New Roman" w:hAnsi="Consolas" w:cs="Times New Roman"/>
+          <w:color w:val="D4D4D4"/>
+          <w:sz w:val="21"/>
+          <w:szCs w:val="21"/>
+        </w:rPr>
+        <w:t>.</w:t>
+      </w:r>
+      <w:r>
+        <w:rPr>
+          <w:rFonts w:ascii="Consolas" w:eastAsia="Times New Roman" w:hAnsi="Consolas" w:cs="Times New Roman"/>
+          <w:color w:val="DCDCAA"/>
+          <w:sz w:val="21"/>
+          <w:szCs w:val="21"/>
+        </w:rPr>
+        <w:t>RemoveCursos</w:t>
+      </w:r>
+      <w:r>
+        <w:rPr>
+          <w:rFonts w:ascii="Consolas" w:eastAsia="Times New Roman" w:hAnsi="Consolas" w:cs="Times New Roman"/>
+          <w:color w:val="D4D4D4"/>
+          <w:sz w:val="21"/>
+          <w:szCs w:val="21"/>
+        </w:rPr>
+        <w:t>()</w:t>
+      </w:r>
+    </w:p>
+    <w:p>
+      <w:pPr>
+        <w:shd w:val="clear" w:color="auto" w:fill="1E1E1E"/>
+        <w:spacing w:after="0" w:line="285" w:lineRule="atLeast"/>
+        <w:rPr>
+          <w:rFonts w:ascii="Consolas" w:eastAsia="Times New Roman" w:hAnsi="Consolas" w:cs="Times New Roman"/>
+          <w:color w:val="D4D4D4"/>
+          <w:sz w:val="21"/>
+          <w:szCs w:val="21"/>
+        </w:rPr>
+      </w:pPr>
+      <w:r>
+        <w:rPr>
+          <w:rFonts w:ascii="Consolas" w:eastAsia="Times New Roman" w:hAnsi="Consolas" w:cs="Times New Roman"/>
+          <w:color w:val="D4D4D4"/>
+          <w:sz w:val="21"/>
+          <w:szCs w:val="21"/>
+        </w:rPr>
+        <w:t xml:space="preserve">    </w:t>
+      </w:r>
+      <w:r>
+        <w:rPr>
+          <w:rFonts w:ascii="Consolas" w:eastAsia="Times New Roman" w:hAnsi="Consolas" w:cs="Times New Roman"/>
+          <w:color w:val="4EC9B0"/>
+          <w:sz w:val="21"/>
+          <w:szCs w:val="21"/>
+        </w:rPr>
+        <w:t>c</w:t>
+      </w:r>
+      <w:r>
+        <w:rPr>
+          <w:rFonts w:ascii="Consolas" w:eastAsia="Times New Roman" w:hAnsi="Consolas" w:cs="Times New Roman"/>
+          <w:color w:val="D4D4D4"/>
+          <w:sz w:val="21"/>
+          <w:szCs w:val="21"/>
+        </w:rPr>
+        <w:t>.</w:t>
+      </w:r>
+      <w:r>
+        <w:rPr>
+          <w:rFonts w:ascii="Consolas" w:eastAsia="Times New Roman" w:hAnsi="Consolas" w:cs="Times New Roman"/>
+          <w:color w:val="DCDCAA"/>
+          <w:sz w:val="21"/>
+          <w:szCs w:val="21"/>
+        </w:rPr>
+        <w:t>addCurso</w:t>
+      </w:r>
+      <w:r>
+        <w:rPr>
+          <w:rFonts w:ascii="Consolas" w:eastAsia="Times New Roman" w:hAnsi="Consolas" w:cs="Times New Roman"/>
+          <w:color w:val="D4D4D4"/>
+          <w:sz w:val="21"/>
+          <w:szCs w:val="21"/>
+        </w:rPr>
+        <w:t>(</w:t>
+      </w:r>
+      <w:r>
+        <w:rPr>
+          <w:rFonts w:ascii="Consolas" w:eastAsia="Times New Roman" w:hAnsi="Consolas" w:cs="Times New Roman"/>
+          <w:color w:val="CE9178"/>
+          <w:sz w:val="21"/>
+          <w:szCs w:val="21"/>
+        </w:rPr>
+        <w:t>"Photoshop"</w:t>
+      </w:r>
+      <w:r>
+        <w:rPr>
+          <w:rFonts w:ascii="Consolas" w:eastAsia="Times New Roman" w:hAnsi="Consolas" w:cs="Times New Roman"/>
+          <w:color w:val="D4D4D4"/>
+          <w:sz w:val="21"/>
+          <w:szCs w:val="21"/>
+        </w:rPr>
+        <w:t>)</w:t>
+      </w:r>
+    </w:p>
+    <w:p>
+      <w:pPr>
+        <w:shd w:val="clear" w:color="auto" w:fill="1E1E1E"/>
+        <w:spacing w:after="0" w:line="285" w:lineRule="atLeast"/>
+        <w:rPr>
+          <w:rFonts w:ascii="Consolas" w:eastAsia="Times New Roman" w:hAnsi="Consolas" w:cs="Times New Roman"/>
+          <w:color w:val="D4D4D4"/>
+          <w:sz w:val="21"/>
+          <w:szCs w:val="21"/>
+        </w:rPr>
+      </w:pPr>
+      <w:r>
+        <w:rPr>
+          <w:rFonts w:ascii="Consolas" w:eastAsia="Times New Roman" w:hAnsi="Consolas" w:cs="Times New Roman"/>
+          <w:color w:val="D4D4D4"/>
+          <w:sz w:val="21"/>
+          <w:szCs w:val="21"/>
+        </w:rPr>
+        <w:t xml:space="preserve">    </w:t>
+      </w:r>
+      <w:r>
+        <w:rPr>
+          <w:rFonts w:ascii="Consolas" w:eastAsia="Times New Roman" w:hAnsi="Consolas" w:cs="Times New Roman"/>
+          <w:color w:val="9CDCFE"/>
+          <w:sz w:val="21"/>
+          <w:szCs w:val="21"/>
+        </w:rPr>
+        <w:t>console</w:t>
+      </w:r>
+      <w:r>
+        <w:rPr>
+          <w:rFonts w:ascii="Consolas" w:eastAsia="Times New Roman" w:hAnsi="Consolas" w:cs="Times New Roman"/>
+          <w:color w:val="D4D4D4"/>
+          <w:sz w:val="21"/>
+          <w:szCs w:val="21"/>
+        </w:rPr>
+        <w:t>.</w:t>
+      </w:r>
+      <w:r>
+        <w:rPr>
+          <w:rFonts w:ascii="Consolas" w:eastAsia="Times New Roman" w:hAnsi="Consolas" w:cs="Times New Roman"/>
+          <w:color w:val="DCDCAA"/>
+          <w:sz w:val="21"/>
+          <w:szCs w:val="21"/>
+        </w:rPr>
+        <w:t>log</w:t>
+      </w:r>
+      <w:r>
+        <w:rPr>
+          <w:rFonts w:ascii="Consolas" w:eastAsia="Times New Roman" w:hAnsi="Consolas" w:cs="Times New Roman"/>
+          <w:color w:val="D4D4D4"/>
+          <w:sz w:val="21"/>
+          <w:szCs w:val="21"/>
+        </w:rPr>
+        <w:t>(</w:t>
+      </w:r>
+      <w:r>
+        <w:rPr>
+          <w:rFonts w:ascii="Consolas" w:eastAsia="Times New Roman" w:hAnsi="Consolas" w:cs="Times New Roman"/>
+          <w:color w:val="4EC9B0"/>
+          <w:sz w:val="21"/>
+          <w:szCs w:val="21"/>
+        </w:rPr>
+        <w:t>c</w:t>
+      </w:r>
+      <w:r>
+        <w:rPr>
+          <w:rFonts w:ascii="Consolas" w:eastAsia="Times New Roman" w:hAnsi="Consolas" w:cs="Times New Roman"/>
+          <w:color w:val="D4D4D4"/>
+          <w:sz w:val="21"/>
+          <w:szCs w:val="21"/>
+        </w:rPr>
+        <w:t>.</w:t>
+      </w:r>
+      <w:r>
+        <w:rPr>
+          <w:rFonts w:ascii="Consolas" w:eastAsia="Times New Roman" w:hAnsi="Consolas" w:cs="Times New Roman"/>
+          <w:color w:val="DCDCAA"/>
+          <w:sz w:val="21"/>
+          <w:szCs w:val="21"/>
+        </w:rPr>
+        <w:t>getCurso</w:t>
+      </w:r>
+      <w:r>
+        <w:rPr>
+          <w:rFonts w:ascii="Consolas" w:eastAsia="Times New Roman" w:hAnsi="Consolas" w:cs="Times New Roman"/>
+          <w:color w:val="D4D4D4"/>
+          <w:sz w:val="21"/>
+          <w:szCs w:val="21"/>
+        </w:rPr>
+        <w:t>(</w:t>
+      </w:r>
+      <w:r>
+        <w:rPr>
+          <w:rFonts w:ascii="Consolas" w:eastAsia="Times New Roman" w:hAnsi="Consolas" w:cs="Times New Roman"/>
+          <w:color w:val="B5CEA8"/>
+          <w:sz w:val="21"/>
+          <w:szCs w:val="21"/>
+        </w:rPr>
+        <w:t>0</w:t>
+      </w:r>
+      <w:r>
+        <w:rPr>
+          <w:rFonts w:ascii="Consolas" w:eastAsia="Times New Roman" w:hAnsi="Consolas" w:cs="Times New Roman"/>
+          <w:color w:val="D4D4D4"/>
+          <w:sz w:val="21"/>
+          <w:szCs w:val="21"/>
+        </w:rPr>
+        <w:t>))</w:t>
+      </w:r>
+    </w:p>
+    <w:p>
+      <w:pPr>
+        <w:shd w:val="clear" w:color="auto" w:fill="1E1E1E"/>
+        <w:spacing w:after="0" w:line="285" w:lineRule="atLeast"/>
+        <w:rPr>
+          <w:rFonts w:ascii="Consolas" w:eastAsia="Times New Roman" w:hAnsi="Consolas" w:cs="Times New Roman"/>
+          <w:color w:val="D4D4D4"/>
+          <w:sz w:val="21"/>
+          <w:szCs w:val="21"/>
+        </w:rPr>
+      </w:pPr>
+      <w:r>
+        <w:rPr>
+          <w:rFonts w:ascii="Consolas" w:eastAsia="Times New Roman" w:hAnsi="Consolas" w:cs="Times New Roman"/>
+          <w:color w:val="D4D4D4"/>
+          <w:sz w:val="21"/>
+          <w:szCs w:val="21"/>
+        </w:rPr>
+        <w:t xml:space="preserve">    </w:t>
+      </w:r>
+      <w:r>
+        <w:rPr>
+          <w:rFonts w:ascii="Consolas" w:eastAsia="Times New Roman" w:hAnsi="Consolas" w:cs="Times New Roman"/>
+          <w:color w:val="9CDCFE"/>
+          <w:sz w:val="21"/>
+          <w:szCs w:val="21"/>
+        </w:rPr>
+        <w:t>console</w:t>
+      </w:r>
+      <w:r>
+        <w:rPr>
+          <w:rFonts w:ascii="Consolas" w:eastAsia="Times New Roman" w:hAnsi="Consolas" w:cs="Times New Roman"/>
+          <w:color w:val="D4D4D4"/>
+          <w:sz w:val="21"/>
+          <w:szCs w:val="21"/>
+        </w:rPr>
+        <w:t>.</w:t>
+      </w:r>
+      <w:r>
+        <w:rPr>
+          <w:rFonts w:ascii="Consolas" w:eastAsia="Times New Roman" w:hAnsi="Consolas" w:cs="Times New Roman"/>
+          <w:color w:val="DCDCAA"/>
+          <w:sz w:val="21"/>
+          <w:szCs w:val="21"/>
+        </w:rPr>
+        <w:t>log</w:t>
+      </w:r>
+      <w:r>
+        <w:rPr>
+          <w:rFonts w:ascii="Consolas" w:eastAsia="Times New Roman" w:hAnsi="Consolas" w:cs="Times New Roman"/>
+          <w:color w:val="D4D4D4"/>
+          <w:sz w:val="21"/>
+          <w:szCs w:val="21"/>
+        </w:rPr>
+        <w:t>(</w:t>
+      </w:r>
+      <w:r>
+        <w:rPr>
+          <w:rFonts w:ascii="Consolas" w:eastAsia="Times New Roman" w:hAnsi="Consolas" w:cs="Times New Roman"/>
+          <w:color w:val="4EC9B0"/>
+          <w:sz w:val="21"/>
+          <w:szCs w:val="21"/>
+        </w:rPr>
+        <w:t>c</w:t>
+      </w:r>
+      <w:r>
+        <w:rPr>
+          <w:rFonts w:ascii="Consolas" w:eastAsia="Times New Roman" w:hAnsi="Consolas" w:cs="Times New Roman"/>
+          <w:color w:val="D4D4D4"/>
+          <w:sz w:val="21"/>
+          <w:szCs w:val="21"/>
+        </w:rPr>
+        <w:t>.</w:t>
+      </w:r>
+      <w:r>
+        <w:rPr>
+          <w:rFonts w:ascii="Consolas" w:eastAsia="Times New Roman" w:hAnsi="Consolas" w:cs="Times New Roman"/>
+          <w:color w:val="DCDCAA"/>
+          <w:sz w:val="21"/>
+          <w:szCs w:val="21"/>
+        </w:rPr>
+        <w:t>getAllCursos</w:t>
+      </w:r>
+      <w:r>
+        <w:rPr>
+          <w:rFonts w:ascii="Consolas" w:eastAsia="Times New Roman" w:hAnsi="Consolas" w:cs="Times New Roman"/>
+          <w:color w:val="D4D4D4"/>
+          <w:sz w:val="21"/>
+          <w:szCs w:val="21"/>
+        </w:rPr>
+        <w:t>())</w:t>
+      </w:r>
+    </w:p>
+    <w:p>
+      <w:pPr>
+        <w:shd w:val="clear" w:color="auto" w:fill="1E1E1E"/>
+        <w:spacing w:after="0" w:line="285" w:lineRule="atLeast"/>
+        <w:rPr>
+          <w:rFonts w:ascii="Consolas" w:eastAsia="Times New Roman" w:hAnsi="Consolas" w:cs="Times New Roman"/>
+          <w:color w:val="D4D4D4"/>
+          <w:sz w:val="21"/>
+          <w:szCs w:val="21"/>
+        </w:rPr>
+      </w:pPr>
+    </w:p>
+    <w:p>
+      <w:pPr>
+        <w:shd w:val="clear" w:color="auto" w:fill="1E1E1E"/>
+        <w:spacing w:after="0" w:line="285" w:lineRule="atLeast"/>
+        <w:rPr>
+          <w:rFonts w:ascii="Consolas" w:eastAsia="Times New Roman" w:hAnsi="Consolas" w:cs="Times New Roman"/>
+          <w:color w:val="D4D4D4"/>
+          <w:sz w:val="21"/>
+          <w:szCs w:val="21"/>
+        </w:rPr>
+      </w:pPr>
+    </w:p>
+    <w:p>
+      <w:pPr>
+        <w:rPr>
+          <w:b/>
+          <w:bCs/>
+          <w:sz w:val="24"/>
+          <w:szCs w:val="24"/>
+          <w:u w:val="single"/>
         </w:rPr>
       </w:pPr>
     </w:p>

--- a/notes-js.docx
+++ b/notes-js.docx
@@ -2220,9 +2220,90 @@
           <w:sz w:val="24"/>
           <w:szCs w:val="24"/>
         </w:rPr>
+        <w:t xml:space="preserve"> split</w:t>
+      </w:r>
+      <w:r>
+        <w:rPr>
+          <w:b/>
+          <w:bCs/>
+          <w:color w:val="FF0000"/>
+          <w:sz w:val="24"/>
+          <w:szCs w:val="24"/>
+        </w:rPr>
         <w:t xml:space="preserve"> </w:t>
       </w:r>
-      <w:proofErr w:type="gramStart"/>
+      <w:r>
+        <w:rPr>
+          <w:color w:val="0070C0"/>
+          <w:sz w:val="24"/>
+          <w:szCs w:val="24"/>
+        </w:rPr>
+        <w:t>(</w:t>
+      </w:r>
+      <w:r>
+        <w:rPr>
+          <w:color w:val="C45911" w:themeColor="accent2" w:themeShade="BF"/>
+          <w:sz w:val="24"/>
+          <w:szCs w:val="24"/>
+        </w:rPr>
+        <w:t>“  “</w:t>
+      </w:r>
+      <w:r>
+        <w:rPr>
+          <w:color w:val="0070C0"/>
+          <w:sz w:val="24"/>
+          <w:szCs w:val="24"/>
+        </w:rPr>
+        <w:t xml:space="preserve">) </w:t>
+      </w:r>
+      <w:r>
+        <w:rPr>
+          <w:sz w:val="24"/>
+          <w:szCs w:val="24"/>
+        </w:rPr>
+        <w:tab/>
+      </w:r>
+      <w:r>
+        <w:rPr>
+          <w:color w:val="538135" w:themeColor="accent6" w:themeShade="BF"/>
+          <w:sz w:val="24"/>
+          <w:szCs w:val="24"/>
+        </w:rPr>
+        <w:t>//</w:t>
+      </w:r>
+      <w:r>
+        <w:rPr>
+          <w:color w:val="538135" w:themeColor="accent6" w:themeShade="BF"/>
+          <w:sz w:val="24"/>
+          <w:szCs w:val="24"/>
+        </w:rPr>
+        <w:t xml:space="preserve"> Retorna o um array recortando a string onde há um “  “ (espaço vazio)</w:t>
+      </w:r>
+    </w:p>
+    <w:p>
+      <w:pPr>
+        <w:ind w:firstLine="708"/>
+        <w:rPr>
+          <w:color w:val="538135" w:themeColor="accent6" w:themeShade="BF"/>
+          <w:sz w:val="24"/>
+          <w:szCs w:val="24"/>
+        </w:rPr>
+      </w:pPr>
+      <w:r>
+        <w:rPr>
+          <w:color w:val="0070C0"/>
+          <w:sz w:val="24"/>
+          <w:szCs w:val="24"/>
+        </w:rPr>
+        <w:t>string</w:t>
+      </w:r>
+      <w:r>
+        <w:rPr>
+          <w:sz w:val="24"/>
+          <w:szCs w:val="24"/>
+        </w:rPr>
+        <w:t>.</w:t>
+      </w:r>
       <w:r>
         <w:rPr>
           <w:b/>
@@ -2231,9 +2312,8 @@
           <w:sz w:val="24"/>
           <w:szCs w:val="24"/>
         </w:rPr>
-        <w:t>split</w:t>
-      </w:r>
-      <w:proofErr w:type="gramEnd"/>
+        <w:t xml:space="preserve"> substring</w:t>
+      </w:r>
       <w:r>
         <w:rPr>
           <w:b/>
@@ -2258,7 +2338,23 @@
           <w:sz w:val="24"/>
           <w:szCs w:val="24"/>
         </w:rPr>
-        <w:t>“  “</w:t>
+        <w:t xml:space="preserve">0 </w:t>
+      </w:r>
+      <w:r>
+        <w:rPr>
+          <w:color w:val="4472C4" w:themeColor="accent1"/>
+          <w:sz w:val="24"/>
+          <w:szCs w:val="24"/>
+        </w:rPr>
+        <w:t>,</w:t>
+      </w:r>
+      <w:r>
+        <w:rPr>
+          <w:color w:val="C45911" w:themeColor="accent2" w:themeShade="BF"/>
+          <w:sz w:val="24"/>
+          <w:szCs w:val="24"/>
+        </w:rPr>
+        <w:t xml:space="preserve"> 5</w:t>
       </w:r>
       <w:r>
         <w:rPr>
@@ -2270,6 +2366,75 @@
       </w:r>
       <w:r>
         <w:rPr>
+          <w:color w:val="538135" w:themeColor="accent6" w:themeShade="BF"/>
+          <w:sz w:val="24"/>
+          <w:szCs w:val="24"/>
+        </w:rPr>
+        <w:t>//</w:t>
+      </w:r>
+      <w:r>
+        <w:rPr>
+          <w:color w:val="538135" w:themeColor="accent6" w:themeShade="BF"/>
+          <w:sz w:val="24"/>
+          <w:szCs w:val="24"/>
+        </w:rPr>
+        <w:t>Parecido com o “slice”, retorna o recorte da string (start, end)</w:t>
+      </w:r>
+    </w:p>
+    <w:p>
+      <w:pPr>
+        <w:ind w:firstLine="708"/>
+        <w:rPr>
+          <w:color w:val="538135" w:themeColor="accent6" w:themeShade="BF"/>
+          <w:sz w:val="24"/>
+          <w:szCs w:val="24"/>
+        </w:rPr>
+      </w:pPr>
+      <w:r>
+        <w:rPr>
+          <w:color w:val="0070C0"/>
+          <w:sz w:val="24"/>
+          <w:szCs w:val="24"/>
+        </w:rPr>
+        <w:t>string</w:t>
+      </w:r>
+      <w:r>
+        <w:rPr>
+          <w:sz w:val="24"/>
+          <w:szCs w:val="24"/>
+        </w:rPr>
+        <w:t>.</w:t>
+      </w:r>
+      <w:r>
+        <w:rPr>
+          <w:b/>
+          <w:bCs/>
+          <w:color w:val="FF0000"/>
+          <w:sz w:val="24"/>
+          <w:szCs w:val="24"/>
+        </w:rPr>
+        <w:t xml:space="preserve"> toUpperCase</w:t>
+      </w:r>
+      <w:r>
+        <w:rPr>
+          <w:b/>
+          <w:bCs/>
+          <w:color w:val="4472C4" w:themeColor="accent1"/>
+          <w:sz w:val="24"/>
+          <w:szCs w:val="24"/>
+        </w:rPr>
+        <w:t>( )</w:t>
+      </w:r>
+      <w:r>
+        <w:rPr>
+          <w:color w:val="0070C0"/>
+          <w:sz w:val="24"/>
+          <w:szCs w:val="24"/>
+        </w:rPr>
+        <w:t xml:space="preserve"> </w:t>
+      </w:r>
+      <w:r>
+        <w:rPr>
           <w:sz w:val="24"/>
           <w:szCs w:val="24"/>
         </w:rPr>
@@ -2289,7 +2454,83 @@
           <w:sz w:val="24"/>
           <w:szCs w:val="24"/>
         </w:rPr>
-        <w:t xml:space="preserve"> Retorna o um array recortando a string onde há um “  “ (espaço vazio)</w:t>
+        <w:t xml:space="preserve"> Converte tudo para letras Maiúsculas</w:t>
+      </w:r>
+    </w:p>
+    <w:p>
+      <w:pPr>
+        <w:ind w:firstLine="708"/>
+        <w:rPr>
+          <w:color w:val="538135" w:themeColor="accent6" w:themeShade="BF"/>
+          <w:sz w:val="24"/>
+          <w:szCs w:val="24"/>
+        </w:rPr>
+      </w:pPr>
+      <w:r>
+        <w:rPr>
+          <w:color w:val="0070C0"/>
+          <w:sz w:val="24"/>
+          <w:szCs w:val="24"/>
+        </w:rPr>
+        <w:t>string</w:t>
+      </w:r>
+      <w:r>
+        <w:rPr>
+          <w:sz w:val="24"/>
+          <w:szCs w:val="24"/>
+        </w:rPr>
+        <w:t>.</w:t>
+      </w:r>
+      <w:r>
+        <w:rPr>
+          <w:b/>
+          <w:bCs/>
+          <w:color w:val="FF0000"/>
+          <w:sz w:val="24"/>
+          <w:szCs w:val="24"/>
+        </w:rPr>
+        <w:t xml:space="preserve"> toLowerCase</w:t>
+      </w:r>
+      <w:r>
+        <w:rPr>
+          <w:b/>
+          <w:bCs/>
+          <w:color w:val="4472C4" w:themeColor="accent1"/>
+          <w:sz w:val="24"/>
+          <w:szCs w:val="24"/>
+        </w:rPr>
+        <w:t>( )</w:t>
+      </w:r>
+      <w:r>
+        <w:rPr>
+          <w:color w:val="0070C0"/>
+          <w:sz w:val="24"/>
+          <w:szCs w:val="24"/>
+        </w:rPr>
+        <w:t xml:space="preserve"> </w:t>
+      </w:r>
+      <w:r>
+        <w:rPr>
+          <w:sz w:val="24"/>
+          <w:szCs w:val="24"/>
+        </w:rPr>
+        <w:tab/>
+      </w:r>
+      <w:r>
+        <w:rPr>
+          <w:color w:val="538135" w:themeColor="accent6" w:themeShade="BF"/>
+          <w:sz w:val="24"/>
+          <w:szCs w:val="24"/>
+        </w:rPr>
+        <w:t>//</w:t>
+      </w:r>
+      <w:r>
+        <w:rPr>
+          <w:color w:val="538135" w:themeColor="accent6" w:themeShade="BF"/>
+          <w:sz w:val="24"/>
+          <w:szCs w:val="24"/>
+        </w:rPr>
+        <w:t xml:space="preserve"> Converte tudo para letras Minúsculas</w:t>
       </w:r>
     </w:p>
     <w:p>
@@ -3062,173 +3303,6 @@
           <w:sz w:val="24"/>
           <w:szCs w:val="24"/>
         </w:rPr>
-        <w:t>window</w:t>
-      </w:r>
-      <w:r>
-        <w:rPr>
-          <w:sz w:val="24"/>
-          <w:szCs w:val="24"/>
-        </w:rPr>
-        <w:t>.</w:t>
-      </w:r>
-      <w:r>
-        <w:rPr>
-          <w:color w:val="0070C0"/>
-          <w:sz w:val="24"/>
-          <w:szCs w:val="24"/>
-        </w:rPr>
-        <w:t>location</w:t>
-      </w:r>
-      <w:r>
-        <w:rPr>
-          <w:sz w:val="24"/>
-          <w:szCs w:val="24"/>
-        </w:rPr>
-        <w:t xml:space="preserve"> = </w:t>
-      </w:r>
-      <w:r>
-        <w:rPr>
-          <w:color w:val="C45911" w:themeColor="accent2" w:themeShade="BF"/>
-          <w:sz w:val="24"/>
-          <w:szCs w:val="24"/>
-        </w:rPr>
-        <w:t>“aula01.html”</w:t>
-      </w:r>
-      <w:r>
-        <w:rPr>
-          <w:sz w:val="24"/>
-          <w:szCs w:val="24"/>
-        </w:rPr>
-        <w:tab/>
-      </w:r>
-      <w:r>
-        <w:rPr>
-          <w:sz w:val="24"/>
-          <w:szCs w:val="24"/>
-        </w:rPr>
-        <w:tab/>
-      </w:r>
-      <w:r>
-        <w:rPr>
-          <w:sz w:val="24"/>
-          <w:szCs w:val="24"/>
-        </w:rPr>
-        <w:tab/>
-      </w:r>
-      <w:r>
-        <w:rPr>
-          <w:color w:val="385623" w:themeColor="accent6" w:themeShade="80"/>
-          <w:sz w:val="24"/>
-          <w:szCs w:val="24"/>
-        </w:rPr>
-        <w:t>//redireciona a página para a aula01</w:t>
-      </w:r>
-    </w:p>
-    <w:p>
-      <w:pPr>
-        <w:rPr>
-          <w:color w:val="385623" w:themeColor="accent6" w:themeShade="80"/>
-          <w:sz w:val="24"/>
-          <w:szCs w:val="24"/>
-        </w:rPr>
-      </w:pPr>
-      <w:r>
-        <w:rPr>
-          <w:color w:val="0070C0"/>
-          <w:sz w:val="24"/>
-          <w:szCs w:val="24"/>
-        </w:rPr>
-        <w:t>window</w:t>
-      </w:r>
-      <w:r>
-        <w:rPr>
-          <w:sz w:val="24"/>
-          <w:szCs w:val="24"/>
-        </w:rPr>
-        <w:t>.</w:t>
-      </w:r>
-      <w:r>
-        <w:rPr>
-          <w:color w:val="0070C0"/>
-          <w:sz w:val="24"/>
-          <w:szCs w:val="24"/>
-        </w:rPr>
-        <w:t>location</w:t>
-      </w:r>
-      <w:r>
-        <w:rPr>
-          <w:sz w:val="24"/>
-          <w:szCs w:val="24"/>
-        </w:rPr>
-        <w:t xml:space="preserve"> = </w:t>
-      </w:r>
-      <w:r>
-        <w:rPr>
-          <w:color w:val="C45911" w:themeColor="accent2" w:themeShade="BF"/>
-          <w:sz w:val="24"/>
-          <w:szCs w:val="24"/>
-        </w:rPr>
-        <w:t>“https://www.google.com.br”</w:t>
-      </w:r>
-      <w:r>
-        <w:rPr>
-          <w:sz w:val="24"/>
-          <w:szCs w:val="24"/>
-        </w:rPr>
-        <w:tab/>
-      </w:r>
-      <w:r>
-        <w:rPr>
-          <w:color w:val="385623" w:themeColor="accent6" w:themeShade="80"/>
-          <w:sz w:val="24"/>
-          <w:szCs w:val="24"/>
-        </w:rPr>
-        <w:t xml:space="preserve">//redireciona a página </w:t>
-      </w:r>
-      <w:r>
-        <w:rPr>
-          <w:color w:val="385623" w:themeColor="accent6" w:themeShade="80"/>
-          <w:sz w:val="24"/>
-          <w:szCs w:val="24"/>
-        </w:rPr>
-        <w:t>do google</w:t>
-      </w:r>
-    </w:p>
-    <w:p>
-      <w:pPr>
-        <w:rPr>
-          <w:b/>
-          <w:bCs/>
-          <w:sz w:val="24"/>
-          <w:szCs w:val="24"/>
-          <w:u w:val="single"/>
-        </w:rPr>
-      </w:pPr>
-      <w:r>
-        <w:rPr>
-          <w:b/>
-          <w:bCs/>
-          <w:sz w:val="24"/>
-          <w:szCs w:val="24"/>
-          <w:u w:val="single"/>
-        </w:rPr>
-        <w:t>Métodos Location:</w:t>
-      </w:r>
-    </w:p>
-    <w:p>
-      <w:pPr>
-        <w:rPr>
-          <w:color w:val="385623" w:themeColor="accent6" w:themeShade="80"/>
-          <w:sz w:val="24"/>
-          <w:szCs w:val="24"/>
-        </w:rPr>
-      </w:pPr>
-      <w:r>
-        <w:rPr>
-          <w:color w:val="0070C0"/>
-          <w:sz w:val="24"/>
-          <w:szCs w:val="24"/>
-        </w:rPr>
         <w:lastRenderedPageBreak/>
         <w:t>window</w:t>
       </w:r>
@@ -3252,6 +3326,173 @@
           <w:sz w:val="24"/>
           <w:szCs w:val="24"/>
         </w:rPr>
+        <w:t xml:space="preserve"> = </w:t>
+      </w:r>
+      <w:r>
+        <w:rPr>
+          <w:color w:val="C45911" w:themeColor="accent2" w:themeShade="BF"/>
+          <w:sz w:val="24"/>
+          <w:szCs w:val="24"/>
+        </w:rPr>
+        <w:t>“aula01.html”</w:t>
+      </w:r>
+      <w:r>
+        <w:rPr>
+          <w:sz w:val="24"/>
+          <w:szCs w:val="24"/>
+        </w:rPr>
+        <w:tab/>
+      </w:r>
+      <w:r>
+        <w:rPr>
+          <w:sz w:val="24"/>
+          <w:szCs w:val="24"/>
+        </w:rPr>
+        <w:tab/>
+      </w:r>
+      <w:r>
+        <w:rPr>
+          <w:sz w:val="24"/>
+          <w:szCs w:val="24"/>
+        </w:rPr>
+        <w:tab/>
+      </w:r>
+      <w:r>
+        <w:rPr>
+          <w:color w:val="385623" w:themeColor="accent6" w:themeShade="80"/>
+          <w:sz w:val="24"/>
+          <w:szCs w:val="24"/>
+        </w:rPr>
+        <w:t>//redireciona a página para a aula01</w:t>
+      </w:r>
+    </w:p>
+    <w:p>
+      <w:pPr>
+        <w:rPr>
+          <w:color w:val="385623" w:themeColor="accent6" w:themeShade="80"/>
+          <w:sz w:val="24"/>
+          <w:szCs w:val="24"/>
+        </w:rPr>
+      </w:pPr>
+      <w:r>
+        <w:rPr>
+          <w:color w:val="0070C0"/>
+          <w:sz w:val="24"/>
+          <w:szCs w:val="24"/>
+        </w:rPr>
+        <w:t>window</w:t>
+      </w:r>
+      <w:r>
+        <w:rPr>
+          <w:sz w:val="24"/>
+          <w:szCs w:val="24"/>
+        </w:rPr>
+        <w:t>.</w:t>
+      </w:r>
+      <w:r>
+        <w:rPr>
+          <w:color w:val="0070C0"/>
+          <w:sz w:val="24"/>
+          <w:szCs w:val="24"/>
+        </w:rPr>
+        <w:t>location</w:t>
+      </w:r>
+      <w:r>
+        <w:rPr>
+          <w:sz w:val="24"/>
+          <w:szCs w:val="24"/>
+        </w:rPr>
+        <w:t xml:space="preserve"> = </w:t>
+      </w:r>
+      <w:r>
+        <w:rPr>
+          <w:color w:val="C45911" w:themeColor="accent2" w:themeShade="BF"/>
+          <w:sz w:val="24"/>
+          <w:szCs w:val="24"/>
+        </w:rPr>
+        <w:t>“https://www.google.com.br”</w:t>
+      </w:r>
+      <w:r>
+        <w:rPr>
+          <w:sz w:val="24"/>
+          <w:szCs w:val="24"/>
+        </w:rPr>
+        <w:tab/>
+      </w:r>
+      <w:r>
+        <w:rPr>
+          <w:color w:val="385623" w:themeColor="accent6" w:themeShade="80"/>
+          <w:sz w:val="24"/>
+          <w:szCs w:val="24"/>
+        </w:rPr>
+        <w:t xml:space="preserve">//redireciona a página </w:t>
+      </w:r>
+      <w:r>
+        <w:rPr>
+          <w:color w:val="385623" w:themeColor="accent6" w:themeShade="80"/>
+          <w:sz w:val="24"/>
+          <w:szCs w:val="24"/>
+        </w:rPr>
+        <w:t>do google</w:t>
+      </w:r>
+    </w:p>
+    <w:p>
+      <w:pPr>
+        <w:rPr>
+          <w:b/>
+          <w:bCs/>
+          <w:sz w:val="24"/>
+          <w:szCs w:val="24"/>
+          <w:u w:val="single"/>
+        </w:rPr>
+      </w:pPr>
+      <w:r>
+        <w:rPr>
+          <w:b/>
+          <w:bCs/>
+          <w:sz w:val="24"/>
+          <w:szCs w:val="24"/>
+          <w:u w:val="single"/>
+        </w:rPr>
+        <w:t>Métodos Location:</w:t>
+      </w:r>
+    </w:p>
+    <w:p>
+      <w:pPr>
+        <w:rPr>
+          <w:color w:val="385623" w:themeColor="accent6" w:themeShade="80"/>
+          <w:sz w:val="24"/>
+          <w:szCs w:val="24"/>
+        </w:rPr>
+      </w:pPr>
+      <w:r>
+        <w:rPr>
+          <w:color w:val="0070C0"/>
+          <w:sz w:val="24"/>
+          <w:szCs w:val="24"/>
+        </w:rPr>
+        <w:t>window</w:t>
+      </w:r>
+      <w:r>
+        <w:rPr>
+          <w:sz w:val="24"/>
+          <w:szCs w:val="24"/>
+        </w:rPr>
+        <w:t>.</w:t>
+      </w:r>
+      <w:r>
+        <w:rPr>
+          <w:color w:val="0070C0"/>
+          <w:sz w:val="24"/>
+          <w:szCs w:val="24"/>
+        </w:rPr>
+        <w:t>location</w:t>
+      </w:r>
+      <w:r>
+        <w:rPr>
+          <w:sz w:val="24"/>
+          <w:szCs w:val="24"/>
+        </w:rPr>
         <w:t>.</w:t>
       </w:r>
       <w:r>
@@ -4584,6 +4825,7 @@
           <w:sz w:val="21"/>
           <w:szCs w:val="21"/>
         </w:rPr>
+        <w:lastRenderedPageBreak/>
         <w:t>const</w:t>
       </w:r>
       <w:r>
@@ -4806,7 +5048,6 @@
           <w:sz w:val="21"/>
           <w:szCs w:val="21"/>
         </w:rPr>
-        <w:lastRenderedPageBreak/>
         <w:t>    },</w:t>
       </w:r>
     </w:p>
@@ -6637,6 +6878,7 @@
           <w:sz w:val="21"/>
           <w:szCs w:val="21"/>
         </w:rPr>
+        <w:lastRenderedPageBreak/>
         <w:t xml:space="preserve">        </w:t>
       </w:r>
       <w:r>
@@ -6931,7 +7173,6 @@
           <w:sz w:val="21"/>
           <w:szCs w:val="21"/>
         </w:rPr>
-        <w:lastRenderedPageBreak/>
         <w:t>const</w:t>
       </w:r>
       <w:r>
@@ -7788,6 +8029,7 @@
           <w:sz w:val="21"/>
           <w:szCs w:val="21"/>
         </w:rPr>
+        <w:lastRenderedPageBreak/>
         <w:t xml:space="preserve">    </w:t>
       </w:r>
       <w:r>
@@ -7951,7 +8193,6 @@
           <w:sz w:val="21"/>
           <w:szCs w:val="21"/>
         </w:rPr>
-        <w:lastRenderedPageBreak/>
         <w:t>const</w:t>
       </w:r>
       <w:r>
@@ -8765,6 +9006,7 @@
           <w:sz w:val="21"/>
           <w:szCs w:val="21"/>
         </w:rPr>
+        <w:lastRenderedPageBreak/>
         <w:t>}</w:t>
       </w:r>
     </w:p>
@@ -8939,7 +9181,6 @@
           <w:sz w:val="21"/>
           <w:szCs w:val="21"/>
         </w:rPr>
-        <w:lastRenderedPageBreak/>
         <w:t xml:space="preserve">    </w:t>
       </w:r>
       <w:r>
@@ -10378,6 +10619,7 @@
           <w:sz w:val="21"/>
           <w:szCs w:val="21"/>
         </w:rPr>
+        <w:lastRenderedPageBreak/>
         <w:t>const</w:t>
       </w:r>
       <w:r>
@@ -10490,7 +10732,6 @@
           <w:sz w:val="21"/>
           <w:szCs w:val="21"/>
         </w:rPr>
-        <w:lastRenderedPageBreak/>
         <w:t>const</w:t>
       </w:r>
       <w:r>
@@ -11536,7 +11777,7 @@
   <a:extraClrSchemeLst/>
   <a:extLst>
     <a:ext uri="{05A4C25C-085E-4340-85A3-A5531E510DB2}">
-      <thm15:themeFamily xmlns:thm15="http://schemas.microsoft.com/office/thememl/2012/main" xmlns="" name="Office Theme" id="{62F939B6-93AF-4DB8-9C6B-D6C7DFDC589F}" vid="{4A3C46E8-61CC-4603-A589-7422A47A8E4A}"/>
+      <thm15:themeFamily xmlns="" xmlns:thm15="http://schemas.microsoft.com/office/thememl/2012/main" name="Office Theme" id="{62F939B6-93AF-4DB8-9C6B-D6C7DFDC589F}" vid="{4A3C46E8-61CC-4603-A589-7422A47A8E4A}"/>
     </a:ext>
   </a:extLst>
 </a:theme>

--- a/notes-js.docx
+++ b/notes-js.docx
@@ -2232,7 +2232,31 @@
           <w:sz w:val="24"/>
           <w:szCs w:val="24"/>
         </w:rPr>
-        <w:t>// Encontra o primeiro caractere ou a palavra indicada na string</w:t>
+        <w:t>//</w:t>
+      </w:r>
+      <w:r>
+        <w:rPr>
+          <w:color w:val="538135" w:themeColor="accent6" w:themeShade="BF"/>
+          <w:sz w:val="24"/>
+          <w:szCs w:val="24"/>
+        </w:rPr>
+        <w:t xml:space="preserve"> Encontra a posição do </w:t>
+      </w:r>
+      <w:r>
+        <w:rPr>
+          <w:color w:val="538135" w:themeColor="accent6" w:themeShade="BF"/>
+          <w:sz w:val="24"/>
+          <w:szCs w:val="24"/>
+        </w:rPr>
+        <w:t xml:space="preserve">primeiro </w:t>
+      </w:r>
+      <w:r>
+        <w:rPr>
+          <w:color w:val="538135" w:themeColor="accent6" w:themeShade="BF"/>
+          <w:sz w:val="24"/>
+          <w:szCs w:val="24"/>
+        </w:rPr>
+        <w:t>caractere da palavra passada no parâmetro.</w:t>
       </w:r>
     </w:p>
     <w:p>

--- a/notes-js.docx
+++ b/notes-js.docx
@@ -498,7 +498,6 @@
           <w:szCs w:val="24"/>
         </w:rPr>
       </w:pPr>
-      <w:proofErr w:type="gramStart"/>
       <w:r>
         <w:rPr>
           <w:color w:val="0070C0"/>
@@ -507,7 +506,6 @@
         </w:rPr>
         <w:t>array</w:t>
       </w:r>
-      <w:proofErr w:type="gramEnd"/>
       <w:r>
         <w:rPr>
           <w:sz w:val="24"/>
@@ -523,29 +521,7 @@
           <w:sz w:val="24"/>
           <w:szCs w:val="24"/>
         </w:rPr>
-        <w:t xml:space="preserve"> </w:t>
-      </w:r>
-      <w:proofErr w:type="gramStart"/>
-      <w:r>
-        <w:rPr>
-          <w:b/>
-          <w:bCs/>
-          <w:color w:val="FF0000"/>
-          <w:sz w:val="24"/>
-          <w:szCs w:val="24"/>
-        </w:rPr>
-        <w:t>push</w:t>
-      </w:r>
-      <w:proofErr w:type="gramEnd"/>
-      <w:r>
-        <w:rPr>
-          <w:b/>
-          <w:bCs/>
-          <w:color w:val="FF0000"/>
-          <w:sz w:val="24"/>
-          <w:szCs w:val="24"/>
-        </w:rPr>
-        <w:t xml:space="preserve"> </w:t>
+        <w:t xml:space="preserve"> push </w:t>
       </w:r>
       <w:r>
         <w:rPr>
@@ -638,7 +614,6 @@
           <w:szCs w:val="24"/>
         </w:rPr>
       </w:pPr>
-      <w:proofErr w:type="gramStart"/>
       <w:r>
         <w:rPr>
           <w:color w:val="0070C0"/>
@@ -647,7 +622,6 @@
         </w:rPr>
         <w:t>array</w:t>
       </w:r>
-      <w:proofErr w:type="gramEnd"/>
       <w:r>
         <w:rPr>
           <w:sz w:val="24"/>
@@ -655,7 +629,6 @@
         </w:rPr>
         <w:t xml:space="preserve">. </w:t>
       </w:r>
-      <w:proofErr w:type="gramStart"/>
       <w:r>
         <w:rPr>
           <w:b/>
@@ -664,18 +637,7 @@
           <w:sz w:val="24"/>
           <w:szCs w:val="24"/>
         </w:rPr>
-        <w:t>pop</w:t>
-      </w:r>
-      <w:proofErr w:type="gramEnd"/>
-      <w:r>
-        <w:rPr>
-          <w:b/>
-          <w:bCs/>
-          <w:color w:val="FF0000"/>
-          <w:sz w:val="24"/>
-          <w:szCs w:val="24"/>
-        </w:rPr>
-        <w:t xml:space="preserve"> </w:t>
+        <w:t xml:space="preserve">pop </w:t>
       </w:r>
       <w:r>
         <w:rPr>
@@ -776,7 +738,6 @@
           <w:szCs w:val="24"/>
         </w:rPr>
       </w:pPr>
-      <w:proofErr w:type="gramStart"/>
       <w:r>
         <w:rPr>
           <w:color w:val="0070C0"/>
@@ -785,7 +746,6 @@
         </w:rPr>
         <w:t>array</w:t>
       </w:r>
-      <w:proofErr w:type="gramEnd"/>
       <w:r>
         <w:rPr>
           <w:sz w:val="24"/>
@@ -801,29 +761,7 @@
           <w:sz w:val="24"/>
           <w:szCs w:val="24"/>
         </w:rPr>
-        <w:t xml:space="preserve"> </w:t>
-      </w:r>
-      <w:proofErr w:type="gramStart"/>
-      <w:r>
-        <w:rPr>
-          <w:b/>
-          <w:bCs/>
-          <w:color w:val="FF0000"/>
-          <w:sz w:val="24"/>
-          <w:szCs w:val="24"/>
-        </w:rPr>
-        <w:t>unshift</w:t>
-      </w:r>
-      <w:proofErr w:type="gramEnd"/>
-      <w:r>
-        <w:rPr>
-          <w:b/>
-          <w:bCs/>
-          <w:color w:val="FF0000"/>
-          <w:sz w:val="24"/>
-          <w:szCs w:val="24"/>
-        </w:rPr>
-        <w:t xml:space="preserve"> </w:t>
+        <w:t xml:space="preserve"> unshift </w:t>
       </w:r>
       <w:r>
         <w:rPr>
@@ -916,7 +854,6 @@
           <w:szCs w:val="24"/>
         </w:rPr>
       </w:pPr>
-      <w:proofErr w:type="gramStart"/>
       <w:r>
         <w:rPr>
           <w:color w:val="0070C0"/>
@@ -925,7 +862,6 @@
         </w:rPr>
         <w:t>array</w:t>
       </w:r>
-      <w:proofErr w:type="gramEnd"/>
       <w:r>
         <w:rPr>
           <w:sz w:val="24"/>
@@ -941,29 +877,7 @@
           <w:sz w:val="24"/>
           <w:szCs w:val="24"/>
         </w:rPr>
-        <w:t xml:space="preserve"> </w:t>
-      </w:r>
-      <w:proofErr w:type="gramStart"/>
-      <w:r>
-        <w:rPr>
-          <w:b/>
-          <w:bCs/>
-          <w:color w:val="FF0000"/>
-          <w:sz w:val="24"/>
-          <w:szCs w:val="24"/>
-        </w:rPr>
-        <w:t>shift</w:t>
-      </w:r>
-      <w:proofErr w:type="gramEnd"/>
-      <w:r>
-        <w:rPr>
-          <w:b/>
-          <w:bCs/>
-          <w:color w:val="FF0000"/>
-          <w:sz w:val="24"/>
-          <w:szCs w:val="24"/>
-        </w:rPr>
-        <w:t xml:space="preserve"> </w:t>
+        <w:t xml:space="preserve"> shift </w:t>
       </w:r>
       <w:r>
         <w:rPr>
@@ -1064,7 +978,6 @@
           <w:szCs w:val="24"/>
         </w:rPr>
       </w:pPr>
-      <w:proofErr w:type="gramStart"/>
       <w:r>
         <w:rPr>
           <w:color w:val="0070C0"/>
@@ -1073,7 +986,6 @@
         </w:rPr>
         <w:t>array</w:t>
       </w:r>
-      <w:proofErr w:type="gramEnd"/>
       <w:r>
         <w:rPr>
           <w:sz w:val="24"/>
@@ -1081,7 +993,6 @@
         </w:rPr>
         <w:t xml:space="preserve">. </w:t>
       </w:r>
-      <w:proofErr w:type="gramStart"/>
       <w:r>
         <w:rPr>
           <w:b/>
@@ -1090,25 +1001,14 @@
           <w:sz w:val="24"/>
           <w:szCs w:val="24"/>
         </w:rPr>
-        <w:t>map</w:t>
-      </w:r>
-      <w:proofErr w:type="gramEnd"/>
-      <w:r>
-        <w:rPr>
-          <w:b/>
-          <w:bCs/>
+        <w:t xml:space="preserve">map </w:t>
+      </w:r>
+      <w:r>
+        <w:rPr>
           <w:color w:val="FF0000"/>
           <w:sz w:val="24"/>
           <w:szCs w:val="24"/>
         </w:rPr>
-        <w:t xml:space="preserve"> </w:t>
-      </w:r>
-      <w:r>
-        <w:rPr>
-          <w:color w:val="FF0000"/>
-          <w:sz w:val="24"/>
-          <w:szCs w:val="24"/>
-        </w:rPr>
         <w:t>(</w:t>
       </w:r>
       <w:r>
@@ -1208,7 +1108,6 @@
           <w:szCs w:val="24"/>
         </w:rPr>
       </w:pPr>
-      <w:proofErr w:type="gramStart"/>
       <w:r>
         <w:rPr>
           <w:color w:val="2E74B5" w:themeColor="accent5" w:themeShade="BF"/>
@@ -1217,7 +1116,6 @@
         </w:rPr>
         <w:t>}</w:t>
       </w:r>
-      <w:proofErr w:type="gramEnd"/>
       <w:r>
         <w:rPr>
           <w:color w:val="FF0000"/>
@@ -1240,7 +1138,6 @@
           <w:szCs w:val="24"/>
         </w:rPr>
       </w:pPr>
-      <w:proofErr w:type="gramStart"/>
       <w:r>
         <w:rPr>
           <w:color w:val="0070C0"/>
@@ -1249,7 +1146,6 @@
         </w:rPr>
         <w:t>array</w:t>
       </w:r>
-      <w:proofErr w:type="gramEnd"/>
       <w:r>
         <w:rPr>
           <w:sz w:val="24"/>
@@ -1257,7 +1153,6 @@
         </w:rPr>
         <w:t xml:space="preserve">. </w:t>
       </w:r>
-      <w:proofErr w:type="gramStart"/>
       <w:r>
         <w:rPr>
           <w:b/>
@@ -1266,18 +1161,7 @@
           <w:sz w:val="24"/>
           <w:szCs w:val="24"/>
         </w:rPr>
-        <w:t>indexOf</w:t>
-      </w:r>
-      <w:proofErr w:type="gramEnd"/>
-      <w:r>
-        <w:rPr>
-          <w:b/>
-          <w:bCs/>
-          <w:color w:val="FF0000"/>
-          <w:sz w:val="24"/>
-          <w:szCs w:val="24"/>
-        </w:rPr>
-        <w:t xml:space="preserve"> </w:t>
+        <w:t xml:space="preserve">indexOf </w:t>
       </w:r>
       <w:r>
         <w:rPr>
@@ -1409,7 +1293,6 @@
           <w:szCs w:val="24"/>
         </w:rPr>
       </w:pPr>
-      <w:proofErr w:type="gramStart"/>
       <w:r>
         <w:rPr>
           <w:color w:val="0070C0"/>
@@ -1418,7 +1301,6 @@
         </w:rPr>
         <w:t>string</w:t>
       </w:r>
-      <w:proofErr w:type="gramEnd"/>
       <w:r>
         <w:rPr>
           <w:sz w:val="24"/>
@@ -1434,29 +1316,7 @@
           <w:sz w:val="24"/>
           <w:szCs w:val="24"/>
         </w:rPr>
-        <w:t xml:space="preserve"> </w:t>
-      </w:r>
-      <w:proofErr w:type="gramStart"/>
-      <w:r>
-        <w:rPr>
-          <w:b/>
-          <w:bCs/>
-          <w:color w:val="FF0000"/>
-          <w:sz w:val="24"/>
-          <w:szCs w:val="24"/>
-        </w:rPr>
-        <w:t>charAt</w:t>
-      </w:r>
-      <w:proofErr w:type="gramEnd"/>
-      <w:r>
-        <w:rPr>
-          <w:b/>
-          <w:bCs/>
-          <w:color w:val="FF0000"/>
-          <w:sz w:val="24"/>
-          <w:szCs w:val="24"/>
-        </w:rPr>
-        <w:t xml:space="preserve"> </w:t>
+        <w:t xml:space="preserve"> charAt </w:t>
       </w:r>
       <w:r>
         <w:rPr>
@@ -1518,7 +1378,6 @@
           <w:szCs w:val="24"/>
         </w:rPr>
       </w:pPr>
-      <w:proofErr w:type="gramStart"/>
       <w:r>
         <w:rPr>
           <w:color w:val="0070C0"/>
@@ -1527,7 +1386,6 @@
         </w:rPr>
         <w:t>string</w:t>
       </w:r>
-      <w:proofErr w:type="gramEnd"/>
       <w:r>
         <w:rPr>
           <w:sz w:val="24"/>
@@ -1543,29 +1401,7 @@
           <w:sz w:val="24"/>
           <w:szCs w:val="24"/>
         </w:rPr>
-        <w:t xml:space="preserve"> </w:t>
-      </w:r>
-      <w:proofErr w:type="gramStart"/>
-      <w:r>
-        <w:rPr>
-          <w:b/>
-          <w:bCs/>
-          <w:color w:val="FF0000"/>
-          <w:sz w:val="24"/>
-          <w:szCs w:val="24"/>
-        </w:rPr>
-        <w:t>charCodeAt</w:t>
-      </w:r>
-      <w:proofErr w:type="gramEnd"/>
-      <w:r>
-        <w:rPr>
-          <w:b/>
-          <w:bCs/>
-          <w:color w:val="FF0000"/>
-          <w:sz w:val="24"/>
-          <w:szCs w:val="24"/>
-        </w:rPr>
-        <w:t xml:space="preserve"> </w:t>
+        <w:t xml:space="preserve"> charCodeAt </w:t>
       </w:r>
       <w:r>
         <w:rPr>
@@ -1620,7 +1456,6 @@
           <w:szCs w:val="24"/>
         </w:rPr>
       </w:pPr>
-      <w:proofErr w:type="gramStart"/>
       <w:r>
         <w:rPr>
           <w:color w:val="0070C0"/>
@@ -1629,7 +1464,6 @@
         </w:rPr>
         <w:t>string</w:t>
       </w:r>
-      <w:proofErr w:type="gramEnd"/>
       <w:r>
         <w:rPr>
           <w:sz w:val="24"/>
@@ -1645,29 +1479,7 @@
           <w:sz w:val="24"/>
           <w:szCs w:val="24"/>
         </w:rPr>
-        <w:t xml:space="preserve"> </w:t>
-      </w:r>
-      <w:proofErr w:type="gramStart"/>
-      <w:r>
-        <w:rPr>
-          <w:b/>
-          <w:bCs/>
-          <w:color w:val="FF0000"/>
-          <w:sz w:val="24"/>
-          <w:szCs w:val="24"/>
-        </w:rPr>
-        <w:t>concat</w:t>
-      </w:r>
-      <w:proofErr w:type="gramEnd"/>
-      <w:r>
-        <w:rPr>
-          <w:b/>
-          <w:bCs/>
-          <w:color w:val="FF0000"/>
-          <w:sz w:val="24"/>
-          <w:szCs w:val="24"/>
-        </w:rPr>
-        <w:t xml:space="preserve"> </w:t>
+        <w:t xml:space="preserve"> concat </w:t>
       </w:r>
       <w:r>
         <w:rPr>
@@ -1722,7 +1534,6 @@
           <w:szCs w:val="24"/>
         </w:rPr>
       </w:pPr>
-      <w:proofErr w:type="gramStart"/>
       <w:r>
         <w:rPr>
           <w:color w:val="0070C0"/>
@@ -1731,7 +1542,6 @@
         </w:rPr>
         <w:t>string</w:t>
       </w:r>
-      <w:proofErr w:type="gramEnd"/>
       <w:r>
         <w:rPr>
           <w:sz w:val="24"/>
@@ -1747,29 +1557,7 @@
           <w:sz w:val="24"/>
           <w:szCs w:val="24"/>
         </w:rPr>
-        <w:t xml:space="preserve"> </w:t>
-      </w:r>
-      <w:proofErr w:type="gramStart"/>
-      <w:r>
-        <w:rPr>
-          <w:b/>
-          <w:bCs/>
-          <w:color w:val="FF0000"/>
-          <w:sz w:val="24"/>
-          <w:szCs w:val="24"/>
-        </w:rPr>
-        <w:t>indexOf</w:t>
-      </w:r>
-      <w:proofErr w:type="gramEnd"/>
-      <w:r>
-        <w:rPr>
-          <w:b/>
-          <w:bCs/>
-          <w:color w:val="FF0000"/>
-          <w:sz w:val="24"/>
-          <w:szCs w:val="24"/>
-        </w:rPr>
-        <w:t xml:space="preserve"> </w:t>
+        <w:t xml:space="preserve"> indexOf </w:t>
       </w:r>
       <w:r>
         <w:rPr>
@@ -1831,7 +1619,6 @@
           <w:szCs w:val="24"/>
         </w:rPr>
       </w:pPr>
-      <w:proofErr w:type="gramStart"/>
       <w:r>
         <w:rPr>
           <w:color w:val="0070C0"/>
@@ -1840,7 +1627,6 @@
         </w:rPr>
         <w:t>string</w:t>
       </w:r>
-      <w:proofErr w:type="gramEnd"/>
       <w:r>
         <w:rPr>
           <w:sz w:val="24"/>
@@ -1856,29 +1642,7 @@
           <w:sz w:val="24"/>
           <w:szCs w:val="24"/>
         </w:rPr>
-        <w:t xml:space="preserve"> </w:t>
-      </w:r>
-      <w:proofErr w:type="gramStart"/>
-      <w:r>
-        <w:rPr>
-          <w:b/>
-          <w:bCs/>
-          <w:color w:val="FF0000"/>
-          <w:sz w:val="24"/>
-          <w:szCs w:val="24"/>
-        </w:rPr>
-        <w:t>lastIndexOf</w:t>
-      </w:r>
-      <w:proofErr w:type="gramEnd"/>
-      <w:r>
-        <w:rPr>
-          <w:b/>
-          <w:bCs/>
-          <w:color w:val="FF0000"/>
-          <w:sz w:val="24"/>
-          <w:szCs w:val="24"/>
-        </w:rPr>
-        <w:t xml:space="preserve"> </w:t>
+        <w:t xml:space="preserve"> lastIndexOf </w:t>
       </w:r>
       <w:r>
         <w:rPr>
@@ -1933,7 +1697,6 @@
           <w:szCs w:val="24"/>
         </w:rPr>
       </w:pPr>
-      <w:proofErr w:type="gramStart"/>
       <w:r>
         <w:rPr>
           <w:color w:val="0070C0"/>
@@ -1942,7 +1705,6 @@
         </w:rPr>
         <w:t>string</w:t>
       </w:r>
-      <w:proofErr w:type="gramEnd"/>
       <w:r>
         <w:rPr>
           <w:sz w:val="24"/>
@@ -1958,29 +1720,7 @@
           <w:sz w:val="24"/>
           <w:szCs w:val="24"/>
         </w:rPr>
-        <w:t xml:space="preserve"> </w:t>
-      </w:r>
-      <w:proofErr w:type="gramStart"/>
-      <w:r>
-        <w:rPr>
-          <w:b/>
-          <w:bCs/>
-          <w:color w:val="FF0000"/>
-          <w:sz w:val="24"/>
-          <w:szCs w:val="24"/>
-        </w:rPr>
-        <w:t>localeCompare</w:t>
-      </w:r>
-      <w:proofErr w:type="gramEnd"/>
-      <w:r>
-        <w:rPr>
-          <w:b/>
-          <w:bCs/>
-          <w:color w:val="FF0000"/>
-          <w:sz w:val="24"/>
-          <w:szCs w:val="24"/>
-        </w:rPr>
-        <w:t xml:space="preserve"> </w:t>
+        <w:t xml:space="preserve"> localeCompare </w:t>
       </w:r>
       <w:r>
         <w:rPr>
@@ -2028,7 +1768,6 @@
           <w:szCs w:val="24"/>
         </w:rPr>
       </w:pPr>
-      <w:proofErr w:type="gramStart"/>
       <w:r>
         <w:rPr>
           <w:color w:val="0070C0"/>
@@ -2037,7 +1776,6 @@
         </w:rPr>
         <w:t>string</w:t>
       </w:r>
-      <w:proofErr w:type="gramEnd"/>
       <w:r>
         <w:rPr>
           <w:sz w:val="24"/>
@@ -2053,29 +1791,7 @@
           <w:sz w:val="24"/>
           <w:szCs w:val="24"/>
         </w:rPr>
-        <w:t xml:space="preserve"> </w:t>
-      </w:r>
-      <w:proofErr w:type="gramStart"/>
-      <w:r>
-        <w:rPr>
-          <w:b/>
-          <w:bCs/>
-          <w:color w:val="FF0000"/>
-          <w:sz w:val="24"/>
-          <w:szCs w:val="24"/>
-        </w:rPr>
-        <w:t>replace</w:t>
-      </w:r>
-      <w:proofErr w:type="gramEnd"/>
-      <w:r>
-        <w:rPr>
-          <w:b/>
-          <w:bCs/>
-          <w:color w:val="FF0000"/>
-          <w:sz w:val="24"/>
-          <w:szCs w:val="24"/>
-        </w:rPr>
-        <w:t xml:space="preserve"> </w:t>
+        <w:t xml:space="preserve"> replace </w:t>
       </w:r>
       <w:r>
         <w:rPr>
@@ -2146,16 +1862,15 @@
           <w:szCs w:val="24"/>
         </w:rPr>
       </w:pPr>
-      <w:proofErr w:type="gramStart"/>
       <w:r>
         <w:rPr>
           <w:color w:val="0070C0"/>
           <w:sz w:val="24"/>
           <w:szCs w:val="24"/>
         </w:rPr>
+        <w:lastRenderedPageBreak/>
         <w:t>string</w:t>
       </w:r>
-      <w:proofErr w:type="gramEnd"/>
       <w:r>
         <w:rPr>
           <w:sz w:val="24"/>
@@ -2171,29 +1886,7 @@
           <w:sz w:val="24"/>
           <w:szCs w:val="24"/>
         </w:rPr>
-        <w:t xml:space="preserve"> </w:t>
-      </w:r>
-      <w:proofErr w:type="gramStart"/>
-      <w:r>
-        <w:rPr>
-          <w:b/>
-          <w:bCs/>
-          <w:color w:val="FF0000"/>
-          <w:sz w:val="24"/>
-          <w:szCs w:val="24"/>
-        </w:rPr>
-        <w:t>search</w:t>
-      </w:r>
-      <w:proofErr w:type="gramEnd"/>
-      <w:r>
-        <w:rPr>
-          <w:b/>
-          <w:bCs/>
-          <w:color w:val="FF0000"/>
-          <w:sz w:val="24"/>
-          <w:szCs w:val="24"/>
-        </w:rPr>
-        <w:t xml:space="preserve"> </w:t>
+        <w:t xml:space="preserve"> search </w:t>
       </w:r>
       <w:r>
         <w:rPr>
@@ -2272,17 +1965,14 @@
           <w:szCs w:val="24"/>
         </w:rPr>
       </w:pPr>
-      <w:proofErr w:type="gramStart"/>
       <w:r>
         <w:rPr>
           <w:color w:val="0070C0"/>
           <w:sz w:val="24"/>
           <w:szCs w:val="24"/>
         </w:rPr>
-        <w:lastRenderedPageBreak/>
         <w:t>string</w:t>
       </w:r>
-      <w:proofErr w:type="gramEnd"/>
       <w:r>
         <w:rPr>
           <w:sz w:val="24"/>
@@ -2298,29 +1988,7 @@
           <w:sz w:val="24"/>
           <w:szCs w:val="24"/>
         </w:rPr>
-        <w:t xml:space="preserve"> </w:t>
-      </w:r>
-      <w:proofErr w:type="gramStart"/>
-      <w:r>
-        <w:rPr>
-          <w:b/>
-          <w:bCs/>
-          <w:color w:val="FF0000"/>
-          <w:sz w:val="24"/>
-          <w:szCs w:val="24"/>
-        </w:rPr>
-        <w:t>slice</w:t>
-      </w:r>
-      <w:proofErr w:type="gramEnd"/>
-      <w:r>
-        <w:rPr>
-          <w:b/>
-          <w:bCs/>
-          <w:color w:val="FF0000"/>
-          <w:sz w:val="24"/>
-          <w:szCs w:val="24"/>
-        </w:rPr>
-        <w:t xml:space="preserve"> </w:t>
+        <w:t xml:space="preserve"> slice </w:t>
       </w:r>
       <w:r>
         <w:rPr>
@@ -2391,7 +2059,6 @@
           <w:szCs w:val="24"/>
         </w:rPr>
       </w:pPr>
-      <w:proofErr w:type="gramStart"/>
       <w:r>
         <w:rPr>
           <w:color w:val="0070C0"/>
@@ -2400,7 +2067,6 @@
         </w:rPr>
         <w:t>string</w:t>
       </w:r>
-      <w:proofErr w:type="gramEnd"/>
       <w:r>
         <w:rPr>
           <w:sz w:val="24"/>
@@ -2416,29 +2082,7 @@
           <w:sz w:val="24"/>
           <w:szCs w:val="24"/>
         </w:rPr>
-        <w:t xml:space="preserve"> </w:t>
-      </w:r>
-      <w:proofErr w:type="gramStart"/>
-      <w:r>
-        <w:rPr>
-          <w:b/>
-          <w:bCs/>
-          <w:color w:val="FF0000"/>
-          <w:sz w:val="24"/>
-          <w:szCs w:val="24"/>
-        </w:rPr>
-        <w:t>split</w:t>
-      </w:r>
-      <w:proofErr w:type="gramEnd"/>
-      <w:r>
-        <w:rPr>
-          <w:b/>
-          <w:bCs/>
-          <w:color w:val="FF0000"/>
-          <w:sz w:val="24"/>
-          <w:szCs w:val="24"/>
-        </w:rPr>
-        <w:t xml:space="preserve"> </w:t>
+        <w:t xml:space="preserve"> split </w:t>
       </w:r>
       <w:r>
         <w:rPr>
@@ -2493,7 +2137,6 @@
           <w:szCs w:val="24"/>
         </w:rPr>
       </w:pPr>
-      <w:proofErr w:type="gramStart"/>
       <w:r>
         <w:rPr>
           <w:color w:val="0070C0"/>
@@ -2502,7 +2145,6 @@
         </w:rPr>
         <w:t>string</w:t>
       </w:r>
-      <w:proofErr w:type="gramEnd"/>
       <w:r>
         <w:rPr>
           <w:sz w:val="24"/>
@@ -2518,31 +2160,7 @@
           <w:sz w:val="24"/>
           <w:szCs w:val="24"/>
         </w:rPr>
-        <w:t xml:space="preserve"> </w:t>
-      </w:r>
-      <w:proofErr w:type="spellStart"/>
-      <w:proofErr w:type="gramStart"/>
-      <w:r>
-        <w:rPr>
-          <w:b/>
-          <w:bCs/>
-          <w:color w:val="FF0000"/>
-          <w:sz w:val="24"/>
-          <w:szCs w:val="24"/>
-        </w:rPr>
-        <w:t>substring</w:t>
-      </w:r>
-      <w:proofErr w:type="spellEnd"/>
-      <w:proofErr w:type="gramEnd"/>
-      <w:r>
-        <w:rPr>
-          <w:b/>
-          <w:bCs/>
-          <w:color w:val="FF0000"/>
-          <w:sz w:val="24"/>
-          <w:szCs w:val="24"/>
-        </w:rPr>
-        <w:t xml:space="preserve"> </w:t>
+        <w:t xml:space="preserve"> substring </w:t>
       </w:r>
       <w:r>
         <w:rPr>
@@ -2606,7 +2224,6 @@
           <w:szCs w:val="24"/>
         </w:rPr>
       </w:pPr>
-      <w:proofErr w:type="gramStart"/>
       <w:r>
         <w:rPr>
           <w:color w:val="0070C0"/>
@@ -2615,7 +2232,6 @@
         </w:rPr>
         <w:t>string</w:t>
       </w:r>
-      <w:proofErr w:type="gramEnd"/>
       <w:r>
         <w:rPr>
           <w:sz w:val="24"/>
@@ -2631,22 +2247,8 @@
           <w:sz w:val="24"/>
           <w:szCs w:val="24"/>
         </w:rPr>
-        <w:t xml:space="preserve"> </w:t>
-      </w:r>
-      <w:proofErr w:type="spellStart"/>
-      <w:proofErr w:type="gramStart"/>
-      <w:r>
-        <w:rPr>
-          <w:b/>
-          <w:bCs/>
-          <w:color w:val="FF0000"/>
-          <w:sz w:val="24"/>
-          <w:szCs w:val="24"/>
-        </w:rPr>
-        <w:t>toUpperCase</w:t>
-      </w:r>
-      <w:proofErr w:type="spellEnd"/>
-      <w:proofErr w:type="gramEnd"/>
+        <w:t xml:space="preserve"> toUpperCase</w:t>
+      </w:r>
       <w:r>
         <w:rPr>
           <w:b/>
@@ -2694,7 +2296,6 @@
           <w:szCs w:val="24"/>
         </w:rPr>
       </w:pPr>
-      <w:proofErr w:type="gramStart"/>
       <w:r>
         <w:rPr>
           <w:color w:val="0070C0"/>
@@ -2703,7 +2304,6 @@
         </w:rPr>
         <w:t>string</w:t>
       </w:r>
-      <w:proofErr w:type="gramEnd"/>
       <w:r>
         <w:rPr>
           <w:sz w:val="24"/>
@@ -2719,22 +2319,8 @@
           <w:sz w:val="24"/>
           <w:szCs w:val="24"/>
         </w:rPr>
-        <w:t xml:space="preserve"> </w:t>
-      </w:r>
-      <w:proofErr w:type="spellStart"/>
-      <w:proofErr w:type="gramStart"/>
-      <w:r>
-        <w:rPr>
-          <w:b/>
-          <w:bCs/>
-          <w:color w:val="FF0000"/>
-          <w:sz w:val="24"/>
-          <w:szCs w:val="24"/>
-        </w:rPr>
-        <w:t>toLowerCase</w:t>
-      </w:r>
-      <w:proofErr w:type="spellEnd"/>
-      <w:proofErr w:type="gramEnd"/>
+        <w:t xml:space="preserve"> toLowerCase</w:t>
+      </w:r>
       <w:r>
         <w:rPr>
           <w:b/>
@@ -2782,7 +2368,6 @@
           <w:szCs w:val="24"/>
         </w:rPr>
       </w:pPr>
-      <w:proofErr w:type="gramStart"/>
       <w:r>
         <w:rPr>
           <w:color w:val="0070C0"/>
@@ -2791,7 +2376,6 @@
         </w:rPr>
         <w:t>string</w:t>
       </w:r>
-      <w:proofErr w:type="gramEnd"/>
       <w:r>
         <w:rPr>
           <w:sz w:val="24"/>
@@ -2807,22 +2391,8 @@
           <w:sz w:val="24"/>
           <w:szCs w:val="24"/>
         </w:rPr>
-        <w:t xml:space="preserve"> </w:t>
-      </w:r>
-      <w:proofErr w:type="spellStart"/>
-      <w:proofErr w:type="gramStart"/>
-      <w:r>
-        <w:rPr>
-          <w:b/>
-          <w:bCs/>
-          <w:color w:val="FF0000"/>
-          <w:sz w:val="24"/>
-          <w:szCs w:val="24"/>
-        </w:rPr>
-        <w:t>startsWith</w:t>
-      </w:r>
-      <w:proofErr w:type="spellEnd"/>
-      <w:proofErr w:type="gramEnd"/>
+        <w:t xml:space="preserve"> startsWith</w:t>
+      </w:r>
       <w:r>
         <w:rPr>
           <w:b/>
@@ -2878,7 +2448,6 @@
           <w:szCs w:val="24"/>
         </w:rPr>
       </w:pPr>
-      <w:proofErr w:type="gramStart"/>
       <w:r>
         <w:rPr>
           <w:color w:val="0070C0"/>
@@ -2887,7 +2456,6 @@
         </w:rPr>
         <w:t>string</w:t>
       </w:r>
-      <w:proofErr w:type="gramEnd"/>
       <w:r>
         <w:rPr>
           <w:sz w:val="24"/>
@@ -2903,22 +2471,8 @@
           <w:sz w:val="24"/>
           <w:szCs w:val="24"/>
         </w:rPr>
-        <w:t xml:space="preserve"> </w:t>
-      </w:r>
-      <w:proofErr w:type="spellStart"/>
-      <w:proofErr w:type="gramStart"/>
-      <w:r>
-        <w:rPr>
-          <w:b/>
-          <w:bCs/>
-          <w:color w:val="FF0000"/>
-          <w:sz w:val="24"/>
-          <w:szCs w:val="24"/>
-        </w:rPr>
-        <w:t>endsWith</w:t>
-      </w:r>
-      <w:proofErr w:type="spellEnd"/>
-      <w:proofErr w:type="gramEnd"/>
+        <w:t xml:space="preserve"> endsWith</w:t>
+      </w:r>
       <w:r>
         <w:rPr>
           <w:b/>
@@ -2974,7 +2528,6 @@
           <w:szCs w:val="24"/>
         </w:rPr>
       </w:pPr>
-      <w:proofErr w:type="gramStart"/>
       <w:r>
         <w:rPr>
           <w:color w:val="0070C0"/>
@@ -2983,7 +2536,6 @@
         </w:rPr>
         <w:t>string</w:t>
       </w:r>
-      <w:proofErr w:type="gramEnd"/>
       <w:r>
         <w:rPr>
           <w:sz w:val="24"/>
@@ -2999,20 +2551,8 @@
           <w:sz w:val="24"/>
           <w:szCs w:val="24"/>
         </w:rPr>
-        <w:t xml:space="preserve"> </w:t>
-      </w:r>
-      <w:proofErr w:type="gramStart"/>
-      <w:r>
-        <w:rPr>
-          <w:b/>
-          <w:bCs/>
-          <w:color w:val="FF0000"/>
-          <w:sz w:val="24"/>
-          <w:szCs w:val="24"/>
-        </w:rPr>
-        <w:t>includes</w:t>
-      </w:r>
-      <w:proofErr w:type="gramEnd"/>
+        <w:t xml:space="preserve"> includes</w:t>
+      </w:r>
       <w:r>
         <w:rPr>
           <w:b/>
@@ -3068,7 +2608,6 @@
           <w:szCs w:val="24"/>
         </w:rPr>
       </w:pPr>
-      <w:proofErr w:type="gramStart"/>
       <w:r>
         <w:rPr>
           <w:color w:val="0070C0"/>
@@ -3077,7 +2616,6 @@
         </w:rPr>
         <w:t>string</w:t>
       </w:r>
-      <w:proofErr w:type="gramEnd"/>
       <w:r>
         <w:rPr>
           <w:sz w:val="24"/>
@@ -3093,22 +2631,8 @@
           <w:sz w:val="24"/>
           <w:szCs w:val="24"/>
         </w:rPr>
-        <w:t xml:space="preserve"> </w:t>
-      </w:r>
-      <w:proofErr w:type="spellStart"/>
-      <w:proofErr w:type="gramStart"/>
-      <w:r>
-        <w:rPr>
-          <w:b/>
-          <w:bCs/>
-          <w:color w:val="FF0000"/>
-          <w:sz w:val="24"/>
-          <w:szCs w:val="24"/>
-        </w:rPr>
-        <w:t>repeat</w:t>
-      </w:r>
-      <w:proofErr w:type="spellEnd"/>
-      <w:proofErr w:type="gramEnd"/>
+        <w:t xml:space="preserve"> repeat</w:t>
+      </w:r>
       <w:r>
         <w:rPr>
           <w:b/>
@@ -3215,7 +2739,6 @@
           <w:szCs w:val="24"/>
         </w:rPr>
       </w:pPr>
-      <w:proofErr w:type="gramStart"/>
       <w:r>
         <w:rPr>
           <w:color w:val="FF0000"/>
@@ -3224,7 +2747,6 @@
         </w:rPr>
         <w:t>getDate</w:t>
       </w:r>
-      <w:proofErr w:type="gramEnd"/>
       <w:r>
         <w:rPr>
           <w:color w:val="2E74B5" w:themeColor="accent5" w:themeShade="BF"/>
@@ -3294,7 +2816,6 @@
           <w:szCs w:val="24"/>
         </w:rPr>
       </w:pPr>
-      <w:proofErr w:type="gramStart"/>
       <w:r>
         <w:rPr>
           <w:color w:val="FF0000"/>
@@ -3303,7 +2824,6 @@
         </w:rPr>
         <w:t>getDay</w:t>
       </w:r>
-      <w:proofErr w:type="gramEnd"/>
       <w:r>
         <w:rPr>
           <w:color w:val="2E74B5" w:themeColor="accent5" w:themeShade="BF"/>
@@ -3373,7 +2893,6 @@
           <w:szCs w:val="24"/>
         </w:rPr>
       </w:pPr>
-      <w:proofErr w:type="gramStart"/>
       <w:r>
         <w:rPr>
           <w:color w:val="FF0000"/>
@@ -3382,7 +2901,6 @@
         </w:rPr>
         <w:t>getFullYear</w:t>
       </w:r>
-      <w:proofErr w:type="gramEnd"/>
       <w:r>
         <w:rPr>
           <w:color w:val="2E74B5" w:themeColor="accent5" w:themeShade="BF"/>
@@ -3452,7 +2970,6 @@
           <w:szCs w:val="24"/>
         </w:rPr>
       </w:pPr>
-      <w:proofErr w:type="gramStart"/>
       <w:r>
         <w:rPr>
           <w:color w:val="FF0000"/>
@@ -3461,7 +2978,6 @@
         </w:rPr>
         <w:t>getHours</w:t>
       </w:r>
-      <w:proofErr w:type="gramEnd"/>
       <w:r>
         <w:rPr>
           <w:color w:val="2E74B5" w:themeColor="accent5" w:themeShade="BF"/>
@@ -3527,7 +3043,6 @@
           <w:szCs w:val="24"/>
         </w:rPr>
       </w:pPr>
-      <w:proofErr w:type="gramStart"/>
       <w:r>
         <w:rPr>
           <w:color w:val="FF0000"/>
@@ -3536,7 +3051,6 @@
         </w:rPr>
         <w:t>getMinutes</w:t>
       </w:r>
-      <w:proofErr w:type="gramEnd"/>
       <w:r>
         <w:rPr>
           <w:color w:val="2E74B5" w:themeColor="accent5" w:themeShade="BF"/>
@@ -3606,7 +3120,6 @@
           <w:szCs w:val="24"/>
         </w:rPr>
       </w:pPr>
-      <w:proofErr w:type="gramStart"/>
       <w:r>
         <w:rPr>
           <w:color w:val="FF0000"/>
@@ -3615,7 +3128,6 @@
         </w:rPr>
         <w:t>getSeconds</w:t>
       </w:r>
-      <w:proofErr w:type="gramEnd"/>
       <w:r>
         <w:rPr>
           <w:color w:val="2E74B5" w:themeColor="accent5" w:themeShade="BF"/>
@@ -3685,7 +3197,6 @@
           <w:szCs w:val="24"/>
         </w:rPr>
       </w:pPr>
-      <w:proofErr w:type="gramStart"/>
       <w:r>
         <w:rPr>
           <w:color w:val="FF0000"/>
@@ -3694,7 +3205,6 @@
         </w:rPr>
         <w:t>getMilliseconds</w:t>
       </w:r>
-      <w:proofErr w:type="gramEnd"/>
       <w:r>
         <w:rPr>
           <w:color w:val="2E74B5" w:themeColor="accent5" w:themeShade="BF"/>
@@ -3763,7 +3273,6 @@
           <w:szCs w:val="24"/>
         </w:rPr>
       </w:pPr>
-      <w:proofErr w:type="gramStart"/>
       <w:r>
         <w:rPr>
           <w:color w:val="FF0000"/>
@@ -3772,7 +3281,6 @@
         </w:rPr>
         <w:t>getTime</w:t>
       </w:r>
-      <w:proofErr w:type="gramEnd"/>
       <w:r>
         <w:rPr>
           <w:color w:val="2E74B5" w:themeColor="accent5" w:themeShade="BF"/>
@@ -3811,23 +3319,13 @@
           <w:szCs w:val="24"/>
         </w:rPr>
       </w:pPr>
-      <w:proofErr w:type="gramStart"/>
       <w:r>
         <w:rPr>
           <w:color w:val="FF0000"/>
           <w:sz w:val="24"/>
           <w:szCs w:val="24"/>
         </w:rPr>
-        <w:t>Date.</w:t>
-      </w:r>
-      <w:proofErr w:type="gramEnd"/>
-      <w:r>
-        <w:rPr>
-          <w:color w:val="FF0000"/>
-          <w:sz w:val="24"/>
-          <w:szCs w:val="24"/>
-        </w:rPr>
-        <w:t>now</w:t>
+        <w:t>Date.now</w:t>
       </w:r>
       <w:r>
         <w:rPr>
@@ -3875,7 +3373,6 @@
           <w:szCs w:val="24"/>
         </w:rPr>
       </w:pPr>
-      <w:proofErr w:type="gramStart"/>
       <w:r>
         <w:rPr>
           <w:color w:val="FF0000"/>
@@ -3884,7 +3381,6 @@
         </w:rPr>
         <w:t>getTimezoneOffset</w:t>
       </w:r>
-      <w:proofErr w:type="gramEnd"/>
       <w:r>
         <w:rPr>
           <w:color w:val="2E74B5" w:themeColor="accent5" w:themeShade="BF"/>
@@ -3932,6 +3428,96 @@
           <w:szCs w:val="24"/>
         </w:rPr>
         <w:t xml:space="preserve"> Timezone da localidade</w:t>
+      </w:r>
+    </w:p>
+    <w:p>
+      <w:pPr>
+        <w:rPr>
+          <w:b/>
+          <w:bCs/>
+          <w:sz w:val="24"/>
+          <w:szCs w:val="24"/>
+          <w:u w:val="single"/>
+        </w:rPr>
+      </w:pPr>
+      <w:r>
+        <w:rPr>
+          <w:b/>
+          <w:bCs/>
+          <w:sz w:val="24"/>
+          <w:szCs w:val="24"/>
+          <w:u w:val="single"/>
+        </w:rPr>
+        <w:t>M</w:t>
+      </w:r>
+      <w:r>
+        <w:rPr>
+          <w:b/>
+          <w:bCs/>
+          <w:sz w:val="24"/>
+          <w:szCs w:val="24"/>
+          <w:u w:val="single"/>
+        </w:rPr>
+        <w:t>étodos de Elementos HTML</w:t>
+      </w:r>
+      <w:r>
+        <w:rPr>
+          <w:b/>
+          <w:bCs/>
+          <w:sz w:val="24"/>
+          <w:szCs w:val="24"/>
+          <w:u w:val="single"/>
+        </w:rPr>
+        <w:t>:</w:t>
+      </w:r>
+    </w:p>
+    <w:p>
+      <w:pPr>
+        <w:rPr>
+          <w:b/>
+          <w:bCs/>
+          <w:sz w:val="24"/>
+          <w:szCs w:val="24"/>
+        </w:rPr>
+      </w:pPr>
+      <w:r>
+        <w:rPr>
+          <w:b/>
+          <w:bCs/>
+          <w:color w:val="FF0000"/>
+          <w:sz w:val="24"/>
+          <w:szCs w:val="24"/>
+        </w:rPr>
+        <w:t>getBoundingClientRect</w:t>
+      </w:r>
+      <w:r>
+        <w:rPr>
+          <w:b/>
+          <w:bCs/>
+          <w:color w:val="4472C4" w:themeColor="accent1"/>
+          <w:sz w:val="24"/>
+          <w:szCs w:val="24"/>
+        </w:rPr>
+        <w:t>()</w:t>
+      </w:r>
+      <w:r>
+        <w:rPr>
+          <w:b/>
+          <w:bCs/>
+          <w:sz w:val="24"/>
+          <w:szCs w:val="24"/>
+        </w:rPr>
+        <w:tab/>
+      </w:r>
+      <w:r>
+        <w:rPr>
+          <w:b/>
+          <w:bCs/>
+          <w:color w:val="538135" w:themeColor="accent6" w:themeShade="BF"/>
+          <w:sz w:val="24"/>
+          <w:szCs w:val="24"/>
+        </w:rPr>
+        <w:t>//Retorna as propriedades de um elemento HTML em um objeto DOM (posição, altura, largura etc.)</w:t>
       </w:r>
     </w:p>
     <w:p/>
@@ -12851,7 +12437,7 @@
   <a:extraClrSchemeLst/>
   <a:extLst>
     <a:ext uri="{05A4C25C-085E-4340-85A3-A5531E510DB2}">
-      <thm15:themeFamily xmlns="" xmlns:thm15="http://schemas.microsoft.com/office/thememl/2012/main" name="Office Theme" id="{62F939B6-93AF-4DB8-9C6B-D6C7DFDC589F}" vid="{4A3C46E8-61CC-4603-A589-7422A47A8E4A}"/>
+      <thm15:themeFamily xmlns:thm15="http://schemas.microsoft.com/office/thememl/2012/main" xmlns="" name="Office Theme" id="{62F939B6-93AF-4DB8-9C6B-D6C7DFDC589F}" vid="{4A3C46E8-61CC-4603-A589-7422A47A8E4A}"/>
     </a:ext>
   </a:extLst>
 </a:theme>

--- a/notes-js.docx
+++ b/notes-js.docx
@@ -3458,7 +3458,7 @@
           <w:szCs w:val="24"/>
           <w:u w:val="single"/>
         </w:rPr>
-        <w:t>étodos de Elementos HTML</w:t>
+        <w:t>étodos da Classe Element</w:t>
       </w:r>
       <w:r>
         <w:rPr>
@@ -3468,6 +3468,16 @@
           <w:szCs w:val="24"/>
           <w:u w:val="single"/>
         </w:rPr>
+        <w:t>s HTML</w:t>
+      </w:r>
+      <w:r>
+        <w:rPr>
+          <w:b/>
+          <w:bCs/>
+          <w:sz w:val="24"/>
+          <w:szCs w:val="24"/>
+          <w:u w:val="single"/>
+        </w:rPr>
         <w:t>:</w:t>
       </w:r>
     </w:p>
@@ -3476,10 +3486,31 @@
         <w:rPr>
           <w:b/>
           <w:bCs/>
-          <w:sz w:val="24"/>
-          <w:szCs w:val="24"/>
-        </w:rPr>
-      </w:pPr>
+          <w:color w:val="538135" w:themeColor="accent6" w:themeShade="BF"/>
+          <w:sz w:val="24"/>
+          <w:szCs w:val="24"/>
+        </w:rPr>
+      </w:pPr>
+      <w:r>
+        <w:rPr>
+          <w:b/>
+          <w:bCs/>
+          <w:color w:val="4472C4" w:themeColor="accent1"/>
+          <w:sz w:val="24"/>
+          <w:szCs w:val="24"/>
+        </w:rPr>
+        <w:t>el</w:t>
+      </w:r>
+      <w:r>
+        <w:rPr>
+          <w:b/>
+          <w:bCs/>
+          <w:color w:val="000000" w:themeColor="text1"/>
+          <w:sz w:val="24"/>
+          <w:szCs w:val="24"/>
+        </w:rPr>
+        <w:t>.</w:t>
+      </w:r>
       <w:r>
         <w:rPr>
           <w:b/>
@@ -3517,8 +3548,127 @@
           <w:sz w:val="24"/>
           <w:szCs w:val="24"/>
         </w:rPr>
-        <w:t>//Retorna as propriedades de um elemento HTML em um objeto DOM (posição, altura, largura etc.)</w:t>
-      </w:r>
+        <w:t>//Retorna as propriedades de um elemento HTML em um objeto DOM (</w:t>
+      </w:r>
+      <w:r>
+        <w:rPr>
+          <w:b/>
+          <w:bCs/>
+          <w:i/>
+          <w:color w:val="538135" w:themeColor="accent6" w:themeShade="BF"/>
+          <w:sz w:val="24"/>
+          <w:szCs w:val="24"/>
+        </w:rPr>
+        <w:t>posição, altura, largura etc.</w:t>
+      </w:r>
+      <w:r>
+        <w:rPr>
+          <w:b/>
+          <w:bCs/>
+          <w:color w:val="538135" w:themeColor="accent6" w:themeShade="BF"/>
+          <w:sz w:val="24"/>
+          <w:szCs w:val="24"/>
+        </w:rPr>
+        <w:t>)</w:t>
+      </w:r>
+    </w:p>
+    <w:p>
+      <w:pPr>
+        <w:rPr>
+          <w:b/>
+          <w:bCs/>
+          <w:sz w:val="24"/>
+          <w:szCs w:val="24"/>
+        </w:rPr>
+      </w:pPr>
+      <w:r>
+        <w:rPr>
+          <w:b/>
+          <w:bCs/>
+          <w:color w:val="4472C4" w:themeColor="accent1"/>
+          <w:sz w:val="24"/>
+          <w:szCs w:val="24"/>
+        </w:rPr>
+        <w:t>el</w:t>
+      </w:r>
+      <w:r>
+        <w:rPr>
+          <w:b/>
+          <w:bCs/>
+          <w:color w:val="000000" w:themeColor="text1"/>
+          <w:sz w:val="24"/>
+          <w:szCs w:val="24"/>
+        </w:rPr>
+        <w:t>.</w:t>
+      </w:r>
+      <w:r>
+        <w:rPr>
+          <w:b/>
+          <w:bCs/>
+          <w:color w:val="FF0000"/>
+          <w:sz w:val="24"/>
+          <w:szCs w:val="24"/>
+        </w:rPr>
+        <w:t>acessKey</w:t>
+      </w:r>
+      <w:r>
+        <w:rPr>
+          <w:b/>
+          <w:bCs/>
+          <w:sz w:val="24"/>
+          <w:szCs w:val="24"/>
+        </w:rPr>
+        <w:t>=</w:t>
+      </w:r>
+      <w:r>
+        <w:rPr>
+          <w:b/>
+          <w:bCs/>
+          <w:color w:val="ED7D31" w:themeColor="accent2"/>
+          <w:sz w:val="24"/>
+          <w:szCs w:val="24"/>
+        </w:rPr>
+        <w:t>”b”</w:t>
+      </w:r>
+      <w:r>
+        <w:rPr>
+          <w:b/>
+          <w:bCs/>
+          <w:sz w:val="24"/>
+          <w:szCs w:val="24"/>
+        </w:rPr>
+        <w:t xml:space="preserve"> </w:t>
+      </w:r>
+      <w:r>
+        <w:rPr>
+          <w:b/>
+          <w:bCs/>
+          <w:color w:val="538135" w:themeColor="accent6" w:themeShade="BF"/>
+          <w:sz w:val="24"/>
+          <w:szCs w:val="24"/>
+        </w:rPr>
+        <w:t>//</w:t>
+      </w:r>
+      <w:r>
+        <w:rPr>
+          <w:b/>
+          <w:bCs/>
+          <w:color w:val="538135" w:themeColor="accent6" w:themeShade="BF"/>
+          <w:sz w:val="24"/>
+          <w:szCs w:val="24"/>
+        </w:rPr>
+        <w:t>Propriedade que permite definir uma tecla de atalho(“Alt+b” irá ativar o comando)</w:t>
+      </w:r>
+    </w:p>
+    <w:p>
+      <w:pPr>
+        <w:rPr>
+          <w:b/>
+          <w:bCs/>
+          <w:sz w:val="24"/>
+          <w:szCs w:val="24"/>
+        </w:rPr>
+      </w:pPr>
     </w:p>
     <w:p/>
     <w:p>
@@ -12437,7 +12587,7 @@
   <a:extraClrSchemeLst/>
   <a:extLst>
     <a:ext uri="{05A4C25C-085E-4340-85A3-A5531E510DB2}">
-      <thm15:themeFamily xmlns:thm15="http://schemas.microsoft.com/office/thememl/2012/main" xmlns="" name="Office Theme" id="{62F939B6-93AF-4DB8-9C6B-D6C7DFDC589F}" vid="{4A3C46E8-61CC-4603-A589-7422A47A8E4A}"/>
+      <thm15:themeFamily xmlns="" xmlns:thm15="http://schemas.microsoft.com/office/thememl/2012/main" name="Office Theme" id="{62F939B6-93AF-4DB8-9C6B-D6C7DFDC589F}" vid="{4A3C46E8-61CC-4603-A589-7422A47A8E4A}"/>
     </a:ext>
   </a:extLst>
 </a:theme>

--- a/notes-js.docx
+++ b/notes-js.docx
@@ -3657,7 +3657,27 @@
           <w:sz w:val="24"/>
           <w:szCs w:val="24"/>
         </w:rPr>
-        <w:t>Propriedade que permite definir uma tecla de atalho(“Alt+b” irá ativar o comando)</w:t>
+        <w:t>Propriedade que permite definir uma tecla de atalho</w:t>
+      </w:r>
+      <w:r>
+        <w:rPr>
+          <w:b/>
+          <w:bCs/>
+          <w:color w:val="538135" w:themeColor="accent6" w:themeShade="BF"/>
+          <w:sz w:val="24"/>
+          <w:szCs w:val="24"/>
+        </w:rPr>
+        <w:t xml:space="preserve"> </w:t>
+      </w:r>
+      <w:r>
+        <w:rPr>
+          <w:b/>
+          <w:bCs/>
+          <w:color w:val="538135" w:themeColor="accent6" w:themeShade="BF"/>
+          <w:sz w:val="24"/>
+          <w:szCs w:val="24"/>
+        </w:rPr>
+        <w:t>(“Alt+b” irá ativar o comando)</w:t>
       </w:r>
     </w:p>
     <w:p>

--- a/notes-js.docx
+++ b/notes-js.docx
@@ -3690,7 +3690,128 @@
         </w:rPr>
       </w:pPr>
     </w:p>
-    <w:p/>
+    <w:p>
+      <w:pPr>
+        <w:rPr>
+          <w:b/>
+          <w:bCs/>
+          <w:sz w:val="24"/>
+          <w:szCs w:val="24"/>
+          <w:u w:val="single"/>
+        </w:rPr>
+      </w:pPr>
+      <w:r>
+        <w:rPr>
+          <w:b/>
+          <w:bCs/>
+          <w:sz w:val="24"/>
+          <w:szCs w:val="24"/>
+          <w:u w:val="single"/>
+        </w:rPr>
+        <w:lastRenderedPageBreak/>
+        <w:t>M</w:t>
+      </w:r>
+      <w:r>
+        <w:rPr>
+          <w:b/>
+          <w:bCs/>
+          <w:sz w:val="24"/>
+          <w:szCs w:val="24"/>
+          <w:u w:val="single"/>
+        </w:rPr>
+        <w:t>étodos de Validação do DOM</w:t>
+      </w:r>
+      <w:r>
+        <w:rPr>
+          <w:b/>
+          <w:bCs/>
+          <w:sz w:val="24"/>
+          <w:szCs w:val="24"/>
+          <w:u w:val="single"/>
+        </w:rPr>
+        <w:t>:</w:t>
+      </w:r>
+    </w:p>
+    <w:p>
+      <w:pPr>
+        <w:rPr>
+          <w:b/>
+          <w:bCs/>
+          <w:color w:val="538135" w:themeColor="accent6" w:themeShade="BF"/>
+          <w:sz w:val="24"/>
+          <w:szCs w:val="24"/>
+        </w:rPr>
+      </w:pPr>
+      <w:r>
+        <w:rPr>
+          <w:b/>
+          <w:bCs/>
+          <w:color w:val="4472C4" w:themeColor="accent1"/>
+          <w:sz w:val="24"/>
+          <w:szCs w:val="24"/>
+        </w:rPr>
+        <w:t>el</w:t>
+      </w:r>
+      <w:r>
+        <w:rPr>
+          <w:b/>
+          <w:bCs/>
+          <w:color w:val="000000" w:themeColor="text1"/>
+          <w:sz w:val="24"/>
+          <w:szCs w:val="24"/>
+        </w:rPr>
+        <w:t>.</w:t>
+      </w:r>
+      <w:r>
+        <w:rPr>
+          <w:b/>
+          <w:bCs/>
+          <w:color w:val="FF0000"/>
+          <w:sz w:val="24"/>
+          <w:szCs w:val="24"/>
+        </w:rPr>
+        <w:t>checkValidity</w:t>
+      </w:r>
+      <w:r>
+        <w:rPr>
+          <w:b/>
+          <w:bCs/>
+          <w:color w:val="4472C4" w:themeColor="accent1"/>
+          <w:sz w:val="24"/>
+          <w:szCs w:val="24"/>
+        </w:rPr>
+        <w:t>()</w:t>
+      </w:r>
+      <w:r>
+        <w:rPr>
+          <w:b/>
+          <w:bCs/>
+          <w:sz w:val="24"/>
+          <w:szCs w:val="24"/>
+        </w:rPr>
+        <w:tab/>
+      </w:r>
+      <w:r>
+        <w:rPr>
+          <w:b/>
+          <w:bCs/>
+          <w:color w:val="538135" w:themeColor="accent6" w:themeShade="BF"/>
+          <w:sz w:val="24"/>
+          <w:szCs w:val="24"/>
+        </w:rPr>
+        <w:t xml:space="preserve">//Retorna </w:t>
+      </w:r>
+      <w:r>
+        <w:rPr>
+          <w:b/>
+          <w:bCs/>
+          <w:color w:val="538135" w:themeColor="accent6" w:themeShade="BF"/>
+          <w:sz w:val="24"/>
+          <w:szCs w:val="24"/>
+        </w:rPr>
+        <w:t>a msg de validação padrão, caso a validação não seja satisfeita.</w:t>
+      </w:r>
+    </w:p>
     <w:p>
       <w:pPr>
         <w:rPr>
@@ -12607,7 +12728,7 @@
   <a:extraClrSchemeLst/>
   <a:extLst>
     <a:ext uri="{05A4C25C-085E-4340-85A3-A5531E510DB2}">
-      <thm15:themeFamily xmlns="" xmlns:thm15="http://schemas.microsoft.com/office/thememl/2012/main" name="Office Theme" id="{62F939B6-93AF-4DB8-9C6B-D6C7DFDC589F}" vid="{4A3C46E8-61CC-4603-A589-7422A47A8E4A}"/>
+      <thm15:themeFamily xmlns:thm15="http://schemas.microsoft.com/office/thememl/2012/main" xmlns="" name="Office Theme" id="{62F939B6-93AF-4DB8-9C6B-D6C7DFDC589F}" vid="{4A3C46E8-61CC-4603-A589-7422A47A8E4A}"/>
     </a:ext>
   </a:extLst>
 </a:theme>

--- a/notes-js.docx
+++ b/notes-js.docx
@@ -19,430 +19,561 @@
           <w:sz w:val="32"/>
           <w:szCs w:val="32"/>
         </w:rPr>
-        <w:t>Criando elementos html pelo JS</w:t>
-      </w:r>
-    </w:p>
-    <w:p>
-      <w:pPr>
-        <w:spacing w:after="0"/>
-        <w:rPr>
-          <w:sz w:val="24"/>
-          <w:szCs w:val="24"/>
-        </w:rPr>
-      </w:pPr>
-      <w:r>
-        <w:rPr>
-          <w:b/>
-          <w:bCs/>
-          <w:color w:val="4472C4" w:themeColor="accent1"/>
-          <w:sz w:val="24"/>
-          <w:szCs w:val="24"/>
-        </w:rPr>
-        <w:t>const</w:t>
-      </w:r>
-      <w:r>
-        <w:rPr>
-          <w:b/>
-          <w:bCs/>
-          <w:color w:val="5B9BD5" w:themeColor="accent5"/>
-          <w:sz w:val="24"/>
-          <w:szCs w:val="24"/>
-        </w:rPr>
-        <w:t>div</w:t>
-      </w:r>
-      <w:r>
-        <w:rPr>
-          <w:sz w:val="24"/>
-          <w:szCs w:val="24"/>
-        </w:rPr>
-        <w:t xml:space="preserve"> = </w:t>
-      </w:r>
-      <w:r>
-        <w:rPr>
-          <w:b/>
-          <w:bCs/>
-          <w:color w:val="5B9BD5" w:themeColor="accent5"/>
-          <w:sz w:val="24"/>
-          <w:szCs w:val="24"/>
-        </w:rPr>
-        <w:t>document</w:t>
-      </w:r>
-      <w:r>
-        <w:rPr>
-          <w:sz w:val="24"/>
-          <w:szCs w:val="24"/>
-        </w:rPr>
-        <w:t>.</w:t>
-      </w:r>
-      <w:r>
-        <w:rPr>
-          <w:b/>
-          <w:bCs/>
-          <w:color w:val="FFC000" w:themeColor="accent4"/>
-          <w:sz w:val="24"/>
-          <w:szCs w:val="24"/>
-        </w:rPr>
-        <w:t>createElement</w:t>
-      </w:r>
-      <w:r>
-        <w:rPr>
-          <w:b/>
-          <w:bCs/>
-          <w:color w:val="4472C4" w:themeColor="accent1"/>
-          <w:sz w:val="24"/>
-          <w:szCs w:val="24"/>
-        </w:rPr>
-        <w:t>(</w:t>
-      </w:r>
-      <w:r>
-        <w:rPr>
-          <w:b/>
-          <w:bCs/>
-          <w:color w:val="ED7D31" w:themeColor="accent2"/>
-          <w:sz w:val="24"/>
-          <w:szCs w:val="24"/>
-        </w:rPr>
-        <w:t>“div”</w:t>
-      </w:r>
-      <w:r>
-        <w:rPr>
-          <w:b/>
-          <w:bCs/>
-          <w:color w:val="4472C4" w:themeColor="accent1"/>
-          <w:sz w:val="24"/>
-          <w:szCs w:val="24"/>
-        </w:rPr>
-        <w:t>)</w:t>
-      </w:r>
-    </w:p>
-    <w:p>
-      <w:pPr>
-        <w:spacing w:after="0"/>
-        <w:rPr>
-          <w:b/>
-          <w:bCs/>
-          <w:color w:val="ED7D31" w:themeColor="accent2"/>
-          <w:sz w:val="24"/>
-          <w:szCs w:val="24"/>
-        </w:rPr>
-      </w:pPr>
-      <w:r>
-        <w:rPr>
-          <w:b/>
-          <w:bCs/>
-          <w:color w:val="5B9BD5" w:themeColor="accent5"/>
-          <w:sz w:val="24"/>
-          <w:szCs w:val="24"/>
-        </w:rPr>
-        <w:t>div</w:t>
-      </w:r>
-      <w:r>
-        <w:rPr>
-          <w:b/>
-          <w:bCs/>
-          <w:sz w:val="24"/>
-          <w:szCs w:val="24"/>
-        </w:rPr>
-        <w:t>.</w:t>
-      </w:r>
-      <w:r>
-        <w:rPr>
-          <w:b/>
-          <w:bCs/>
-          <w:color w:val="2F5496" w:themeColor="accent1" w:themeShade="BF"/>
-          <w:sz w:val="24"/>
-          <w:szCs w:val="24"/>
-        </w:rPr>
-        <w:t>innerHTML</w:t>
-      </w:r>
-      <w:r>
-        <w:rPr>
-          <w:b/>
-          <w:bCs/>
-          <w:sz w:val="24"/>
-          <w:szCs w:val="24"/>
-        </w:rPr>
-        <w:t xml:space="preserve"> = </w:t>
-      </w:r>
-      <w:r>
-        <w:rPr>
-          <w:b/>
-          <w:bCs/>
-          <w:color w:val="ED7D31" w:themeColor="accent2"/>
-          <w:sz w:val="24"/>
-          <w:szCs w:val="24"/>
-        </w:rPr>
-        <w:t>“</w:t>
-      </w:r>
-      <w:r>
-        <w:rPr>
-          <w:b/>
-          <w:bCs/>
-          <w:color w:val="538135" w:themeColor="accent6" w:themeShade="BF"/>
-          <w:sz w:val="24"/>
-          <w:szCs w:val="24"/>
-        </w:rPr>
-        <w:t xml:space="preserve">//Conteúdo </w:t>
-      </w:r>
-      <w:r>
-        <w:rPr>
-          <w:b/>
-          <w:bCs/>
-          <w:color w:val="ED7D31" w:themeColor="accent2"/>
-          <w:sz w:val="24"/>
-          <w:szCs w:val="24"/>
-        </w:rPr>
-        <w:t>”</w:t>
-      </w:r>
-    </w:p>
-    <w:p>
-      <w:pPr>
-        <w:spacing w:after="0"/>
-        <w:rPr>
-          <w:b/>
-          <w:bCs/>
-          <w:color w:val="538135" w:themeColor="accent6" w:themeShade="BF"/>
-          <w:sz w:val="24"/>
-          <w:szCs w:val="24"/>
-        </w:rPr>
-      </w:pPr>
-      <w:r>
-        <w:rPr>
-          <w:b/>
-          <w:bCs/>
-          <w:color w:val="5B9BD5" w:themeColor="accent5"/>
-          <w:sz w:val="24"/>
-          <w:szCs w:val="24"/>
-        </w:rPr>
-        <w:t>div</w:t>
-      </w:r>
-      <w:r>
-        <w:rPr>
-          <w:b/>
-          <w:bCs/>
-          <w:sz w:val="24"/>
-          <w:szCs w:val="24"/>
-        </w:rPr>
-        <w:t>.</w:t>
-      </w:r>
-      <w:r>
-        <w:rPr>
-          <w:b/>
-          <w:bCs/>
-          <w:color w:val="FFC000" w:themeColor="accent4"/>
-          <w:sz w:val="24"/>
-          <w:szCs w:val="24"/>
-        </w:rPr>
-        <w:t>setAttribute</w:t>
-      </w:r>
-      <w:r>
-        <w:rPr>
-          <w:b/>
-          <w:bCs/>
-          <w:color w:val="4472C4" w:themeColor="accent1"/>
-          <w:sz w:val="24"/>
-          <w:szCs w:val="24"/>
-        </w:rPr>
-        <w:t>(</w:t>
-      </w:r>
-      <w:r>
-        <w:rPr>
-          <w:b/>
-          <w:bCs/>
-          <w:color w:val="ED7D31" w:themeColor="accent2"/>
-          <w:sz w:val="24"/>
-          <w:szCs w:val="24"/>
-        </w:rPr>
-        <w:t>“class”</w:t>
-      </w:r>
-      <w:r>
-        <w:rPr>
-          <w:b/>
-          <w:bCs/>
-          <w:sz w:val="24"/>
-          <w:szCs w:val="24"/>
-        </w:rPr>
-        <w:t>,</w:t>
-      </w:r>
-      <w:r>
-        <w:rPr>
-          <w:b/>
-          <w:bCs/>
-          <w:color w:val="ED7D31" w:themeColor="accent2"/>
-          <w:sz w:val="24"/>
-          <w:szCs w:val="24"/>
-        </w:rPr>
-        <w:t xml:space="preserve"> “</w:t>
-      </w:r>
-      <w:r>
-        <w:rPr>
-          <w:b/>
-          <w:bCs/>
-          <w:color w:val="538135" w:themeColor="accent6" w:themeShade="BF"/>
-          <w:sz w:val="24"/>
-          <w:szCs w:val="24"/>
-        </w:rPr>
-        <w:t>//nome</w:t>
-      </w:r>
-      <w:r>
-        <w:rPr>
-          <w:b/>
-          <w:bCs/>
-          <w:color w:val="ED7D31" w:themeColor="accent2"/>
-          <w:sz w:val="24"/>
-          <w:szCs w:val="24"/>
-        </w:rPr>
-        <w:t>”</w:t>
-      </w:r>
-      <w:r>
-        <w:rPr>
-          <w:b/>
-          <w:bCs/>
-          <w:color w:val="4472C4" w:themeColor="accent1"/>
-          <w:sz w:val="24"/>
-          <w:szCs w:val="24"/>
-        </w:rPr>
-        <w:t>)</w:t>
-      </w:r>
-      <w:r>
-        <w:rPr>
-          <w:b/>
-          <w:bCs/>
-          <w:color w:val="ED7D31" w:themeColor="accent2"/>
-          <w:sz w:val="24"/>
-          <w:szCs w:val="24"/>
-        </w:rPr>
-        <w:br/>
-      </w:r>
-      <w:r>
-        <w:rPr>
-          <w:b/>
-          <w:bCs/>
-          <w:color w:val="4472C4" w:themeColor="accent1"/>
-          <w:sz w:val="24"/>
-          <w:szCs w:val="24"/>
-        </w:rPr>
-        <w:t>c</w:t>
-      </w:r>
-      <w:r>
-        <w:rPr>
-          <w:b/>
-          <w:bCs/>
-          <w:color w:val="4472C4" w:themeColor="accent1"/>
-          <w:sz w:val="24"/>
-          <w:szCs w:val="24"/>
-        </w:rPr>
-        <w:t>ontainer</w:t>
-      </w:r>
-      <w:r>
-        <w:rPr>
-          <w:b/>
-          <w:bCs/>
-          <w:sz w:val="24"/>
-          <w:szCs w:val="24"/>
-        </w:rPr>
-        <w:t>.</w:t>
-      </w:r>
-      <w:r>
-        <w:rPr>
-          <w:b/>
-          <w:bCs/>
-          <w:color w:val="FFC000" w:themeColor="accent4"/>
-          <w:sz w:val="24"/>
-          <w:szCs w:val="24"/>
-        </w:rPr>
-        <w:t>appendChild</w:t>
-      </w:r>
-      <w:r>
-        <w:rPr>
-          <w:b/>
-          <w:bCs/>
-          <w:color w:val="4472C4" w:themeColor="accent1"/>
-          <w:sz w:val="24"/>
-          <w:szCs w:val="24"/>
-        </w:rPr>
-        <w:t>(</w:t>
-      </w:r>
-      <w:r>
-        <w:rPr>
-          <w:b/>
-          <w:bCs/>
-          <w:color w:val="5B9BD5" w:themeColor="accent5"/>
-          <w:sz w:val="24"/>
-          <w:szCs w:val="24"/>
-        </w:rPr>
-        <w:t>div</w:t>
-      </w:r>
-      <w:r>
-        <w:rPr>
-          <w:b/>
-          <w:bCs/>
-          <w:color w:val="4472C4" w:themeColor="accent1"/>
-          <w:sz w:val="24"/>
-          <w:szCs w:val="24"/>
-        </w:rPr>
-        <w:t xml:space="preserve">) </w:t>
-      </w:r>
-      <w:r>
-        <w:rPr>
-          <w:b/>
-          <w:bCs/>
-          <w:color w:val="4472C4" w:themeColor="accent1"/>
-          <w:sz w:val="24"/>
-          <w:szCs w:val="24"/>
-        </w:rPr>
-        <w:tab/>
-      </w:r>
-      <w:r>
-        <w:rPr>
-          <w:b/>
-          <w:bCs/>
-          <w:color w:val="538135" w:themeColor="accent6" w:themeShade="BF"/>
-          <w:sz w:val="24"/>
-          <w:szCs w:val="24"/>
-        </w:rPr>
-        <w:t>//Class dada no html</w:t>
-      </w:r>
-      <w:r>
-        <w:rPr>
-          <w:b/>
-          <w:bCs/>
-          <w:color w:val="538135" w:themeColor="accent6" w:themeShade="BF"/>
-          <w:sz w:val="24"/>
-          <w:szCs w:val="24"/>
-        </w:rPr>
-        <w:t xml:space="preserve"> onde se quer app o conteúdo</w:t>
-      </w:r>
-    </w:p>
-    <w:p>
-      <w:pPr>
+        <w:t xml:space="preserve">Criando elementos </w:t>
+      </w:r>
+      <w:proofErr w:type="spellStart"/>
+      <w:proofErr w:type="gramStart"/>
+      <w:r>
         <w:rPr>
           <w:b/>
           <w:bCs/>
           <w:sz w:val="32"/>
           <w:szCs w:val="32"/>
         </w:rPr>
-      </w:pPr>
-    </w:p>
-    <w:p>
-      <w:pPr>
-        <w:ind w:left="2124" w:firstLine="708"/>
+        <w:t>html</w:t>
+      </w:r>
+      <w:proofErr w:type="spellEnd"/>
+      <w:proofErr w:type="gramEnd"/>
+      <w:r>
         <w:rPr>
           <w:b/>
           <w:bCs/>
           <w:sz w:val="32"/>
           <w:szCs w:val="32"/>
         </w:rPr>
-      </w:pPr>
-      <w:r>
+        <w:t xml:space="preserve"> pelo JS</w:t>
+      </w:r>
+    </w:p>
+    <w:p>
+      <w:pPr>
+        <w:spacing w:after="0"/>
+        <w:rPr>
+          <w:sz w:val="24"/>
+          <w:szCs w:val="24"/>
+        </w:rPr>
+      </w:pPr>
+      <w:proofErr w:type="spellStart"/>
+      <w:proofErr w:type="gramStart"/>
+      <w:r>
+        <w:rPr>
+          <w:b/>
+          <w:bCs/>
+          <w:color w:val="4472C4" w:themeColor="accent1"/>
+          <w:sz w:val="24"/>
+          <w:szCs w:val="24"/>
+        </w:rPr>
+        <w:t>const</w:t>
+      </w:r>
+      <w:r>
+        <w:rPr>
+          <w:b/>
+          <w:bCs/>
+          <w:color w:val="5B9BD5" w:themeColor="accent5"/>
+          <w:sz w:val="24"/>
+          <w:szCs w:val="24"/>
+        </w:rPr>
+        <w:t>div</w:t>
+      </w:r>
+      <w:proofErr w:type="spellEnd"/>
+      <w:proofErr w:type="gramEnd"/>
+      <w:r>
+        <w:rPr>
+          <w:sz w:val="24"/>
+          <w:szCs w:val="24"/>
+        </w:rPr>
+        <w:t xml:space="preserve"> = </w:t>
+      </w:r>
+      <w:proofErr w:type="spellStart"/>
+      <w:r>
+        <w:rPr>
+          <w:b/>
+          <w:bCs/>
+          <w:color w:val="5B9BD5" w:themeColor="accent5"/>
+          <w:sz w:val="24"/>
+          <w:szCs w:val="24"/>
+        </w:rPr>
+        <w:t>document</w:t>
+      </w:r>
+      <w:proofErr w:type="spellEnd"/>
+      <w:r>
+        <w:rPr>
+          <w:sz w:val="24"/>
+          <w:szCs w:val="24"/>
+        </w:rPr>
+        <w:t>.</w:t>
+      </w:r>
+      <w:proofErr w:type="spellStart"/>
+      <w:r>
+        <w:rPr>
+          <w:b/>
+          <w:bCs/>
+          <w:color w:val="FFC000" w:themeColor="accent4"/>
+          <w:sz w:val="24"/>
+          <w:szCs w:val="24"/>
+        </w:rPr>
+        <w:t>createElement</w:t>
+      </w:r>
+      <w:proofErr w:type="spellEnd"/>
+      <w:r>
+        <w:rPr>
+          <w:b/>
+          <w:bCs/>
+          <w:color w:val="4472C4" w:themeColor="accent1"/>
+          <w:sz w:val="24"/>
+          <w:szCs w:val="24"/>
+        </w:rPr>
+        <w:t>(</w:t>
+      </w:r>
+      <w:r>
+        <w:rPr>
+          <w:b/>
+          <w:bCs/>
+          <w:color w:val="ED7D31" w:themeColor="accent2"/>
+          <w:sz w:val="24"/>
+          <w:szCs w:val="24"/>
+        </w:rPr>
+        <w:t>“div”</w:t>
+      </w:r>
+      <w:r>
+        <w:rPr>
+          <w:b/>
+          <w:bCs/>
+          <w:color w:val="4472C4" w:themeColor="accent1"/>
+          <w:sz w:val="24"/>
+          <w:szCs w:val="24"/>
+        </w:rPr>
+        <w:t>)</w:t>
+      </w:r>
+    </w:p>
+    <w:p>
+      <w:pPr>
+        <w:spacing w:after="0"/>
+        <w:rPr>
+          <w:b/>
+          <w:bCs/>
+          <w:color w:val="ED7D31" w:themeColor="accent2"/>
+          <w:sz w:val="24"/>
+          <w:szCs w:val="24"/>
+        </w:rPr>
+      </w:pPr>
+      <w:proofErr w:type="gramStart"/>
+      <w:r>
+        <w:rPr>
+          <w:b/>
+          <w:bCs/>
+          <w:color w:val="5B9BD5" w:themeColor="accent5"/>
+          <w:sz w:val="24"/>
+          <w:szCs w:val="24"/>
+        </w:rPr>
+        <w:t>div</w:t>
+      </w:r>
+      <w:r>
+        <w:rPr>
+          <w:b/>
+          <w:bCs/>
+          <w:sz w:val="24"/>
+          <w:szCs w:val="24"/>
+        </w:rPr>
+        <w:t>.</w:t>
+      </w:r>
+      <w:proofErr w:type="spellStart"/>
+      <w:proofErr w:type="gramEnd"/>
+      <w:r>
+        <w:rPr>
+          <w:b/>
+          <w:bCs/>
+          <w:color w:val="2F5496" w:themeColor="accent1" w:themeShade="BF"/>
+          <w:sz w:val="24"/>
+          <w:szCs w:val="24"/>
+        </w:rPr>
+        <w:t>innerHTML</w:t>
+      </w:r>
+      <w:proofErr w:type="spellEnd"/>
+      <w:r>
+        <w:rPr>
+          <w:b/>
+          <w:bCs/>
+          <w:sz w:val="24"/>
+          <w:szCs w:val="24"/>
+        </w:rPr>
+        <w:t xml:space="preserve"> = </w:t>
+      </w:r>
+      <w:r>
+        <w:rPr>
+          <w:b/>
+          <w:bCs/>
+          <w:color w:val="ED7D31" w:themeColor="accent2"/>
+          <w:sz w:val="24"/>
+          <w:szCs w:val="24"/>
+        </w:rPr>
+        <w:t>“</w:t>
+      </w:r>
+      <w:r>
+        <w:rPr>
+          <w:b/>
+          <w:bCs/>
+          <w:color w:val="538135" w:themeColor="accent6" w:themeShade="BF"/>
+          <w:sz w:val="24"/>
+          <w:szCs w:val="24"/>
+        </w:rPr>
+        <w:t xml:space="preserve">//Conteúdo </w:t>
+      </w:r>
+      <w:r>
+        <w:rPr>
+          <w:b/>
+          <w:bCs/>
+          <w:color w:val="ED7D31" w:themeColor="accent2"/>
+          <w:sz w:val="24"/>
+          <w:szCs w:val="24"/>
+        </w:rPr>
+        <w:t>”</w:t>
+      </w:r>
+    </w:p>
+    <w:p>
+      <w:pPr>
+        <w:spacing w:after="0"/>
+        <w:rPr>
+          <w:b/>
+          <w:bCs/>
+          <w:color w:val="538135" w:themeColor="accent6" w:themeShade="BF"/>
+          <w:sz w:val="24"/>
+          <w:szCs w:val="24"/>
+        </w:rPr>
+      </w:pPr>
+      <w:proofErr w:type="gramStart"/>
+      <w:r>
+        <w:rPr>
+          <w:b/>
+          <w:bCs/>
+          <w:color w:val="5B9BD5" w:themeColor="accent5"/>
+          <w:sz w:val="24"/>
+          <w:szCs w:val="24"/>
+        </w:rPr>
+        <w:t>div</w:t>
+      </w:r>
+      <w:r>
+        <w:rPr>
+          <w:b/>
+          <w:bCs/>
+          <w:sz w:val="24"/>
+          <w:szCs w:val="24"/>
+        </w:rPr>
+        <w:t>.</w:t>
+      </w:r>
+      <w:proofErr w:type="spellStart"/>
+      <w:proofErr w:type="gramEnd"/>
+      <w:r>
+        <w:rPr>
+          <w:b/>
+          <w:bCs/>
+          <w:color w:val="FFC000" w:themeColor="accent4"/>
+          <w:sz w:val="24"/>
+          <w:szCs w:val="24"/>
+        </w:rPr>
+        <w:t>setAttribute</w:t>
+      </w:r>
+      <w:proofErr w:type="spellEnd"/>
+      <w:r>
+        <w:rPr>
+          <w:b/>
+          <w:bCs/>
+          <w:color w:val="4472C4" w:themeColor="accent1"/>
+          <w:sz w:val="24"/>
+          <w:szCs w:val="24"/>
+        </w:rPr>
+        <w:t>(</w:t>
+      </w:r>
+      <w:r>
+        <w:rPr>
+          <w:b/>
+          <w:bCs/>
+          <w:color w:val="ED7D31" w:themeColor="accent2"/>
+          <w:sz w:val="24"/>
+          <w:szCs w:val="24"/>
+        </w:rPr>
+        <w:t>“</w:t>
+      </w:r>
+      <w:proofErr w:type="spellStart"/>
+      <w:r>
+        <w:rPr>
+          <w:b/>
+          <w:bCs/>
+          <w:color w:val="ED7D31" w:themeColor="accent2"/>
+          <w:sz w:val="24"/>
+          <w:szCs w:val="24"/>
+        </w:rPr>
+        <w:t>class</w:t>
+      </w:r>
+      <w:proofErr w:type="spellEnd"/>
+      <w:r>
+        <w:rPr>
+          <w:b/>
+          <w:bCs/>
+          <w:color w:val="ED7D31" w:themeColor="accent2"/>
+          <w:sz w:val="24"/>
+          <w:szCs w:val="24"/>
+        </w:rPr>
+        <w:t>”</w:t>
+      </w:r>
+      <w:r>
+        <w:rPr>
+          <w:b/>
+          <w:bCs/>
+          <w:sz w:val="24"/>
+          <w:szCs w:val="24"/>
+        </w:rPr>
+        <w:t>,</w:t>
+      </w:r>
+      <w:r>
+        <w:rPr>
+          <w:b/>
+          <w:bCs/>
+          <w:color w:val="ED7D31" w:themeColor="accent2"/>
+          <w:sz w:val="24"/>
+          <w:szCs w:val="24"/>
+        </w:rPr>
+        <w:t xml:space="preserve"> “</w:t>
+      </w:r>
+      <w:r>
+        <w:rPr>
+          <w:b/>
+          <w:bCs/>
+          <w:color w:val="538135" w:themeColor="accent6" w:themeShade="BF"/>
+          <w:sz w:val="24"/>
+          <w:szCs w:val="24"/>
+        </w:rPr>
+        <w:t>//nome</w:t>
+      </w:r>
+      <w:r>
+        <w:rPr>
+          <w:b/>
+          <w:bCs/>
+          <w:color w:val="ED7D31" w:themeColor="accent2"/>
+          <w:sz w:val="24"/>
+          <w:szCs w:val="24"/>
+        </w:rPr>
+        <w:t>”</w:t>
+      </w:r>
+      <w:r>
+        <w:rPr>
+          <w:b/>
+          <w:bCs/>
+          <w:color w:val="4472C4" w:themeColor="accent1"/>
+          <w:sz w:val="24"/>
+          <w:szCs w:val="24"/>
+        </w:rPr>
+        <w:t>)</w:t>
+      </w:r>
+      <w:r>
+        <w:rPr>
+          <w:b/>
+          <w:bCs/>
+          <w:color w:val="ED7D31" w:themeColor="accent2"/>
+          <w:sz w:val="24"/>
+          <w:szCs w:val="24"/>
+        </w:rPr>
+        <w:br/>
+      </w:r>
+      <w:r>
+        <w:rPr>
+          <w:b/>
+          <w:bCs/>
+          <w:color w:val="4472C4" w:themeColor="accent1"/>
+          <w:sz w:val="24"/>
+          <w:szCs w:val="24"/>
+        </w:rPr>
+        <w:t>c</w:t>
+      </w:r>
+      <w:r>
+        <w:rPr>
+          <w:b/>
+          <w:bCs/>
+          <w:color w:val="4472C4" w:themeColor="accent1"/>
+          <w:sz w:val="24"/>
+          <w:szCs w:val="24"/>
+        </w:rPr>
+        <w:t>ontainer</w:t>
+      </w:r>
+      <w:r>
+        <w:rPr>
+          <w:b/>
+          <w:bCs/>
+          <w:sz w:val="24"/>
+          <w:szCs w:val="24"/>
+        </w:rPr>
+        <w:t>.</w:t>
+      </w:r>
+      <w:proofErr w:type="spellStart"/>
+      <w:r>
+        <w:rPr>
+          <w:b/>
+          <w:bCs/>
+          <w:color w:val="FFC000" w:themeColor="accent4"/>
+          <w:sz w:val="24"/>
+          <w:szCs w:val="24"/>
+        </w:rPr>
+        <w:t>appendChild</w:t>
+      </w:r>
+      <w:proofErr w:type="spellEnd"/>
+      <w:r>
+        <w:rPr>
+          <w:b/>
+          <w:bCs/>
+          <w:color w:val="4472C4" w:themeColor="accent1"/>
+          <w:sz w:val="24"/>
+          <w:szCs w:val="24"/>
+        </w:rPr>
+        <w:t>(</w:t>
+      </w:r>
+      <w:r>
+        <w:rPr>
+          <w:b/>
+          <w:bCs/>
+          <w:color w:val="5B9BD5" w:themeColor="accent5"/>
+          <w:sz w:val="24"/>
+          <w:szCs w:val="24"/>
+        </w:rPr>
+        <w:t>div</w:t>
+      </w:r>
+      <w:r>
+        <w:rPr>
+          <w:b/>
+          <w:bCs/>
+          <w:color w:val="4472C4" w:themeColor="accent1"/>
+          <w:sz w:val="24"/>
+          <w:szCs w:val="24"/>
+        </w:rPr>
+        <w:t xml:space="preserve">) </w:t>
+      </w:r>
+      <w:r>
+        <w:rPr>
+          <w:b/>
+          <w:bCs/>
+          <w:color w:val="4472C4" w:themeColor="accent1"/>
+          <w:sz w:val="24"/>
+          <w:szCs w:val="24"/>
+        </w:rPr>
+        <w:tab/>
+      </w:r>
+      <w:r>
+        <w:rPr>
+          <w:b/>
+          <w:bCs/>
+          <w:color w:val="538135" w:themeColor="accent6" w:themeShade="BF"/>
+          <w:sz w:val="24"/>
+          <w:szCs w:val="24"/>
+        </w:rPr>
+        <w:t>//</w:t>
+      </w:r>
+      <w:proofErr w:type="spellStart"/>
+      <w:r>
+        <w:rPr>
+          <w:b/>
+          <w:bCs/>
+          <w:color w:val="538135" w:themeColor="accent6" w:themeShade="BF"/>
+          <w:sz w:val="24"/>
+          <w:szCs w:val="24"/>
+        </w:rPr>
+        <w:t>Class</w:t>
+      </w:r>
+      <w:proofErr w:type="spellEnd"/>
+      <w:r>
+        <w:rPr>
+          <w:b/>
+          <w:bCs/>
+          <w:color w:val="538135" w:themeColor="accent6" w:themeShade="BF"/>
+          <w:sz w:val="24"/>
+          <w:szCs w:val="24"/>
+        </w:rPr>
+        <w:t xml:space="preserve"> dada no </w:t>
+      </w:r>
+      <w:proofErr w:type="spellStart"/>
+      <w:r>
+        <w:rPr>
+          <w:b/>
+          <w:bCs/>
+          <w:color w:val="538135" w:themeColor="accent6" w:themeShade="BF"/>
+          <w:sz w:val="24"/>
+          <w:szCs w:val="24"/>
+        </w:rPr>
+        <w:t>html</w:t>
+      </w:r>
+      <w:proofErr w:type="spellEnd"/>
+      <w:r>
+        <w:rPr>
+          <w:b/>
+          <w:bCs/>
+          <w:color w:val="538135" w:themeColor="accent6" w:themeShade="BF"/>
+          <w:sz w:val="24"/>
+          <w:szCs w:val="24"/>
+        </w:rPr>
+        <w:t xml:space="preserve"> onde se quer </w:t>
+      </w:r>
+      <w:proofErr w:type="spellStart"/>
+      <w:r>
+        <w:rPr>
+          <w:b/>
+          <w:bCs/>
+          <w:color w:val="538135" w:themeColor="accent6" w:themeShade="BF"/>
+          <w:sz w:val="24"/>
+          <w:szCs w:val="24"/>
+        </w:rPr>
+        <w:t>app</w:t>
+      </w:r>
+      <w:proofErr w:type="spellEnd"/>
+      <w:r>
+        <w:rPr>
+          <w:b/>
+          <w:bCs/>
+          <w:color w:val="538135" w:themeColor="accent6" w:themeShade="BF"/>
+          <w:sz w:val="24"/>
+          <w:szCs w:val="24"/>
+        </w:rPr>
+        <w:t xml:space="preserve"> o conteúdo</w:t>
+      </w:r>
+    </w:p>
+    <w:p>
+      <w:pPr>
         <w:rPr>
           <w:b/>
           <w:bCs/>
           <w:sz w:val="32"/>
           <w:szCs w:val="32"/>
         </w:rPr>
-        <w:t>Métodos JavaScript</w:t>
-      </w:r>
+      </w:pPr>
+    </w:p>
+    <w:p>
+      <w:pPr>
+        <w:ind w:left="2124" w:firstLine="708"/>
+        <w:rPr>
+          <w:b/>
+          <w:bCs/>
+          <w:sz w:val="32"/>
+          <w:szCs w:val="32"/>
+        </w:rPr>
+      </w:pPr>
+      <w:r>
+        <w:rPr>
+          <w:b/>
+          <w:bCs/>
+          <w:sz w:val="32"/>
+          <w:szCs w:val="32"/>
+        </w:rPr>
+        <w:t xml:space="preserve">Métodos </w:t>
+      </w:r>
+      <w:proofErr w:type="spellStart"/>
+      <w:proofErr w:type="gramStart"/>
+      <w:r>
+        <w:rPr>
+          <w:b/>
+          <w:bCs/>
+          <w:sz w:val="32"/>
+          <w:szCs w:val="32"/>
+        </w:rPr>
+        <w:t>JavaScript</w:t>
+      </w:r>
+      <w:proofErr w:type="spellEnd"/>
+      <w:proofErr w:type="gramEnd"/>
     </w:p>
     <w:p>
       <w:pPr>
@@ -482,7 +613,29 @@
           <w:szCs w:val="24"/>
           <w:u w:val="single"/>
         </w:rPr>
-        <w:t>anipulação de Arrays:</w:t>
+        <w:t xml:space="preserve">anipulação de </w:t>
+      </w:r>
+      <w:proofErr w:type="spellStart"/>
+      <w:r>
+        <w:rPr>
+          <w:b/>
+          <w:bCs/>
+          <w:sz w:val="24"/>
+          <w:szCs w:val="24"/>
+          <w:u w:val="single"/>
+        </w:rPr>
+        <w:t>Arrays</w:t>
+      </w:r>
+      <w:proofErr w:type="spellEnd"/>
+      <w:r>
+        <w:rPr>
+          <w:b/>
+          <w:bCs/>
+          <w:sz w:val="24"/>
+          <w:szCs w:val="24"/>
+          <w:u w:val="single"/>
+        </w:rPr>
+        <w:t>:</w:t>
       </w:r>
     </w:p>
     <w:p>
@@ -498,6 +651,7 @@
           <w:szCs w:val="24"/>
         </w:rPr>
       </w:pPr>
+      <w:proofErr w:type="gramStart"/>
       <w:r>
         <w:rPr>
           <w:color w:val="0070C0"/>
@@ -506,6 +660,7 @@
         </w:rPr>
         <w:t>array</w:t>
       </w:r>
+      <w:proofErr w:type="gramEnd"/>
       <w:r>
         <w:rPr>
           <w:sz w:val="24"/>
@@ -521,7 +676,31 @@
           <w:sz w:val="24"/>
           <w:szCs w:val="24"/>
         </w:rPr>
-        <w:t xml:space="preserve"> push </w:t>
+        <w:t xml:space="preserve"> </w:t>
+      </w:r>
+      <w:proofErr w:type="spellStart"/>
+      <w:proofErr w:type="gramStart"/>
+      <w:r>
+        <w:rPr>
+          <w:b/>
+          <w:bCs/>
+          <w:color w:val="FF0000"/>
+          <w:sz w:val="24"/>
+          <w:szCs w:val="24"/>
+        </w:rPr>
+        <w:t>push</w:t>
+      </w:r>
+      <w:proofErr w:type="spellEnd"/>
+      <w:proofErr w:type="gramEnd"/>
+      <w:r>
+        <w:rPr>
+          <w:b/>
+          <w:bCs/>
+          <w:color w:val="FF0000"/>
+          <w:sz w:val="24"/>
+          <w:szCs w:val="24"/>
+        </w:rPr>
+        <w:t xml:space="preserve"> </w:t>
       </w:r>
       <w:r>
         <w:rPr>
@@ -614,6 +793,7 @@
           <w:szCs w:val="24"/>
         </w:rPr>
       </w:pPr>
+      <w:proofErr w:type="gramStart"/>
       <w:r>
         <w:rPr>
           <w:color w:val="0070C0"/>
@@ -622,6 +802,7 @@
         </w:rPr>
         <w:t>array</w:t>
       </w:r>
+      <w:proofErr w:type="gramEnd"/>
       <w:r>
         <w:rPr>
           <w:sz w:val="24"/>
@@ -629,6 +810,7 @@
         </w:rPr>
         <w:t xml:space="preserve">. </w:t>
       </w:r>
+      <w:proofErr w:type="gramStart"/>
       <w:r>
         <w:rPr>
           <w:b/>
@@ -637,7 +819,18 @@
           <w:sz w:val="24"/>
           <w:szCs w:val="24"/>
         </w:rPr>
-        <w:t xml:space="preserve">pop </w:t>
+        <w:t>pop</w:t>
+      </w:r>
+      <w:proofErr w:type="gramEnd"/>
+      <w:r>
+        <w:rPr>
+          <w:b/>
+          <w:bCs/>
+          <w:color w:val="FF0000"/>
+          <w:sz w:val="24"/>
+          <w:szCs w:val="24"/>
+        </w:rPr>
+        <w:t xml:space="preserve"> </w:t>
       </w:r>
       <w:r>
         <w:rPr>
@@ -738,6 +931,7 @@
           <w:szCs w:val="24"/>
         </w:rPr>
       </w:pPr>
+      <w:proofErr w:type="gramStart"/>
       <w:r>
         <w:rPr>
           <w:color w:val="0070C0"/>
@@ -746,6 +940,7 @@
         </w:rPr>
         <w:t>array</w:t>
       </w:r>
+      <w:proofErr w:type="gramEnd"/>
       <w:r>
         <w:rPr>
           <w:sz w:val="24"/>
@@ -761,7 +956,31 @@
           <w:sz w:val="24"/>
           <w:szCs w:val="24"/>
         </w:rPr>
-        <w:t xml:space="preserve"> unshift </w:t>
+        <w:t xml:space="preserve"> </w:t>
+      </w:r>
+      <w:proofErr w:type="spellStart"/>
+      <w:proofErr w:type="gramStart"/>
+      <w:r>
+        <w:rPr>
+          <w:b/>
+          <w:bCs/>
+          <w:color w:val="FF0000"/>
+          <w:sz w:val="24"/>
+          <w:szCs w:val="24"/>
+        </w:rPr>
+        <w:t>unshift</w:t>
+      </w:r>
+      <w:proofErr w:type="spellEnd"/>
+      <w:proofErr w:type="gramEnd"/>
+      <w:r>
+        <w:rPr>
+          <w:b/>
+          <w:bCs/>
+          <w:color w:val="FF0000"/>
+          <w:sz w:val="24"/>
+          <w:szCs w:val="24"/>
+        </w:rPr>
+        <w:t xml:space="preserve"> </w:t>
       </w:r>
       <w:r>
         <w:rPr>
@@ -854,6 +1073,7 @@
           <w:szCs w:val="24"/>
         </w:rPr>
       </w:pPr>
+      <w:proofErr w:type="gramStart"/>
       <w:r>
         <w:rPr>
           <w:color w:val="0070C0"/>
@@ -862,6 +1082,7 @@
         </w:rPr>
         <w:t>array</w:t>
       </w:r>
+      <w:proofErr w:type="gramEnd"/>
       <w:r>
         <w:rPr>
           <w:sz w:val="24"/>
@@ -877,7 +1098,31 @@
           <w:sz w:val="24"/>
           <w:szCs w:val="24"/>
         </w:rPr>
-        <w:t xml:space="preserve"> shift </w:t>
+        <w:t xml:space="preserve"> </w:t>
+      </w:r>
+      <w:proofErr w:type="spellStart"/>
+      <w:proofErr w:type="gramStart"/>
+      <w:r>
+        <w:rPr>
+          <w:b/>
+          <w:bCs/>
+          <w:color w:val="FF0000"/>
+          <w:sz w:val="24"/>
+          <w:szCs w:val="24"/>
+        </w:rPr>
+        <w:t>shift</w:t>
+      </w:r>
+      <w:proofErr w:type="spellEnd"/>
+      <w:proofErr w:type="gramEnd"/>
+      <w:r>
+        <w:rPr>
+          <w:b/>
+          <w:bCs/>
+          <w:color w:val="FF0000"/>
+          <w:sz w:val="24"/>
+          <w:szCs w:val="24"/>
+        </w:rPr>
+        <w:t xml:space="preserve"> </w:t>
       </w:r>
       <w:r>
         <w:rPr>
@@ -978,6 +1223,7 @@
           <w:szCs w:val="24"/>
         </w:rPr>
       </w:pPr>
+      <w:proofErr w:type="gramStart"/>
       <w:r>
         <w:rPr>
           <w:color w:val="0070C0"/>
@@ -986,6 +1232,7 @@
         </w:rPr>
         <w:t>array</w:t>
       </w:r>
+      <w:proofErr w:type="gramEnd"/>
       <w:r>
         <w:rPr>
           <w:sz w:val="24"/>
@@ -993,6 +1240,8 @@
         </w:rPr>
         <w:t xml:space="preserve">. </w:t>
       </w:r>
+      <w:proofErr w:type="spellStart"/>
+      <w:proofErr w:type="gramStart"/>
       <w:r>
         <w:rPr>
           <w:b/>
@@ -1001,14 +1250,26 @@
           <w:sz w:val="24"/>
           <w:szCs w:val="24"/>
         </w:rPr>
-        <w:t xml:space="preserve">map </w:t>
-      </w:r>
-      <w:r>
-        <w:rPr>
+        <w:t>map</w:t>
+      </w:r>
+      <w:proofErr w:type="spellEnd"/>
+      <w:proofErr w:type="gramEnd"/>
+      <w:r>
+        <w:rPr>
+          <w:b/>
+          <w:bCs/>
           <w:color w:val="FF0000"/>
           <w:sz w:val="24"/>
           <w:szCs w:val="24"/>
         </w:rPr>
+        <w:t xml:space="preserve"> </w:t>
+      </w:r>
+      <w:r>
+        <w:rPr>
+          <w:color w:val="FF0000"/>
+          <w:sz w:val="24"/>
+          <w:szCs w:val="24"/>
+        </w:rPr>
         <w:t>(</w:t>
       </w:r>
       <w:r>
@@ -1066,20 +1327,30 @@
         </w:rPr>
         <w:t>//</w:t>
       </w:r>
+      <w:proofErr w:type="spellStart"/>
       <w:r>
         <w:rPr>
           <w:color w:val="538135" w:themeColor="accent6" w:themeShade="BF"/>
           <w:sz w:val="24"/>
           <w:szCs w:val="24"/>
         </w:rPr>
-        <w:t>App uma função a cada elemento do array e gera uma novo array com os elementos operados</w:t>
-      </w:r>
+        <w:t>App</w:t>
+      </w:r>
+      <w:proofErr w:type="spellEnd"/>
       <w:r>
         <w:rPr>
           <w:color w:val="538135" w:themeColor="accent6" w:themeShade="BF"/>
           <w:sz w:val="24"/>
           <w:szCs w:val="24"/>
         </w:rPr>
+        <w:t xml:space="preserve"> uma função a cada elemento do array e gera uma novo array com os elementos operados</w:t>
+      </w:r>
+      <w:r>
+        <w:rPr>
+          <w:color w:val="538135" w:themeColor="accent6" w:themeShade="BF"/>
+          <w:sz w:val="24"/>
+          <w:szCs w:val="24"/>
+        </w:rPr>
         <w:t xml:space="preserve"> (i = índice da posição do elemento “x”)</w:t>
       </w:r>
     </w:p>
@@ -1108,6 +1379,7 @@
           <w:szCs w:val="24"/>
         </w:rPr>
       </w:pPr>
+      <w:proofErr w:type="gramStart"/>
       <w:r>
         <w:rPr>
           <w:color w:val="2E74B5" w:themeColor="accent5" w:themeShade="BF"/>
@@ -1116,6 +1388,7 @@
         </w:rPr>
         <w:t>}</w:t>
       </w:r>
+      <w:proofErr w:type="gramEnd"/>
       <w:r>
         <w:rPr>
           <w:color w:val="FF0000"/>
@@ -1138,6 +1411,7 @@
           <w:szCs w:val="24"/>
         </w:rPr>
       </w:pPr>
+      <w:proofErr w:type="gramStart"/>
       <w:r>
         <w:rPr>
           <w:color w:val="0070C0"/>
@@ -1146,6 +1420,7 @@
         </w:rPr>
         <w:t>array</w:t>
       </w:r>
+      <w:proofErr w:type="gramEnd"/>
       <w:r>
         <w:rPr>
           <w:sz w:val="24"/>
@@ -1153,6 +1428,7 @@
         </w:rPr>
         <w:t xml:space="preserve">. </w:t>
       </w:r>
+      <w:proofErr w:type="gramStart"/>
       <w:r>
         <w:rPr>
           <w:b/>
@@ -1161,7 +1437,18 @@
           <w:sz w:val="24"/>
           <w:szCs w:val="24"/>
         </w:rPr>
-        <w:t xml:space="preserve">indexOf </w:t>
+        <w:t>indexOf</w:t>
+      </w:r>
+      <w:proofErr w:type="gramEnd"/>
+      <w:r>
+        <w:rPr>
+          <w:b/>
+          <w:bCs/>
+          <w:color w:val="FF0000"/>
+          <w:sz w:val="24"/>
+          <w:szCs w:val="24"/>
+        </w:rPr>
+        <w:t xml:space="preserve"> </w:t>
       </w:r>
       <w:r>
         <w:rPr>
@@ -1293,6 +1580,7 @@
           <w:szCs w:val="24"/>
         </w:rPr>
       </w:pPr>
+      <w:proofErr w:type="gramStart"/>
       <w:r>
         <w:rPr>
           <w:color w:val="0070C0"/>
@@ -1301,6 +1589,7 @@
         </w:rPr>
         <w:t>string</w:t>
       </w:r>
+      <w:proofErr w:type="gramEnd"/>
       <w:r>
         <w:rPr>
           <w:sz w:val="24"/>
@@ -1316,7 +1605,29 @@
           <w:sz w:val="24"/>
           <w:szCs w:val="24"/>
         </w:rPr>
-        <w:t xml:space="preserve"> charAt </w:t>
+        <w:t xml:space="preserve"> </w:t>
+      </w:r>
+      <w:proofErr w:type="gramStart"/>
+      <w:r>
+        <w:rPr>
+          <w:b/>
+          <w:bCs/>
+          <w:color w:val="FF0000"/>
+          <w:sz w:val="24"/>
+          <w:szCs w:val="24"/>
+        </w:rPr>
+        <w:t>charAt</w:t>
+      </w:r>
+      <w:proofErr w:type="gramEnd"/>
+      <w:r>
+        <w:rPr>
+          <w:b/>
+          <w:bCs/>
+          <w:color w:val="FF0000"/>
+          <w:sz w:val="24"/>
+          <w:szCs w:val="24"/>
+        </w:rPr>
+        <w:t xml:space="preserve"> </w:t>
       </w:r>
       <w:r>
         <w:rPr>
@@ -1378,6 +1689,7 @@
           <w:szCs w:val="24"/>
         </w:rPr>
       </w:pPr>
+      <w:proofErr w:type="gramStart"/>
       <w:r>
         <w:rPr>
           <w:color w:val="0070C0"/>
@@ -1386,6 +1698,7 @@
         </w:rPr>
         <w:t>string</w:t>
       </w:r>
+      <w:proofErr w:type="gramEnd"/>
       <w:r>
         <w:rPr>
           <w:sz w:val="24"/>
@@ -1401,7 +1714,29 @@
           <w:sz w:val="24"/>
           <w:szCs w:val="24"/>
         </w:rPr>
-        <w:t xml:space="preserve"> charCodeAt </w:t>
+        <w:t xml:space="preserve"> </w:t>
+      </w:r>
+      <w:proofErr w:type="gramStart"/>
+      <w:r>
+        <w:rPr>
+          <w:b/>
+          <w:bCs/>
+          <w:color w:val="FF0000"/>
+          <w:sz w:val="24"/>
+          <w:szCs w:val="24"/>
+        </w:rPr>
+        <w:t>charCodeAt</w:t>
+      </w:r>
+      <w:proofErr w:type="gramEnd"/>
+      <w:r>
+        <w:rPr>
+          <w:b/>
+          <w:bCs/>
+          <w:color w:val="FF0000"/>
+          <w:sz w:val="24"/>
+          <w:szCs w:val="24"/>
+        </w:rPr>
+        <w:t xml:space="preserve"> </w:t>
       </w:r>
       <w:r>
         <w:rPr>
@@ -1456,6 +1791,7 @@
           <w:szCs w:val="24"/>
         </w:rPr>
       </w:pPr>
+      <w:proofErr w:type="gramStart"/>
       <w:r>
         <w:rPr>
           <w:color w:val="0070C0"/>
@@ -1464,6 +1800,7 @@
         </w:rPr>
         <w:t>string</w:t>
       </w:r>
+      <w:proofErr w:type="gramEnd"/>
       <w:r>
         <w:rPr>
           <w:sz w:val="24"/>
@@ -1479,7 +1816,29 @@
           <w:sz w:val="24"/>
           <w:szCs w:val="24"/>
         </w:rPr>
-        <w:t xml:space="preserve"> concat </w:t>
+        <w:t xml:space="preserve"> </w:t>
+      </w:r>
+      <w:proofErr w:type="gramStart"/>
+      <w:r>
+        <w:rPr>
+          <w:b/>
+          <w:bCs/>
+          <w:color w:val="FF0000"/>
+          <w:sz w:val="24"/>
+          <w:szCs w:val="24"/>
+        </w:rPr>
+        <w:t>concat</w:t>
+      </w:r>
+      <w:proofErr w:type="gramEnd"/>
+      <w:r>
+        <w:rPr>
+          <w:b/>
+          <w:bCs/>
+          <w:color w:val="FF0000"/>
+          <w:sz w:val="24"/>
+          <w:szCs w:val="24"/>
+        </w:rPr>
+        <w:t xml:space="preserve"> </w:t>
       </w:r>
       <w:r>
         <w:rPr>
@@ -1534,6 +1893,7 @@
           <w:szCs w:val="24"/>
         </w:rPr>
       </w:pPr>
+      <w:proofErr w:type="gramStart"/>
       <w:r>
         <w:rPr>
           <w:color w:val="0070C0"/>
@@ -1542,6 +1902,7 @@
         </w:rPr>
         <w:t>string</w:t>
       </w:r>
+      <w:proofErr w:type="gramEnd"/>
       <w:r>
         <w:rPr>
           <w:sz w:val="24"/>
@@ -1557,7 +1918,29 @@
           <w:sz w:val="24"/>
           <w:szCs w:val="24"/>
         </w:rPr>
-        <w:t xml:space="preserve"> indexOf </w:t>
+        <w:t xml:space="preserve"> </w:t>
+      </w:r>
+      <w:proofErr w:type="gramStart"/>
+      <w:r>
+        <w:rPr>
+          <w:b/>
+          <w:bCs/>
+          <w:color w:val="FF0000"/>
+          <w:sz w:val="24"/>
+          <w:szCs w:val="24"/>
+        </w:rPr>
+        <w:t>indexOf</w:t>
+      </w:r>
+      <w:proofErr w:type="gramEnd"/>
+      <w:r>
+        <w:rPr>
+          <w:b/>
+          <w:bCs/>
+          <w:color w:val="FF0000"/>
+          <w:sz w:val="24"/>
+          <w:szCs w:val="24"/>
+        </w:rPr>
+        <w:t xml:space="preserve"> </w:t>
       </w:r>
       <w:r>
         <w:rPr>
@@ -1619,6 +2002,7 @@
           <w:szCs w:val="24"/>
         </w:rPr>
       </w:pPr>
+      <w:proofErr w:type="gramStart"/>
       <w:r>
         <w:rPr>
           <w:color w:val="0070C0"/>
@@ -1627,6 +2011,7 @@
         </w:rPr>
         <w:t>string</w:t>
       </w:r>
+      <w:proofErr w:type="gramEnd"/>
       <w:r>
         <w:rPr>
           <w:sz w:val="24"/>
@@ -1642,7 +2027,29 @@
           <w:sz w:val="24"/>
           <w:szCs w:val="24"/>
         </w:rPr>
-        <w:t xml:space="preserve"> lastIndexOf </w:t>
+        <w:t xml:space="preserve"> </w:t>
+      </w:r>
+      <w:proofErr w:type="gramStart"/>
+      <w:r>
+        <w:rPr>
+          <w:b/>
+          <w:bCs/>
+          <w:color w:val="FF0000"/>
+          <w:sz w:val="24"/>
+          <w:szCs w:val="24"/>
+        </w:rPr>
+        <w:t>lastIndexOf</w:t>
+      </w:r>
+      <w:proofErr w:type="gramEnd"/>
+      <w:r>
+        <w:rPr>
+          <w:b/>
+          <w:bCs/>
+          <w:color w:val="FF0000"/>
+          <w:sz w:val="24"/>
+          <w:szCs w:val="24"/>
+        </w:rPr>
+        <w:t xml:space="preserve"> </w:t>
       </w:r>
       <w:r>
         <w:rPr>
@@ -1697,6 +2104,7 @@
           <w:szCs w:val="24"/>
         </w:rPr>
       </w:pPr>
+      <w:proofErr w:type="gramStart"/>
       <w:r>
         <w:rPr>
           <w:color w:val="0070C0"/>
@@ -1705,6 +2113,7 @@
         </w:rPr>
         <w:t>string</w:t>
       </w:r>
+      <w:proofErr w:type="gramEnd"/>
       <w:r>
         <w:rPr>
           <w:sz w:val="24"/>
@@ -1720,7 +2129,29 @@
           <w:sz w:val="24"/>
           <w:szCs w:val="24"/>
         </w:rPr>
-        <w:t xml:space="preserve"> localeCompare </w:t>
+        <w:t xml:space="preserve"> </w:t>
+      </w:r>
+      <w:proofErr w:type="gramStart"/>
+      <w:r>
+        <w:rPr>
+          <w:b/>
+          <w:bCs/>
+          <w:color w:val="FF0000"/>
+          <w:sz w:val="24"/>
+          <w:szCs w:val="24"/>
+        </w:rPr>
+        <w:t>localeCompare</w:t>
+      </w:r>
+      <w:proofErr w:type="gramEnd"/>
+      <w:r>
+        <w:rPr>
+          <w:b/>
+          <w:bCs/>
+          <w:color w:val="FF0000"/>
+          <w:sz w:val="24"/>
+          <w:szCs w:val="24"/>
+        </w:rPr>
+        <w:t xml:space="preserve"> </w:t>
       </w:r>
       <w:r>
         <w:rPr>
@@ -1768,6 +2199,7 @@
           <w:szCs w:val="24"/>
         </w:rPr>
       </w:pPr>
+      <w:proofErr w:type="gramStart"/>
       <w:r>
         <w:rPr>
           <w:color w:val="0070C0"/>
@@ -1776,6 +2208,7 @@
         </w:rPr>
         <w:t>string</w:t>
       </w:r>
+      <w:proofErr w:type="gramEnd"/>
       <w:r>
         <w:rPr>
           <w:sz w:val="24"/>
@@ -1791,7 +2224,29 @@
           <w:sz w:val="24"/>
           <w:szCs w:val="24"/>
         </w:rPr>
-        <w:t xml:space="preserve"> replace </w:t>
+        <w:t xml:space="preserve"> </w:t>
+      </w:r>
+      <w:proofErr w:type="gramStart"/>
+      <w:r>
+        <w:rPr>
+          <w:b/>
+          <w:bCs/>
+          <w:color w:val="FF0000"/>
+          <w:sz w:val="24"/>
+          <w:szCs w:val="24"/>
+        </w:rPr>
+        <w:t>replace</w:t>
+      </w:r>
+      <w:proofErr w:type="gramEnd"/>
+      <w:r>
+        <w:rPr>
+          <w:b/>
+          <w:bCs/>
+          <w:color w:val="FF0000"/>
+          <w:sz w:val="24"/>
+          <w:szCs w:val="24"/>
+        </w:rPr>
+        <w:t xml:space="preserve"> </w:t>
       </w:r>
       <w:r>
         <w:rPr>
@@ -1862,6 +2317,7 @@
           <w:szCs w:val="24"/>
         </w:rPr>
       </w:pPr>
+      <w:proofErr w:type="gramStart"/>
       <w:r>
         <w:rPr>
           <w:color w:val="0070C0"/>
@@ -1871,6 +2327,7 @@
         <w:lastRenderedPageBreak/>
         <w:t>string</w:t>
       </w:r>
+      <w:proofErr w:type="gramEnd"/>
       <w:r>
         <w:rPr>
           <w:sz w:val="24"/>
@@ -1886,7 +2343,29 @@
           <w:sz w:val="24"/>
           <w:szCs w:val="24"/>
         </w:rPr>
-        <w:t xml:space="preserve"> search </w:t>
+        <w:t xml:space="preserve"> </w:t>
+      </w:r>
+      <w:proofErr w:type="gramStart"/>
+      <w:r>
+        <w:rPr>
+          <w:b/>
+          <w:bCs/>
+          <w:color w:val="FF0000"/>
+          <w:sz w:val="24"/>
+          <w:szCs w:val="24"/>
+        </w:rPr>
+        <w:t>search</w:t>
+      </w:r>
+      <w:proofErr w:type="gramEnd"/>
+      <w:r>
+        <w:rPr>
+          <w:b/>
+          <w:bCs/>
+          <w:color w:val="FF0000"/>
+          <w:sz w:val="24"/>
+          <w:szCs w:val="24"/>
+        </w:rPr>
+        <w:t xml:space="preserve"> </w:t>
       </w:r>
       <w:r>
         <w:rPr>
@@ -1965,6 +2444,7 @@
           <w:szCs w:val="24"/>
         </w:rPr>
       </w:pPr>
+      <w:proofErr w:type="gramStart"/>
       <w:r>
         <w:rPr>
           <w:color w:val="0070C0"/>
@@ -1973,6 +2453,7 @@
         </w:rPr>
         <w:t>string</w:t>
       </w:r>
+      <w:proofErr w:type="gramEnd"/>
       <w:r>
         <w:rPr>
           <w:sz w:val="24"/>
@@ -1988,7 +2469,29 @@
           <w:sz w:val="24"/>
           <w:szCs w:val="24"/>
         </w:rPr>
-        <w:t xml:space="preserve"> slice </w:t>
+        <w:t xml:space="preserve"> </w:t>
+      </w:r>
+      <w:proofErr w:type="gramStart"/>
+      <w:r>
+        <w:rPr>
+          <w:b/>
+          <w:bCs/>
+          <w:color w:val="FF0000"/>
+          <w:sz w:val="24"/>
+          <w:szCs w:val="24"/>
+        </w:rPr>
+        <w:t>slice</w:t>
+      </w:r>
+      <w:proofErr w:type="gramEnd"/>
+      <w:r>
+        <w:rPr>
+          <w:b/>
+          <w:bCs/>
+          <w:color w:val="FF0000"/>
+          <w:sz w:val="24"/>
+          <w:szCs w:val="24"/>
+        </w:rPr>
+        <w:t xml:space="preserve"> </w:t>
       </w:r>
       <w:r>
         <w:rPr>
@@ -2059,6 +2562,7 @@
           <w:szCs w:val="24"/>
         </w:rPr>
       </w:pPr>
+      <w:proofErr w:type="gramStart"/>
       <w:r>
         <w:rPr>
           <w:color w:val="0070C0"/>
@@ -2067,6 +2571,7 @@
         </w:rPr>
         <w:t>string</w:t>
       </w:r>
+      <w:proofErr w:type="gramEnd"/>
       <w:r>
         <w:rPr>
           <w:sz w:val="24"/>
@@ -2082,7 +2587,29 @@
           <w:sz w:val="24"/>
           <w:szCs w:val="24"/>
         </w:rPr>
-        <w:t xml:space="preserve"> split </w:t>
+        <w:t xml:space="preserve"> </w:t>
+      </w:r>
+      <w:proofErr w:type="gramStart"/>
+      <w:r>
+        <w:rPr>
+          <w:b/>
+          <w:bCs/>
+          <w:color w:val="FF0000"/>
+          <w:sz w:val="24"/>
+          <w:szCs w:val="24"/>
+        </w:rPr>
+        <w:t>split</w:t>
+      </w:r>
+      <w:proofErr w:type="gramEnd"/>
+      <w:r>
+        <w:rPr>
+          <w:b/>
+          <w:bCs/>
+          <w:color w:val="FF0000"/>
+          <w:sz w:val="24"/>
+          <w:szCs w:val="24"/>
+        </w:rPr>
+        <w:t xml:space="preserve"> </w:t>
       </w:r>
       <w:r>
         <w:rPr>
@@ -2137,6 +2664,7 @@
           <w:szCs w:val="24"/>
         </w:rPr>
       </w:pPr>
+      <w:proofErr w:type="gramStart"/>
       <w:r>
         <w:rPr>
           <w:color w:val="0070C0"/>
@@ -2145,6 +2673,7 @@
         </w:rPr>
         <w:t>string</w:t>
       </w:r>
+      <w:proofErr w:type="gramEnd"/>
       <w:r>
         <w:rPr>
           <w:sz w:val="24"/>
@@ -2160,7 +2689,31 @@
           <w:sz w:val="24"/>
           <w:szCs w:val="24"/>
         </w:rPr>
-        <w:t xml:space="preserve"> substring </w:t>
+        <w:t xml:space="preserve"> </w:t>
+      </w:r>
+      <w:proofErr w:type="spellStart"/>
+      <w:proofErr w:type="gramStart"/>
+      <w:r>
+        <w:rPr>
+          <w:b/>
+          <w:bCs/>
+          <w:color w:val="FF0000"/>
+          <w:sz w:val="24"/>
+          <w:szCs w:val="24"/>
+        </w:rPr>
+        <w:t>substring</w:t>
+      </w:r>
+      <w:proofErr w:type="spellEnd"/>
+      <w:proofErr w:type="gramEnd"/>
+      <w:r>
+        <w:rPr>
+          <w:b/>
+          <w:bCs/>
+          <w:color w:val="FF0000"/>
+          <w:sz w:val="24"/>
+          <w:szCs w:val="24"/>
+        </w:rPr>
+        <w:t xml:space="preserve"> </w:t>
       </w:r>
       <w:r>
         <w:rPr>
@@ -2224,6 +2777,7 @@
           <w:szCs w:val="24"/>
         </w:rPr>
       </w:pPr>
+      <w:proofErr w:type="gramStart"/>
       <w:r>
         <w:rPr>
           <w:color w:val="0070C0"/>
@@ -2232,6 +2786,7 @@
         </w:rPr>
         <w:t>string</w:t>
       </w:r>
+      <w:proofErr w:type="gramEnd"/>
       <w:r>
         <w:rPr>
           <w:sz w:val="24"/>
@@ -2247,8 +2802,22 @@
           <w:sz w:val="24"/>
           <w:szCs w:val="24"/>
         </w:rPr>
-        <w:t xml:space="preserve"> toUpperCase</w:t>
-      </w:r>
+        <w:t xml:space="preserve"> </w:t>
+      </w:r>
+      <w:proofErr w:type="spellStart"/>
+      <w:proofErr w:type="gramStart"/>
+      <w:r>
+        <w:rPr>
+          <w:b/>
+          <w:bCs/>
+          <w:color w:val="FF0000"/>
+          <w:sz w:val="24"/>
+          <w:szCs w:val="24"/>
+        </w:rPr>
+        <w:t>toUpperCase</w:t>
+      </w:r>
+      <w:proofErr w:type="spellEnd"/>
+      <w:proofErr w:type="gramEnd"/>
       <w:r>
         <w:rPr>
           <w:b/>
@@ -2296,6 +2865,7 @@
           <w:szCs w:val="24"/>
         </w:rPr>
       </w:pPr>
+      <w:proofErr w:type="gramStart"/>
       <w:r>
         <w:rPr>
           <w:color w:val="0070C0"/>
@@ -2304,6 +2874,7 @@
         </w:rPr>
         <w:t>string</w:t>
       </w:r>
+      <w:proofErr w:type="gramEnd"/>
       <w:r>
         <w:rPr>
           <w:sz w:val="24"/>
@@ -2319,8 +2890,22 @@
           <w:sz w:val="24"/>
           <w:szCs w:val="24"/>
         </w:rPr>
-        <w:t xml:space="preserve"> toLowerCase</w:t>
-      </w:r>
+        <w:t xml:space="preserve"> </w:t>
+      </w:r>
+      <w:proofErr w:type="spellStart"/>
+      <w:proofErr w:type="gramStart"/>
+      <w:r>
+        <w:rPr>
+          <w:b/>
+          <w:bCs/>
+          <w:color w:val="FF0000"/>
+          <w:sz w:val="24"/>
+          <w:szCs w:val="24"/>
+        </w:rPr>
+        <w:t>toLowerCase</w:t>
+      </w:r>
+      <w:proofErr w:type="spellEnd"/>
+      <w:proofErr w:type="gramEnd"/>
       <w:r>
         <w:rPr>
           <w:b/>
@@ -2368,6 +2953,7 @@
           <w:szCs w:val="24"/>
         </w:rPr>
       </w:pPr>
+      <w:proofErr w:type="gramStart"/>
       <w:r>
         <w:rPr>
           <w:color w:val="0070C0"/>
@@ -2376,6 +2962,7 @@
         </w:rPr>
         <w:t>string</w:t>
       </w:r>
+      <w:proofErr w:type="gramEnd"/>
       <w:r>
         <w:rPr>
           <w:sz w:val="24"/>
@@ -2391,8 +2978,22 @@
           <w:sz w:val="24"/>
           <w:szCs w:val="24"/>
         </w:rPr>
-        <w:t xml:space="preserve"> startsWith</w:t>
-      </w:r>
+        <w:t xml:space="preserve"> </w:t>
+      </w:r>
+      <w:proofErr w:type="spellStart"/>
+      <w:proofErr w:type="gramStart"/>
+      <w:r>
+        <w:rPr>
+          <w:b/>
+          <w:bCs/>
+          <w:color w:val="FF0000"/>
+          <w:sz w:val="24"/>
+          <w:szCs w:val="24"/>
+        </w:rPr>
+        <w:t>startsWith</w:t>
+      </w:r>
+      <w:proofErr w:type="spellEnd"/>
+      <w:proofErr w:type="gramEnd"/>
       <w:r>
         <w:rPr>
           <w:b/>
@@ -2448,6 +3049,7 @@
           <w:szCs w:val="24"/>
         </w:rPr>
       </w:pPr>
+      <w:proofErr w:type="gramStart"/>
       <w:r>
         <w:rPr>
           <w:color w:val="0070C0"/>
@@ -2456,6 +3058,7 @@
         </w:rPr>
         <w:t>string</w:t>
       </w:r>
+      <w:proofErr w:type="gramEnd"/>
       <w:r>
         <w:rPr>
           <w:sz w:val="24"/>
@@ -2471,8 +3074,22 @@
           <w:sz w:val="24"/>
           <w:szCs w:val="24"/>
         </w:rPr>
-        <w:t xml:space="preserve"> endsWith</w:t>
-      </w:r>
+        <w:t xml:space="preserve"> </w:t>
+      </w:r>
+      <w:proofErr w:type="spellStart"/>
+      <w:proofErr w:type="gramStart"/>
+      <w:r>
+        <w:rPr>
+          <w:b/>
+          <w:bCs/>
+          <w:color w:val="FF0000"/>
+          <w:sz w:val="24"/>
+          <w:szCs w:val="24"/>
+        </w:rPr>
+        <w:t>endsWith</w:t>
+      </w:r>
+      <w:proofErr w:type="spellEnd"/>
+      <w:proofErr w:type="gramEnd"/>
       <w:r>
         <w:rPr>
           <w:b/>
@@ -2528,6 +3145,7 @@
           <w:szCs w:val="24"/>
         </w:rPr>
       </w:pPr>
+      <w:proofErr w:type="gramStart"/>
       <w:r>
         <w:rPr>
           <w:color w:val="0070C0"/>
@@ -2536,6 +3154,7 @@
         </w:rPr>
         <w:t>string</w:t>
       </w:r>
+      <w:proofErr w:type="gramEnd"/>
       <w:r>
         <w:rPr>
           <w:sz w:val="24"/>
@@ -2551,8 +3170,20 @@
           <w:sz w:val="24"/>
           <w:szCs w:val="24"/>
         </w:rPr>
-        <w:t xml:space="preserve"> includes</w:t>
-      </w:r>
+        <w:t xml:space="preserve"> </w:t>
+      </w:r>
+      <w:proofErr w:type="gramStart"/>
+      <w:r>
+        <w:rPr>
+          <w:b/>
+          <w:bCs/>
+          <w:color w:val="FF0000"/>
+          <w:sz w:val="24"/>
+          <w:szCs w:val="24"/>
+        </w:rPr>
+        <w:t>includes</w:t>
+      </w:r>
+      <w:proofErr w:type="gramEnd"/>
       <w:r>
         <w:rPr>
           <w:b/>
@@ -2608,6 +3239,7 @@
           <w:szCs w:val="24"/>
         </w:rPr>
       </w:pPr>
+      <w:proofErr w:type="gramStart"/>
       <w:r>
         <w:rPr>
           <w:color w:val="0070C0"/>
@@ -2616,6 +3248,7 @@
         </w:rPr>
         <w:t>string</w:t>
       </w:r>
+      <w:proofErr w:type="gramEnd"/>
       <w:r>
         <w:rPr>
           <w:sz w:val="24"/>
@@ -2631,8 +3264,22 @@
           <w:sz w:val="24"/>
           <w:szCs w:val="24"/>
         </w:rPr>
-        <w:t xml:space="preserve"> repeat</w:t>
-      </w:r>
+        <w:t xml:space="preserve"> </w:t>
+      </w:r>
+      <w:proofErr w:type="spellStart"/>
+      <w:proofErr w:type="gramStart"/>
+      <w:r>
+        <w:rPr>
+          <w:b/>
+          <w:bCs/>
+          <w:color w:val="FF0000"/>
+          <w:sz w:val="24"/>
+          <w:szCs w:val="24"/>
+        </w:rPr>
+        <w:t>repeat</w:t>
+      </w:r>
+      <w:proofErr w:type="spellEnd"/>
+      <w:proofErr w:type="gramEnd"/>
       <w:r>
         <w:rPr>
           <w:b/>
@@ -2739,6 +3386,8 @@
           <w:szCs w:val="24"/>
         </w:rPr>
       </w:pPr>
+      <w:proofErr w:type="spellStart"/>
+      <w:proofErr w:type="gramStart"/>
       <w:r>
         <w:rPr>
           <w:color w:val="FF0000"/>
@@ -2747,6 +3396,8 @@
         </w:rPr>
         <w:t>getDate</w:t>
       </w:r>
+      <w:proofErr w:type="spellEnd"/>
+      <w:proofErr w:type="gramEnd"/>
       <w:r>
         <w:rPr>
           <w:color w:val="2E74B5" w:themeColor="accent5" w:themeShade="BF"/>
@@ -2816,6 +3467,8 @@
           <w:szCs w:val="24"/>
         </w:rPr>
       </w:pPr>
+      <w:proofErr w:type="spellStart"/>
+      <w:proofErr w:type="gramStart"/>
       <w:r>
         <w:rPr>
           <w:color w:val="FF0000"/>
@@ -2824,6 +3477,8 @@
         </w:rPr>
         <w:t>getDay</w:t>
       </w:r>
+      <w:proofErr w:type="spellEnd"/>
+      <w:proofErr w:type="gramEnd"/>
       <w:r>
         <w:rPr>
           <w:color w:val="2E74B5" w:themeColor="accent5" w:themeShade="BF"/>
@@ -2893,6 +3548,8 @@
           <w:szCs w:val="24"/>
         </w:rPr>
       </w:pPr>
+      <w:proofErr w:type="spellStart"/>
+      <w:proofErr w:type="gramStart"/>
       <w:r>
         <w:rPr>
           <w:color w:val="FF0000"/>
@@ -2901,6 +3558,8 @@
         </w:rPr>
         <w:t>getFullYear</w:t>
       </w:r>
+      <w:proofErr w:type="spellEnd"/>
+      <w:proofErr w:type="gramEnd"/>
       <w:r>
         <w:rPr>
           <w:color w:val="2E74B5" w:themeColor="accent5" w:themeShade="BF"/>
@@ -2970,6 +3629,8 @@
           <w:szCs w:val="24"/>
         </w:rPr>
       </w:pPr>
+      <w:proofErr w:type="spellStart"/>
+      <w:proofErr w:type="gramStart"/>
       <w:r>
         <w:rPr>
           <w:color w:val="FF0000"/>
@@ -2978,6 +3639,8 @@
         </w:rPr>
         <w:t>getHours</w:t>
       </w:r>
+      <w:proofErr w:type="spellEnd"/>
+      <w:proofErr w:type="gramEnd"/>
       <w:r>
         <w:rPr>
           <w:color w:val="2E74B5" w:themeColor="accent5" w:themeShade="BF"/>
@@ -3043,6 +3706,8 @@
           <w:szCs w:val="24"/>
         </w:rPr>
       </w:pPr>
+      <w:proofErr w:type="spellStart"/>
+      <w:proofErr w:type="gramStart"/>
       <w:r>
         <w:rPr>
           <w:color w:val="FF0000"/>
@@ -3051,6 +3716,8 @@
         </w:rPr>
         <w:t>getMinutes</w:t>
       </w:r>
+      <w:proofErr w:type="spellEnd"/>
+      <w:proofErr w:type="gramEnd"/>
       <w:r>
         <w:rPr>
           <w:color w:val="2E74B5" w:themeColor="accent5" w:themeShade="BF"/>
@@ -3120,6 +3787,8 @@
           <w:szCs w:val="24"/>
         </w:rPr>
       </w:pPr>
+      <w:proofErr w:type="spellStart"/>
+      <w:proofErr w:type="gramStart"/>
       <w:r>
         <w:rPr>
           <w:color w:val="FF0000"/>
@@ -3128,6 +3797,8 @@
         </w:rPr>
         <w:t>getSeconds</w:t>
       </w:r>
+      <w:proofErr w:type="spellEnd"/>
+      <w:proofErr w:type="gramEnd"/>
       <w:r>
         <w:rPr>
           <w:color w:val="2E74B5" w:themeColor="accent5" w:themeShade="BF"/>
@@ -3197,6 +3868,8 @@
           <w:szCs w:val="24"/>
         </w:rPr>
       </w:pPr>
+      <w:proofErr w:type="spellStart"/>
+      <w:proofErr w:type="gramStart"/>
       <w:r>
         <w:rPr>
           <w:color w:val="FF0000"/>
@@ -3205,6 +3878,8 @@
         </w:rPr>
         <w:t>getMilliseconds</w:t>
       </w:r>
+      <w:proofErr w:type="spellEnd"/>
+      <w:proofErr w:type="gramEnd"/>
       <w:r>
         <w:rPr>
           <w:color w:val="2E74B5" w:themeColor="accent5" w:themeShade="BF"/>
@@ -3273,6 +3948,8 @@
           <w:szCs w:val="24"/>
         </w:rPr>
       </w:pPr>
+      <w:proofErr w:type="spellStart"/>
+      <w:proofErr w:type="gramStart"/>
       <w:r>
         <w:rPr>
           <w:color w:val="FF0000"/>
@@ -3281,6 +3958,8 @@
         </w:rPr>
         <w:t>getTime</w:t>
       </w:r>
+      <w:proofErr w:type="spellEnd"/>
+      <w:proofErr w:type="gramEnd"/>
       <w:r>
         <w:rPr>
           <w:color w:val="2E74B5" w:themeColor="accent5" w:themeShade="BF"/>
@@ -3303,7 +3982,25 @@
           <w:sz w:val="24"/>
           <w:szCs w:val="24"/>
         </w:rPr>
-        <w:t xml:space="preserve"> Timestamp (milissegundos desde 1 de janeiro de 1970, 00:00:00 UTC)</w:t>
+        <w:t xml:space="preserve"> </w:t>
+      </w:r>
+      <w:proofErr w:type="spellStart"/>
+      <w:r>
+        <w:rPr>
+          <w:color w:val="538135" w:themeColor="accent6" w:themeShade="BF"/>
+          <w:sz w:val="24"/>
+          <w:szCs w:val="24"/>
+        </w:rPr>
+        <w:t>Timestamp</w:t>
+      </w:r>
+      <w:proofErr w:type="spellEnd"/>
+      <w:r>
+        <w:rPr>
+          <w:color w:val="538135" w:themeColor="accent6" w:themeShade="BF"/>
+          <w:sz w:val="24"/>
+          <w:szCs w:val="24"/>
+        </w:rPr>
+        <w:t xml:space="preserve"> (milissegundos desde 1 de janeiro de 1970, 00:00:00 UTC)</w:t>
       </w:r>
     </w:p>
     <w:p>
@@ -3319,14 +4016,26 @@
           <w:szCs w:val="24"/>
         </w:rPr>
       </w:pPr>
+      <w:proofErr w:type="gramStart"/>
       <w:r>
         <w:rPr>
           <w:color w:val="FF0000"/>
           <w:sz w:val="24"/>
           <w:szCs w:val="24"/>
         </w:rPr>
-        <w:t>Date.now</w:t>
-      </w:r>
+        <w:t>Date.</w:t>
+      </w:r>
+      <w:proofErr w:type="spellStart"/>
+      <w:proofErr w:type="gramEnd"/>
+      <w:r>
+        <w:rPr>
+          <w:color w:val="FF0000"/>
+          <w:sz w:val="24"/>
+          <w:szCs w:val="24"/>
+        </w:rPr>
+        <w:t>now</w:t>
+      </w:r>
+      <w:proofErr w:type="spellEnd"/>
       <w:r>
         <w:rPr>
           <w:color w:val="2E74B5" w:themeColor="accent5" w:themeShade="BF"/>
@@ -3349,7 +4058,25 @@
           <w:sz w:val="24"/>
           <w:szCs w:val="24"/>
         </w:rPr>
-        <w:t xml:space="preserve"> Timestamp (milissegundos desde 1 de janeiro de 1970, 00:00:00 UTC)</w:t>
+        <w:t xml:space="preserve"> </w:t>
+      </w:r>
+      <w:proofErr w:type="spellStart"/>
+      <w:r>
+        <w:rPr>
+          <w:color w:val="538135" w:themeColor="accent6" w:themeShade="BF"/>
+          <w:sz w:val="24"/>
+          <w:szCs w:val="24"/>
+        </w:rPr>
+        <w:t>Timestamp</w:t>
+      </w:r>
+      <w:proofErr w:type="spellEnd"/>
+      <w:r>
+        <w:rPr>
+          <w:color w:val="538135" w:themeColor="accent6" w:themeShade="BF"/>
+          <w:sz w:val="24"/>
+          <w:szCs w:val="24"/>
+        </w:rPr>
+        <w:t xml:space="preserve"> (milissegundos desde 1 de janeiro de 1970, 00:00:00 UTC)</w:t>
       </w:r>
     </w:p>
     <w:p>
@@ -3373,6 +4100,8 @@
           <w:szCs w:val="24"/>
         </w:rPr>
       </w:pPr>
+      <w:proofErr w:type="spellStart"/>
+      <w:proofErr w:type="gramStart"/>
       <w:r>
         <w:rPr>
           <w:color w:val="FF0000"/>
@@ -3381,6 +4110,8 @@
         </w:rPr>
         <w:t>getTimezoneOffset</w:t>
       </w:r>
+      <w:proofErr w:type="spellEnd"/>
+      <w:proofErr w:type="gramEnd"/>
       <w:r>
         <w:rPr>
           <w:color w:val="2E74B5" w:themeColor="accent5" w:themeShade="BF"/>
@@ -3427,7 +4158,25 @@
           <w:sz w:val="24"/>
           <w:szCs w:val="24"/>
         </w:rPr>
-        <w:t xml:space="preserve"> Timezone da localidade</w:t>
+        <w:t xml:space="preserve"> </w:t>
+      </w:r>
+      <w:proofErr w:type="spellStart"/>
+      <w:r>
+        <w:rPr>
+          <w:color w:val="538135" w:themeColor="accent6" w:themeShade="BF"/>
+          <w:sz w:val="24"/>
+          <w:szCs w:val="24"/>
+        </w:rPr>
+        <w:t>Timezone</w:t>
+      </w:r>
+      <w:proofErr w:type="spellEnd"/>
+      <w:r>
+        <w:rPr>
+          <w:color w:val="538135" w:themeColor="accent6" w:themeShade="BF"/>
+          <w:sz w:val="24"/>
+          <w:szCs w:val="24"/>
+        </w:rPr>
+        <w:t xml:space="preserve"> da localidade</w:t>
       </w:r>
     </w:p>
     <w:p>
@@ -3458,8 +4207,9 @@
           <w:szCs w:val="24"/>
           <w:u w:val="single"/>
         </w:rPr>
-        <w:t>étodos da Classe Element</w:t>
-      </w:r>
+        <w:t xml:space="preserve">étodos da Classe </w:t>
+      </w:r>
+      <w:proofErr w:type="spellStart"/>
       <w:r>
         <w:rPr>
           <w:b/>
@@ -3468,7 +4218,7 @@
           <w:szCs w:val="24"/>
           <w:u w:val="single"/>
         </w:rPr>
-        <w:t>s HTML</w:t>
+        <w:t>Element</w:t>
       </w:r>
       <w:r>
         <w:rPr>
@@ -3478,6 +4228,27 @@
           <w:szCs w:val="24"/>
           <w:u w:val="single"/>
         </w:rPr>
+        <w:t>s</w:t>
+      </w:r>
+      <w:proofErr w:type="spellEnd"/>
+      <w:r>
+        <w:rPr>
+          <w:b/>
+          <w:bCs/>
+          <w:sz w:val="24"/>
+          <w:szCs w:val="24"/>
+          <w:u w:val="single"/>
+        </w:rPr>
+        <w:t xml:space="preserve"> HTML</w:t>
+      </w:r>
+      <w:r>
+        <w:rPr>
+          <w:b/>
+          <w:bCs/>
+          <w:sz w:val="24"/>
+          <w:szCs w:val="24"/>
+          <w:u w:val="single"/>
+        </w:rPr>
         <w:t>:</w:t>
       </w:r>
     </w:p>
@@ -3491,6 +4262,8 @@
           <w:szCs w:val="24"/>
         </w:rPr>
       </w:pPr>
+      <w:proofErr w:type="spellStart"/>
+      <w:proofErr w:type="gramStart"/>
       <w:r>
         <w:rPr>
           <w:b/>
@@ -3501,6 +4274,8 @@
         </w:rPr>
         <w:t>el</w:t>
       </w:r>
+      <w:proofErr w:type="spellEnd"/>
+      <w:proofErr w:type="gramEnd"/>
       <w:r>
         <w:rPr>
           <w:b/>
@@ -3511,6 +4286,7 @@
         </w:rPr>
         <w:t>.</w:t>
       </w:r>
+      <w:proofErr w:type="spellStart"/>
       <w:r>
         <w:rPr>
           <w:b/>
@@ -3521,6 +4297,7 @@
         </w:rPr>
         <w:t>getBoundingClientRect</w:t>
       </w:r>
+      <w:proofErr w:type="spellEnd"/>
       <w:r>
         <w:rPr>
           <w:b/>
@@ -3581,6 +4358,8 @@
           <w:szCs w:val="24"/>
         </w:rPr>
       </w:pPr>
+      <w:proofErr w:type="spellStart"/>
+      <w:proofErr w:type="gramStart"/>
       <w:r>
         <w:rPr>
           <w:b/>
@@ -3591,6 +4370,8 @@
         </w:rPr>
         <w:t>el</w:t>
       </w:r>
+      <w:proofErr w:type="spellEnd"/>
+      <w:proofErr w:type="gramEnd"/>
       <w:r>
         <w:rPr>
           <w:b/>
@@ -3601,6 +4382,7 @@
         </w:rPr>
         <w:t>.</w:t>
       </w:r>
+      <w:proofErr w:type="spellStart"/>
       <w:r>
         <w:rPr>
           <w:b/>
@@ -3611,6 +4393,7 @@
         </w:rPr>
         <w:t>acessKey</w:t>
       </w:r>
+      <w:proofErr w:type="spellEnd"/>
       <w:r>
         <w:rPr>
           <w:b/>
@@ -3677,7 +4460,29 @@
           <w:sz w:val="24"/>
           <w:szCs w:val="24"/>
         </w:rPr>
-        <w:t>(“Alt+b” irá ativar o comando)</w:t>
+        <w:t>(“</w:t>
+      </w:r>
+      <w:proofErr w:type="spellStart"/>
+      <w:r>
+        <w:rPr>
+          <w:b/>
+          <w:bCs/>
+          <w:color w:val="538135" w:themeColor="accent6" w:themeShade="BF"/>
+          <w:sz w:val="24"/>
+          <w:szCs w:val="24"/>
+        </w:rPr>
+        <w:t>Alt</w:t>
+      </w:r>
+      <w:proofErr w:type="spellEnd"/>
+      <w:r>
+        <w:rPr>
+          <w:b/>
+          <w:bCs/>
+          <w:color w:val="538135" w:themeColor="accent6" w:themeShade="BF"/>
+          <w:sz w:val="24"/>
+          <w:szCs w:val="24"/>
+        </w:rPr>
+        <w:t>+b” irá ativar o comando)</w:t>
       </w:r>
     </w:p>
     <w:p>
@@ -3742,6 +4547,8 @@
           <w:szCs w:val="24"/>
         </w:rPr>
       </w:pPr>
+      <w:proofErr w:type="spellStart"/>
+      <w:proofErr w:type="gramStart"/>
       <w:r>
         <w:rPr>
           <w:b/>
@@ -3752,6 +4559,8 @@
         </w:rPr>
         <w:t>el</w:t>
       </w:r>
+      <w:proofErr w:type="spellEnd"/>
+      <w:proofErr w:type="gramEnd"/>
       <w:r>
         <w:rPr>
           <w:b/>
@@ -3762,6 +4571,7 @@
         </w:rPr>
         <w:t>.</w:t>
       </w:r>
+      <w:proofErr w:type="spellStart"/>
       <w:r>
         <w:rPr>
           <w:b/>
@@ -3772,6 +4582,7 @@
         </w:rPr>
         <w:t>checkValidity</w:t>
       </w:r>
+      <w:proofErr w:type="spellEnd"/>
       <w:r>
         <w:rPr>
           <w:b/>
@@ -3799,7 +4610,7 @@
           <w:sz w:val="24"/>
           <w:szCs w:val="24"/>
         </w:rPr>
-        <w:t xml:space="preserve">//Retorna </w:t>
+        <w:t>//</w:t>
       </w:r>
       <w:r>
         <w:rPr>
@@ -3809,7 +4620,135 @@
           <w:sz w:val="24"/>
           <w:szCs w:val="24"/>
         </w:rPr>
-        <w:t>a msg de validação padrão, caso a validação não seja satisfeita.</w:t>
+        <w:t>Checa de o campo for preenchido corretamente ou não</w:t>
+      </w:r>
+    </w:p>
+    <w:p>
+      <w:pPr>
+        <w:rPr>
+          <w:b/>
+          <w:bCs/>
+          <w:color w:val="538135" w:themeColor="accent6" w:themeShade="BF"/>
+          <w:sz w:val="24"/>
+          <w:szCs w:val="24"/>
+        </w:rPr>
+      </w:pPr>
+      <w:proofErr w:type="spellStart"/>
+      <w:proofErr w:type="gramStart"/>
+      <w:r>
+        <w:rPr>
+          <w:b/>
+          <w:bCs/>
+          <w:color w:val="4472C4" w:themeColor="accent1"/>
+          <w:sz w:val="24"/>
+          <w:szCs w:val="24"/>
+        </w:rPr>
+        <w:t>el</w:t>
+      </w:r>
+      <w:proofErr w:type="spellEnd"/>
+      <w:proofErr w:type="gramEnd"/>
+      <w:r>
+        <w:rPr>
+          <w:b/>
+          <w:bCs/>
+          <w:color w:val="000000" w:themeColor="text1"/>
+          <w:sz w:val="24"/>
+          <w:szCs w:val="24"/>
+        </w:rPr>
+        <w:t>.</w:t>
+      </w:r>
+      <w:proofErr w:type="spellStart"/>
+      <w:r>
+        <w:rPr>
+          <w:b/>
+          <w:bCs/>
+          <w:color w:val="FF0000"/>
+          <w:sz w:val="24"/>
+          <w:szCs w:val="24"/>
+        </w:rPr>
+        <w:t>setCustomValidity</w:t>
+      </w:r>
+      <w:proofErr w:type="spellEnd"/>
+      <w:r>
+        <w:rPr>
+          <w:b/>
+          <w:bCs/>
+          <w:color w:val="4472C4" w:themeColor="accent1"/>
+          <w:sz w:val="24"/>
+          <w:szCs w:val="24"/>
+        </w:rPr>
+        <w:t>(</w:t>
+      </w:r>
+      <w:r>
+        <w:rPr>
+          <w:b/>
+          <w:bCs/>
+          <w:color w:val="C45911" w:themeColor="accent2" w:themeShade="BF"/>
+          <w:sz w:val="24"/>
+          <w:szCs w:val="24"/>
+        </w:rPr>
+        <w:t>“Mensagem aqui”</w:t>
+      </w:r>
+      <w:r>
+        <w:rPr>
+          <w:b/>
+          <w:bCs/>
+          <w:color w:val="4472C4" w:themeColor="accent1"/>
+          <w:sz w:val="24"/>
+          <w:szCs w:val="24"/>
+        </w:rPr>
+        <w:t>)</w:t>
+      </w:r>
+      <w:r>
+        <w:rPr>
+          <w:b/>
+          <w:bCs/>
+          <w:color w:val="4472C4" w:themeColor="accent1"/>
+          <w:sz w:val="24"/>
+          <w:szCs w:val="24"/>
+        </w:rPr>
+        <w:tab/>
+      </w:r>
+      <w:r>
+        <w:rPr>
+          <w:b/>
+          <w:bCs/>
+          <w:color w:val="538135" w:themeColor="accent6" w:themeShade="BF"/>
+          <w:sz w:val="24"/>
+          <w:szCs w:val="24"/>
+        </w:rPr>
+        <w:t>//Permite customizar a mensagem</w:t>
+      </w:r>
+    </w:p>
+    <w:p>
+      <w:pPr>
+        <w:rPr>
+          <w:b/>
+          <w:bCs/>
+          <w:sz w:val="24"/>
+          <w:szCs w:val="24"/>
+          <w:u w:val="single"/>
+        </w:rPr>
+      </w:pPr>
+      <w:r>
+        <w:rPr>
+          <w:b/>
+          <w:bCs/>
+          <w:sz w:val="24"/>
+          <w:szCs w:val="24"/>
+          <w:u w:val="single"/>
+        </w:rPr>
+        <w:t>Propriedades de Validação do DOM</w:t>
+      </w:r>
+      <w:r>
+        <w:rPr>
+          <w:b/>
+          <w:bCs/>
+          <w:sz w:val="24"/>
+          <w:szCs w:val="24"/>
+          <w:u w:val="single"/>
+        </w:rPr>
+        <w:t>:</w:t>
       </w:r>
     </w:p>
     <w:p>
@@ -3821,6 +4760,42 @@
           <w:szCs w:val="32"/>
         </w:rPr>
       </w:pPr>
+      <w:proofErr w:type="spellStart"/>
+      <w:proofErr w:type="gramStart"/>
+      <w:r>
+        <w:rPr>
+          <w:b/>
+          <w:bCs/>
+          <w:color w:val="4472C4" w:themeColor="accent1"/>
+          <w:sz w:val="24"/>
+          <w:szCs w:val="24"/>
+        </w:rPr>
+        <w:t>el</w:t>
+      </w:r>
+      <w:proofErr w:type="spellEnd"/>
+      <w:proofErr w:type="gramEnd"/>
+      <w:r>
+        <w:rPr>
+          <w:b/>
+          <w:bCs/>
+          <w:color w:val="000000" w:themeColor="text1"/>
+          <w:sz w:val="24"/>
+          <w:szCs w:val="24"/>
+        </w:rPr>
+        <w:t>.</w:t>
+      </w:r>
+      <w:proofErr w:type="spellStart"/>
+      <w:r>
+        <w:rPr>
+          <w:b/>
+          <w:bCs/>
+          <w:color w:val="FF0000"/>
+          <w:sz w:val="24"/>
+          <w:szCs w:val="24"/>
+        </w:rPr>
+        <w:t>Validity</w:t>
+      </w:r>
+      <w:proofErr w:type="spellEnd"/>
       <w:r>
         <w:rPr>
           <w:b/>
@@ -3828,14 +4803,80 @@
           <w:sz w:val="32"/>
           <w:szCs w:val="32"/>
         </w:rPr>
-        <w:br w:type="page"/>
-      </w:r>
-    </w:p>
-    <w:p>
-      <w:pPr>
-        <w:ind w:left="1416" w:firstLine="708"/>
-        <w:rPr>
-          <w:b/>
+        <w:t xml:space="preserve"> </w:t>
+      </w:r>
+    </w:p>
+    <w:p>
+      <w:pPr>
+        <w:rPr>
+          <w:b/>
+          <w:bCs/>
+          <w:color w:val="FF0000"/>
+          <w:sz w:val="24"/>
+          <w:szCs w:val="24"/>
+        </w:rPr>
+      </w:pPr>
+      <w:proofErr w:type="spellStart"/>
+      <w:proofErr w:type="gramStart"/>
+      <w:r>
+        <w:rPr>
+          <w:b/>
+          <w:bCs/>
+          <w:color w:val="4472C4" w:themeColor="accent1"/>
+          <w:sz w:val="24"/>
+          <w:szCs w:val="24"/>
+        </w:rPr>
+        <w:t>el</w:t>
+      </w:r>
+      <w:proofErr w:type="spellEnd"/>
+      <w:proofErr w:type="gramEnd"/>
+      <w:r>
+        <w:rPr>
+          <w:b/>
+          <w:bCs/>
+          <w:color w:val="000000" w:themeColor="text1"/>
+          <w:sz w:val="24"/>
+          <w:szCs w:val="24"/>
+        </w:rPr>
+        <w:t>.</w:t>
+      </w:r>
+      <w:proofErr w:type="spellStart"/>
+      <w:r>
+        <w:rPr>
+          <w:b/>
+          <w:bCs/>
+          <w:color w:val="FF0000"/>
+          <w:sz w:val="24"/>
+          <w:szCs w:val="24"/>
+        </w:rPr>
+        <w:t>validationMessage</w:t>
+      </w:r>
+      <w:proofErr w:type="spellEnd"/>
+    </w:p>
+    <w:p>
+      <w:pPr>
+        <w:rPr>
+          <w:b/>
+          <w:bCs/>
+          <w:sz w:val="24"/>
+          <w:szCs w:val="24"/>
+          <w:u w:val="single"/>
+        </w:rPr>
+      </w:pPr>
+      <w:r>
+        <w:rPr>
+          <w:b/>
+          <w:bCs/>
+          <w:sz w:val="24"/>
+          <w:szCs w:val="24"/>
+          <w:u w:val="single"/>
+        </w:rPr>
+        <w:t>Propriedades de Validação:</w:t>
+      </w:r>
+    </w:p>
+    <w:p>
+      <w:pPr>
+        <w:rPr>
           <w:bCs/>
           <w:sz w:val="32"/>
           <w:szCs w:val="32"/>
@@ -3845,9 +4886,400 @@
         <w:rPr>
           <w:b/>
           <w:bCs/>
+          <w:color w:val="FF0000"/>
+          <w:sz w:val="24"/>
+          <w:szCs w:val="24"/>
+        </w:rPr>
+        <w:t>customError:</w:t>
+      </w:r>
+      <w:r>
+        <w:rPr>
+          <w:bCs/>
+          <w:sz w:val="24"/>
+          <w:szCs w:val="24"/>
+        </w:rPr>
+        <w:t xml:space="preserve"> true, se uma mensagem de validação personalizada for definida.</w:t>
+      </w:r>
+    </w:p>
+    <w:p>
+      <w:pPr>
+        <w:rPr>
+          <w:bCs/>
+          <w:sz w:val="24"/>
+          <w:szCs w:val="24"/>
+        </w:rPr>
+      </w:pPr>
+      <w:proofErr w:type="spellStart"/>
+      <w:proofErr w:type="gramStart"/>
+      <w:r>
+        <w:rPr>
+          <w:b/>
+          <w:bCs/>
+          <w:color w:val="FF0000"/>
+          <w:sz w:val="24"/>
+          <w:szCs w:val="24"/>
+        </w:rPr>
+        <w:t>patternMismatch</w:t>
+      </w:r>
+      <w:proofErr w:type="spellEnd"/>
+      <w:proofErr w:type="gramEnd"/>
+      <w:r>
+        <w:rPr>
+          <w:b/>
+          <w:bCs/>
+          <w:color w:val="FF0000"/>
+          <w:sz w:val="24"/>
+          <w:szCs w:val="24"/>
+        </w:rPr>
+        <w:t>:</w:t>
+      </w:r>
+      <w:r>
+        <w:rPr>
+          <w:b/>
+          <w:bCs/>
+          <w:sz w:val="24"/>
+          <w:szCs w:val="24"/>
+        </w:rPr>
+        <w:t xml:space="preserve"> </w:t>
+      </w:r>
+      <w:r>
+        <w:rPr>
+          <w:bCs/>
+          <w:sz w:val="24"/>
+          <w:szCs w:val="24"/>
+        </w:rPr>
+        <w:t>true, se o valor de um elemento não corresponder ao seu atributo padrão.</w:t>
+      </w:r>
+    </w:p>
+    <w:p>
+      <w:pPr>
+        <w:rPr>
+          <w:bCs/>
+          <w:sz w:val="24"/>
+          <w:szCs w:val="24"/>
+        </w:rPr>
+      </w:pPr>
+      <w:proofErr w:type="spellStart"/>
+      <w:proofErr w:type="gramStart"/>
+      <w:r>
+        <w:rPr>
+          <w:b/>
+          <w:bCs/>
+          <w:color w:val="FF0000"/>
+          <w:sz w:val="24"/>
+          <w:szCs w:val="24"/>
+        </w:rPr>
+        <w:t>rangeOverflow</w:t>
+      </w:r>
+      <w:proofErr w:type="spellEnd"/>
+      <w:proofErr w:type="gramEnd"/>
+      <w:r>
+        <w:rPr>
+          <w:b/>
+          <w:bCs/>
+          <w:color w:val="FF0000"/>
+          <w:sz w:val="24"/>
+          <w:szCs w:val="24"/>
+        </w:rPr>
+        <w:t>:</w:t>
+      </w:r>
+      <w:r>
+        <w:rPr>
+          <w:b/>
+          <w:bCs/>
+          <w:sz w:val="24"/>
+          <w:szCs w:val="24"/>
+        </w:rPr>
+        <w:t xml:space="preserve"> </w:t>
+      </w:r>
+      <w:r>
+        <w:rPr>
+          <w:bCs/>
+          <w:sz w:val="24"/>
+          <w:szCs w:val="24"/>
+        </w:rPr>
+        <w:t>true, se o valor de um elemento for maior que seu atributo max.</w:t>
+      </w:r>
+    </w:p>
+    <w:p>
+      <w:pPr>
+        <w:rPr>
+          <w:bCs/>
+          <w:sz w:val="24"/>
+          <w:szCs w:val="24"/>
+        </w:rPr>
+      </w:pPr>
+      <w:proofErr w:type="spellStart"/>
+      <w:proofErr w:type="gramStart"/>
+      <w:r>
+        <w:rPr>
+          <w:b/>
+          <w:bCs/>
+          <w:color w:val="FF0000"/>
+          <w:sz w:val="24"/>
+          <w:szCs w:val="24"/>
+        </w:rPr>
+        <w:t>rangeUnderflow</w:t>
+      </w:r>
+      <w:proofErr w:type="spellEnd"/>
+      <w:proofErr w:type="gramEnd"/>
+      <w:r>
+        <w:rPr>
+          <w:bCs/>
+          <w:color w:val="FF0000"/>
+          <w:sz w:val="24"/>
+          <w:szCs w:val="24"/>
+        </w:rPr>
+        <w:t>:</w:t>
+      </w:r>
+      <w:r>
+        <w:rPr>
+          <w:bCs/>
+          <w:sz w:val="24"/>
+          <w:szCs w:val="24"/>
+        </w:rPr>
+        <w:t xml:space="preserve"> true, se o valor se um elemento for menor que seu atributo min.</w:t>
+      </w:r>
+    </w:p>
+    <w:p>
+      <w:pPr>
+        <w:rPr>
+          <w:bCs/>
+          <w:sz w:val="24"/>
+          <w:szCs w:val="24"/>
+        </w:rPr>
+      </w:pPr>
+      <w:proofErr w:type="spellStart"/>
+      <w:proofErr w:type="gramStart"/>
+      <w:r>
+        <w:rPr>
+          <w:b/>
+          <w:bCs/>
+          <w:color w:val="FF0000"/>
+          <w:sz w:val="24"/>
+          <w:szCs w:val="24"/>
+        </w:rPr>
+        <w:t>stepMismatch</w:t>
+      </w:r>
+      <w:proofErr w:type="spellEnd"/>
+      <w:proofErr w:type="gramEnd"/>
+      <w:r>
+        <w:rPr>
+          <w:b/>
+          <w:bCs/>
+          <w:color w:val="FF0000"/>
+          <w:sz w:val="24"/>
+          <w:szCs w:val="24"/>
+        </w:rPr>
+        <w:t>:</w:t>
+      </w:r>
+      <w:r>
+        <w:rPr>
+          <w:bCs/>
+          <w:sz w:val="24"/>
+          <w:szCs w:val="24"/>
+        </w:rPr>
+        <w:t xml:space="preserve"> true, se o valor de um elemento for inválido por seu atributo step.</w:t>
+      </w:r>
+    </w:p>
+    <w:p>
+      <w:pPr>
+        <w:rPr>
+          <w:bCs/>
+          <w:sz w:val="24"/>
+          <w:szCs w:val="24"/>
+        </w:rPr>
+      </w:pPr>
+      <w:proofErr w:type="spellStart"/>
+      <w:proofErr w:type="gramStart"/>
+      <w:r>
+        <w:rPr>
+          <w:b/>
+          <w:bCs/>
+          <w:color w:val="FF0000"/>
+          <w:sz w:val="24"/>
+          <w:szCs w:val="24"/>
+        </w:rPr>
+        <w:t>tooLong</w:t>
+      </w:r>
+      <w:proofErr w:type="spellEnd"/>
+      <w:proofErr w:type="gramEnd"/>
+      <w:r>
+        <w:rPr>
+          <w:b/>
+          <w:bCs/>
+          <w:color w:val="FF0000"/>
+          <w:sz w:val="24"/>
+          <w:szCs w:val="24"/>
+        </w:rPr>
+        <w:t>:</w:t>
+      </w:r>
+      <w:r>
+        <w:rPr>
+          <w:bCs/>
+          <w:sz w:val="24"/>
+          <w:szCs w:val="24"/>
+        </w:rPr>
+        <w:t xml:space="preserve"> true, se o valor de um elemento exceder seu atributo maxLength.</w:t>
+      </w:r>
+    </w:p>
+    <w:p>
+      <w:pPr>
+        <w:rPr>
+          <w:bCs/>
+          <w:sz w:val="24"/>
+          <w:szCs w:val="24"/>
+        </w:rPr>
+      </w:pPr>
+      <w:proofErr w:type="spellStart"/>
+      <w:proofErr w:type="gramStart"/>
+      <w:r>
+        <w:rPr>
+          <w:b/>
+          <w:bCs/>
+          <w:color w:val="FF0000"/>
+          <w:sz w:val="24"/>
+          <w:szCs w:val="24"/>
+        </w:rPr>
+        <w:t>typeMismatch</w:t>
+      </w:r>
+      <w:proofErr w:type="spellEnd"/>
+      <w:proofErr w:type="gramEnd"/>
+      <w:r>
+        <w:rPr>
+          <w:b/>
+          <w:bCs/>
+          <w:color w:val="FF0000"/>
+          <w:sz w:val="24"/>
+          <w:szCs w:val="24"/>
+        </w:rPr>
+        <w:t>:</w:t>
+      </w:r>
+      <w:r>
+        <w:rPr>
+          <w:bCs/>
+          <w:sz w:val="24"/>
+          <w:szCs w:val="24"/>
+        </w:rPr>
+        <w:t xml:space="preserve"> true, se o valor de um elemento for inválido por seu atributo type.</w:t>
+      </w:r>
+    </w:p>
+    <w:p>
+      <w:pPr>
+        <w:rPr>
+          <w:bCs/>
+          <w:sz w:val="24"/>
+          <w:szCs w:val="24"/>
+        </w:rPr>
+      </w:pPr>
+      <w:proofErr w:type="spellStart"/>
+      <w:proofErr w:type="gramStart"/>
+      <w:r>
+        <w:rPr>
+          <w:b/>
+          <w:bCs/>
+          <w:color w:val="FF0000"/>
+          <w:sz w:val="24"/>
+          <w:szCs w:val="24"/>
+        </w:rPr>
+        <w:t>valueMissing</w:t>
+      </w:r>
+      <w:proofErr w:type="spellEnd"/>
+      <w:proofErr w:type="gramEnd"/>
+      <w:r>
+        <w:rPr>
+          <w:b/>
+          <w:bCs/>
+          <w:color w:val="FF0000"/>
+          <w:sz w:val="24"/>
+          <w:szCs w:val="24"/>
+        </w:rPr>
+        <w:t>:</w:t>
+      </w:r>
+      <w:r>
+        <w:rPr>
+          <w:bCs/>
+          <w:sz w:val="24"/>
+          <w:szCs w:val="24"/>
+        </w:rPr>
+        <w:t xml:space="preserve"> true, se um elemento (com um atributo obrigatório) não tiver valor.</w:t>
+      </w:r>
+    </w:p>
+    <w:p>
+      <w:pPr>
+        <w:rPr>
+          <w:bCs/>
+          <w:sz w:val="24"/>
+          <w:szCs w:val="24"/>
+        </w:rPr>
+      </w:pPr>
+      <w:proofErr w:type="spellStart"/>
+      <w:proofErr w:type="gramStart"/>
+      <w:r>
+        <w:rPr>
+          <w:b/>
+          <w:bCs/>
+          <w:color w:val="FF0000"/>
+          <w:sz w:val="24"/>
+          <w:szCs w:val="24"/>
+        </w:rPr>
+        <w:t>valid</w:t>
+      </w:r>
+      <w:proofErr w:type="spellEnd"/>
+      <w:proofErr w:type="gramEnd"/>
+      <w:r>
+        <w:rPr>
+          <w:b/>
+          <w:bCs/>
+          <w:color w:val="FF0000"/>
+          <w:sz w:val="24"/>
+          <w:szCs w:val="24"/>
+        </w:rPr>
+        <w:t>:</w:t>
+      </w:r>
+      <w:r>
+        <w:rPr>
+          <w:b/>
+          <w:bCs/>
+          <w:sz w:val="24"/>
+          <w:szCs w:val="24"/>
+        </w:rPr>
+        <w:t xml:space="preserve"> </w:t>
+      </w:r>
+      <w:r>
+        <w:rPr>
+          <w:bCs/>
+          <w:sz w:val="24"/>
+          <w:szCs w:val="24"/>
+        </w:rPr>
+        <w:t>true, se o valor de um elemento for válido.</w:t>
+      </w:r>
+      <w:r>
+        <w:rPr>
+          <w:bCs/>
+          <w:sz w:val="24"/>
+          <w:szCs w:val="24"/>
+        </w:rPr>
+        <w:br w:type="page"/>
+      </w:r>
+    </w:p>
+    <w:p>
+      <w:pPr>
+        <w:ind w:left="1416" w:firstLine="708"/>
+        <w:rPr>
+          <w:b/>
+          <w:bCs/>
           <w:sz w:val="32"/>
           <w:szCs w:val="32"/>
         </w:rPr>
+      </w:pPr>
+      <w:r>
+        <w:rPr>
+          <w:b/>
+          <w:bCs/>
+          <w:sz w:val="32"/>
+          <w:szCs w:val="32"/>
+        </w:rPr>
         <w:lastRenderedPageBreak/>
         <w:t>Redirecionamento de Páginas</w:t>
       </w:r>
@@ -3860,6 +5292,8 @@
           <w:szCs w:val="24"/>
         </w:rPr>
       </w:pPr>
+      <w:proofErr w:type="spellStart"/>
+      <w:proofErr w:type="gramStart"/>
       <w:r>
         <w:rPr>
           <w:color w:val="0070C0"/>
@@ -3868,6 +5302,8 @@
         </w:rPr>
         <w:t>window</w:t>
       </w:r>
+      <w:proofErr w:type="spellEnd"/>
+      <w:proofErr w:type="gramEnd"/>
       <w:r>
         <w:rPr>
           <w:sz w:val="24"/>
@@ -3875,6 +5311,7 @@
         </w:rPr>
         <w:t>.</w:t>
       </w:r>
+      <w:proofErr w:type="spellStart"/>
       <w:r>
         <w:rPr>
           <w:color w:val="0070C0"/>
@@ -3883,6 +5320,7 @@
         </w:rPr>
         <w:t>location</w:t>
       </w:r>
+      <w:proofErr w:type="spellEnd"/>
       <w:r>
         <w:rPr>
           <w:sz w:val="24"/>
@@ -3936,6 +5374,8 @@
           <w:szCs w:val="24"/>
         </w:rPr>
       </w:pPr>
+      <w:proofErr w:type="spellStart"/>
+      <w:proofErr w:type="gramStart"/>
       <w:r>
         <w:rPr>
           <w:color w:val="0070C0"/>
@@ -3944,6 +5384,8 @@
         </w:rPr>
         <w:t>window</w:t>
       </w:r>
+      <w:proofErr w:type="spellEnd"/>
+      <w:proofErr w:type="gramEnd"/>
       <w:r>
         <w:rPr>
           <w:sz w:val="24"/>
@@ -3951,6 +5393,7 @@
         </w:rPr>
         <w:t>.</w:t>
       </w:r>
+      <w:proofErr w:type="spellStart"/>
       <w:r>
         <w:rPr>
           <w:color w:val="0070C0"/>
@@ -3959,6 +5402,7 @@
         </w:rPr>
         <w:t>location</w:t>
       </w:r>
+      <w:proofErr w:type="spellEnd"/>
       <w:r>
         <w:rPr>
           <w:sz w:val="24"/>
@@ -3995,8 +5439,18 @@
           <w:sz w:val="24"/>
           <w:szCs w:val="24"/>
         </w:rPr>
-        <w:t>do google</w:t>
-      </w:r>
+        <w:t xml:space="preserve">do </w:t>
+      </w:r>
+      <w:proofErr w:type="spellStart"/>
+      <w:r>
+        <w:rPr>
+          <w:color w:val="385623" w:themeColor="accent6" w:themeShade="80"/>
+          <w:sz w:val="24"/>
+          <w:szCs w:val="24"/>
+        </w:rPr>
+        <w:t>google</w:t>
+      </w:r>
+      <w:proofErr w:type="spellEnd"/>
     </w:p>
     <w:p>
       <w:pPr>
@@ -4016,7 +5470,29 @@
           <w:szCs w:val="24"/>
           <w:u w:val="single"/>
         </w:rPr>
-        <w:t>Métodos Location:</w:t>
+        <w:t xml:space="preserve">Métodos </w:t>
+      </w:r>
+      <w:proofErr w:type="spellStart"/>
+      <w:r>
+        <w:rPr>
+          <w:b/>
+          <w:bCs/>
+          <w:sz w:val="24"/>
+          <w:szCs w:val="24"/>
+          <w:u w:val="single"/>
+        </w:rPr>
+        <w:t>Location</w:t>
+      </w:r>
+      <w:proofErr w:type="spellEnd"/>
+      <w:r>
+        <w:rPr>
+          <w:b/>
+          <w:bCs/>
+          <w:sz w:val="24"/>
+          <w:szCs w:val="24"/>
+          <w:u w:val="single"/>
+        </w:rPr>
+        <w:t>:</w:t>
       </w:r>
     </w:p>
     <w:p>
@@ -4027,6 +5503,8 @@
           <w:szCs w:val="24"/>
         </w:rPr>
       </w:pPr>
+      <w:proofErr w:type="spellStart"/>
+      <w:proofErr w:type="gramStart"/>
       <w:r>
         <w:rPr>
           <w:color w:val="0070C0"/>
@@ -4035,6 +5513,8 @@
         </w:rPr>
         <w:t>window</w:t>
       </w:r>
+      <w:proofErr w:type="spellEnd"/>
+      <w:proofErr w:type="gramEnd"/>
       <w:r>
         <w:rPr>
           <w:sz w:val="24"/>
@@ -4042,6 +5522,7 @@
         </w:rPr>
         <w:t>.</w:t>
       </w:r>
+      <w:proofErr w:type="spellStart"/>
       <w:r>
         <w:rPr>
           <w:color w:val="0070C0"/>
@@ -4050,6 +5531,7 @@
         </w:rPr>
         <w:t>location</w:t>
       </w:r>
+      <w:proofErr w:type="spellEnd"/>
       <w:r>
         <w:rPr>
           <w:sz w:val="24"/>
@@ -4129,17 +5611,55 @@
           <w:sz w:val="24"/>
           <w:szCs w:val="24"/>
         </w:rPr>
-        <w:t>URL corrente pela URLdo google a excluindo do histórico (Impossibilitando a volta)</w:t>
-      </w:r>
-    </w:p>
-    <w:p>
-      <w:pPr>
+        <w:t xml:space="preserve">URL corrente pela </w:t>
+      </w:r>
+      <w:proofErr w:type="spellStart"/>
+      <w:r>
         <w:rPr>
           <w:color w:val="385623" w:themeColor="accent6" w:themeShade="80"/>
           <w:sz w:val="24"/>
           <w:szCs w:val="24"/>
         </w:rPr>
-      </w:pPr>
+        <w:t>URLdo</w:t>
+      </w:r>
+      <w:proofErr w:type="spellEnd"/>
+      <w:r>
+        <w:rPr>
+          <w:color w:val="385623" w:themeColor="accent6" w:themeShade="80"/>
+          <w:sz w:val="24"/>
+          <w:szCs w:val="24"/>
+        </w:rPr>
+        <w:t xml:space="preserve"> </w:t>
+      </w:r>
+      <w:proofErr w:type="spellStart"/>
+      <w:r>
+        <w:rPr>
+          <w:color w:val="385623" w:themeColor="accent6" w:themeShade="80"/>
+          <w:sz w:val="24"/>
+          <w:szCs w:val="24"/>
+        </w:rPr>
+        <w:t>google</w:t>
+      </w:r>
+      <w:proofErr w:type="spellEnd"/>
+      <w:r>
+        <w:rPr>
+          <w:color w:val="385623" w:themeColor="accent6" w:themeShade="80"/>
+          <w:sz w:val="24"/>
+          <w:szCs w:val="24"/>
+        </w:rPr>
+        <w:t xml:space="preserve"> a excluindo do histórico (Impossibilitando a volta)</w:t>
+      </w:r>
+    </w:p>
+    <w:p>
+      <w:pPr>
+        <w:rPr>
+          <w:color w:val="385623" w:themeColor="accent6" w:themeShade="80"/>
+          <w:sz w:val="24"/>
+          <w:szCs w:val="24"/>
+        </w:rPr>
+      </w:pPr>
+      <w:proofErr w:type="spellStart"/>
+      <w:proofErr w:type="gramStart"/>
       <w:r>
         <w:rPr>
           <w:color w:val="0070C0"/>
@@ -4148,6 +5668,8 @@
         </w:rPr>
         <w:t>window</w:t>
       </w:r>
+      <w:proofErr w:type="spellEnd"/>
+      <w:proofErr w:type="gramEnd"/>
       <w:r>
         <w:rPr>
           <w:sz w:val="24"/>
@@ -4155,6 +5677,7 @@
         </w:rPr>
         <w:t>.</w:t>
       </w:r>
+      <w:proofErr w:type="spellStart"/>
       <w:r>
         <w:rPr>
           <w:color w:val="0070C0"/>
@@ -4163,6 +5686,7 @@
         </w:rPr>
         <w:t>location</w:t>
       </w:r>
+      <w:proofErr w:type="spellEnd"/>
       <w:r>
         <w:rPr>
           <w:sz w:val="24"/>
@@ -4170,6 +5694,7 @@
         </w:rPr>
         <w:t>.</w:t>
       </w:r>
+      <w:proofErr w:type="spellStart"/>
       <w:r>
         <w:rPr>
           <w:b/>
@@ -4190,6 +5715,7 @@
         </w:rPr>
         <w:t>gn</w:t>
       </w:r>
+      <w:proofErr w:type="spellEnd"/>
       <w:r>
         <w:rPr>
           <w:color w:val="0070C0"/>
@@ -4252,18 +5778,38 @@
           <w:sz w:val="24"/>
           <w:szCs w:val="24"/>
         </w:rPr>
-        <w:t>URL corrente pela URL do google, porém sem excluir do histórico (Possibilitando a volta)</w:t>
-      </w:r>
-    </w:p>
-    <w:p>
-      <w:pPr>
+        <w:t xml:space="preserve">URL corrente pela URL do </w:t>
+      </w:r>
+      <w:proofErr w:type="spellStart"/>
+      <w:r>
         <w:rPr>
           <w:color w:val="385623" w:themeColor="accent6" w:themeShade="80"/>
           <w:sz w:val="24"/>
           <w:szCs w:val="24"/>
+        </w:rPr>
+        <w:t>google</w:t>
+      </w:r>
+      <w:proofErr w:type="spellEnd"/>
+      <w:r>
+        <w:rPr>
+          <w:color w:val="385623" w:themeColor="accent6" w:themeShade="80"/>
+          <w:sz w:val="24"/>
+          <w:szCs w:val="24"/>
+        </w:rPr>
+        <w:t>, porém sem excluir do histórico (Possibilitando a volta)</w:t>
+      </w:r>
+    </w:p>
+    <w:p>
+      <w:pPr>
+        <w:rPr>
+          <w:color w:val="385623" w:themeColor="accent6" w:themeShade="80"/>
+          <w:sz w:val="24"/>
+          <w:szCs w:val="24"/>
           <w:lang w:val="en-US"/>
         </w:rPr>
       </w:pPr>
+      <w:proofErr w:type="spellStart"/>
+      <w:proofErr w:type="gramStart"/>
       <w:r>
         <w:rPr>
           <w:color w:val="0070C0"/>
@@ -4309,6 +5855,7 @@
         </w:rPr>
         <w:t>reload</w:t>
       </w:r>
+      <w:proofErr w:type="spellEnd"/>
       <w:r>
         <w:rPr>
           <w:color w:val="0070C0"/>
@@ -4316,8 +5863,9 @@
           <w:szCs w:val="24"/>
           <w:lang w:val="en-US"/>
         </w:rPr>
-        <w:t xml:space="preserve">() </w:t>
-      </w:r>
+        <w:t>(</w:t>
+      </w:r>
+      <w:proofErr w:type="gramEnd"/>
       <w:r>
         <w:rPr>
           <w:color w:val="0070C0"/>
@@ -4325,6 +5873,15 @@
           <w:szCs w:val="24"/>
           <w:lang w:val="en-US"/>
         </w:rPr>
+        <w:t xml:space="preserve">) </w:t>
+      </w:r>
+      <w:r>
+        <w:rPr>
+          <w:color w:val="0070C0"/>
+          <w:sz w:val="24"/>
+          <w:szCs w:val="24"/>
+          <w:lang w:val="en-US"/>
+        </w:rPr>
         <w:tab/>
       </w:r>
       <w:r>
@@ -4334,7 +5891,47 @@
           <w:szCs w:val="24"/>
           <w:lang w:val="en-US"/>
         </w:rPr>
-        <w:t xml:space="preserve">//Recarrega a URL corrente </w:t>
+        <w:t>//</w:t>
+      </w:r>
+      <w:proofErr w:type="spellStart"/>
+      <w:r>
+        <w:rPr>
+          <w:color w:val="385623" w:themeColor="accent6" w:themeShade="80"/>
+          <w:sz w:val="24"/>
+          <w:szCs w:val="24"/>
+          <w:lang w:val="en-US"/>
+        </w:rPr>
+        <w:t>Recarrega</w:t>
+      </w:r>
+      <w:proofErr w:type="spellEnd"/>
+      <w:r>
+        <w:rPr>
+          <w:color w:val="385623" w:themeColor="accent6" w:themeShade="80"/>
+          <w:sz w:val="24"/>
+          <w:szCs w:val="24"/>
+          <w:lang w:val="en-US"/>
+        </w:rPr>
+        <w:t xml:space="preserve"> a URL </w:t>
+      </w:r>
+      <w:proofErr w:type="spellStart"/>
+      <w:r>
+        <w:rPr>
+          <w:color w:val="385623" w:themeColor="accent6" w:themeShade="80"/>
+          <w:sz w:val="24"/>
+          <w:szCs w:val="24"/>
+          <w:lang w:val="en-US"/>
+        </w:rPr>
+        <w:t>corrente</w:t>
+      </w:r>
+      <w:proofErr w:type="spellEnd"/>
+      <w:r>
+        <w:rPr>
+          <w:color w:val="385623" w:themeColor="accent6" w:themeShade="80"/>
+          <w:sz w:val="24"/>
+          <w:szCs w:val="24"/>
+          <w:lang w:val="en-US"/>
+        </w:rPr>
+        <w:t xml:space="preserve"> </w:t>
       </w:r>
     </w:p>
     <w:p>
@@ -4368,6 +5965,8 @@
           <w:szCs w:val="24"/>
         </w:rPr>
       </w:pPr>
+      <w:proofErr w:type="spellStart"/>
+      <w:proofErr w:type="gramStart"/>
       <w:r>
         <w:rPr>
           <w:color w:val="0070C0"/>
@@ -4376,6 +5975,8 @@
         </w:rPr>
         <w:t>window</w:t>
       </w:r>
+      <w:proofErr w:type="spellEnd"/>
+      <w:proofErr w:type="gramEnd"/>
       <w:r>
         <w:rPr>
           <w:sz w:val="24"/>
@@ -4383,6 +5984,7 @@
         </w:rPr>
         <w:t>.</w:t>
       </w:r>
+      <w:proofErr w:type="spellStart"/>
       <w:r>
         <w:rPr>
           <w:color w:val="0070C0"/>
@@ -4391,6 +5993,7 @@
         </w:rPr>
         <w:t>history</w:t>
       </w:r>
+      <w:proofErr w:type="spellEnd"/>
       <w:r>
         <w:rPr>
           <w:sz w:val="24"/>
@@ -4398,6 +6001,7 @@
         </w:rPr>
         <w:t>.</w:t>
       </w:r>
+      <w:proofErr w:type="spellStart"/>
       <w:r>
         <w:rPr>
           <w:b/>
@@ -4408,6 +6012,7 @@
         </w:rPr>
         <w:t>back</w:t>
       </w:r>
+      <w:proofErr w:type="spellEnd"/>
       <w:r>
         <w:rPr>
           <w:color w:val="0070C0"/>
@@ -4449,6 +6054,8 @@
           <w:szCs w:val="24"/>
         </w:rPr>
       </w:pPr>
+      <w:proofErr w:type="spellStart"/>
+      <w:proofErr w:type="gramStart"/>
       <w:r>
         <w:rPr>
           <w:color w:val="0070C0"/>
@@ -4457,6 +6064,8 @@
         </w:rPr>
         <w:t>window</w:t>
       </w:r>
+      <w:proofErr w:type="spellEnd"/>
+      <w:proofErr w:type="gramEnd"/>
       <w:r>
         <w:rPr>
           <w:sz w:val="24"/>
@@ -4464,6 +6073,7 @@
         </w:rPr>
         <w:t>.</w:t>
       </w:r>
+      <w:proofErr w:type="spellStart"/>
       <w:r>
         <w:rPr>
           <w:color w:val="0070C0"/>
@@ -4472,6 +6082,7 @@
         </w:rPr>
         <w:t>history</w:t>
       </w:r>
+      <w:proofErr w:type="spellEnd"/>
       <w:r>
         <w:rPr>
           <w:sz w:val="24"/>
@@ -4479,6 +6090,7 @@
         </w:rPr>
         <w:t>.</w:t>
       </w:r>
+      <w:proofErr w:type="spellStart"/>
       <w:r>
         <w:rPr>
           <w:b/>
@@ -4489,6 +6101,7 @@
         </w:rPr>
         <w:t>forward</w:t>
       </w:r>
+      <w:proofErr w:type="spellEnd"/>
       <w:r>
         <w:rPr>
           <w:color w:val="0070C0"/>
@@ -4562,6 +6175,8 @@
           <w:szCs w:val="24"/>
         </w:rPr>
       </w:pPr>
+      <w:proofErr w:type="spellStart"/>
+      <w:proofErr w:type="gramStart"/>
       <w:r>
         <w:rPr>
           <w:color w:val="0070C0"/>
@@ -4570,6 +6185,8 @@
         </w:rPr>
         <w:t>window</w:t>
       </w:r>
+      <w:proofErr w:type="spellEnd"/>
+      <w:proofErr w:type="gramEnd"/>
       <w:r>
         <w:rPr>
           <w:sz w:val="24"/>
@@ -4577,6 +6194,7 @@
         </w:rPr>
         <w:t>.</w:t>
       </w:r>
+      <w:proofErr w:type="spellStart"/>
       <w:r>
         <w:rPr>
           <w:color w:val="0070C0"/>
@@ -4585,6 +6203,7 @@
         </w:rPr>
         <w:t>history</w:t>
       </w:r>
+      <w:proofErr w:type="spellEnd"/>
       <w:r>
         <w:rPr>
           <w:sz w:val="24"/>
@@ -4592,6 +6211,7 @@
         </w:rPr>
         <w:t>.</w:t>
       </w:r>
+      <w:proofErr w:type="spellStart"/>
       <w:r>
         <w:rPr>
           <w:b/>
@@ -4602,6 +6222,7 @@
         </w:rPr>
         <w:t>go</w:t>
       </w:r>
+      <w:proofErr w:type="spellEnd"/>
       <w:r>
         <w:rPr>
           <w:color w:val="0070C0"/>
@@ -4656,15 +6277,43 @@
           <w:sz w:val="24"/>
           <w:szCs w:val="24"/>
         </w:rPr>
-        <w:t xml:space="preserve"> para aURL</w:t>
-      </w:r>
+        <w:t xml:space="preserve"> para </w:t>
+      </w:r>
+      <w:proofErr w:type="spellStart"/>
       <w:r>
         <w:rPr>
           <w:color w:val="385623" w:themeColor="accent6" w:themeShade="80"/>
           <w:sz w:val="24"/>
           <w:szCs w:val="24"/>
         </w:rPr>
-        <w:t xml:space="preserve"> indicada por um number no parâmetro</w:t>
+        <w:t>aURL</w:t>
+      </w:r>
+      <w:proofErr w:type="spellEnd"/>
+      <w:r>
+        <w:rPr>
+          <w:color w:val="385623" w:themeColor="accent6" w:themeShade="80"/>
+          <w:sz w:val="24"/>
+          <w:szCs w:val="24"/>
+        </w:rPr>
+        <w:t xml:space="preserve"> indicada por um </w:t>
+      </w:r>
+      <w:proofErr w:type="spellStart"/>
+      <w:r>
+        <w:rPr>
+          <w:color w:val="385623" w:themeColor="accent6" w:themeShade="80"/>
+          <w:sz w:val="24"/>
+          <w:szCs w:val="24"/>
+        </w:rPr>
+        <w:t>number</w:t>
+      </w:r>
+      <w:proofErr w:type="spellEnd"/>
+      <w:r>
+        <w:rPr>
+          <w:color w:val="385623" w:themeColor="accent6" w:themeShade="80"/>
+          <w:sz w:val="24"/>
+          <w:szCs w:val="24"/>
+        </w:rPr>
+        <w:t xml:space="preserve"> no parâmetro</w:t>
       </w:r>
     </w:p>
     <w:p>
@@ -4704,6 +6353,8 @@
           <w:szCs w:val="24"/>
         </w:rPr>
       </w:pPr>
+      <w:proofErr w:type="spellStart"/>
+      <w:proofErr w:type="gramStart"/>
       <w:r>
         <w:rPr>
           <w:b/>
@@ -4714,6 +6365,8 @@
         </w:rPr>
         <w:t>alert</w:t>
       </w:r>
+      <w:proofErr w:type="spellEnd"/>
+      <w:proofErr w:type="gramEnd"/>
       <w:r>
         <w:rPr>
           <w:color w:val="0070C0"/>
@@ -4784,17 +6437,37 @@
           <w:sz w:val="24"/>
           <w:szCs w:val="24"/>
         </w:rPr>
-        <w:t>Mostra uma caixa de msg com o texto passado</w:t>
-      </w:r>
-    </w:p>
-    <w:p>
-      <w:pPr>
+        <w:t xml:space="preserve">Mostra uma caixa de </w:t>
+      </w:r>
+      <w:proofErr w:type="spellStart"/>
+      <w:r>
         <w:rPr>
           <w:color w:val="385623" w:themeColor="accent6" w:themeShade="80"/>
           <w:sz w:val="24"/>
           <w:szCs w:val="24"/>
         </w:rPr>
-      </w:pPr>
+        <w:t>msg</w:t>
+      </w:r>
+      <w:proofErr w:type="spellEnd"/>
+      <w:r>
+        <w:rPr>
+          <w:color w:val="385623" w:themeColor="accent6" w:themeShade="80"/>
+          <w:sz w:val="24"/>
+          <w:szCs w:val="24"/>
+        </w:rPr>
+        <w:t xml:space="preserve"> com o texto passado</w:t>
+      </w:r>
+    </w:p>
+    <w:p>
+      <w:pPr>
+        <w:rPr>
+          <w:color w:val="385623" w:themeColor="accent6" w:themeShade="80"/>
+          <w:sz w:val="24"/>
+          <w:szCs w:val="24"/>
+        </w:rPr>
+      </w:pPr>
+      <w:proofErr w:type="spellStart"/>
+      <w:proofErr w:type="gramStart"/>
       <w:r>
         <w:rPr>
           <w:b/>
@@ -4805,6 +6478,8 @@
         </w:rPr>
         <w:t>confirm</w:t>
       </w:r>
+      <w:proofErr w:type="spellEnd"/>
+      <w:proofErr w:type="gramEnd"/>
       <w:r>
         <w:rPr>
           <w:color w:val="0070C0"/>
@@ -4875,7 +6550,43 @@
           <w:sz w:val="24"/>
           <w:szCs w:val="24"/>
         </w:rPr>
-        <w:t>Mostra uma caixa de msg com o texto passado e retorna um booleano com ‘true’ ou ‘false’</w:t>
+        <w:t xml:space="preserve">Mostra uma caixa de </w:t>
+      </w:r>
+      <w:proofErr w:type="spellStart"/>
+      <w:r>
+        <w:rPr>
+          <w:color w:val="385623" w:themeColor="accent6" w:themeShade="80"/>
+          <w:sz w:val="24"/>
+          <w:szCs w:val="24"/>
+        </w:rPr>
+        <w:t>msg</w:t>
+      </w:r>
+      <w:proofErr w:type="spellEnd"/>
+      <w:r>
+        <w:rPr>
+          <w:color w:val="385623" w:themeColor="accent6" w:themeShade="80"/>
+          <w:sz w:val="24"/>
+          <w:szCs w:val="24"/>
+        </w:rPr>
+        <w:t xml:space="preserve"> com o texto passado e retorna um booleano com ‘true’ ou ‘</w:t>
+      </w:r>
+      <w:proofErr w:type="spellStart"/>
+      <w:r>
+        <w:rPr>
+          <w:color w:val="385623" w:themeColor="accent6" w:themeShade="80"/>
+          <w:sz w:val="24"/>
+          <w:szCs w:val="24"/>
+        </w:rPr>
+        <w:t>false</w:t>
+      </w:r>
+      <w:proofErr w:type="spellEnd"/>
+      <w:r>
+        <w:rPr>
+          <w:color w:val="385623" w:themeColor="accent6" w:themeShade="80"/>
+          <w:sz w:val="24"/>
+          <w:szCs w:val="24"/>
+        </w:rPr>
+        <w:t>’</w:t>
       </w:r>
     </w:p>
     <w:p>
@@ -4887,6 +6598,8 @@
           <w:szCs w:val="32"/>
         </w:rPr>
       </w:pPr>
+      <w:proofErr w:type="spellStart"/>
+      <w:proofErr w:type="gramStart"/>
       <w:r>
         <w:rPr>
           <w:b/>
@@ -4897,6 +6610,8 @@
         </w:rPr>
         <w:t>prompt</w:t>
       </w:r>
+      <w:proofErr w:type="spellEnd"/>
+      <w:proofErr w:type="gramEnd"/>
       <w:r>
         <w:rPr>
           <w:color w:val="0070C0"/>
@@ -4967,8 +6682,36 @@
           <w:sz w:val="24"/>
           <w:szCs w:val="24"/>
         </w:rPr>
-        <w:t>Mostra uma caixa de msg com o texto passado e retorna uma string ou um null</w:t>
-      </w:r>
+        <w:t xml:space="preserve">Mostra uma caixa de </w:t>
+      </w:r>
+      <w:proofErr w:type="spellStart"/>
+      <w:r>
+        <w:rPr>
+          <w:color w:val="385623" w:themeColor="accent6" w:themeShade="80"/>
+          <w:sz w:val="24"/>
+          <w:szCs w:val="24"/>
+        </w:rPr>
+        <w:t>msg</w:t>
+      </w:r>
+      <w:proofErr w:type="spellEnd"/>
+      <w:r>
+        <w:rPr>
+          <w:color w:val="385623" w:themeColor="accent6" w:themeShade="80"/>
+          <w:sz w:val="24"/>
+          <w:szCs w:val="24"/>
+        </w:rPr>
+        <w:t xml:space="preserve"> com o texto passado e retorna uma string ou um </w:t>
+      </w:r>
+      <w:proofErr w:type="spellStart"/>
+      <w:r>
+        <w:rPr>
+          <w:color w:val="385623" w:themeColor="accent6" w:themeShade="80"/>
+          <w:sz w:val="24"/>
+          <w:szCs w:val="24"/>
+        </w:rPr>
+        <w:t>null</w:t>
+      </w:r>
+      <w:proofErr w:type="spellEnd"/>
     </w:p>
     <w:p>
       <w:pPr>
@@ -5008,6 +6751,8 @@
           <w:szCs w:val="24"/>
         </w:rPr>
       </w:pPr>
+      <w:proofErr w:type="spellStart"/>
+      <w:proofErr w:type="gramStart"/>
       <w:r>
         <w:rPr>
           <w:color w:val="0070C0"/>
@@ -5016,6 +6761,8 @@
         </w:rPr>
         <w:t>window</w:t>
       </w:r>
+      <w:proofErr w:type="spellEnd"/>
+      <w:proofErr w:type="gramEnd"/>
       <w:r>
         <w:rPr>
           <w:sz w:val="24"/>
@@ -5023,6 +6770,7 @@
         </w:rPr>
         <w:t>.</w:t>
       </w:r>
+      <w:proofErr w:type="spellStart"/>
       <w:r>
         <w:rPr>
           <w:b/>
@@ -5033,6 +6781,7 @@
         </w:rPr>
         <w:t>print</w:t>
       </w:r>
+      <w:proofErr w:type="spellEnd"/>
       <w:r>
         <w:rPr>
           <w:color w:val="0070C0"/>
@@ -5063,33 +6812,61 @@
           <w:sz w:val="24"/>
           <w:szCs w:val="24"/>
         </w:rPr>
-        <w:t xml:space="preserve"> vai gerar um print da tela (como um todo) para impressão</w:t>
-      </w:r>
-    </w:p>
-    <w:p>
-      <w:pPr>
+        <w:t xml:space="preserve"> vai gerar um </w:t>
+      </w:r>
+      <w:proofErr w:type="spellStart"/>
+      <w:r>
         <w:rPr>
           <w:color w:val="385623" w:themeColor="accent6" w:themeShade="80"/>
           <w:sz w:val="24"/>
           <w:szCs w:val="24"/>
         </w:rPr>
-      </w:pPr>
+        <w:t>print</w:t>
+      </w:r>
+      <w:proofErr w:type="spellEnd"/>
       <w:r>
         <w:rPr>
           <w:color w:val="385623" w:themeColor="accent6" w:themeShade="80"/>
           <w:sz w:val="24"/>
           <w:szCs w:val="24"/>
         </w:rPr>
-        <w:t>//Para imprimir apenas o conteúdo importante, vale criar um media quer</w:t>
-      </w:r>
-      <w:r>
+        <w:t xml:space="preserve"> da tela (como um todo) para impressão</w:t>
+      </w:r>
+    </w:p>
+    <w:p>
+      <w:pPr>
         <w:rPr>
           <w:color w:val="385623" w:themeColor="accent6" w:themeShade="80"/>
           <w:sz w:val="24"/>
           <w:szCs w:val="24"/>
         </w:rPr>
+      </w:pPr>
+      <w:r>
+        <w:rPr>
+          <w:color w:val="385623" w:themeColor="accent6" w:themeShade="80"/>
+          <w:sz w:val="24"/>
+          <w:szCs w:val="24"/>
+        </w:rPr>
+        <w:t xml:space="preserve">//Para imprimir apenas o conteúdo importante, vale criar um media </w:t>
+      </w:r>
+      <w:proofErr w:type="spellStart"/>
+      <w:r>
+        <w:rPr>
+          <w:color w:val="385623" w:themeColor="accent6" w:themeShade="80"/>
+          <w:sz w:val="24"/>
+          <w:szCs w:val="24"/>
+        </w:rPr>
+        <w:t>quer</w:t>
+      </w:r>
+      <w:r>
+        <w:rPr>
+          <w:color w:val="385623" w:themeColor="accent6" w:themeShade="80"/>
+          <w:sz w:val="24"/>
+          <w:szCs w:val="24"/>
+        </w:rPr>
         <w:t>y</w:t>
       </w:r>
+      <w:proofErr w:type="spellEnd"/>
       <w:r>
         <w:rPr>
           <w:color w:val="385623" w:themeColor="accent6" w:themeShade="80"/>
@@ -5170,6 +6947,8 @@
           <w:szCs w:val="21"/>
         </w:rPr>
       </w:pPr>
+      <w:proofErr w:type="spellStart"/>
+      <w:proofErr w:type="gramStart"/>
       <w:r>
         <w:rPr>
           <w:rFonts w:ascii="Consolas" w:eastAsia="Times New Roman" w:hAnsi="Consolas" w:cs="Times New Roman"/>
@@ -5188,6 +6967,8 @@
         </w:rPr>
         <w:t>computador</w:t>
       </w:r>
+      <w:proofErr w:type="spellEnd"/>
+      <w:proofErr w:type="gramEnd"/>
       <w:r>
         <w:rPr>
           <w:rFonts w:ascii="Consolas" w:eastAsia="Times New Roman" w:hAnsi="Consolas" w:cs="Times New Roman"/>
@@ -5227,6 +7008,8 @@
         </w:rPr>
         <w:t xml:space="preserve">    </w:t>
       </w:r>
+      <w:proofErr w:type="spellStart"/>
+      <w:proofErr w:type="gramStart"/>
       <w:r>
         <w:rPr>
           <w:rFonts w:ascii="Consolas" w:eastAsia="Times New Roman" w:hAnsi="Consolas" w:cs="Times New Roman"/>
@@ -5234,7 +7017,18 @@
           <w:sz w:val="21"/>
           <w:szCs w:val="21"/>
         </w:rPr>
-        <w:t>cpu:</w:t>
+        <w:t>cpu</w:t>
+      </w:r>
+      <w:proofErr w:type="spellEnd"/>
+      <w:proofErr w:type="gramEnd"/>
+      <w:r>
+        <w:rPr>
+          <w:rFonts w:ascii="Consolas" w:eastAsia="Times New Roman" w:hAnsi="Consolas" w:cs="Times New Roman"/>
+          <w:color w:val="9CDCFE"/>
+          <w:sz w:val="21"/>
+          <w:szCs w:val="21"/>
+        </w:rPr>
+        <w:t>:</w:t>
       </w:r>
       <w:r>
         <w:rPr>
@@ -5275,6 +7069,8 @@
         </w:rPr>
         <w:t xml:space="preserve">    </w:t>
       </w:r>
+      <w:proofErr w:type="spellStart"/>
+      <w:proofErr w:type="gramStart"/>
       <w:r>
         <w:rPr>
           <w:rFonts w:ascii="Consolas" w:eastAsia="Times New Roman" w:hAnsi="Consolas" w:cs="Times New Roman"/>
@@ -5282,7 +7078,18 @@
           <w:sz w:val="21"/>
           <w:szCs w:val="21"/>
         </w:rPr>
-        <w:t>ram:</w:t>
+        <w:t>ram</w:t>
+      </w:r>
+      <w:proofErr w:type="spellEnd"/>
+      <w:proofErr w:type="gramEnd"/>
+      <w:r>
+        <w:rPr>
+          <w:rFonts w:ascii="Consolas" w:eastAsia="Times New Roman" w:hAnsi="Consolas" w:cs="Times New Roman"/>
+          <w:color w:val="9CDCFE"/>
+          <w:sz w:val="21"/>
+          <w:szCs w:val="21"/>
+        </w:rPr>
+        <w:t>:</w:t>
       </w:r>
       <w:r>
         <w:rPr>
@@ -5350,6 +7157,8 @@
         </w:rPr>
         <w:t xml:space="preserve">    </w:t>
       </w:r>
+      <w:proofErr w:type="spellStart"/>
+      <w:proofErr w:type="gramStart"/>
       <w:r>
         <w:rPr>
           <w:rFonts w:ascii="Consolas" w:eastAsia="Times New Roman" w:hAnsi="Consolas" w:cs="Times New Roman"/>
@@ -5357,7 +7166,18 @@
           <w:sz w:val="21"/>
           <w:szCs w:val="21"/>
         </w:rPr>
-        <w:t>hd:</w:t>
+        <w:t>hd</w:t>
+      </w:r>
+      <w:proofErr w:type="spellEnd"/>
+      <w:proofErr w:type="gramEnd"/>
+      <w:r>
+        <w:rPr>
+          <w:rFonts w:ascii="Consolas" w:eastAsia="Times New Roman" w:hAnsi="Consolas" w:cs="Times New Roman"/>
+          <w:color w:val="9CDCFE"/>
+          <w:sz w:val="21"/>
+          <w:szCs w:val="21"/>
+        </w:rPr>
+        <w:t>:</w:t>
       </w:r>
       <w:r>
         <w:rPr>
@@ -5380,6 +7200,7 @@
           <w:szCs w:val="21"/>
         </w:rPr>
       </w:pPr>
+      <w:proofErr w:type="gramStart"/>
       <w:r>
         <w:rPr>
           <w:rFonts w:ascii="Consolas" w:eastAsia="Times New Roman" w:hAnsi="Consolas" w:cs="Times New Roman"/>
@@ -5389,6 +7210,7 @@
         </w:rPr>
         <w:t>}</w:t>
       </w:r>
+      <w:proofErr w:type="gramEnd"/>
     </w:p>
     <w:p>
       <w:pPr>
@@ -5411,6 +7233,8 @@
           <w:szCs w:val="21"/>
         </w:rPr>
       </w:pPr>
+      <w:proofErr w:type="spellStart"/>
+      <w:proofErr w:type="gramStart"/>
       <w:r>
         <w:rPr>
           <w:rFonts w:ascii="Consolas" w:eastAsia="Times New Roman" w:hAnsi="Consolas" w:cs="Times New Roman"/>
@@ -5429,6 +7253,8 @@
         </w:rPr>
         <w:t>computadores</w:t>
       </w:r>
+      <w:proofErr w:type="spellEnd"/>
+      <w:proofErr w:type="gramEnd"/>
       <w:r>
         <w:rPr>
           <w:rFonts w:ascii="Consolas" w:eastAsia="Times New Roman" w:hAnsi="Consolas" w:cs="Times New Roman"/>
@@ -5484,7 +7310,27 @@
           <w:sz w:val="21"/>
           <w:szCs w:val="21"/>
         </w:rPr>
-        <w:t xml:space="preserve">    {     </w:t>
+        <w:t xml:space="preserve">    </w:t>
+      </w:r>
+      <w:proofErr w:type="gramStart"/>
+      <w:r>
+        <w:rPr>
+          <w:rFonts w:ascii="Consolas" w:eastAsia="Times New Roman" w:hAnsi="Consolas" w:cs="Times New Roman"/>
+          <w:color w:val="D4D4D4"/>
+          <w:sz w:val="21"/>
+          <w:szCs w:val="21"/>
+        </w:rPr>
+        <w:t>{  </w:t>
+      </w:r>
+      <w:proofErr w:type="gramEnd"/>
+      <w:r>
+        <w:rPr>
+          <w:rFonts w:ascii="Consolas" w:eastAsia="Times New Roman" w:hAnsi="Consolas" w:cs="Times New Roman"/>
+          <w:color w:val="D4D4D4"/>
+          <w:sz w:val="21"/>
+          <w:szCs w:val="21"/>
+        </w:rPr>
+        <w:t xml:space="preserve">   </w:t>
       </w:r>
     </w:p>
     <w:p>
@@ -5507,6 +7353,8 @@
         </w:rPr>
         <w:t xml:space="preserve">        </w:t>
       </w:r>
+      <w:proofErr w:type="spellStart"/>
+      <w:proofErr w:type="gramStart"/>
       <w:r>
         <w:rPr>
           <w:rFonts w:ascii="Consolas" w:eastAsia="Times New Roman" w:hAnsi="Consolas" w:cs="Times New Roman"/>
@@ -5514,7 +7362,18 @@
           <w:sz w:val="21"/>
           <w:szCs w:val="21"/>
         </w:rPr>
-        <w:t>cpu:</w:t>
+        <w:t>cpu</w:t>
+      </w:r>
+      <w:proofErr w:type="spellEnd"/>
+      <w:proofErr w:type="gramEnd"/>
+      <w:r>
+        <w:rPr>
+          <w:rFonts w:ascii="Consolas" w:eastAsia="Times New Roman" w:hAnsi="Consolas" w:cs="Times New Roman"/>
+          <w:color w:val="9CDCFE"/>
+          <w:sz w:val="21"/>
+          <w:szCs w:val="21"/>
+        </w:rPr>
+        <w:t>:</w:t>
       </w:r>
       <w:r>
         <w:rPr>
@@ -5555,6 +7414,8 @@
         </w:rPr>
         <w:t xml:space="preserve">        </w:t>
       </w:r>
+      <w:proofErr w:type="spellStart"/>
+      <w:proofErr w:type="gramStart"/>
       <w:r>
         <w:rPr>
           <w:rFonts w:ascii="Consolas" w:eastAsia="Times New Roman" w:hAnsi="Consolas" w:cs="Times New Roman"/>
@@ -5562,7 +7423,18 @@
           <w:sz w:val="21"/>
           <w:szCs w:val="21"/>
         </w:rPr>
-        <w:t>ram:</w:t>
+        <w:t>ram</w:t>
+      </w:r>
+      <w:proofErr w:type="spellEnd"/>
+      <w:proofErr w:type="gramEnd"/>
+      <w:r>
+        <w:rPr>
+          <w:rFonts w:ascii="Consolas" w:eastAsia="Times New Roman" w:hAnsi="Consolas" w:cs="Times New Roman"/>
+          <w:color w:val="9CDCFE"/>
+          <w:sz w:val="21"/>
+          <w:szCs w:val="21"/>
+        </w:rPr>
+        <w:t>:</w:t>
       </w:r>
       <w:r>
         <w:rPr>
@@ -5603,6 +7475,8 @@
         </w:rPr>
         <w:t xml:space="preserve">        </w:t>
       </w:r>
+      <w:proofErr w:type="spellStart"/>
+      <w:proofErr w:type="gramStart"/>
       <w:r>
         <w:rPr>
           <w:rFonts w:ascii="Consolas" w:eastAsia="Times New Roman" w:hAnsi="Consolas" w:cs="Times New Roman"/>
@@ -5610,7 +7484,18 @@
           <w:sz w:val="21"/>
           <w:szCs w:val="21"/>
         </w:rPr>
-        <w:t>hd:</w:t>
+        <w:t>hd</w:t>
+      </w:r>
+      <w:proofErr w:type="spellEnd"/>
+      <w:proofErr w:type="gramEnd"/>
+      <w:r>
+        <w:rPr>
+          <w:rFonts w:ascii="Consolas" w:eastAsia="Times New Roman" w:hAnsi="Consolas" w:cs="Times New Roman"/>
+          <w:color w:val="9CDCFE"/>
+          <w:sz w:val="21"/>
+          <w:szCs w:val="21"/>
+        </w:rPr>
+        <w:t>:</w:t>
       </w:r>
       <w:r>
         <w:rPr>
@@ -5640,7 +7525,27 @@
           <w:sz w:val="21"/>
           <w:szCs w:val="21"/>
         </w:rPr>
-        <w:t>    },</w:t>
+        <w:t xml:space="preserve">    </w:t>
+      </w:r>
+      <w:proofErr w:type="gramStart"/>
+      <w:r>
+        <w:rPr>
+          <w:rFonts w:ascii="Consolas" w:eastAsia="Times New Roman" w:hAnsi="Consolas" w:cs="Times New Roman"/>
+          <w:color w:val="D4D4D4"/>
+          <w:sz w:val="21"/>
+          <w:szCs w:val="21"/>
+        </w:rPr>
+        <w:t>}</w:t>
+      </w:r>
+      <w:proofErr w:type="gramEnd"/>
+      <w:r>
+        <w:rPr>
+          <w:rFonts w:ascii="Consolas" w:eastAsia="Times New Roman" w:hAnsi="Consolas" w:cs="Times New Roman"/>
+          <w:color w:val="D4D4D4"/>
+          <w:sz w:val="21"/>
+          <w:szCs w:val="21"/>
+        </w:rPr>
+        <w:t>,</w:t>
       </w:r>
     </w:p>
     <w:p>
@@ -5661,7 +7566,27 @@
           <w:sz w:val="21"/>
           <w:szCs w:val="21"/>
         </w:rPr>
-        <w:t xml:space="preserve">    {     </w:t>
+        <w:t xml:space="preserve">    </w:t>
+      </w:r>
+      <w:proofErr w:type="gramStart"/>
+      <w:r>
+        <w:rPr>
+          <w:rFonts w:ascii="Consolas" w:eastAsia="Times New Roman" w:hAnsi="Consolas" w:cs="Times New Roman"/>
+          <w:color w:val="D4D4D4"/>
+          <w:sz w:val="21"/>
+          <w:szCs w:val="21"/>
+        </w:rPr>
+        <w:t>{  </w:t>
+      </w:r>
+      <w:proofErr w:type="gramEnd"/>
+      <w:r>
+        <w:rPr>
+          <w:rFonts w:ascii="Consolas" w:eastAsia="Times New Roman" w:hAnsi="Consolas" w:cs="Times New Roman"/>
+          <w:color w:val="D4D4D4"/>
+          <w:sz w:val="21"/>
+          <w:szCs w:val="21"/>
+        </w:rPr>
+        <w:t xml:space="preserve">   </w:t>
       </w:r>
     </w:p>
     <w:p>
@@ -5684,6 +7609,8 @@
         </w:rPr>
         <w:t xml:space="preserve">        </w:t>
       </w:r>
+      <w:proofErr w:type="spellStart"/>
+      <w:proofErr w:type="gramStart"/>
       <w:r>
         <w:rPr>
           <w:rFonts w:ascii="Consolas" w:eastAsia="Times New Roman" w:hAnsi="Consolas" w:cs="Times New Roman"/>
@@ -5691,7 +7618,18 @@
           <w:sz w:val="21"/>
           <w:szCs w:val="21"/>
         </w:rPr>
-        <w:t>cpu:</w:t>
+        <w:t>cpu</w:t>
+      </w:r>
+      <w:proofErr w:type="spellEnd"/>
+      <w:proofErr w:type="gramEnd"/>
+      <w:r>
+        <w:rPr>
+          <w:rFonts w:ascii="Consolas" w:eastAsia="Times New Roman" w:hAnsi="Consolas" w:cs="Times New Roman"/>
+          <w:color w:val="9CDCFE"/>
+          <w:sz w:val="21"/>
+          <w:szCs w:val="21"/>
+        </w:rPr>
+        <w:t>:</w:t>
       </w:r>
       <w:r>
         <w:rPr>
@@ -5732,6 +7670,8 @@
         </w:rPr>
         <w:t xml:space="preserve">        </w:t>
       </w:r>
+      <w:proofErr w:type="spellStart"/>
+      <w:proofErr w:type="gramStart"/>
       <w:r>
         <w:rPr>
           <w:rFonts w:ascii="Consolas" w:eastAsia="Times New Roman" w:hAnsi="Consolas" w:cs="Times New Roman"/>
@@ -5739,7 +7679,18 @@
           <w:sz w:val="21"/>
           <w:szCs w:val="21"/>
         </w:rPr>
-        <w:t>ram:</w:t>
+        <w:t>ram</w:t>
+      </w:r>
+      <w:proofErr w:type="spellEnd"/>
+      <w:proofErr w:type="gramEnd"/>
+      <w:r>
+        <w:rPr>
+          <w:rFonts w:ascii="Consolas" w:eastAsia="Times New Roman" w:hAnsi="Consolas" w:cs="Times New Roman"/>
+          <w:color w:val="9CDCFE"/>
+          <w:sz w:val="21"/>
+          <w:szCs w:val="21"/>
+        </w:rPr>
+        <w:t>:</w:t>
       </w:r>
       <w:r>
         <w:rPr>
@@ -5780,6 +7731,8 @@
         </w:rPr>
         <w:t xml:space="preserve">        </w:t>
       </w:r>
+      <w:proofErr w:type="spellStart"/>
+      <w:proofErr w:type="gramStart"/>
       <w:r>
         <w:rPr>
           <w:rFonts w:ascii="Consolas" w:eastAsia="Times New Roman" w:hAnsi="Consolas" w:cs="Times New Roman"/>
@@ -5787,7 +7740,18 @@
           <w:sz w:val="21"/>
           <w:szCs w:val="21"/>
         </w:rPr>
-        <w:t>hd:</w:t>
+        <w:t>hd</w:t>
+      </w:r>
+      <w:proofErr w:type="spellEnd"/>
+      <w:proofErr w:type="gramEnd"/>
+      <w:r>
+        <w:rPr>
+          <w:rFonts w:ascii="Consolas" w:eastAsia="Times New Roman" w:hAnsi="Consolas" w:cs="Times New Roman"/>
+          <w:color w:val="9CDCFE"/>
+          <w:sz w:val="21"/>
+          <w:szCs w:val="21"/>
+        </w:rPr>
+        <w:t>:</w:t>
       </w:r>
       <w:r>
         <w:rPr>
@@ -5817,7 +7781,27 @@
           <w:sz w:val="21"/>
           <w:szCs w:val="21"/>
         </w:rPr>
-        <w:t>    },</w:t>
+        <w:t xml:space="preserve">    </w:t>
+      </w:r>
+      <w:proofErr w:type="gramStart"/>
+      <w:r>
+        <w:rPr>
+          <w:rFonts w:ascii="Consolas" w:eastAsia="Times New Roman" w:hAnsi="Consolas" w:cs="Times New Roman"/>
+          <w:color w:val="D4D4D4"/>
+          <w:sz w:val="21"/>
+          <w:szCs w:val="21"/>
+        </w:rPr>
+        <w:t>}</w:t>
+      </w:r>
+      <w:proofErr w:type="gramEnd"/>
+      <w:r>
+        <w:rPr>
+          <w:rFonts w:ascii="Consolas" w:eastAsia="Times New Roman" w:hAnsi="Consolas" w:cs="Times New Roman"/>
+          <w:color w:val="D4D4D4"/>
+          <w:sz w:val="21"/>
+          <w:szCs w:val="21"/>
+        </w:rPr>
+        <w:t>,</w:t>
       </w:r>
     </w:p>
     <w:p>
@@ -5838,7 +7822,27 @@
           <w:sz w:val="21"/>
           <w:szCs w:val="21"/>
         </w:rPr>
-        <w:t xml:space="preserve">    {     </w:t>
+        <w:t xml:space="preserve">    </w:t>
+      </w:r>
+      <w:proofErr w:type="gramStart"/>
+      <w:r>
+        <w:rPr>
+          <w:rFonts w:ascii="Consolas" w:eastAsia="Times New Roman" w:hAnsi="Consolas" w:cs="Times New Roman"/>
+          <w:color w:val="D4D4D4"/>
+          <w:sz w:val="21"/>
+          <w:szCs w:val="21"/>
+        </w:rPr>
+        <w:t>{  </w:t>
+      </w:r>
+      <w:proofErr w:type="gramEnd"/>
+      <w:r>
+        <w:rPr>
+          <w:rFonts w:ascii="Consolas" w:eastAsia="Times New Roman" w:hAnsi="Consolas" w:cs="Times New Roman"/>
+          <w:color w:val="D4D4D4"/>
+          <w:sz w:val="21"/>
+          <w:szCs w:val="21"/>
+        </w:rPr>
+        <w:t xml:space="preserve">   </w:t>
       </w:r>
     </w:p>
     <w:p>
@@ -5861,6 +7865,8 @@
         </w:rPr>
         <w:t xml:space="preserve">        </w:t>
       </w:r>
+      <w:proofErr w:type="spellStart"/>
+      <w:proofErr w:type="gramStart"/>
       <w:r>
         <w:rPr>
           <w:rFonts w:ascii="Consolas" w:eastAsia="Times New Roman" w:hAnsi="Consolas" w:cs="Times New Roman"/>
@@ -5868,7 +7874,18 @@
           <w:sz w:val="21"/>
           <w:szCs w:val="21"/>
         </w:rPr>
-        <w:t>cpu:</w:t>
+        <w:t>cpu</w:t>
+      </w:r>
+      <w:proofErr w:type="spellEnd"/>
+      <w:proofErr w:type="gramEnd"/>
+      <w:r>
+        <w:rPr>
+          <w:rFonts w:ascii="Consolas" w:eastAsia="Times New Roman" w:hAnsi="Consolas" w:cs="Times New Roman"/>
+          <w:color w:val="9CDCFE"/>
+          <w:sz w:val="21"/>
+          <w:szCs w:val="21"/>
+        </w:rPr>
+        <w:t>:</w:t>
       </w:r>
       <w:r>
         <w:rPr>
@@ -5909,6 +7926,8 @@
         </w:rPr>
         <w:t xml:space="preserve">        </w:t>
       </w:r>
+      <w:proofErr w:type="spellStart"/>
+      <w:proofErr w:type="gramStart"/>
       <w:r>
         <w:rPr>
           <w:rFonts w:ascii="Consolas" w:eastAsia="Times New Roman" w:hAnsi="Consolas" w:cs="Times New Roman"/>
@@ -5916,7 +7935,18 @@
           <w:sz w:val="21"/>
           <w:szCs w:val="21"/>
         </w:rPr>
-        <w:t>ram:</w:t>
+        <w:t>ram</w:t>
+      </w:r>
+      <w:proofErr w:type="spellEnd"/>
+      <w:proofErr w:type="gramEnd"/>
+      <w:r>
+        <w:rPr>
+          <w:rFonts w:ascii="Consolas" w:eastAsia="Times New Roman" w:hAnsi="Consolas" w:cs="Times New Roman"/>
+          <w:color w:val="9CDCFE"/>
+          <w:sz w:val="21"/>
+          <w:szCs w:val="21"/>
+        </w:rPr>
+        <w:t>:</w:t>
       </w:r>
       <w:r>
         <w:rPr>
@@ -5957,6 +7987,8 @@
         </w:rPr>
         <w:t xml:space="preserve">        </w:t>
       </w:r>
+      <w:proofErr w:type="spellStart"/>
+      <w:proofErr w:type="gramStart"/>
       <w:r>
         <w:rPr>
           <w:rFonts w:ascii="Consolas" w:eastAsia="Times New Roman" w:hAnsi="Consolas" w:cs="Times New Roman"/>
@@ -5964,7 +7996,18 @@
           <w:sz w:val="21"/>
           <w:szCs w:val="21"/>
         </w:rPr>
-        <w:t>hd:</w:t>
+        <w:t>hd</w:t>
+      </w:r>
+      <w:proofErr w:type="spellEnd"/>
+      <w:proofErr w:type="gramEnd"/>
+      <w:r>
+        <w:rPr>
+          <w:rFonts w:ascii="Consolas" w:eastAsia="Times New Roman" w:hAnsi="Consolas" w:cs="Times New Roman"/>
+          <w:color w:val="9CDCFE"/>
+          <w:sz w:val="21"/>
+          <w:szCs w:val="21"/>
+        </w:rPr>
+        <w:t>:</w:t>
       </w:r>
       <w:r>
         <w:rPr>
@@ -5994,8 +8037,19 @@
           <w:sz w:val="21"/>
           <w:szCs w:val="21"/>
         </w:rPr>
-        <w:t>    }</w:t>
-      </w:r>
+        <w:t xml:space="preserve">    </w:t>
+      </w:r>
+      <w:proofErr w:type="gramStart"/>
+      <w:r>
+        <w:rPr>
+          <w:rFonts w:ascii="Consolas" w:eastAsia="Times New Roman" w:hAnsi="Consolas" w:cs="Times New Roman"/>
+          <w:color w:val="D4D4D4"/>
+          <w:sz w:val="21"/>
+          <w:szCs w:val="21"/>
+        </w:rPr>
+        <w:t>}</w:t>
+      </w:r>
+      <w:proofErr w:type="gramEnd"/>
     </w:p>
     <w:p>
       <w:pPr>
@@ -6020,6 +8074,7 @@
           <w:szCs w:val="21"/>
         </w:rPr>
       </w:pPr>
+      <w:proofErr w:type="gramStart"/>
       <w:r>
         <w:rPr>
           <w:rFonts w:ascii="Consolas" w:eastAsia="Times New Roman" w:hAnsi="Consolas" w:cs="Times New Roman"/>
@@ -6027,7 +8082,17 @@
           <w:sz w:val="21"/>
           <w:szCs w:val="21"/>
         </w:rPr>
-        <w:t xml:space="preserve">] </w:t>
+        <w:t>]</w:t>
+      </w:r>
+      <w:proofErr w:type="gramEnd"/>
+      <w:r>
+        <w:rPr>
+          <w:rFonts w:ascii="Consolas" w:eastAsia="Times New Roman" w:hAnsi="Consolas" w:cs="Times New Roman"/>
+          <w:color w:val="FFFF00"/>
+          <w:sz w:val="21"/>
+          <w:szCs w:val="21"/>
+        </w:rPr>
+        <w:t xml:space="preserve"> </w:t>
       </w:r>
       <w:r>
         <w:rPr>
@@ -6059,6 +8124,8 @@
           <w:szCs w:val="21"/>
         </w:rPr>
       </w:pPr>
+      <w:proofErr w:type="spellStart"/>
+      <w:proofErr w:type="gramStart"/>
       <w:r>
         <w:rPr>
           <w:rFonts w:ascii="Consolas" w:eastAsia="Times New Roman" w:hAnsi="Consolas" w:cs="Times New Roman"/>
@@ -6077,6 +8144,8 @@
         </w:rPr>
         <w:t>computador</w:t>
       </w:r>
+      <w:proofErr w:type="spellEnd"/>
+      <w:proofErr w:type="gramEnd"/>
       <w:r>
         <w:rPr>
           <w:rFonts w:ascii="Consolas" w:eastAsia="Times New Roman" w:hAnsi="Consolas" w:cs="Times New Roman"/>
@@ -6107,6 +8176,8 @@
         </w:rPr>
         <w:t xml:space="preserve">    </w:t>
       </w:r>
+      <w:proofErr w:type="spellStart"/>
+      <w:proofErr w:type="gramStart"/>
       <w:r>
         <w:rPr>
           <w:rFonts w:ascii="Consolas" w:eastAsia="Times New Roman" w:hAnsi="Consolas" w:cs="Times New Roman"/>
@@ -6114,7 +8185,18 @@
           <w:sz w:val="21"/>
           <w:szCs w:val="21"/>
         </w:rPr>
-        <w:t>cpu:</w:t>
+        <w:t>cpu</w:t>
+      </w:r>
+      <w:proofErr w:type="spellEnd"/>
+      <w:proofErr w:type="gramEnd"/>
+      <w:r>
+        <w:rPr>
+          <w:rFonts w:ascii="Consolas" w:eastAsia="Times New Roman" w:hAnsi="Consolas" w:cs="Times New Roman"/>
+          <w:color w:val="9CDCFE"/>
+          <w:sz w:val="21"/>
+          <w:szCs w:val="21"/>
+        </w:rPr>
+        <w:t>:</w:t>
       </w:r>
       <w:r>
         <w:rPr>
@@ -6155,6 +8237,8 @@
         </w:rPr>
         <w:t xml:space="preserve">    </w:t>
       </w:r>
+      <w:proofErr w:type="spellStart"/>
+      <w:proofErr w:type="gramStart"/>
       <w:r>
         <w:rPr>
           <w:rFonts w:ascii="Consolas" w:eastAsia="Times New Roman" w:hAnsi="Consolas" w:cs="Times New Roman"/>
@@ -6162,7 +8246,18 @@
           <w:sz w:val="21"/>
           <w:szCs w:val="21"/>
         </w:rPr>
-        <w:t>ram:</w:t>
+        <w:t>ram</w:t>
+      </w:r>
+      <w:proofErr w:type="spellEnd"/>
+      <w:proofErr w:type="gramEnd"/>
+      <w:r>
+        <w:rPr>
+          <w:rFonts w:ascii="Consolas" w:eastAsia="Times New Roman" w:hAnsi="Consolas" w:cs="Times New Roman"/>
+          <w:color w:val="9CDCFE"/>
+          <w:sz w:val="21"/>
+          <w:szCs w:val="21"/>
+        </w:rPr>
+        <w:t>:</w:t>
       </w:r>
       <w:r>
         <w:rPr>
@@ -6203,6 +8298,8 @@
         </w:rPr>
         <w:t xml:space="preserve">    </w:t>
       </w:r>
+      <w:proofErr w:type="spellStart"/>
+      <w:proofErr w:type="gramStart"/>
       <w:r>
         <w:rPr>
           <w:rFonts w:ascii="Consolas" w:eastAsia="Times New Roman" w:hAnsi="Consolas" w:cs="Times New Roman"/>
@@ -6210,7 +8307,18 @@
           <w:sz w:val="21"/>
           <w:szCs w:val="21"/>
         </w:rPr>
-        <w:t>hd:</w:t>
+        <w:t>hd</w:t>
+      </w:r>
+      <w:proofErr w:type="spellEnd"/>
+      <w:proofErr w:type="gramEnd"/>
+      <w:r>
+        <w:rPr>
+          <w:rFonts w:ascii="Consolas" w:eastAsia="Times New Roman" w:hAnsi="Consolas" w:cs="Times New Roman"/>
+          <w:color w:val="9CDCFE"/>
+          <w:sz w:val="21"/>
+          <w:szCs w:val="21"/>
+        </w:rPr>
+        <w:t>:</w:t>
       </w:r>
       <w:r>
         <w:rPr>
@@ -6251,6 +8359,8 @@
         </w:rPr>
         <w:t xml:space="preserve">    </w:t>
       </w:r>
+      <w:proofErr w:type="spellStart"/>
+      <w:proofErr w:type="gramStart"/>
       <w:r>
         <w:rPr>
           <w:rFonts w:ascii="Consolas" w:eastAsia="Times New Roman" w:hAnsi="Consolas" w:cs="Times New Roman"/>
@@ -6260,6 +8370,8 @@
         </w:rPr>
         <w:t>info</w:t>
       </w:r>
+      <w:proofErr w:type="spellEnd"/>
+      <w:proofErr w:type="gramEnd"/>
       <w:r>
         <w:rPr>
           <w:rFonts w:ascii="Consolas" w:eastAsia="Times New Roman" w:hAnsi="Consolas" w:cs="Times New Roman"/>
@@ -6269,6 +8381,7 @@
         </w:rPr>
         <w:t>:</w:t>
       </w:r>
+      <w:proofErr w:type="spellStart"/>
       <w:r>
         <w:rPr>
           <w:rFonts w:ascii="Consolas" w:eastAsia="Times New Roman" w:hAnsi="Consolas" w:cs="Times New Roman"/>
@@ -6278,6 +8391,7 @@
         </w:rPr>
         <w:t>function</w:t>
       </w:r>
+      <w:proofErr w:type="spellEnd"/>
       <w:r>
         <w:rPr>
           <w:rFonts w:ascii="Consolas" w:eastAsia="Times New Roman" w:hAnsi="Consolas" w:cs="Times New Roman"/>
@@ -6346,6 +8460,7 @@
         </w:rPr>
         <w:t xml:space="preserve">        </w:t>
       </w:r>
+      <w:proofErr w:type="gramStart"/>
       <w:r>
         <w:rPr>
           <w:rFonts w:ascii="Consolas" w:eastAsia="Times New Roman" w:hAnsi="Consolas" w:cs="Times New Roman"/>
@@ -6355,6 +8470,7 @@
         </w:rPr>
         <w:t>console</w:t>
       </w:r>
+      <w:proofErr w:type="gramEnd"/>
       <w:r>
         <w:rPr>
           <w:rFonts w:ascii="Consolas" w:eastAsia="Times New Roman" w:hAnsi="Consolas" w:cs="Times New Roman"/>
@@ -6364,6 +8480,7 @@
         </w:rPr>
         <w:t>.</w:t>
       </w:r>
+      <w:proofErr w:type="spellStart"/>
       <w:r>
         <w:rPr>
           <w:rFonts w:ascii="Consolas" w:eastAsia="Times New Roman" w:hAnsi="Consolas" w:cs="Times New Roman"/>
@@ -6373,6 +8490,7 @@
         </w:rPr>
         <w:t>log</w:t>
       </w:r>
+      <w:proofErr w:type="spellEnd"/>
       <w:r>
         <w:rPr>
           <w:rFonts w:ascii="Consolas" w:eastAsia="Times New Roman" w:hAnsi="Consolas" w:cs="Times New Roman"/>
@@ -6382,6 +8500,7 @@
         </w:rPr>
         <w:t>(</w:t>
       </w:r>
+      <w:proofErr w:type="spellStart"/>
       <w:r>
         <w:rPr>
           <w:rFonts w:ascii="Consolas" w:eastAsia="Times New Roman" w:hAnsi="Consolas" w:cs="Times New Roman"/>
@@ -6389,7 +8508,17 @@
           <w:sz w:val="21"/>
           <w:szCs w:val="21"/>
         </w:rPr>
-        <w:t xml:space="preserve">`CPU: </w:t>
+        <w:t>`CPU</w:t>
+      </w:r>
+      <w:proofErr w:type="spellEnd"/>
+      <w:r>
+        <w:rPr>
+          <w:rFonts w:ascii="Consolas" w:eastAsia="Times New Roman" w:hAnsi="Consolas" w:cs="Times New Roman"/>
+          <w:color w:val="CE9178"/>
+          <w:sz w:val="21"/>
+          <w:szCs w:val="21"/>
+        </w:rPr>
+        <w:t xml:space="preserve">: </w:t>
       </w:r>
       <w:r>
         <w:rPr>
@@ -6398,8 +8527,19 @@
           <w:sz w:val="21"/>
           <w:szCs w:val="21"/>
         </w:rPr>
-        <w:t>${this</w:t>
-      </w:r>
+        <w:t>${</w:t>
+      </w:r>
+      <w:proofErr w:type="spellStart"/>
+      <w:r>
+        <w:rPr>
+          <w:rFonts w:ascii="Consolas" w:eastAsia="Times New Roman" w:hAnsi="Consolas" w:cs="Times New Roman"/>
+          <w:color w:val="569CD6"/>
+          <w:sz w:val="21"/>
+          <w:szCs w:val="21"/>
+        </w:rPr>
+        <w:t>this</w:t>
+      </w:r>
+      <w:proofErr w:type="spellEnd"/>
       <w:r>
         <w:rPr>
           <w:rFonts w:ascii="Consolas" w:eastAsia="Times New Roman" w:hAnsi="Consolas" w:cs="Times New Roman"/>
@@ -6409,6 +8549,7 @@
         </w:rPr>
         <w:t>.</w:t>
       </w:r>
+      <w:proofErr w:type="spellStart"/>
       <w:r>
         <w:rPr>
           <w:rFonts w:ascii="Consolas" w:eastAsia="Times New Roman" w:hAnsi="Consolas" w:cs="Times New Roman"/>
@@ -6418,6 +8559,7 @@
         </w:rPr>
         <w:t>cpu</w:t>
       </w:r>
+      <w:proofErr w:type="spellEnd"/>
       <w:r>
         <w:rPr>
           <w:rFonts w:ascii="Consolas" w:eastAsia="Times New Roman" w:hAnsi="Consolas" w:cs="Times New Roman"/>
@@ -6466,6 +8608,7 @@
         </w:rPr>
         <w:t xml:space="preserve">        </w:t>
       </w:r>
+      <w:proofErr w:type="gramStart"/>
       <w:r>
         <w:rPr>
           <w:rFonts w:ascii="Consolas" w:eastAsia="Times New Roman" w:hAnsi="Consolas" w:cs="Times New Roman"/>
@@ -6475,6 +8618,7 @@
         </w:rPr>
         <w:t>console</w:t>
       </w:r>
+      <w:proofErr w:type="gramEnd"/>
       <w:r>
         <w:rPr>
           <w:rFonts w:ascii="Consolas" w:eastAsia="Times New Roman" w:hAnsi="Consolas" w:cs="Times New Roman"/>
@@ -6484,6 +8628,7 @@
         </w:rPr>
         <w:t>.</w:t>
       </w:r>
+      <w:proofErr w:type="spellStart"/>
       <w:r>
         <w:rPr>
           <w:rFonts w:ascii="Consolas" w:eastAsia="Times New Roman" w:hAnsi="Consolas" w:cs="Times New Roman"/>
@@ -6493,6 +8638,7 @@
         </w:rPr>
         <w:t>log</w:t>
       </w:r>
+      <w:proofErr w:type="spellEnd"/>
       <w:r>
         <w:rPr>
           <w:rFonts w:ascii="Consolas" w:eastAsia="Times New Roman" w:hAnsi="Consolas" w:cs="Times New Roman"/>
@@ -6502,6 +8648,7 @@
         </w:rPr>
         <w:t>(</w:t>
       </w:r>
+      <w:proofErr w:type="spellStart"/>
       <w:r>
         <w:rPr>
           <w:rFonts w:ascii="Consolas" w:eastAsia="Times New Roman" w:hAnsi="Consolas" w:cs="Times New Roman"/>
@@ -6509,7 +8656,17 @@
           <w:sz w:val="21"/>
           <w:szCs w:val="21"/>
         </w:rPr>
-        <w:t xml:space="preserve">`RAM: </w:t>
+        <w:t>`RAM</w:t>
+      </w:r>
+      <w:proofErr w:type="spellEnd"/>
+      <w:r>
+        <w:rPr>
+          <w:rFonts w:ascii="Consolas" w:eastAsia="Times New Roman" w:hAnsi="Consolas" w:cs="Times New Roman"/>
+          <w:color w:val="CE9178"/>
+          <w:sz w:val="21"/>
+          <w:szCs w:val="21"/>
+        </w:rPr>
+        <w:t xml:space="preserve">: </w:t>
       </w:r>
       <w:r>
         <w:rPr>
@@ -6518,8 +8675,19 @@
           <w:sz w:val="21"/>
           <w:szCs w:val="21"/>
         </w:rPr>
-        <w:t>${this</w:t>
-      </w:r>
+        <w:t>${</w:t>
+      </w:r>
+      <w:proofErr w:type="spellStart"/>
+      <w:r>
+        <w:rPr>
+          <w:rFonts w:ascii="Consolas" w:eastAsia="Times New Roman" w:hAnsi="Consolas" w:cs="Times New Roman"/>
+          <w:color w:val="569CD6"/>
+          <w:sz w:val="21"/>
+          <w:szCs w:val="21"/>
+        </w:rPr>
+        <w:t>this</w:t>
+      </w:r>
+      <w:proofErr w:type="spellEnd"/>
       <w:r>
         <w:rPr>
           <w:rFonts w:ascii="Consolas" w:eastAsia="Times New Roman" w:hAnsi="Consolas" w:cs="Times New Roman"/>
@@ -6529,6 +8697,7 @@
         </w:rPr>
         <w:t>.</w:t>
       </w:r>
+      <w:proofErr w:type="spellStart"/>
       <w:r>
         <w:rPr>
           <w:rFonts w:ascii="Consolas" w:eastAsia="Times New Roman" w:hAnsi="Consolas" w:cs="Times New Roman"/>
@@ -6538,6 +8707,7 @@
         </w:rPr>
         <w:t>ram</w:t>
       </w:r>
+      <w:proofErr w:type="spellEnd"/>
       <w:r>
         <w:rPr>
           <w:rFonts w:ascii="Consolas" w:eastAsia="Times New Roman" w:hAnsi="Consolas" w:cs="Times New Roman"/>
@@ -6586,6 +8756,7 @@
         </w:rPr>
         <w:t xml:space="preserve">        </w:t>
       </w:r>
+      <w:proofErr w:type="gramStart"/>
       <w:r>
         <w:rPr>
           <w:rFonts w:ascii="Consolas" w:eastAsia="Times New Roman" w:hAnsi="Consolas" w:cs="Times New Roman"/>
@@ -6595,6 +8766,7 @@
         </w:rPr>
         <w:t>console</w:t>
       </w:r>
+      <w:proofErr w:type="gramEnd"/>
       <w:r>
         <w:rPr>
           <w:rFonts w:ascii="Consolas" w:eastAsia="Times New Roman" w:hAnsi="Consolas" w:cs="Times New Roman"/>
@@ -6604,6 +8776,7 @@
         </w:rPr>
         <w:t>.</w:t>
       </w:r>
+      <w:proofErr w:type="spellStart"/>
       <w:r>
         <w:rPr>
           <w:rFonts w:ascii="Consolas" w:eastAsia="Times New Roman" w:hAnsi="Consolas" w:cs="Times New Roman"/>
@@ -6613,6 +8786,7 @@
         </w:rPr>
         <w:t>log</w:t>
       </w:r>
+      <w:proofErr w:type="spellEnd"/>
       <w:r>
         <w:rPr>
           <w:rFonts w:ascii="Consolas" w:eastAsia="Times New Roman" w:hAnsi="Consolas" w:cs="Times New Roman"/>
@@ -6622,6 +8796,7 @@
         </w:rPr>
         <w:t>(</w:t>
       </w:r>
+      <w:proofErr w:type="spellStart"/>
       <w:r>
         <w:rPr>
           <w:rFonts w:ascii="Consolas" w:eastAsia="Times New Roman" w:hAnsi="Consolas" w:cs="Times New Roman"/>
@@ -6629,7 +8804,17 @@
           <w:sz w:val="21"/>
           <w:szCs w:val="21"/>
         </w:rPr>
-        <w:t xml:space="preserve">`HD: </w:t>
+        <w:t>`HD</w:t>
+      </w:r>
+      <w:proofErr w:type="spellEnd"/>
+      <w:r>
+        <w:rPr>
+          <w:rFonts w:ascii="Consolas" w:eastAsia="Times New Roman" w:hAnsi="Consolas" w:cs="Times New Roman"/>
+          <w:color w:val="CE9178"/>
+          <w:sz w:val="21"/>
+          <w:szCs w:val="21"/>
+        </w:rPr>
+        <w:t xml:space="preserve">: </w:t>
       </w:r>
       <w:r>
         <w:rPr>
@@ -6638,8 +8823,19 @@
           <w:sz w:val="21"/>
           <w:szCs w:val="21"/>
         </w:rPr>
-        <w:t>${this</w:t>
-      </w:r>
+        <w:t>${</w:t>
+      </w:r>
+      <w:proofErr w:type="spellStart"/>
+      <w:r>
+        <w:rPr>
+          <w:rFonts w:ascii="Consolas" w:eastAsia="Times New Roman" w:hAnsi="Consolas" w:cs="Times New Roman"/>
+          <w:color w:val="569CD6"/>
+          <w:sz w:val="21"/>
+          <w:szCs w:val="21"/>
+        </w:rPr>
+        <w:t>this</w:t>
+      </w:r>
+      <w:proofErr w:type="spellEnd"/>
       <w:r>
         <w:rPr>
           <w:rFonts w:ascii="Consolas" w:eastAsia="Times New Roman" w:hAnsi="Consolas" w:cs="Times New Roman"/>
@@ -6649,6 +8845,7 @@
         </w:rPr>
         <w:t>.</w:t>
       </w:r>
+      <w:proofErr w:type="spellStart"/>
       <w:r>
         <w:rPr>
           <w:rFonts w:ascii="Consolas" w:eastAsia="Times New Roman" w:hAnsi="Consolas" w:cs="Times New Roman"/>
@@ -6658,6 +8855,7 @@
         </w:rPr>
         <w:t>hd</w:t>
       </w:r>
+      <w:proofErr w:type="spellEnd"/>
       <w:r>
         <w:rPr>
           <w:rFonts w:ascii="Consolas" w:eastAsia="Times New Roman" w:hAnsi="Consolas" w:cs="Times New Roman"/>
@@ -6704,8 +8902,19 @@
           <w:sz w:val="21"/>
           <w:szCs w:val="21"/>
         </w:rPr>
-        <w:t>    }</w:t>
-      </w:r>
+        <w:t xml:space="preserve">    </w:t>
+      </w:r>
+      <w:proofErr w:type="gramStart"/>
+      <w:r>
+        <w:rPr>
+          <w:rFonts w:ascii="Consolas" w:eastAsia="Times New Roman" w:hAnsi="Consolas" w:cs="Times New Roman"/>
+          <w:color w:val="D4D4D4"/>
+          <w:sz w:val="21"/>
+          <w:szCs w:val="21"/>
+        </w:rPr>
+        <w:t>}</w:t>
+      </w:r>
+      <w:proofErr w:type="gramEnd"/>
     </w:p>
     <w:p>
       <w:pPr>
@@ -6718,6 +8927,7 @@
           <w:szCs w:val="21"/>
         </w:rPr>
       </w:pPr>
+      <w:proofErr w:type="gramStart"/>
       <w:r>
         <w:rPr>
           <w:rFonts w:ascii="Consolas" w:eastAsia="Times New Roman" w:hAnsi="Consolas" w:cs="Times New Roman"/>
@@ -6727,6 +8937,7 @@
         </w:rPr>
         <w:t>}</w:t>
       </w:r>
+      <w:proofErr w:type="gramEnd"/>
     </w:p>
     <w:p>
       <w:pPr>
@@ -6751,6 +8962,7 @@
           <w:szCs w:val="21"/>
         </w:rPr>
       </w:pPr>
+      <w:proofErr w:type="gramStart"/>
       <w:r>
         <w:rPr>
           <w:rFonts w:ascii="Consolas" w:eastAsia="Times New Roman" w:hAnsi="Consolas" w:cs="Times New Roman"/>
@@ -6760,6 +8972,7 @@
         </w:rPr>
         <w:t>computador</w:t>
       </w:r>
+      <w:proofErr w:type="gramEnd"/>
       <w:r>
         <w:rPr>
           <w:rFonts w:ascii="Consolas" w:eastAsia="Times New Roman" w:hAnsi="Consolas" w:cs="Times New Roman"/>
@@ -6769,6 +8982,7 @@
         </w:rPr>
         <w:t>.</w:t>
       </w:r>
+      <w:proofErr w:type="spellStart"/>
       <w:r>
         <w:rPr>
           <w:rFonts w:ascii="Consolas" w:eastAsia="Times New Roman" w:hAnsi="Consolas" w:cs="Times New Roman"/>
@@ -6778,6 +8992,7 @@
         </w:rPr>
         <w:t>info</w:t>
       </w:r>
+      <w:proofErr w:type="spellEnd"/>
       <w:r>
         <w:rPr>
           <w:rFonts w:ascii="Consolas" w:eastAsia="Times New Roman" w:hAnsi="Consolas" w:cs="Times New Roman"/>
@@ -6904,6 +9119,7 @@
         </w:rPr>
         <w:t xml:space="preserve">    </w:t>
       </w:r>
+      <w:proofErr w:type="gramStart"/>
       <w:r>
         <w:rPr>
           <w:rFonts w:ascii="Consolas" w:eastAsia="Times New Roman" w:hAnsi="Consolas" w:cs="Times New Roman"/>
@@ -6913,6 +9129,7 @@
         </w:rPr>
         <w:t>computador</w:t>
       </w:r>
+      <w:proofErr w:type="gramEnd"/>
       <w:r>
         <w:rPr>
           <w:rFonts w:ascii="Consolas" w:eastAsia="Times New Roman" w:hAnsi="Consolas" w:cs="Times New Roman"/>
@@ -6970,6 +9187,7 @@
         </w:rPr>
         <w:t xml:space="preserve">    </w:t>
       </w:r>
+      <w:proofErr w:type="gramStart"/>
       <w:r>
         <w:rPr>
           <w:rFonts w:ascii="Consolas" w:eastAsia="Times New Roman" w:hAnsi="Consolas" w:cs="Times New Roman"/>
@@ -6979,6 +9197,7 @@
         </w:rPr>
         <w:t>computador</w:t>
       </w:r>
+      <w:proofErr w:type="gramEnd"/>
       <w:r>
         <w:rPr>
           <w:rFonts w:ascii="Consolas" w:eastAsia="Times New Roman" w:hAnsi="Consolas" w:cs="Times New Roman"/>
@@ -6988,6 +9207,7 @@
         </w:rPr>
         <w:t>.</w:t>
       </w:r>
+      <w:proofErr w:type="spellStart"/>
       <w:r>
         <w:rPr>
           <w:rFonts w:ascii="Consolas" w:eastAsia="Times New Roman" w:hAnsi="Consolas" w:cs="Times New Roman"/>
@@ -6997,6 +9217,7 @@
         </w:rPr>
         <w:t>placaVideo</w:t>
       </w:r>
+      <w:proofErr w:type="spellEnd"/>
       <w:r>
         <w:rPr>
           <w:rFonts w:ascii="Consolas" w:eastAsia="Times New Roman" w:hAnsi="Consolas" w:cs="Times New Roman"/>
@@ -7013,7 +9234,27 @@
           <w:sz w:val="21"/>
           <w:szCs w:val="21"/>
         </w:rPr>
-        <w:t>"rtx"</w:t>
+        <w:t>"</w:t>
+      </w:r>
+      <w:proofErr w:type="spellStart"/>
+      <w:r>
+        <w:rPr>
+          <w:rFonts w:ascii="Consolas" w:eastAsia="Times New Roman" w:hAnsi="Consolas" w:cs="Times New Roman"/>
+          <w:color w:val="CE9178"/>
+          <w:sz w:val="21"/>
+          <w:szCs w:val="21"/>
+        </w:rPr>
+        <w:t>rtx</w:t>
+      </w:r>
+      <w:proofErr w:type="spellEnd"/>
+      <w:r>
+        <w:rPr>
+          <w:rFonts w:ascii="Consolas" w:eastAsia="Times New Roman" w:hAnsi="Consolas" w:cs="Times New Roman"/>
+          <w:color w:val="CE9178"/>
+          <w:sz w:val="21"/>
+          <w:szCs w:val="21"/>
+        </w:rPr>
+        <w:t>"</w:t>
       </w:r>
     </w:p>
     <w:p>
@@ -7104,6 +9345,8 @@
           <w:szCs w:val="21"/>
         </w:rPr>
       </w:pPr>
+      <w:proofErr w:type="spellStart"/>
+      <w:proofErr w:type="gramStart"/>
       <w:r>
         <w:rPr>
           <w:rFonts w:ascii="Consolas" w:eastAsia="Times New Roman" w:hAnsi="Consolas" w:cs="Times New Roman"/>
@@ -7122,6 +9365,8 @@
         </w:rPr>
         <w:t>computador</w:t>
       </w:r>
+      <w:proofErr w:type="spellEnd"/>
+      <w:proofErr w:type="gramEnd"/>
       <w:r>
         <w:rPr>
           <w:rFonts w:ascii="Consolas" w:eastAsia="Times New Roman" w:hAnsi="Consolas" w:cs="Times New Roman"/>
@@ -7152,6 +9397,8 @@
         </w:rPr>
         <w:t xml:space="preserve">    </w:t>
       </w:r>
+      <w:proofErr w:type="spellStart"/>
+      <w:proofErr w:type="gramStart"/>
       <w:r>
         <w:rPr>
           <w:rFonts w:ascii="Consolas" w:eastAsia="Times New Roman" w:hAnsi="Consolas" w:cs="Times New Roman"/>
@@ -7159,7 +9406,18 @@
           <w:sz w:val="21"/>
           <w:szCs w:val="21"/>
         </w:rPr>
-        <w:t>cpu:</w:t>
+        <w:t>cpu</w:t>
+      </w:r>
+      <w:proofErr w:type="spellEnd"/>
+      <w:proofErr w:type="gramEnd"/>
+      <w:r>
+        <w:rPr>
+          <w:rFonts w:ascii="Consolas" w:eastAsia="Times New Roman" w:hAnsi="Consolas" w:cs="Times New Roman"/>
+          <w:color w:val="9CDCFE"/>
+          <w:sz w:val="21"/>
+          <w:szCs w:val="21"/>
+        </w:rPr>
+        <w:t>:</w:t>
       </w:r>
       <w:r>
         <w:rPr>
@@ -7200,6 +9458,8 @@
         </w:rPr>
         <w:t xml:space="preserve">    </w:t>
       </w:r>
+      <w:proofErr w:type="spellStart"/>
+      <w:proofErr w:type="gramStart"/>
       <w:r>
         <w:rPr>
           <w:rFonts w:ascii="Consolas" w:eastAsia="Times New Roman" w:hAnsi="Consolas" w:cs="Times New Roman"/>
@@ -7207,7 +9467,18 @@
           <w:sz w:val="21"/>
           <w:szCs w:val="21"/>
         </w:rPr>
-        <w:t>ram:</w:t>
+        <w:t>ram</w:t>
+      </w:r>
+      <w:proofErr w:type="spellEnd"/>
+      <w:proofErr w:type="gramEnd"/>
+      <w:r>
+        <w:rPr>
+          <w:rFonts w:ascii="Consolas" w:eastAsia="Times New Roman" w:hAnsi="Consolas" w:cs="Times New Roman"/>
+          <w:color w:val="9CDCFE"/>
+          <w:sz w:val="21"/>
+          <w:szCs w:val="21"/>
+        </w:rPr>
+        <w:t>:</w:t>
       </w:r>
       <w:r>
         <w:rPr>
@@ -7248,6 +9519,8 @@
         </w:rPr>
         <w:t xml:space="preserve">    </w:t>
       </w:r>
+      <w:proofErr w:type="spellStart"/>
+      <w:proofErr w:type="gramStart"/>
       <w:r>
         <w:rPr>
           <w:rFonts w:ascii="Consolas" w:eastAsia="Times New Roman" w:hAnsi="Consolas" w:cs="Times New Roman"/>
@@ -7255,7 +9528,18 @@
           <w:sz w:val="21"/>
           <w:szCs w:val="21"/>
         </w:rPr>
-        <w:t>hd:</w:t>
+        <w:t>hd</w:t>
+      </w:r>
+      <w:proofErr w:type="spellEnd"/>
+      <w:proofErr w:type="gramEnd"/>
+      <w:r>
+        <w:rPr>
+          <w:rFonts w:ascii="Consolas" w:eastAsia="Times New Roman" w:hAnsi="Consolas" w:cs="Times New Roman"/>
+          <w:color w:val="9CDCFE"/>
+          <w:sz w:val="21"/>
+          <w:szCs w:val="21"/>
+        </w:rPr>
+        <w:t>:</w:t>
       </w:r>
       <w:r>
         <w:rPr>
@@ -7296,6 +9580,8 @@
         </w:rPr>
         <w:t xml:space="preserve">    </w:t>
       </w:r>
+      <w:proofErr w:type="spellStart"/>
+      <w:proofErr w:type="gramStart"/>
       <w:r>
         <w:rPr>
           <w:rFonts w:ascii="Consolas" w:eastAsia="Times New Roman" w:hAnsi="Consolas" w:cs="Times New Roman"/>
@@ -7305,6 +9591,8 @@
         </w:rPr>
         <w:t>info</w:t>
       </w:r>
+      <w:proofErr w:type="spellEnd"/>
+      <w:proofErr w:type="gramEnd"/>
       <w:r>
         <w:rPr>
           <w:rFonts w:ascii="Consolas" w:eastAsia="Times New Roman" w:hAnsi="Consolas" w:cs="Times New Roman"/>
@@ -7314,6 +9602,7 @@
         </w:rPr>
         <w:t>:</w:t>
       </w:r>
+      <w:proofErr w:type="spellStart"/>
       <w:r>
         <w:rPr>
           <w:rFonts w:ascii="Consolas" w:eastAsia="Times New Roman" w:hAnsi="Consolas" w:cs="Times New Roman"/>
@@ -7323,6 +9612,7 @@
         </w:rPr>
         <w:t>function</w:t>
       </w:r>
+      <w:proofErr w:type="spellEnd"/>
       <w:r>
         <w:rPr>
           <w:rFonts w:ascii="Consolas" w:eastAsia="Times New Roman" w:hAnsi="Consolas" w:cs="Times New Roman"/>
@@ -7353,6 +9643,7 @@
         </w:rPr>
         <w:t xml:space="preserve">        </w:t>
       </w:r>
+      <w:proofErr w:type="gramStart"/>
       <w:r>
         <w:rPr>
           <w:rFonts w:ascii="Consolas" w:eastAsia="Times New Roman" w:hAnsi="Consolas" w:cs="Times New Roman"/>
@@ -7362,6 +9653,7 @@
         </w:rPr>
         <w:t>console</w:t>
       </w:r>
+      <w:proofErr w:type="gramEnd"/>
       <w:r>
         <w:rPr>
           <w:rFonts w:ascii="Consolas" w:eastAsia="Times New Roman" w:hAnsi="Consolas" w:cs="Times New Roman"/>
@@ -7371,6 +9663,7 @@
         </w:rPr>
         <w:t>.</w:t>
       </w:r>
+      <w:proofErr w:type="spellStart"/>
       <w:r>
         <w:rPr>
           <w:rFonts w:ascii="Consolas" w:eastAsia="Times New Roman" w:hAnsi="Consolas" w:cs="Times New Roman"/>
@@ -7380,6 +9673,7 @@
         </w:rPr>
         <w:t>log</w:t>
       </w:r>
+      <w:proofErr w:type="spellEnd"/>
       <w:r>
         <w:rPr>
           <w:rFonts w:ascii="Consolas" w:eastAsia="Times New Roman" w:hAnsi="Consolas" w:cs="Times New Roman"/>
@@ -7389,6 +9683,7 @@
         </w:rPr>
         <w:t>(</w:t>
       </w:r>
+      <w:proofErr w:type="spellStart"/>
       <w:r>
         <w:rPr>
           <w:rFonts w:ascii="Consolas" w:eastAsia="Times New Roman" w:hAnsi="Consolas" w:cs="Times New Roman"/>
@@ -7396,7 +9691,17 @@
           <w:sz w:val="21"/>
           <w:szCs w:val="21"/>
         </w:rPr>
-        <w:t xml:space="preserve">`CPU: </w:t>
+        <w:t>`CPU</w:t>
+      </w:r>
+      <w:proofErr w:type="spellEnd"/>
+      <w:r>
+        <w:rPr>
+          <w:rFonts w:ascii="Consolas" w:eastAsia="Times New Roman" w:hAnsi="Consolas" w:cs="Times New Roman"/>
+          <w:color w:val="CE9178"/>
+          <w:sz w:val="21"/>
+          <w:szCs w:val="21"/>
+        </w:rPr>
+        <w:t xml:space="preserve">: </w:t>
       </w:r>
       <w:r>
         <w:rPr>
@@ -7405,8 +9710,19 @@
           <w:sz w:val="21"/>
           <w:szCs w:val="21"/>
         </w:rPr>
-        <w:t>${this</w:t>
-      </w:r>
+        <w:t>${</w:t>
+      </w:r>
+      <w:proofErr w:type="spellStart"/>
+      <w:r>
+        <w:rPr>
+          <w:rFonts w:ascii="Consolas" w:eastAsia="Times New Roman" w:hAnsi="Consolas" w:cs="Times New Roman"/>
+          <w:color w:val="569CD6"/>
+          <w:sz w:val="21"/>
+          <w:szCs w:val="21"/>
+        </w:rPr>
+        <w:t>this</w:t>
+      </w:r>
+      <w:proofErr w:type="spellEnd"/>
       <w:r>
         <w:rPr>
           <w:rFonts w:ascii="Consolas" w:eastAsia="Times New Roman" w:hAnsi="Consolas" w:cs="Times New Roman"/>
@@ -7416,6 +9732,7 @@
         </w:rPr>
         <w:t>.</w:t>
       </w:r>
+      <w:proofErr w:type="spellStart"/>
       <w:r>
         <w:rPr>
           <w:rFonts w:ascii="Consolas" w:eastAsia="Times New Roman" w:hAnsi="Consolas" w:cs="Times New Roman"/>
@@ -7425,6 +9742,7 @@
         </w:rPr>
         <w:t>cpu</w:t>
       </w:r>
+      <w:proofErr w:type="spellEnd"/>
       <w:r>
         <w:rPr>
           <w:rFonts w:ascii="Consolas" w:eastAsia="Times New Roman" w:hAnsi="Consolas" w:cs="Times New Roman"/>
@@ -7473,6 +9791,7 @@
         </w:rPr>
         <w:t xml:space="preserve">        </w:t>
       </w:r>
+      <w:proofErr w:type="gramStart"/>
       <w:r>
         <w:rPr>
           <w:rFonts w:ascii="Consolas" w:eastAsia="Times New Roman" w:hAnsi="Consolas" w:cs="Times New Roman"/>
@@ -7482,6 +9801,7 @@
         </w:rPr>
         <w:t>console</w:t>
       </w:r>
+      <w:proofErr w:type="gramEnd"/>
       <w:r>
         <w:rPr>
           <w:rFonts w:ascii="Consolas" w:eastAsia="Times New Roman" w:hAnsi="Consolas" w:cs="Times New Roman"/>
@@ -7491,6 +9811,7 @@
         </w:rPr>
         <w:t>.</w:t>
       </w:r>
+      <w:proofErr w:type="spellStart"/>
       <w:r>
         <w:rPr>
           <w:rFonts w:ascii="Consolas" w:eastAsia="Times New Roman" w:hAnsi="Consolas" w:cs="Times New Roman"/>
@@ -7500,6 +9821,7 @@
         </w:rPr>
         <w:t>log</w:t>
       </w:r>
+      <w:proofErr w:type="spellEnd"/>
       <w:r>
         <w:rPr>
           <w:rFonts w:ascii="Consolas" w:eastAsia="Times New Roman" w:hAnsi="Consolas" w:cs="Times New Roman"/>
@@ -7509,6 +9831,7 @@
         </w:rPr>
         <w:t>(</w:t>
       </w:r>
+      <w:proofErr w:type="spellStart"/>
       <w:r>
         <w:rPr>
           <w:rFonts w:ascii="Consolas" w:eastAsia="Times New Roman" w:hAnsi="Consolas" w:cs="Times New Roman"/>
@@ -7516,7 +9839,17 @@
           <w:sz w:val="21"/>
           <w:szCs w:val="21"/>
         </w:rPr>
-        <w:t xml:space="preserve">`RAM: </w:t>
+        <w:t>`RAM</w:t>
+      </w:r>
+      <w:proofErr w:type="spellEnd"/>
+      <w:r>
+        <w:rPr>
+          <w:rFonts w:ascii="Consolas" w:eastAsia="Times New Roman" w:hAnsi="Consolas" w:cs="Times New Roman"/>
+          <w:color w:val="CE9178"/>
+          <w:sz w:val="21"/>
+          <w:szCs w:val="21"/>
+        </w:rPr>
+        <w:t xml:space="preserve">: </w:t>
       </w:r>
       <w:r>
         <w:rPr>
@@ -7525,8 +9858,19 @@
           <w:sz w:val="21"/>
           <w:szCs w:val="21"/>
         </w:rPr>
-        <w:t>${this</w:t>
-      </w:r>
+        <w:t>${</w:t>
+      </w:r>
+      <w:proofErr w:type="spellStart"/>
+      <w:r>
+        <w:rPr>
+          <w:rFonts w:ascii="Consolas" w:eastAsia="Times New Roman" w:hAnsi="Consolas" w:cs="Times New Roman"/>
+          <w:color w:val="569CD6"/>
+          <w:sz w:val="21"/>
+          <w:szCs w:val="21"/>
+        </w:rPr>
+        <w:t>this</w:t>
+      </w:r>
+      <w:proofErr w:type="spellEnd"/>
       <w:r>
         <w:rPr>
           <w:rFonts w:ascii="Consolas" w:eastAsia="Times New Roman" w:hAnsi="Consolas" w:cs="Times New Roman"/>
@@ -7536,6 +9880,7 @@
         </w:rPr>
         <w:t>.</w:t>
       </w:r>
+      <w:proofErr w:type="spellStart"/>
       <w:r>
         <w:rPr>
           <w:rFonts w:ascii="Consolas" w:eastAsia="Times New Roman" w:hAnsi="Consolas" w:cs="Times New Roman"/>
@@ -7545,6 +9890,7 @@
         </w:rPr>
         <w:t>ram</w:t>
       </w:r>
+      <w:proofErr w:type="spellEnd"/>
       <w:r>
         <w:rPr>
           <w:rFonts w:ascii="Consolas" w:eastAsia="Times New Roman" w:hAnsi="Consolas" w:cs="Times New Roman"/>
@@ -7593,6 +9939,7 @@
         </w:rPr>
         <w:t xml:space="preserve">        </w:t>
       </w:r>
+      <w:proofErr w:type="gramStart"/>
       <w:r>
         <w:rPr>
           <w:rFonts w:ascii="Consolas" w:eastAsia="Times New Roman" w:hAnsi="Consolas" w:cs="Times New Roman"/>
@@ -7602,6 +9949,7 @@
         </w:rPr>
         <w:t>console</w:t>
       </w:r>
+      <w:proofErr w:type="gramEnd"/>
       <w:r>
         <w:rPr>
           <w:rFonts w:ascii="Consolas" w:eastAsia="Times New Roman" w:hAnsi="Consolas" w:cs="Times New Roman"/>
@@ -7611,6 +9959,7 @@
         </w:rPr>
         <w:t>.</w:t>
       </w:r>
+      <w:proofErr w:type="spellStart"/>
       <w:r>
         <w:rPr>
           <w:rFonts w:ascii="Consolas" w:eastAsia="Times New Roman" w:hAnsi="Consolas" w:cs="Times New Roman"/>
@@ -7620,6 +9969,7 @@
         </w:rPr>
         <w:t>log</w:t>
       </w:r>
+      <w:proofErr w:type="spellEnd"/>
       <w:r>
         <w:rPr>
           <w:rFonts w:ascii="Consolas" w:eastAsia="Times New Roman" w:hAnsi="Consolas" w:cs="Times New Roman"/>
@@ -7629,6 +9979,7 @@
         </w:rPr>
         <w:t>(</w:t>
       </w:r>
+      <w:proofErr w:type="spellStart"/>
       <w:r>
         <w:rPr>
           <w:rFonts w:ascii="Consolas" w:eastAsia="Times New Roman" w:hAnsi="Consolas" w:cs="Times New Roman"/>
@@ -7636,7 +9987,17 @@
           <w:sz w:val="21"/>
           <w:szCs w:val="21"/>
         </w:rPr>
-        <w:t xml:space="preserve">`HD: </w:t>
+        <w:t>`HD</w:t>
+      </w:r>
+      <w:proofErr w:type="spellEnd"/>
+      <w:r>
+        <w:rPr>
+          <w:rFonts w:ascii="Consolas" w:eastAsia="Times New Roman" w:hAnsi="Consolas" w:cs="Times New Roman"/>
+          <w:color w:val="CE9178"/>
+          <w:sz w:val="21"/>
+          <w:szCs w:val="21"/>
+        </w:rPr>
+        <w:t xml:space="preserve">: </w:t>
       </w:r>
       <w:r>
         <w:rPr>
@@ -7645,8 +10006,19 @@
           <w:sz w:val="21"/>
           <w:szCs w:val="21"/>
         </w:rPr>
-        <w:t>${this</w:t>
-      </w:r>
+        <w:t>${</w:t>
+      </w:r>
+      <w:proofErr w:type="spellStart"/>
+      <w:r>
+        <w:rPr>
+          <w:rFonts w:ascii="Consolas" w:eastAsia="Times New Roman" w:hAnsi="Consolas" w:cs="Times New Roman"/>
+          <w:color w:val="569CD6"/>
+          <w:sz w:val="21"/>
+          <w:szCs w:val="21"/>
+        </w:rPr>
+        <w:t>this</w:t>
+      </w:r>
+      <w:proofErr w:type="spellEnd"/>
       <w:r>
         <w:rPr>
           <w:rFonts w:ascii="Consolas" w:eastAsia="Times New Roman" w:hAnsi="Consolas" w:cs="Times New Roman"/>
@@ -7656,6 +10028,7 @@
         </w:rPr>
         <w:t>.</w:t>
       </w:r>
+      <w:proofErr w:type="spellStart"/>
       <w:r>
         <w:rPr>
           <w:rFonts w:ascii="Consolas" w:eastAsia="Times New Roman" w:hAnsi="Consolas" w:cs="Times New Roman"/>
@@ -7665,6 +10038,7 @@
         </w:rPr>
         <w:t>hd</w:t>
       </w:r>
+      <w:proofErr w:type="spellEnd"/>
       <w:r>
         <w:rPr>
           <w:rFonts w:ascii="Consolas" w:eastAsia="Times New Roman" w:hAnsi="Consolas" w:cs="Times New Roman"/>
@@ -7711,8 +10085,19 @@
           <w:sz w:val="21"/>
           <w:szCs w:val="21"/>
         </w:rPr>
-        <w:t>    }</w:t>
-      </w:r>
+        <w:t xml:space="preserve">    </w:t>
+      </w:r>
+      <w:proofErr w:type="gramStart"/>
+      <w:r>
+        <w:rPr>
+          <w:rFonts w:ascii="Consolas" w:eastAsia="Times New Roman" w:hAnsi="Consolas" w:cs="Times New Roman"/>
+          <w:color w:val="D4D4D4"/>
+          <w:sz w:val="21"/>
+          <w:szCs w:val="21"/>
+        </w:rPr>
+        <w:t>}</w:t>
+      </w:r>
+      <w:proofErr w:type="gramEnd"/>
     </w:p>
     <w:p>
       <w:pPr>
@@ -7725,6 +10110,7 @@
           <w:szCs w:val="21"/>
         </w:rPr>
       </w:pPr>
+      <w:proofErr w:type="gramStart"/>
       <w:r>
         <w:rPr>
           <w:rFonts w:ascii="Consolas" w:eastAsia="Times New Roman" w:hAnsi="Consolas" w:cs="Times New Roman"/>
@@ -7734,6 +10120,7 @@
         </w:rPr>
         <w:t>}</w:t>
       </w:r>
+      <w:proofErr w:type="gramEnd"/>
     </w:p>
     <w:p>
       <w:pPr>
@@ -7758,6 +10145,7 @@
           <w:szCs w:val="21"/>
         </w:rPr>
       </w:pPr>
+      <w:proofErr w:type="gramStart"/>
       <w:r>
         <w:rPr>
           <w:rFonts w:ascii="Consolas" w:eastAsia="Times New Roman" w:hAnsi="Consolas" w:cs="Times New Roman"/>
@@ -7776,6 +10164,7 @@
         </w:rPr>
         <w:t>c1</w:t>
       </w:r>
+      <w:proofErr w:type="gramEnd"/>
       <w:r>
         <w:rPr>
           <w:rFonts w:ascii="Consolas" w:eastAsia="Times New Roman" w:hAnsi="Consolas" w:cs="Times New Roman"/>
@@ -7785,6 +10174,7 @@
         </w:rPr>
         <w:t xml:space="preserve"> = </w:t>
       </w:r>
+      <w:proofErr w:type="spellStart"/>
       <w:r>
         <w:rPr>
           <w:rFonts w:ascii="Consolas" w:eastAsia="Times New Roman" w:hAnsi="Consolas" w:cs="Times New Roman"/>
@@ -7794,6 +10184,7 @@
         </w:rPr>
         <w:t>Object</w:t>
       </w:r>
+      <w:proofErr w:type="spellEnd"/>
       <w:r>
         <w:rPr>
           <w:rFonts w:ascii="Consolas" w:eastAsia="Times New Roman" w:hAnsi="Consolas" w:cs="Times New Roman"/>
@@ -7803,6 +10194,7 @@
         </w:rPr>
         <w:t>.</w:t>
       </w:r>
+      <w:proofErr w:type="spellStart"/>
       <w:r>
         <w:rPr>
           <w:rFonts w:ascii="Consolas" w:eastAsia="Times New Roman" w:hAnsi="Consolas" w:cs="Times New Roman"/>
@@ -7812,6 +10204,7 @@
         </w:rPr>
         <w:t>assign</w:t>
       </w:r>
+      <w:proofErr w:type="spellEnd"/>
       <w:r>
         <w:rPr>
           <w:rFonts w:ascii="Consolas" w:eastAsia="Times New Roman" w:hAnsi="Consolas" w:cs="Times New Roman"/>
@@ -7926,6 +10319,7 @@
           <w:szCs w:val="21"/>
         </w:rPr>
       </w:pPr>
+      <w:proofErr w:type="gramStart"/>
       <w:r>
         <w:rPr>
           <w:rFonts w:ascii="Consolas" w:eastAsia="Times New Roman" w:hAnsi="Consolas" w:cs="Times New Roman"/>
@@ -7944,6 +10338,7 @@
         </w:rPr>
         <w:t>o1</w:t>
       </w:r>
+      <w:proofErr w:type="gramEnd"/>
       <w:r>
         <w:rPr>
           <w:rFonts w:ascii="Consolas" w:eastAsia="Times New Roman" w:hAnsi="Consolas" w:cs="Times New Roman"/>
@@ -7992,6 +10387,7 @@
           <w:szCs w:val="21"/>
         </w:rPr>
       </w:pPr>
+      <w:proofErr w:type="gramStart"/>
       <w:r>
         <w:rPr>
           <w:rFonts w:ascii="Consolas" w:eastAsia="Times New Roman" w:hAnsi="Consolas" w:cs="Times New Roman"/>
@@ -8010,6 +10406,7 @@
         </w:rPr>
         <w:t>o2</w:t>
       </w:r>
+      <w:proofErr w:type="gramEnd"/>
       <w:r>
         <w:rPr>
           <w:rFonts w:ascii="Consolas" w:eastAsia="Times New Roman" w:hAnsi="Consolas" w:cs="Times New Roman"/>
@@ -8058,6 +10455,7 @@
           <w:szCs w:val="21"/>
         </w:rPr>
       </w:pPr>
+      <w:proofErr w:type="gramStart"/>
       <w:r>
         <w:rPr>
           <w:rFonts w:ascii="Consolas" w:eastAsia="Times New Roman" w:hAnsi="Consolas" w:cs="Times New Roman"/>
@@ -8076,6 +10474,7 @@
         </w:rPr>
         <w:t>o3</w:t>
       </w:r>
+      <w:proofErr w:type="gramEnd"/>
       <w:r>
         <w:rPr>
           <w:rFonts w:ascii="Consolas" w:eastAsia="Times New Roman" w:hAnsi="Consolas" w:cs="Times New Roman"/>
@@ -8124,6 +10523,7 @@
           <w:szCs w:val="21"/>
         </w:rPr>
       </w:pPr>
+      <w:proofErr w:type="gramStart"/>
       <w:r>
         <w:rPr>
           <w:rFonts w:ascii="Consolas" w:eastAsia="Times New Roman" w:hAnsi="Consolas" w:cs="Times New Roman"/>
@@ -8142,6 +10542,7 @@
         </w:rPr>
         <w:t>o4</w:t>
       </w:r>
+      <w:proofErr w:type="gramEnd"/>
       <w:r>
         <w:rPr>
           <w:rFonts w:ascii="Consolas" w:eastAsia="Times New Roman" w:hAnsi="Consolas" w:cs="Times New Roman"/>
@@ -8151,6 +10552,7 @@
         </w:rPr>
         <w:t xml:space="preserve"> = </w:t>
       </w:r>
+      <w:proofErr w:type="spellStart"/>
       <w:r>
         <w:rPr>
           <w:rFonts w:ascii="Consolas" w:eastAsia="Times New Roman" w:hAnsi="Consolas" w:cs="Times New Roman"/>
@@ -8160,6 +10562,7 @@
         </w:rPr>
         <w:t>Object</w:t>
       </w:r>
+      <w:proofErr w:type="spellEnd"/>
       <w:r>
         <w:rPr>
           <w:rFonts w:ascii="Consolas" w:eastAsia="Times New Roman" w:hAnsi="Consolas" w:cs="Times New Roman"/>
@@ -8169,6 +10572,7 @@
         </w:rPr>
         <w:t>.</w:t>
       </w:r>
+      <w:proofErr w:type="spellStart"/>
       <w:r>
         <w:rPr>
           <w:rFonts w:ascii="Consolas" w:eastAsia="Times New Roman" w:hAnsi="Consolas" w:cs="Times New Roman"/>
@@ -8178,6 +10582,7 @@
         </w:rPr>
         <w:t>assign</w:t>
       </w:r>
+      <w:proofErr w:type="spellEnd"/>
       <w:r>
         <w:rPr>
           <w:rFonts w:ascii="Consolas" w:eastAsia="Times New Roman" w:hAnsi="Consolas" w:cs="Times New Roman"/>
@@ -8600,7 +11005,27 @@
           <w:sz w:val="21"/>
           <w:szCs w:val="21"/>
         </w:rPr>
-        <w:t>Informar no arquivo HTML o 'type="module"'</w:t>
+        <w:t>Informar no arquivo HTML o 'type=</w:t>
+      </w:r>
+      <w:proofErr w:type="gramStart"/>
+      <w:r>
+        <w:rPr>
+          <w:rFonts w:ascii="Consolas" w:eastAsia="Times New Roman" w:hAnsi="Consolas" w:cs="Times New Roman"/>
+          <w:color w:val="70AD47" w:themeColor="accent6"/>
+          <w:sz w:val="21"/>
+          <w:szCs w:val="21"/>
+        </w:rPr>
+        <w:t>"</w:t>
+      </w:r>
+      <w:proofErr w:type="gramEnd"/>
+      <w:r>
+        <w:rPr>
+          <w:rFonts w:ascii="Consolas" w:eastAsia="Times New Roman" w:hAnsi="Consolas" w:cs="Times New Roman"/>
+          <w:color w:val="70AD47" w:themeColor="accent6"/>
+          <w:sz w:val="21"/>
+          <w:szCs w:val="21"/>
+        </w:rPr>
+        <w:t>module"'</w:t>
       </w:r>
     </w:p>
     <w:p>
@@ -8634,6 +11059,7 @@
         </w:rPr>
         <w:t>&lt;</w:t>
       </w:r>
+      <w:proofErr w:type="spellStart"/>
       <w:r>
         <w:rPr>
           <w:rFonts w:ascii="Consolas" w:eastAsia="Times New Roman" w:hAnsi="Consolas" w:cs="Times New Roman"/>
@@ -8654,6 +11080,7 @@
         </w:rPr>
         <w:t>src</w:t>
       </w:r>
+      <w:proofErr w:type="spellEnd"/>
       <w:r>
         <w:rPr>
           <w:rFonts w:ascii="Consolas" w:eastAsia="Times New Roman" w:hAnsi="Consolas" w:cs="Times New Roman"/>
@@ -8764,7 +11191,41 @@
           <w:sz w:val="24"/>
           <w:szCs w:val="24"/>
         </w:rPr>
-        <w:t>//Arquivo.js 2</w:t>
+        <w:t>//</w:t>
+      </w:r>
+      <w:proofErr w:type="gramStart"/>
+      <w:r>
+        <w:rPr>
+          <w:b/>
+          <w:bCs/>
+          <w:color w:val="FF0000"/>
+          <w:sz w:val="24"/>
+          <w:szCs w:val="24"/>
+        </w:rPr>
+        <w:t>Arquivo.</w:t>
+      </w:r>
+      <w:proofErr w:type="spellStart"/>
+      <w:proofErr w:type="gramEnd"/>
+      <w:r>
+        <w:rPr>
+          <w:b/>
+          <w:bCs/>
+          <w:color w:val="FF0000"/>
+          <w:sz w:val="24"/>
+          <w:szCs w:val="24"/>
+        </w:rPr>
+        <w:t>js</w:t>
+      </w:r>
+      <w:proofErr w:type="spellEnd"/>
+      <w:r>
+        <w:rPr>
+          <w:b/>
+          <w:bCs/>
+          <w:color w:val="FF0000"/>
+          <w:sz w:val="24"/>
+          <w:szCs w:val="24"/>
+        </w:rPr>
+        <w:t xml:space="preserve"> 2</w:t>
       </w:r>
     </w:p>
     <w:p>
@@ -8778,6 +11239,8 @@
           <w:szCs w:val="21"/>
         </w:rPr>
       </w:pPr>
+      <w:proofErr w:type="spellStart"/>
+      <w:proofErr w:type="gramStart"/>
       <w:r>
         <w:rPr>
           <w:rFonts w:ascii="Consolas" w:eastAsia="Times New Roman" w:hAnsi="Consolas" w:cs="Times New Roman"/>
@@ -8796,6 +11259,8 @@
         </w:rPr>
         <w:t>cursos</w:t>
       </w:r>
+      <w:proofErr w:type="spellEnd"/>
+      <w:proofErr w:type="gramEnd"/>
       <w:r>
         <w:rPr>
           <w:rFonts w:ascii="Consolas" w:eastAsia="Times New Roman" w:hAnsi="Consolas" w:cs="Times New Roman"/>
@@ -8817,6 +11282,8 @@
           <w:szCs w:val="21"/>
         </w:rPr>
       </w:pPr>
+      <w:proofErr w:type="spellStart"/>
+      <w:proofErr w:type="gramStart"/>
       <w:r>
         <w:rPr>
           <w:rFonts w:ascii="Consolas" w:eastAsia="Times New Roman" w:hAnsi="Consolas" w:cs="Times New Roman"/>
@@ -8835,6 +11302,8 @@
         </w:rPr>
         <w:t>carros</w:t>
       </w:r>
+      <w:proofErr w:type="spellEnd"/>
+      <w:proofErr w:type="gramEnd"/>
       <w:r>
         <w:rPr>
           <w:rFonts w:ascii="Consolas" w:eastAsia="Times New Roman" w:hAnsi="Consolas" w:cs="Times New Roman"/>
@@ -8856,6 +11325,8 @@
           <w:szCs w:val="21"/>
         </w:rPr>
       </w:pPr>
+      <w:proofErr w:type="spellStart"/>
+      <w:proofErr w:type="gramStart"/>
       <w:r>
         <w:rPr>
           <w:rFonts w:ascii="Consolas" w:eastAsia="Times New Roman" w:hAnsi="Consolas" w:cs="Times New Roman"/>
@@ -8865,6 +11336,8 @@
         </w:rPr>
         <w:t>export</w:t>
       </w:r>
+      <w:proofErr w:type="spellEnd"/>
+      <w:proofErr w:type="gramEnd"/>
       <w:r>
         <w:rPr>
           <w:rFonts w:ascii="Consolas" w:eastAsia="Times New Roman" w:hAnsi="Consolas" w:cs="Times New Roman"/>
@@ -8917,7 +11390,47 @@
           <w:sz w:val="21"/>
           <w:szCs w:val="21"/>
         </w:rPr>
-        <w:t>//Exporta os Arrays para o arquivo.js 1</w:t>
+        <w:t xml:space="preserve">//Exporta os </w:t>
+      </w:r>
+      <w:proofErr w:type="spellStart"/>
+      <w:r>
+        <w:rPr>
+          <w:rFonts w:ascii="Consolas" w:eastAsia="Times New Roman" w:hAnsi="Consolas" w:cs="Times New Roman"/>
+          <w:color w:val="6A9955"/>
+          <w:sz w:val="21"/>
+          <w:szCs w:val="21"/>
+        </w:rPr>
+        <w:t>Arrays</w:t>
+      </w:r>
+      <w:proofErr w:type="spellEnd"/>
+      <w:r>
+        <w:rPr>
+          <w:rFonts w:ascii="Consolas" w:eastAsia="Times New Roman" w:hAnsi="Consolas" w:cs="Times New Roman"/>
+          <w:color w:val="6A9955"/>
+          <w:sz w:val="21"/>
+          <w:szCs w:val="21"/>
+        </w:rPr>
+        <w:t xml:space="preserve"> para o arquivo.</w:t>
+      </w:r>
+      <w:proofErr w:type="spellStart"/>
+      <w:r>
+        <w:rPr>
+          <w:rFonts w:ascii="Consolas" w:eastAsia="Times New Roman" w:hAnsi="Consolas" w:cs="Times New Roman"/>
+          <w:color w:val="6A9955"/>
+          <w:sz w:val="21"/>
+          <w:szCs w:val="21"/>
+        </w:rPr>
+        <w:t>js</w:t>
+      </w:r>
+      <w:proofErr w:type="spellEnd"/>
+      <w:r>
+        <w:rPr>
+          <w:rFonts w:ascii="Consolas" w:eastAsia="Times New Roman" w:hAnsi="Consolas" w:cs="Times New Roman"/>
+          <w:color w:val="6A9955"/>
+          <w:sz w:val="21"/>
+          <w:szCs w:val="21"/>
+        </w:rPr>
+        <w:t xml:space="preserve"> 1</w:t>
       </w:r>
     </w:p>
     <w:p>
@@ -8961,7 +11474,41 @@
           <w:sz w:val="24"/>
           <w:szCs w:val="24"/>
         </w:rPr>
-        <w:t>//Arquivo.js 1</w:t>
+        <w:t>//</w:t>
+      </w:r>
+      <w:proofErr w:type="gramStart"/>
+      <w:r>
+        <w:rPr>
+          <w:b/>
+          <w:bCs/>
+          <w:color w:val="FF0000"/>
+          <w:sz w:val="24"/>
+          <w:szCs w:val="24"/>
+        </w:rPr>
+        <w:t>Arquivo.</w:t>
+      </w:r>
+      <w:proofErr w:type="spellStart"/>
+      <w:proofErr w:type="gramEnd"/>
+      <w:r>
+        <w:rPr>
+          <w:b/>
+          <w:bCs/>
+          <w:color w:val="FF0000"/>
+          <w:sz w:val="24"/>
+          <w:szCs w:val="24"/>
+        </w:rPr>
+        <w:t>js</w:t>
+      </w:r>
+      <w:proofErr w:type="spellEnd"/>
+      <w:r>
+        <w:rPr>
+          <w:b/>
+          <w:bCs/>
+          <w:color w:val="FF0000"/>
+          <w:sz w:val="24"/>
+          <w:szCs w:val="24"/>
+        </w:rPr>
+        <w:t xml:space="preserve"> 1</w:t>
       </w:r>
     </w:p>
     <w:p>
@@ -8975,6 +11522,8 @@
           <w:szCs w:val="21"/>
         </w:rPr>
       </w:pPr>
+      <w:proofErr w:type="spellStart"/>
+      <w:proofErr w:type="gramStart"/>
       <w:r>
         <w:rPr>
           <w:rFonts w:ascii="Consolas" w:eastAsia="Times New Roman" w:hAnsi="Consolas" w:cs="Times New Roman"/>
@@ -8984,6 +11533,8 @@
         </w:rPr>
         <w:t>import</w:t>
       </w:r>
+      <w:proofErr w:type="spellEnd"/>
+      <w:proofErr w:type="gramEnd"/>
       <w:r>
         <w:rPr>
           <w:rFonts w:ascii="Consolas" w:eastAsia="Times New Roman" w:hAnsi="Consolas" w:cs="Times New Roman"/>
@@ -9011,6 +11562,7 @@
         </w:rPr>
         <w:t xml:space="preserve"> } </w:t>
       </w:r>
+      <w:proofErr w:type="spellStart"/>
       <w:r>
         <w:rPr>
           <w:rFonts w:ascii="Consolas" w:eastAsia="Times New Roman" w:hAnsi="Consolas" w:cs="Times New Roman"/>
@@ -9020,6 +11572,7 @@
         </w:rPr>
         <w:t>from</w:t>
       </w:r>
+      <w:proofErr w:type="spellEnd"/>
       <w:r>
         <w:rPr>
           <w:rFonts w:ascii="Consolas" w:eastAsia="Times New Roman" w:hAnsi="Consolas" w:cs="Times New Roman"/>
@@ -9027,7 +11580,27 @@
           <w:sz w:val="21"/>
           <w:szCs w:val="21"/>
         </w:rPr>
-        <w:t>"./modulo02.js"</w:t>
+        <w:t>"./modulo02.</w:t>
+      </w:r>
+      <w:proofErr w:type="spellStart"/>
+      <w:r>
+        <w:rPr>
+          <w:rFonts w:ascii="Consolas" w:eastAsia="Times New Roman" w:hAnsi="Consolas" w:cs="Times New Roman"/>
+          <w:color w:val="CE9178"/>
+          <w:sz w:val="21"/>
+          <w:szCs w:val="21"/>
+        </w:rPr>
+        <w:t>js</w:t>
+      </w:r>
+      <w:proofErr w:type="spellEnd"/>
+      <w:r>
+        <w:rPr>
+          <w:rFonts w:ascii="Consolas" w:eastAsia="Times New Roman" w:hAnsi="Consolas" w:cs="Times New Roman"/>
+          <w:color w:val="CE9178"/>
+          <w:sz w:val="21"/>
+          <w:szCs w:val="21"/>
+        </w:rPr>
+        <w:t>"</w:t>
       </w:r>
       <w:r>
         <w:rPr>
@@ -9054,7 +11627,47 @@
           <w:sz w:val="21"/>
           <w:szCs w:val="21"/>
         </w:rPr>
-        <w:t>Recebe os Arrays do Arquivo.js 2</w:t>
+        <w:t xml:space="preserve">Recebe os </w:t>
+      </w:r>
+      <w:proofErr w:type="spellStart"/>
+      <w:r>
+        <w:rPr>
+          <w:rFonts w:ascii="Consolas" w:eastAsia="Times New Roman" w:hAnsi="Consolas" w:cs="Times New Roman"/>
+          <w:color w:val="70AD47" w:themeColor="accent6"/>
+          <w:sz w:val="21"/>
+          <w:szCs w:val="21"/>
+        </w:rPr>
+        <w:t>Arrays</w:t>
+      </w:r>
+      <w:proofErr w:type="spellEnd"/>
+      <w:r>
+        <w:rPr>
+          <w:rFonts w:ascii="Consolas" w:eastAsia="Times New Roman" w:hAnsi="Consolas" w:cs="Times New Roman"/>
+          <w:color w:val="70AD47" w:themeColor="accent6"/>
+          <w:sz w:val="21"/>
+          <w:szCs w:val="21"/>
+        </w:rPr>
+        <w:t xml:space="preserve"> do Arquivo.</w:t>
+      </w:r>
+      <w:proofErr w:type="spellStart"/>
+      <w:r>
+        <w:rPr>
+          <w:rFonts w:ascii="Consolas" w:eastAsia="Times New Roman" w:hAnsi="Consolas" w:cs="Times New Roman"/>
+          <w:color w:val="70AD47" w:themeColor="accent6"/>
+          <w:sz w:val="21"/>
+          <w:szCs w:val="21"/>
+        </w:rPr>
+        <w:t>js</w:t>
+      </w:r>
+      <w:proofErr w:type="spellEnd"/>
+      <w:r>
+        <w:rPr>
+          <w:rFonts w:ascii="Consolas" w:eastAsia="Times New Roman" w:hAnsi="Consolas" w:cs="Times New Roman"/>
+          <w:color w:val="70AD47" w:themeColor="accent6"/>
+          <w:sz w:val="21"/>
+          <w:szCs w:val="21"/>
+        </w:rPr>
+        <w:t xml:space="preserve"> 2</w:t>
       </w:r>
     </w:p>
     <w:p>
@@ -9068,6 +11681,8 @@
           <w:szCs w:val="21"/>
         </w:rPr>
       </w:pPr>
+      <w:proofErr w:type="spellStart"/>
+      <w:proofErr w:type="gramStart"/>
       <w:r>
         <w:rPr>
           <w:rFonts w:ascii="Consolas" w:eastAsia="Times New Roman" w:hAnsi="Consolas" w:cs="Times New Roman"/>
@@ -9077,6 +11692,8 @@
         </w:rPr>
         <w:t>import</w:t>
       </w:r>
+      <w:proofErr w:type="spellEnd"/>
+      <w:proofErr w:type="gramEnd"/>
       <w:r>
         <w:rPr>
           <w:rFonts w:ascii="Consolas" w:eastAsia="Times New Roman" w:hAnsi="Consolas" w:cs="Times New Roman"/>
@@ -9104,6 +11721,7 @@
         </w:rPr>
         <w:t xml:space="preserve"> } </w:t>
       </w:r>
+      <w:proofErr w:type="spellStart"/>
       <w:r>
         <w:rPr>
           <w:rFonts w:ascii="Consolas" w:eastAsia="Times New Roman" w:hAnsi="Consolas" w:cs="Times New Roman"/>
@@ -9113,6 +11731,7 @@
         </w:rPr>
         <w:t>from</w:t>
       </w:r>
+      <w:proofErr w:type="spellEnd"/>
       <w:r>
         <w:rPr>
           <w:rFonts w:ascii="Consolas" w:eastAsia="Times New Roman" w:hAnsi="Consolas" w:cs="Times New Roman"/>
@@ -9120,7 +11739,27 @@
           <w:sz w:val="21"/>
           <w:szCs w:val="21"/>
         </w:rPr>
-        <w:t>"./modulo02.js"</w:t>
+        <w:t>"./modulo02.</w:t>
+      </w:r>
+      <w:proofErr w:type="spellStart"/>
+      <w:r>
+        <w:rPr>
+          <w:rFonts w:ascii="Consolas" w:eastAsia="Times New Roman" w:hAnsi="Consolas" w:cs="Times New Roman"/>
+          <w:color w:val="CE9178"/>
+          <w:sz w:val="21"/>
+          <w:szCs w:val="21"/>
+        </w:rPr>
+        <w:t>js</w:t>
+      </w:r>
+      <w:proofErr w:type="spellEnd"/>
+      <w:r>
+        <w:rPr>
+          <w:rFonts w:ascii="Consolas" w:eastAsia="Times New Roman" w:hAnsi="Consolas" w:cs="Times New Roman"/>
+          <w:color w:val="CE9178"/>
+          <w:sz w:val="21"/>
+          <w:szCs w:val="21"/>
+        </w:rPr>
+        <w:t>"</w:t>
       </w:r>
       <w:r>
         <w:rPr>
@@ -9212,7 +11851,41 @@
           <w:sz w:val="24"/>
           <w:szCs w:val="24"/>
         </w:rPr>
-        <w:t xml:space="preserve">//Arquivo.js </w:t>
+        <w:t>//</w:t>
+      </w:r>
+      <w:proofErr w:type="gramStart"/>
+      <w:r>
+        <w:rPr>
+          <w:b/>
+          <w:bCs/>
+          <w:color w:val="FF0000"/>
+          <w:sz w:val="24"/>
+          <w:szCs w:val="24"/>
+        </w:rPr>
+        <w:t>Arquivo.</w:t>
+      </w:r>
+      <w:proofErr w:type="spellStart"/>
+      <w:proofErr w:type="gramEnd"/>
+      <w:r>
+        <w:rPr>
+          <w:b/>
+          <w:bCs/>
+          <w:color w:val="FF0000"/>
+          <w:sz w:val="24"/>
+          <w:szCs w:val="24"/>
+        </w:rPr>
+        <w:t>js</w:t>
+      </w:r>
+      <w:proofErr w:type="spellEnd"/>
+      <w:r>
+        <w:rPr>
+          <w:b/>
+          <w:bCs/>
+          <w:color w:val="FF0000"/>
+          <w:sz w:val="24"/>
+          <w:szCs w:val="24"/>
+        </w:rPr>
+        <w:t xml:space="preserve"> </w:t>
       </w:r>
       <w:r>
         <w:rPr>
@@ -9236,6 +11909,8 @@
           <w:szCs w:val="21"/>
         </w:rPr>
       </w:pPr>
+      <w:proofErr w:type="spellStart"/>
+      <w:proofErr w:type="gramStart"/>
       <w:r>
         <w:rPr>
           <w:rFonts w:ascii="Consolas" w:eastAsia="Times New Roman" w:hAnsi="Consolas" w:cs="Times New Roman"/>
@@ -9254,6 +11929,8 @@
         </w:rPr>
         <w:t>Cursos</w:t>
       </w:r>
+      <w:proofErr w:type="spellEnd"/>
+      <w:proofErr w:type="gramEnd"/>
       <w:r>
         <w:rPr>
           <w:rFonts w:ascii="Consolas" w:eastAsia="Times New Roman" w:hAnsi="Consolas" w:cs="Times New Roman"/>
@@ -9284,6 +11961,8 @@
         </w:rPr>
         <w:t xml:space="preserve">    </w:t>
       </w:r>
+      <w:proofErr w:type="spellStart"/>
+      <w:proofErr w:type="gramStart"/>
       <w:r>
         <w:rPr>
           <w:rFonts w:ascii="Consolas" w:eastAsia="Times New Roman" w:hAnsi="Consolas" w:cs="Times New Roman"/>
@@ -9302,6 +11981,8 @@
         </w:rPr>
         <w:t>cursos</w:t>
       </w:r>
+      <w:proofErr w:type="spellEnd"/>
+      <w:proofErr w:type="gramEnd"/>
       <w:r>
         <w:rPr>
           <w:rFonts w:ascii="Consolas" w:eastAsia="Times New Roman" w:hAnsi="Consolas" w:cs="Times New Roman"/>
@@ -9318,7 +11999,27 @@
           <w:sz w:val="21"/>
           <w:szCs w:val="21"/>
         </w:rPr>
-        <w:t>"JavaScript"</w:t>
+        <w:t>"</w:t>
+      </w:r>
+      <w:proofErr w:type="spellStart"/>
+      <w:r>
+        <w:rPr>
+          <w:rFonts w:ascii="Consolas" w:eastAsia="Times New Roman" w:hAnsi="Consolas" w:cs="Times New Roman"/>
+          <w:color w:val="CE9178"/>
+          <w:sz w:val="21"/>
+          <w:szCs w:val="21"/>
+        </w:rPr>
+        <w:t>JavaScript</w:t>
+      </w:r>
+      <w:proofErr w:type="spellEnd"/>
+      <w:r>
+        <w:rPr>
+          <w:rFonts w:ascii="Consolas" w:eastAsia="Times New Roman" w:hAnsi="Consolas" w:cs="Times New Roman"/>
+          <w:color w:val="CE9178"/>
+          <w:sz w:val="21"/>
+          <w:szCs w:val="21"/>
+        </w:rPr>
+        <w:t>"</w:t>
       </w:r>
       <w:r>
         <w:rPr>
@@ -9372,7 +12073,27 @@
           <w:sz w:val="21"/>
           <w:szCs w:val="21"/>
         </w:rPr>
-        <w:t>//'Static' permite não precisar instanciar a classe para poder utilizá-la</w:t>
+        <w:t>//'</w:t>
+      </w:r>
+      <w:proofErr w:type="spellStart"/>
+      <w:r>
+        <w:rPr>
+          <w:rFonts w:ascii="Consolas" w:eastAsia="Times New Roman" w:hAnsi="Consolas" w:cs="Times New Roman"/>
+          <w:color w:val="6A9955"/>
+          <w:sz w:val="21"/>
+          <w:szCs w:val="21"/>
+        </w:rPr>
+        <w:t>Static</w:t>
+      </w:r>
+      <w:proofErr w:type="spellEnd"/>
+      <w:r>
+        <w:rPr>
+          <w:rFonts w:ascii="Consolas" w:eastAsia="Times New Roman" w:hAnsi="Consolas" w:cs="Times New Roman"/>
+          <w:color w:val="6A9955"/>
+          <w:sz w:val="21"/>
+          <w:szCs w:val="21"/>
+        </w:rPr>
+        <w:t>' permite não precisar instanciar a classe para poder utilizá-la</w:t>
       </w:r>
     </w:p>
     <w:p>
@@ -9395,6 +12116,8 @@
         </w:rPr>
         <w:t xml:space="preserve">    </w:t>
       </w:r>
+      <w:proofErr w:type="spellStart"/>
+      <w:proofErr w:type="gramStart"/>
       <w:r>
         <w:rPr>
           <w:rFonts w:ascii="Consolas" w:eastAsia="Times New Roman" w:hAnsi="Consolas" w:cs="Times New Roman"/>
@@ -9404,6 +12127,8 @@
         </w:rPr>
         <w:t>constructor</w:t>
       </w:r>
+      <w:proofErr w:type="spellEnd"/>
+      <w:proofErr w:type="gramEnd"/>
       <w:r>
         <w:rPr>
           <w:rFonts w:ascii="Consolas" w:eastAsia="Times New Roman" w:hAnsi="Consolas" w:cs="Times New Roman"/>
@@ -9437,6 +12162,7 @@
           <w:szCs w:val="21"/>
         </w:rPr>
       </w:pPr>
+      <w:proofErr w:type="gramStart"/>
       <w:r>
         <w:rPr>
           <w:rFonts w:ascii="Consolas" w:eastAsia="Times New Roman" w:hAnsi="Consolas" w:cs="Times New Roman"/>
@@ -9446,6 +12172,7 @@
         </w:rPr>
         <w:t>}</w:t>
       </w:r>
+      <w:proofErr w:type="gramEnd"/>
     </w:p>
     <w:p>
       <w:pPr>
@@ -9467,6 +12194,8 @@
         </w:rPr>
         <w:t xml:space="preserve">    </w:t>
       </w:r>
+      <w:proofErr w:type="spellStart"/>
+      <w:proofErr w:type="gramStart"/>
       <w:r>
         <w:rPr>
           <w:rFonts w:ascii="Consolas" w:eastAsia="Times New Roman" w:hAnsi="Consolas" w:cs="Times New Roman"/>
@@ -9485,6 +12214,8 @@
         </w:rPr>
         <w:t>getAllCursos</w:t>
       </w:r>
+      <w:proofErr w:type="spellEnd"/>
+      <w:proofErr w:type="gramEnd"/>
       <w:r>
         <w:rPr>
           <w:rFonts w:ascii="Consolas" w:eastAsia="Times New Roman" w:hAnsi="Consolas" w:cs="Times New Roman"/>
@@ -9542,6 +12273,8 @@
         </w:rPr>
         <w:t xml:space="preserve">        </w:t>
       </w:r>
+      <w:proofErr w:type="spellStart"/>
+      <w:proofErr w:type="gramStart"/>
       <w:r>
         <w:rPr>
           <w:rFonts w:ascii="Consolas" w:eastAsia="Times New Roman" w:hAnsi="Consolas" w:cs="Times New Roman"/>
@@ -9560,6 +12293,8 @@
         </w:rPr>
         <w:t>this</w:t>
       </w:r>
+      <w:proofErr w:type="spellEnd"/>
+      <w:proofErr w:type="gramEnd"/>
       <w:r>
         <w:rPr>
           <w:rFonts w:ascii="Consolas" w:eastAsia="Times New Roman" w:hAnsi="Consolas" w:cs="Times New Roman"/>
@@ -9597,8 +12332,19 @@
           <w:sz w:val="21"/>
           <w:szCs w:val="21"/>
         </w:rPr>
-        <w:t>    }</w:t>
-      </w:r>
+        <w:t xml:space="preserve">    </w:t>
+      </w:r>
+      <w:proofErr w:type="gramStart"/>
+      <w:r>
+        <w:rPr>
+          <w:rFonts w:ascii="Consolas" w:eastAsia="Times New Roman" w:hAnsi="Consolas" w:cs="Times New Roman"/>
+          <w:color w:val="D4D4D4"/>
+          <w:sz w:val="21"/>
+          <w:szCs w:val="21"/>
+        </w:rPr>
+        <w:t>}</w:t>
+      </w:r>
+      <w:proofErr w:type="gramEnd"/>
     </w:p>
     <w:p>
       <w:pPr>
@@ -9620,6 +12366,8 @@
         </w:rPr>
         <w:t xml:space="preserve">    </w:t>
       </w:r>
+      <w:proofErr w:type="spellStart"/>
+      <w:proofErr w:type="gramStart"/>
       <w:r>
         <w:rPr>
           <w:rFonts w:ascii="Consolas" w:eastAsia="Times New Roman" w:hAnsi="Consolas" w:cs="Times New Roman"/>
@@ -9638,6 +12386,8 @@
         </w:rPr>
         <w:t>getCurso</w:t>
       </w:r>
+      <w:proofErr w:type="spellEnd"/>
+      <w:proofErr w:type="gramEnd"/>
       <w:r>
         <w:rPr>
           <w:rFonts w:ascii="Consolas" w:eastAsia="Times New Roman" w:hAnsi="Consolas" w:cs="Times New Roman"/>
@@ -9647,6 +12397,7 @@
         </w:rPr>
         <w:t>=(</w:t>
       </w:r>
+      <w:proofErr w:type="spellStart"/>
       <w:r>
         <w:rPr>
           <w:rFonts w:ascii="Consolas" w:eastAsia="Times New Roman" w:hAnsi="Consolas" w:cs="Times New Roman"/>
@@ -9656,6 +12407,7 @@
         </w:rPr>
         <w:t>i_curso</w:t>
       </w:r>
+      <w:proofErr w:type="spellEnd"/>
       <w:r>
         <w:rPr>
           <w:rFonts w:ascii="Consolas" w:eastAsia="Times New Roman" w:hAnsi="Consolas" w:cs="Times New Roman"/>
@@ -9713,6 +12465,8 @@
         </w:rPr>
         <w:t xml:space="preserve">        </w:t>
       </w:r>
+      <w:proofErr w:type="spellStart"/>
+      <w:proofErr w:type="gramStart"/>
       <w:r>
         <w:rPr>
           <w:rFonts w:ascii="Consolas" w:eastAsia="Times New Roman" w:hAnsi="Consolas" w:cs="Times New Roman"/>
@@ -9731,6 +12485,8 @@
         </w:rPr>
         <w:t>this</w:t>
       </w:r>
+      <w:proofErr w:type="spellEnd"/>
+      <w:proofErr w:type="gramEnd"/>
       <w:r>
         <w:rPr>
           <w:rFonts w:ascii="Consolas" w:eastAsia="Times New Roman" w:hAnsi="Consolas" w:cs="Times New Roman"/>
@@ -9758,6 +12514,7 @@
         </w:rPr>
         <w:t>[</w:t>
       </w:r>
+      <w:proofErr w:type="spellStart"/>
       <w:r>
         <w:rPr>
           <w:rFonts w:ascii="Consolas" w:eastAsia="Times New Roman" w:hAnsi="Consolas" w:cs="Times New Roman"/>
@@ -9767,6 +12524,7 @@
         </w:rPr>
         <w:t>i_curso</w:t>
       </w:r>
+      <w:proofErr w:type="spellEnd"/>
       <w:r>
         <w:rPr>
           <w:rFonts w:ascii="Consolas" w:eastAsia="Times New Roman" w:hAnsi="Consolas" w:cs="Times New Roman"/>
@@ -9795,8 +12553,19 @@
           <w:sz w:val="21"/>
           <w:szCs w:val="21"/>
         </w:rPr>
-        <w:t>    }</w:t>
-      </w:r>
+        <w:t xml:space="preserve">    </w:t>
+      </w:r>
+      <w:proofErr w:type="gramStart"/>
+      <w:r>
+        <w:rPr>
+          <w:rFonts w:ascii="Consolas" w:eastAsia="Times New Roman" w:hAnsi="Consolas" w:cs="Times New Roman"/>
+          <w:color w:val="D4D4D4"/>
+          <w:sz w:val="21"/>
+          <w:szCs w:val="21"/>
+        </w:rPr>
+        <w:t>}</w:t>
+      </w:r>
+      <w:proofErr w:type="gramEnd"/>
     </w:p>
     <w:p>
       <w:pPr>
@@ -9818,6 +12587,8 @@
         </w:rPr>
         <w:t xml:space="preserve">    </w:t>
       </w:r>
+      <w:proofErr w:type="spellStart"/>
+      <w:proofErr w:type="gramStart"/>
       <w:r>
         <w:rPr>
           <w:rFonts w:ascii="Consolas" w:eastAsia="Times New Roman" w:hAnsi="Consolas" w:cs="Times New Roman"/>
@@ -9836,6 +12607,8 @@
         </w:rPr>
         <w:t>addCurso</w:t>
       </w:r>
+      <w:proofErr w:type="spellEnd"/>
+      <w:proofErr w:type="gramEnd"/>
       <w:r>
         <w:rPr>
           <w:rFonts w:ascii="Consolas" w:eastAsia="Times New Roman" w:hAnsi="Consolas" w:cs="Times New Roman"/>
@@ -9845,6 +12618,7 @@
         </w:rPr>
         <w:t>=(</w:t>
       </w:r>
+      <w:proofErr w:type="spellStart"/>
       <w:r>
         <w:rPr>
           <w:rFonts w:ascii="Consolas" w:eastAsia="Times New Roman" w:hAnsi="Consolas" w:cs="Times New Roman"/>
@@ -9854,6 +12628,7 @@
         </w:rPr>
         <w:t>newCurso</w:t>
       </w:r>
+      <w:proofErr w:type="spellEnd"/>
       <w:r>
         <w:rPr>
           <w:rFonts w:ascii="Consolas" w:eastAsia="Times New Roman" w:hAnsi="Consolas" w:cs="Times New Roman"/>
@@ -9888,7 +12663,27 @@
           <w:sz w:val="21"/>
           <w:szCs w:val="21"/>
         </w:rPr>
-        <w:t>//Método que add um curso novo ao Array cursos</w:t>
+        <w:t xml:space="preserve">//Método que </w:t>
+      </w:r>
+      <w:proofErr w:type="spellStart"/>
+      <w:r>
+        <w:rPr>
+          <w:rFonts w:ascii="Consolas" w:eastAsia="Times New Roman" w:hAnsi="Consolas" w:cs="Times New Roman"/>
+          <w:color w:val="6A9955"/>
+          <w:sz w:val="21"/>
+          <w:szCs w:val="21"/>
+        </w:rPr>
+        <w:t>add</w:t>
+      </w:r>
+      <w:proofErr w:type="spellEnd"/>
+      <w:r>
+        <w:rPr>
+          <w:rFonts w:ascii="Consolas" w:eastAsia="Times New Roman" w:hAnsi="Consolas" w:cs="Times New Roman"/>
+          <w:color w:val="6A9955"/>
+          <w:sz w:val="21"/>
+          <w:szCs w:val="21"/>
+        </w:rPr>
+        <w:t xml:space="preserve"> um curso novo ao Array cursos</w:t>
       </w:r>
     </w:p>
     <w:p>
@@ -9911,6 +12706,8 @@
         </w:rPr>
         <w:t xml:space="preserve">        </w:t>
       </w:r>
+      <w:proofErr w:type="spellStart"/>
+      <w:proofErr w:type="gramStart"/>
       <w:r>
         <w:rPr>
           <w:rFonts w:ascii="Consolas" w:eastAsia="Times New Roman" w:hAnsi="Consolas" w:cs="Times New Roman"/>
@@ -9920,6 +12717,8 @@
         </w:rPr>
         <w:t>this</w:t>
       </w:r>
+      <w:proofErr w:type="spellEnd"/>
+      <w:proofErr w:type="gramEnd"/>
       <w:r>
         <w:rPr>
           <w:rFonts w:ascii="Consolas" w:eastAsia="Times New Roman" w:hAnsi="Consolas" w:cs="Times New Roman"/>
@@ -9947,6 +12746,7 @@
         </w:rPr>
         <w:t>.</w:t>
       </w:r>
+      <w:proofErr w:type="spellStart"/>
       <w:r>
         <w:rPr>
           <w:rFonts w:ascii="Consolas" w:eastAsia="Times New Roman" w:hAnsi="Consolas" w:cs="Times New Roman"/>
@@ -9956,6 +12756,7 @@
         </w:rPr>
         <w:t>push</w:t>
       </w:r>
+      <w:proofErr w:type="spellEnd"/>
       <w:r>
         <w:rPr>
           <w:rFonts w:ascii="Consolas" w:eastAsia="Times New Roman" w:hAnsi="Consolas" w:cs="Times New Roman"/>
@@ -9965,6 +12766,7 @@
         </w:rPr>
         <w:t>(</w:t>
       </w:r>
+      <w:proofErr w:type="spellStart"/>
       <w:r>
         <w:rPr>
           <w:rFonts w:ascii="Consolas" w:eastAsia="Times New Roman" w:hAnsi="Consolas" w:cs="Times New Roman"/>
@@ -9974,6 +12776,7 @@
         </w:rPr>
         <w:t>newCurso</w:t>
       </w:r>
+      <w:proofErr w:type="spellEnd"/>
       <w:r>
         <w:rPr>
           <w:rFonts w:ascii="Consolas" w:eastAsia="Times New Roman" w:hAnsi="Consolas" w:cs="Times New Roman"/>
@@ -10002,8 +12805,19 @@
           <w:sz w:val="21"/>
           <w:szCs w:val="21"/>
         </w:rPr>
-        <w:t>    }</w:t>
-      </w:r>
+        <w:t xml:space="preserve">    </w:t>
+      </w:r>
+      <w:proofErr w:type="gramStart"/>
+      <w:r>
+        <w:rPr>
+          <w:rFonts w:ascii="Consolas" w:eastAsia="Times New Roman" w:hAnsi="Consolas" w:cs="Times New Roman"/>
+          <w:color w:val="D4D4D4"/>
+          <w:sz w:val="21"/>
+          <w:szCs w:val="21"/>
+        </w:rPr>
+        <w:t>}</w:t>
+      </w:r>
+      <w:proofErr w:type="gramEnd"/>
     </w:p>
     <w:p>
       <w:pPr>
@@ -10025,6 +12839,8 @@
         </w:rPr>
         <w:t xml:space="preserve">    </w:t>
       </w:r>
+      <w:proofErr w:type="spellStart"/>
+      <w:proofErr w:type="gramStart"/>
       <w:r>
         <w:rPr>
           <w:rFonts w:ascii="Consolas" w:eastAsia="Times New Roman" w:hAnsi="Consolas" w:cs="Times New Roman"/>
@@ -10043,6 +12859,8 @@
         </w:rPr>
         <w:t>RemoveCursos</w:t>
       </w:r>
+      <w:proofErr w:type="spellEnd"/>
+      <w:proofErr w:type="gramEnd"/>
       <w:r>
         <w:rPr>
           <w:rFonts w:ascii="Consolas" w:eastAsia="Times New Roman" w:hAnsi="Consolas" w:cs="Times New Roman"/>
@@ -10100,6 +12918,8 @@
         </w:rPr>
         <w:t xml:space="preserve">        </w:t>
       </w:r>
+      <w:proofErr w:type="spellStart"/>
+      <w:proofErr w:type="gramStart"/>
       <w:r>
         <w:rPr>
           <w:rFonts w:ascii="Consolas" w:eastAsia="Times New Roman" w:hAnsi="Consolas" w:cs="Times New Roman"/>
@@ -10109,6 +12929,8 @@
         </w:rPr>
         <w:t>this</w:t>
       </w:r>
+      <w:proofErr w:type="spellEnd"/>
+      <w:proofErr w:type="gramEnd"/>
       <w:r>
         <w:rPr>
           <w:rFonts w:ascii="Consolas" w:eastAsia="Times New Roman" w:hAnsi="Consolas" w:cs="Times New Roman"/>
@@ -10156,8 +12978,19 @@
           <w:szCs w:val="21"/>
         </w:rPr>
         <w:lastRenderedPageBreak/>
-        <w:t>    }</w:t>
-      </w:r>
+        <w:t xml:space="preserve">    </w:t>
+      </w:r>
+      <w:proofErr w:type="gramStart"/>
+      <w:r>
+        <w:rPr>
+          <w:rFonts w:ascii="Consolas" w:eastAsia="Times New Roman" w:hAnsi="Consolas" w:cs="Times New Roman"/>
+          <w:color w:val="D4D4D4"/>
+          <w:sz w:val="21"/>
+          <w:szCs w:val="21"/>
+        </w:rPr>
+        <w:t>}</w:t>
+      </w:r>
+      <w:proofErr w:type="gramEnd"/>
     </w:p>
     <w:p>
       <w:pPr>
@@ -10170,6 +13003,7 @@
           <w:szCs w:val="21"/>
         </w:rPr>
       </w:pPr>
+      <w:proofErr w:type="gramStart"/>
       <w:r>
         <w:rPr>
           <w:rFonts w:ascii="Consolas" w:eastAsia="Times New Roman" w:hAnsi="Consolas" w:cs="Times New Roman"/>
@@ -10179,6 +13013,7 @@
         </w:rPr>
         <w:t>}</w:t>
       </w:r>
+      <w:proofErr w:type="gramEnd"/>
     </w:p>
     <w:p>
       <w:pPr>
@@ -10204,6 +13039,8 @@
           <w:szCs w:val="21"/>
         </w:rPr>
       </w:pPr>
+      <w:proofErr w:type="spellStart"/>
+      <w:proofErr w:type="gramStart"/>
       <w:r>
         <w:rPr>
           <w:rFonts w:ascii="Consolas" w:eastAsia="Times New Roman" w:hAnsi="Consolas" w:cs="Times New Roman"/>
@@ -10222,6 +13059,8 @@
         </w:rPr>
         <w:t>Cursos</w:t>
       </w:r>
+      <w:proofErr w:type="spellEnd"/>
+      <w:proofErr w:type="gramEnd"/>
       <w:r>
         <w:rPr>
           <w:rFonts w:ascii="Consolas" w:eastAsia="Times New Roman" w:hAnsi="Consolas" w:cs="Times New Roman"/>
@@ -10320,7 +13159,41 @@
           <w:sz w:val="24"/>
           <w:szCs w:val="24"/>
         </w:rPr>
-        <w:t>//Arquivo.js 1</w:t>
+        <w:t>//</w:t>
+      </w:r>
+      <w:proofErr w:type="gramStart"/>
+      <w:r>
+        <w:rPr>
+          <w:b/>
+          <w:bCs/>
+          <w:color w:val="FF0000"/>
+          <w:sz w:val="24"/>
+          <w:szCs w:val="24"/>
+        </w:rPr>
+        <w:t>Arquivo.</w:t>
+      </w:r>
+      <w:proofErr w:type="spellStart"/>
+      <w:proofErr w:type="gramEnd"/>
+      <w:r>
+        <w:rPr>
+          <w:b/>
+          <w:bCs/>
+          <w:color w:val="FF0000"/>
+          <w:sz w:val="24"/>
+          <w:szCs w:val="24"/>
+        </w:rPr>
+        <w:t>js</w:t>
+      </w:r>
+      <w:proofErr w:type="spellEnd"/>
+      <w:r>
+        <w:rPr>
+          <w:b/>
+          <w:bCs/>
+          <w:color w:val="FF0000"/>
+          <w:sz w:val="24"/>
+          <w:szCs w:val="24"/>
+        </w:rPr>
+        <w:t xml:space="preserve"> 1</w:t>
       </w:r>
     </w:p>
     <w:p>
@@ -10440,6 +13313,7 @@
           <w:lang w:val="en-US"/>
         </w:rPr>
       </w:pPr>
+      <w:proofErr w:type="spellStart"/>
       <w:r>
         <w:rPr>
           <w:rFonts w:ascii="Consolas" w:eastAsia="Times New Roman" w:hAnsi="Consolas" w:cs="Times New Roman"/>
@@ -10470,6 +13344,7 @@
         </w:rPr>
         <w:t>from</w:t>
       </w:r>
+      <w:proofErr w:type="spellEnd"/>
       <w:r>
         <w:rPr>
           <w:rFonts w:ascii="Consolas" w:eastAsia="Times New Roman" w:hAnsi="Consolas" w:cs="Times New Roman"/>
@@ -10555,6 +13430,8 @@
         </w:rPr>
         <w:t xml:space="preserve">    </w:t>
       </w:r>
+      <w:proofErr w:type="spellStart"/>
+      <w:proofErr w:type="gramStart"/>
       <w:r>
         <w:rPr>
           <w:rFonts w:ascii="Consolas" w:eastAsia="Times New Roman" w:hAnsi="Consolas" w:cs="Times New Roman"/>
@@ -10573,6 +13450,7 @@
         </w:rPr>
         <w:t>.</w:t>
       </w:r>
+      <w:proofErr w:type="gramEnd"/>
       <w:r>
         <w:rPr>
           <w:rFonts w:ascii="Consolas" w:eastAsia="Times New Roman" w:hAnsi="Consolas" w:cs="Times New Roman"/>
@@ -10582,6 +13460,7 @@
         </w:rPr>
         <w:t>RemoveCursos</w:t>
       </w:r>
+      <w:proofErr w:type="spellEnd"/>
       <w:r>
         <w:rPr>
           <w:rFonts w:ascii="Consolas" w:eastAsia="Times New Roman" w:hAnsi="Consolas" w:cs="Times New Roman"/>
@@ -10612,6 +13491,8 @@
         </w:rPr>
         <w:t xml:space="preserve">    </w:t>
       </w:r>
+      <w:proofErr w:type="spellStart"/>
+      <w:proofErr w:type="gramStart"/>
       <w:r>
         <w:rPr>
           <w:rFonts w:ascii="Consolas" w:eastAsia="Times New Roman" w:hAnsi="Consolas" w:cs="Times New Roman"/>
@@ -10630,6 +13511,7 @@
         </w:rPr>
         <w:t>.</w:t>
       </w:r>
+      <w:proofErr w:type="gramEnd"/>
       <w:r>
         <w:rPr>
           <w:rFonts w:ascii="Consolas" w:eastAsia="Times New Roman" w:hAnsi="Consolas" w:cs="Times New Roman"/>
@@ -10639,6 +13521,7 @@
         </w:rPr>
         <w:t>addCurso</w:t>
       </w:r>
+      <w:proofErr w:type="spellEnd"/>
       <w:r>
         <w:rPr>
           <w:rFonts w:ascii="Consolas" w:eastAsia="Times New Roman" w:hAnsi="Consolas" w:cs="Times New Roman"/>
@@ -10655,7 +13538,27 @@
           <w:sz w:val="21"/>
           <w:szCs w:val="21"/>
         </w:rPr>
-        <w:t>"Photoshop"</w:t>
+        <w:t>"</w:t>
+      </w:r>
+      <w:proofErr w:type="spellStart"/>
+      <w:r>
+        <w:rPr>
+          <w:rFonts w:ascii="Consolas" w:eastAsia="Times New Roman" w:hAnsi="Consolas" w:cs="Times New Roman"/>
+          <w:color w:val="CE9178"/>
+          <w:sz w:val="21"/>
+          <w:szCs w:val="21"/>
+        </w:rPr>
+        <w:t>Photoshop</w:t>
+      </w:r>
+      <w:proofErr w:type="spellEnd"/>
+      <w:r>
+        <w:rPr>
+          <w:rFonts w:ascii="Consolas" w:eastAsia="Times New Roman" w:hAnsi="Consolas" w:cs="Times New Roman"/>
+          <w:color w:val="CE9178"/>
+          <w:sz w:val="21"/>
+          <w:szCs w:val="21"/>
+        </w:rPr>
+        <w:t>"</w:t>
       </w:r>
       <w:r>
         <w:rPr>
@@ -10687,6 +13590,7 @@
         </w:rPr>
         <w:t xml:space="preserve">    </w:t>
       </w:r>
+      <w:proofErr w:type="gramStart"/>
       <w:r>
         <w:rPr>
           <w:rFonts w:ascii="Consolas" w:eastAsia="Times New Roman" w:hAnsi="Consolas" w:cs="Times New Roman"/>
@@ -10696,6 +13600,7 @@
         </w:rPr>
         <w:t>console</w:t>
       </w:r>
+      <w:proofErr w:type="gramEnd"/>
       <w:r>
         <w:rPr>
           <w:rFonts w:ascii="Consolas" w:eastAsia="Times New Roman" w:hAnsi="Consolas" w:cs="Times New Roman"/>
@@ -10705,6 +13610,7 @@
         </w:rPr>
         <w:t>.</w:t>
       </w:r>
+      <w:proofErr w:type="spellStart"/>
       <w:r>
         <w:rPr>
           <w:rFonts w:ascii="Consolas" w:eastAsia="Times New Roman" w:hAnsi="Consolas" w:cs="Times New Roman"/>
@@ -10714,6 +13620,7 @@
         </w:rPr>
         <w:t>log</w:t>
       </w:r>
+      <w:proofErr w:type="spellEnd"/>
       <w:r>
         <w:rPr>
           <w:rFonts w:ascii="Consolas" w:eastAsia="Times New Roman" w:hAnsi="Consolas" w:cs="Times New Roman"/>
@@ -10723,6 +13630,7 @@
         </w:rPr>
         <w:t>(</w:t>
       </w:r>
+      <w:proofErr w:type="spellStart"/>
       <w:r>
         <w:rPr>
           <w:rFonts w:ascii="Consolas" w:eastAsia="Times New Roman" w:hAnsi="Consolas" w:cs="Times New Roman"/>
@@ -10750,6 +13658,7 @@
         </w:rPr>
         <w:t>getCurso</w:t>
       </w:r>
+      <w:proofErr w:type="spellEnd"/>
       <w:r>
         <w:rPr>
           <w:rFonts w:ascii="Consolas" w:eastAsia="Times New Roman" w:hAnsi="Consolas" w:cs="Times New Roman"/>
@@ -10798,6 +13707,7 @@
         </w:rPr>
         <w:t xml:space="preserve">    </w:t>
       </w:r>
+      <w:proofErr w:type="gramStart"/>
       <w:r>
         <w:rPr>
           <w:rFonts w:ascii="Consolas" w:eastAsia="Times New Roman" w:hAnsi="Consolas" w:cs="Times New Roman"/>
@@ -10807,6 +13717,7 @@
         </w:rPr>
         <w:t>console</w:t>
       </w:r>
+      <w:proofErr w:type="gramEnd"/>
       <w:r>
         <w:rPr>
           <w:rFonts w:ascii="Consolas" w:eastAsia="Times New Roman" w:hAnsi="Consolas" w:cs="Times New Roman"/>
@@ -10816,6 +13727,7 @@
         </w:rPr>
         <w:t>.</w:t>
       </w:r>
+      <w:proofErr w:type="spellStart"/>
       <w:r>
         <w:rPr>
           <w:rFonts w:ascii="Consolas" w:eastAsia="Times New Roman" w:hAnsi="Consolas" w:cs="Times New Roman"/>
@@ -10825,6 +13737,7 @@
         </w:rPr>
         <w:t>log</w:t>
       </w:r>
+      <w:proofErr w:type="spellEnd"/>
       <w:r>
         <w:rPr>
           <w:rFonts w:ascii="Consolas" w:eastAsia="Times New Roman" w:hAnsi="Consolas" w:cs="Times New Roman"/>
@@ -10834,6 +13747,7 @@
         </w:rPr>
         <w:t>(</w:t>
       </w:r>
+      <w:proofErr w:type="spellStart"/>
       <w:r>
         <w:rPr>
           <w:rFonts w:ascii="Consolas" w:eastAsia="Times New Roman" w:hAnsi="Consolas" w:cs="Times New Roman"/>
@@ -10861,6 +13775,7 @@
         </w:rPr>
         <w:t>getAllCursos</w:t>
       </w:r>
+      <w:proofErr w:type="spellEnd"/>
       <w:r>
         <w:rPr>
           <w:rFonts w:ascii="Consolas" w:eastAsia="Times New Roman" w:hAnsi="Consolas" w:cs="Times New Roman"/>
@@ -10966,470 +13881,10 @@
           <w:szCs w:val="28"/>
           <w:u w:val="single"/>
         </w:rPr>
-        <w:t>Função Symbol:</w:t>
-      </w:r>
-    </w:p>
-    <w:p>
-      <w:pPr>
-        <w:shd w:val="clear" w:color="auto" w:fill="1E1E1E"/>
-        <w:spacing w:after="0" w:line="285" w:lineRule="atLeast"/>
-        <w:rPr>
-          <w:rFonts w:ascii="Consolas" w:eastAsia="Times New Roman" w:hAnsi="Consolas" w:cs="Times New Roman"/>
-          <w:color w:val="6A9955"/>
-          <w:sz w:val="21"/>
-          <w:szCs w:val="21"/>
-        </w:rPr>
-      </w:pPr>
-    </w:p>
-    <w:p>
-      <w:pPr>
-        <w:shd w:val="clear" w:color="auto" w:fill="1E1E1E"/>
-        <w:spacing w:after="0" w:line="285" w:lineRule="atLeast"/>
-        <w:rPr>
-          <w:rFonts w:ascii="Consolas" w:eastAsia="Times New Roman" w:hAnsi="Consolas" w:cs="Times New Roman"/>
-          <w:color w:val="D4D4D4"/>
-          <w:sz w:val="21"/>
-          <w:szCs w:val="21"/>
-        </w:rPr>
-      </w:pPr>
-      <w:r>
-        <w:rPr>
-          <w:rFonts w:ascii="Consolas" w:eastAsia="Times New Roman" w:hAnsi="Consolas" w:cs="Times New Roman"/>
-          <w:color w:val="6A9955"/>
-          <w:sz w:val="21"/>
-          <w:szCs w:val="21"/>
-        </w:rPr>
-        <w:t xml:space="preserve">//A função Symbol retorna um objeto do tipo Symbol que tem um identificador único. (Não se pode usar esse identificador no DOM) </w:t>
-      </w:r>
-    </w:p>
-    <w:p>
-      <w:pPr>
-        <w:shd w:val="clear" w:color="auto" w:fill="1E1E1E"/>
-        <w:spacing w:after="0" w:line="285" w:lineRule="atLeast"/>
-        <w:rPr>
-          <w:rFonts w:ascii="Consolas" w:eastAsia="Times New Roman" w:hAnsi="Consolas" w:cs="Times New Roman"/>
-          <w:color w:val="D4D4D4"/>
-          <w:sz w:val="21"/>
-          <w:szCs w:val="21"/>
-        </w:rPr>
-      </w:pPr>
-      <w:r>
-        <w:rPr>
-          <w:rFonts w:ascii="Consolas" w:eastAsia="Times New Roman" w:hAnsi="Consolas" w:cs="Times New Roman"/>
-          <w:color w:val="569CD6"/>
-          <w:sz w:val="21"/>
-          <w:szCs w:val="21"/>
-        </w:rPr>
-        <w:t>const</w:t>
-      </w:r>
-      <w:r>
-        <w:rPr>
-          <w:rFonts w:ascii="Consolas" w:eastAsia="Times New Roman" w:hAnsi="Consolas" w:cs="Times New Roman"/>
-          <w:color w:val="4FC1FF"/>
-          <w:sz w:val="21"/>
-          <w:szCs w:val="21"/>
-        </w:rPr>
-        <w:t>s1</w:t>
-      </w:r>
-      <w:r>
-        <w:rPr>
-          <w:rFonts w:ascii="Consolas" w:eastAsia="Times New Roman" w:hAnsi="Consolas" w:cs="Times New Roman"/>
-          <w:color w:val="D4D4D4"/>
-          <w:sz w:val="21"/>
-          <w:szCs w:val="21"/>
-        </w:rPr>
-        <w:t xml:space="preserve"> = </w:t>
-      </w:r>
-      <w:r>
-        <w:rPr>
-          <w:rFonts w:ascii="Consolas" w:eastAsia="Times New Roman" w:hAnsi="Consolas" w:cs="Times New Roman"/>
-          <w:color w:val="DCDCAA"/>
-          <w:sz w:val="21"/>
-          <w:szCs w:val="21"/>
-        </w:rPr>
-        <w:t>Symbol</w:t>
-      </w:r>
-      <w:r>
-        <w:rPr>
-          <w:rFonts w:ascii="Consolas" w:eastAsia="Times New Roman" w:hAnsi="Consolas" w:cs="Times New Roman"/>
-          <w:color w:val="D4D4D4"/>
-          <w:sz w:val="21"/>
-          <w:szCs w:val="21"/>
-        </w:rPr>
-        <w:t xml:space="preserve">()     </w:t>
-      </w:r>
-    </w:p>
-    <w:p>
-      <w:pPr>
-        <w:shd w:val="clear" w:color="auto" w:fill="1E1E1E"/>
-        <w:spacing w:after="0" w:line="285" w:lineRule="atLeast"/>
-        <w:rPr>
-          <w:rFonts w:ascii="Consolas" w:eastAsia="Times New Roman" w:hAnsi="Consolas" w:cs="Times New Roman"/>
-          <w:color w:val="6A9955"/>
-          <w:sz w:val="21"/>
-          <w:szCs w:val="21"/>
-        </w:rPr>
-      </w:pPr>
-      <w:r>
-        <w:rPr>
-          <w:rFonts w:ascii="Consolas" w:eastAsia="Times New Roman" w:hAnsi="Consolas" w:cs="Times New Roman"/>
-          <w:color w:val="569CD6"/>
-          <w:sz w:val="21"/>
-          <w:szCs w:val="21"/>
-        </w:rPr>
-        <w:t>const</w:t>
-      </w:r>
-      <w:r>
-        <w:rPr>
-          <w:rFonts w:ascii="Consolas" w:eastAsia="Times New Roman" w:hAnsi="Consolas" w:cs="Times New Roman"/>
-          <w:color w:val="4FC1FF"/>
-          <w:sz w:val="21"/>
-          <w:szCs w:val="21"/>
-        </w:rPr>
-        <w:t>s2</w:t>
-      </w:r>
-      <w:r>
-        <w:rPr>
-          <w:rFonts w:ascii="Consolas" w:eastAsia="Times New Roman" w:hAnsi="Consolas" w:cs="Times New Roman"/>
-          <w:color w:val="D4D4D4"/>
-          <w:sz w:val="21"/>
-          <w:szCs w:val="21"/>
-        </w:rPr>
-        <w:t xml:space="preserve"> = </w:t>
-      </w:r>
-      <w:r>
-        <w:rPr>
-          <w:rFonts w:ascii="Consolas" w:eastAsia="Times New Roman" w:hAnsi="Consolas" w:cs="Times New Roman"/>
-          <w:color w:val="DCDCAA"/>
-          <w:sz w:val="21"/>
-          <w:szCs w:val="21"/>
-        </w:rPr>
-        <w:t>Symbol</w:t>
-      </w:r>
-      <w:r>
-        <w:rPr>
-          <w:rFonts w:ascii="Consolas" w:eastAsia="Times New Roman" w:hAnsi="Consolas" w:cs="Times New Roman"/>
-          <w:color w:val="D4D4D4"/>
-          <w:sz w:val="21"/>
-          <w:szCs w:val="21"/>
-        </w:rPr>
-        <w:t xml:space="preserve">()     </w:t>
-      </w:r>
-      <w:r>
-        <w:rPr>
-          <w:rFonts w:ascii="Consolas" w:eastAsia="Times New Roman" w:hAnsi="Consolas" w:cs="Times New Roman"/>
-          <w:color w:val="6A9955"/>
-          <w:sz w:val="21"/>
-          <w:szCs w:val="21"/>
-        </w:rPr>
-        <w:t>//</w:t>
-      </w:r>
-      <w:r>
-        <w:rPr>
-          <w:rFonts w:ascii="Consolas" w:eastAsia="Times New Roman" w:hAnsi="Consolas" w:cs="Times New Roman"/>
-          <w:color w:val="6A9955"/>
-          <w:sz w:val="21"/>
-          <w:szCs w:val="21"/>
-          <w:u w:val="single"/>
-        </w:rPr>
-        <w:t>(s1==s2) Irá retornar 'false'</w:t>
-      </w:r>
-    </w:p>
-    <w:p>
-      <w:pPr>
-        <w:shd w:val="clear" w:color="auto" w:fill="1E1E1E"/>
-        <w:spacing w:after="0" w:line="285" w:lineRule="atLeast"/>
-        <w:rPr>
-          <w:rFonts w:ascii="Consolas" w:eastAsia="Times New Roman" w:hAnsi="Consolas" w:cs="Times New Roman"/>
-          <w:color w:val="D4D4D4"/>
-          <w:sz w:val="21"/>
-          <w:szCs w:val="21"/>
-        </w:rPr>
-      </w:pPr>
-    </w:p>
-    <w:p>
-      <w:pPr>
-        <w:shd w:val="clear" w:color="auto" w:fill="1E1E1E"/>
-        <w:spacing w:after="0" w:line="285" w:lineRule="atLeast"/>
-        <w:rPr>
-          <w:rFonts w:ascii="Consolas" w:eastAsia="Times New Roman" w:hAnsi="Consolas" w:cs="Times New Roman"/>
-          <w:color w:val="D4D4D4"/>
-          <w:sz w:val="21"/>
-          <w:szCs w:val="21"/>
-        </w:rPr>
-      </w:pPr>
-    </w:p>
-    <w:p>
-      <w:pPr>
-        <w:shd w:val="clear" w:color="auto" w:fill="1E1E1E"/>
-        <w:spacing w:after="0" w:line="285" w:lineRule="atLeast"/>
-        <w:rPr>
-          <w:rFonts w:ascii="Consolas" w:eastAsia="Times New Roman" w:hAnsi="Consolas" w:cs="Times New Roman"/>
-          <w:color w:val="D4D4D4"/>
-          <w:sz w:val="21"/>
-          <w:szCs w:val="21"/>
-        </w:rPr>
-      </w:pPr>
-    </w:p>
-    <w:p>
-      <w:pPr>
-        <w:shd w:val="clear" w:color="auto" w:fill="1E1E1E"/>
-        <w:spacing w:after="0" w:line="285" w:lineRule="atLeast"/>
-        <w:rPr>
-          <w:rFonts w:ascii="Consolas" w:eastAsia="Times New Roman" w:hAnsi="Consolas" w:cs="Times New Roman"/>
-          <w:color w:val="D4D4D4"/>
-          <w:sz w:val="21"/>
-          <w:szCs w:val="21"/>
-        </w:rPr>
-      </w:pPr>
-      <w:r>
-        <w:rPr>
-          <w:rFonts w:ascii="Consolas" w:eastAsia="Times New Roman" w:hAnsi="Consolas" w:cs="Times New Roman"/>
-          <w:color w:val="569CD6"/>
-          <w:sz w:val="21"/>
-          <w:szCs w:val="21"/>
-        </w:rPr>
-        <w:t>const</w:t>
-      </w:r>
-      <w:r>
-        <w:rPr>
-          <w:rFonts w:ascii="Consolas" w:eastAsia="Times New Roman" w:hAnsi="Consolas" w:cs="Times New Roman"/>
-          <w:color w:val="4FC1FF"/>
-          <w:sz w:val="21"/>
-          <w:szCs w:val="21"/>
-        </w:rPr>
-        <w:t>s3</w:t>
-      </w:r>
-      <w:r>
-        <w:rPr>
-          <w:rFonts w:ascii="Consolas" w:eastAsia="Times New Roman" w:hAnsi="Consolas" w:cs="Times New Roman"/>
-          <w:color w:val="D4D4D4"/>
-          <w:sz w:val="21"/>
-          <w:szCs w:val="21"/>
-        </w:rPr>
-        <w:t xml:space="preserve"> = </w:t>
-      </w:r>
-      <w:r>
-        <w:rPr>
-          <w:rFonts w:ascii="Consolas" w:eastAsia="Times New Roman" w:hAnsi="Consolas" w:cs="Times New Roman"/>
-          <w:color w:val="9CDCFE"/>
-          <w:sz w:val="21"/>
-          <w:szCs w:val="21"/>
-        </w:rPr>
-        <w:t>Symbol</w:t>
-      </w:r>
-      <w:r>
-        <w:rPr>
-          <w:rFonts w:ascii="Consolas" w:eastAsia="Times New Roman" w:hAnsi="Consolas" w:cs="Times New Roman"/>
-          <w:color w:val="D4D4D4"/>
-          <w:sz w:val="21"/>
-          <w:szCs w:val="21"/>
-        </w:rPr>
-        <w:t>.</w:t>
-      </w:r>
-      <w:r>
-        <w:rPr>
-          <w:rFonts w:ascii="Consolas" w:eastAsia="Times New Roman" w:hAnsi="Consolas" w:cs="Times New Roman"/>
-          <w:color w:val="DCDCAA"/>
-          <w:sz w:val="21"/>
-          <w:szCs w:val="21"/>
-        </w:rPr>
-        <w:t>for</w:t>
-      </w:r>
-      <w:r>
-        <w:rPr>
-          <w:rFonts w:ascii="Consolas" w:eastAsia="Times New Roman" w:hAnsi="Consolas" w:cs="Times New Roman"/>
-          <w:color w:val="D4D4D4"/>
-          <w:sz w:val="21"/>
-          <w:szCs w:val="21"/>
-        </w:rPr>
-        <w:t>(</w:t>
-      </w:r>
-      <w:r>
-        <w:rPr>
-          <w:rFonts w:ascii="Consolas" w:eastAsia="Times New Roman" w:hAnsi="Consolas" w:cs="Times New Roman"/>
-          <w:color w:val="CE9178"/>
-          <w:sz w:val="21"/>
-          <w:szCs w:val="21"/>
-        </w:rPr>
-        <w:t>"Carlos"</w:t>
-      </w:r>
-      <w:r>
-        <w:rPr>
-          <w:rFonts w:ascii="Consolas" w:eastAsia="Times New Roman" w:hAnsi="Consolas" w:cs="Times New Roman"/>
-          <w:color w:val="D4D4D4"/>
-          <w:sz w:val="21"/>
-          <w:szCs w:val="21"/>
-        </w:rPr>
-        <w:t>)</w:t>
-      </w:r>
-      <w:r>
-        <w:rPr>
-          <w:rFonts w:ascii="Consolas" w:eastAsia="Times New Roman" w:hAnsi="Consolas" w:cs="Times New Roman"/>
-          <w:color w:val="6A9955"/>
-          <w:sz w:val="21"/>
-          <w:szCs w:val="21"/>
-        </w:rPr>
-        <w:t>//Cria um identificador no registro global</w:t>
-      </w:r>
-    </w:p>
-    <w:p>
-      <w:pPr>
-        <w:shd w:val="clear" w:color="auto" w:fill="1E1E1E"/>
-        <w:spacing w:after="0" w:line="285" w:lineRule="atLeast"/>
-        <w:rPr>
-          <w:rFonts w:ascii="Consolas" w:eastAsia="Times New Roman" w:hAnsi="Consolas" w:cs="Times New Roman"/>
-          <w:color w:val="D4D4D4"/>
-          <w:sz w:val="21"/>
-          <w:szCs w:val="21"/>
-        </w:rPr>
-      </w:pPr>
-      <w:r>
-        <w:rPr>
-          <w:rFonts w:ascii="Consolas" w:eastAsia="Times New Roman" w:hAnsi="Consolas" w:cs="Times New Roman"/>
-          <w:color w:val="569CD6"/>
-          <w:sz w:val="21"/>
-          <w:szCs w:val="21"/>
-        </w:rPr>
-        <w:t>const</w:t>
-      </w:r>
-      <w:r>
-        <w:rPr>
-          <w:rFonts w:ascii="Consolas" w:eastAsia="Times New Roman" w:hAnsi="Consolas" w:cs="Times New Roman"/>
-          <w:color w:val="4FC1FF"/>
-          <w:sz w:val="21"/>
-          <w:szCs w:val="21"/>
-        </w:rPr>
-        <w:t>s4</w:t>
-      </w:r>
-      <w:r>
-        <w:rPr>
-          <w:rFonts w:ascii="Consolas" w:eastAsia="Times New Roman" w:hAnsi="Consolas" w:cs="Times New Roman"/>
-          <w:color w:val="D4D4D4"/>
-          <w:sz w:val="21"/>
-          <w:szCs w:val="21"/>
-        </w:rPr>
-        <w:t xml:space="preserve"> = </w:t>
-      </w:r>
-      <w:r>
-        <w:rPr>
-          <w:rFonts w:ascii="Consolas" w:eastAsia="Times New Roman" w:hAnsi="Consolas" w:cs="Times New Roman"/>
-          <w:color w:val="9CDCFE"/>
-          <w:sz w:val="21"/>
-          <w:szCs w:val="21"/>
-        </w:rPr>
-        <w:t>Symbol</w:t>
-      </w:r>
-      <w:r>
-        <w:rPr>
-          <w:rFonts w:ascii="Consolas" w:eastAsia="Times New Roman" w:hAnsi="Consolas" w:cs="Times New Roman"/>
-          <w:color w:val="D4D4D4"/>
-          <w:sz w:val="21"/>
-          <w:szCs w:val="21"/>
-        </w:rPr>
-        <w:t>.</w:t>
-      </w:r>
-      <w:r>
-        <w:rPr>
-          <w:rFonts w:ascii="Consolas" w:eastAsia="Times New Roman" w:hAnsi="Consolas" w:cs="Times New Roman"/>
-          <w:color w:val="DCDCAA"/>
-          <w:sz w:val="21"/>
-          <w:szCs w:val="21"/>
-        </w:rPr>
-        <w:t>for</w:t>
-      </w:r>
-      <w:r>
-        <w:rPr>
-          <w:rFonts w:ascii="Consolas" w:eastAsia="Times New Roman" w:hAnsi="Consolas" w:cs="Times New Roman"/>
-          <w:color w:val="D4D4D4"/>
-          <w:sz w:val="21"/>
-          <w:szCs w:val="21"/>
-        </w:rPr>
-        <w:t>(</w:t>
-      </w:r>
-      <w:r>
-        <w:rPr>
-          <w:rFonts w:ascii="Consolas" w:eastAsia="Times New Roman" w:hAnsi="Consolas" w:cs="Times New Roman"/>
-          <w:color w:val="CE9178"/>
-          <w:sz w:val="21"/>
-          <w:szCs w:val="21"/>
-        </w:rPr>
-        <w:t>"Carlos"</w:t>
-      </w:r>
-      <w:r>
-        <w:rPr>
-          <w:rFonts w:ascii="Consolas" w:eastAsia="Times New Roman" w:hAnsi="Consolas" w:cs="Times New Roman"/>
-          <w:color w:val="D4D4D4"/>
-          <w:sz w:val="21"/>
-          <w:szCs w:val="21"/>
-        </w:rPr>
-        <w:t xml:space="preserve">) </w:t>
-      </w:r>
-      <w:r>
-        <w:rPr>
-          <w:rFonts w:ascii="Consolas" w:eastAsia="Times New Roman" w:hAnsi="Consolas" w:cs="Times New Roman"/>
-          <w:color w:val="6A9955"/>
-          <w:sz w:val="21"/>
-          <w:szCs w:val="21"/>
-        </w:rPr>
-        <w:t>//Esse identificador pode ser dado tbm a outro Symbol</w:t>
-      </w:r>
-    </w:p>
-    <w:p>
-      <w:pPr>
-        <w:shd w:val="clear" w:color="auto" w:fill="1E1E1E"/>
-        <w:spacing w:after="0" w:line="285" w:lineRule="atLeast"/>
-        <w:rPr>
-          <w:rFonts w:ascii="Consolas" w:eastAsia="Times New Roman" w:hAnsi="Consolas" w:cs="Times New Roman"/>
-          <w:color w:val="D4D4D4"/>
-          <w:sz w:val="21"/>
-          <w:szCs w:val="21"/>
-          <w:u w:val="single"/>
-        </w:rPr>
-      </w:pPr>
-      <w:r>
-        <w:rPr>
-          <w:rFonts w:ascii="Consolas" w:eastAsia="Times New Roman" w:hAnsi="Consolas" w:cs="Times New Roman"/>
-          <w:color w:val="D4D4D4"/>
-          <w:sz w:val="21"/>
-          <w:szCs w:val="21"/>
-        </w:rPr>
-        <w:t xml:space="preserve">                        </w:t>
-      </w:r>
-      <w:r>
-        <w:rPr>
-          <w:rFonts w:ascii="Consolas" w:eastAsia="Times New Roman" w:hAnsi="Consolas" w:cs="Times New Roman"/>
-          <w:color w:val="6A9955"/>
-          <w:sz w:val="21"/>
-          <w:szCs w:val="21"/>
-        </w:rPr>
-        <w:t>//</w:t>
-      </w:r>
-      <w:r>
-        <w:rPr>
-          <w:rFonts w:ascii="Consolas" w:eastAsia="Times New Roman" w:hAnsi="Consolas" w:cs="Times New Roman"/>
-          <w:color w:val="6A9955"/>
-          <w:sz w:val="21"/>
-          <w:szCs w:val="21"/>
-          <w:u w:val="single"/>
-        </w:rPr>
-        <w:t>(s3==s2) Agora irá retornar 'True'</w:t>
-      </w:r>
-    </w:p>
-    <w:p>
-      <w:pPr>
-        <w:shd w:val="clear" w:color="auto" w:fill="1E1E1E"/>
-        <w:spacing w:after="0" w:line="285" w:lineRule="atLeast"/>
-        <w:rPr>
-          <w:rFonts w:ascii="Consolas" w:eastAsia="Times New Roman" w:hAnsi="Consolas" w:cs="Times New Roman"/>
-          <w:color w:val="D4D4D4"/>
-          <w:sz w:val="21"/>
-          <w:szCs w:val="21"/>
-        </w:rPr>
-      </w:pPr>
-    </w:p>
-    <w:p>
-      <w:pPr>
+        <w:t xml:space="preserve">Função </w:t>
+      </w:r>
+      <w:proofErr w:type="spellStart"/>
+      <w:r>
         <w:rPr>
           <w:b/>
           <w:bCs/>
@@ -11437,7 +13892,19 @@
           <w:szCs w:val="28"/>
           <w:u w:val="single"/>
         </w:rPr>
-      </w:pPr>
+        <w:t>Symbol</w:t>
+      </w:r>
+      <w:proofErr w:type="spellEnd"/>
+      <w:r>
+        <w:rPr>
+          <w:b/>
+          <w:bCs/>
+          <w:sz w:val="28"/>
+          <w:szCs w:val="28"/>
+          <w:u w:val="single"/>
+        </w:rPr>
+        <w:t>:</w:t>
+      </w:r>
     </w:p>
     <w:p>
       <w:pPr>
@@ -11469,8 +13936,9 @@
           <w:sz w:val="21"/>
           <w:szCs w:val="21"/>
         </w:rPr>
-        <w:t>// 'Symbol.keyFor()' Retorna a string do identificador ou um undefined</w:t>
-      </w:r>
+        <w:t xml:space="preserve">//A função </w:t>
+      </w:r>
+      <w:proofErr w:type="spellStart"/>
       <w:r>
         <w:rPr>
           <w:rFonts w:ascii="Consolas" w:eastAsia="Times New Roman" w:hAnsi="Consolas" w:cs="Times New Roman"/>
@@ -11478,7 +13946,37 @@
           <w:sz w:val="21"/>
           <w:szCs w:val="21"/>
         </w:rPr>
-        <w:t xml:space="preserve"> (trabalha apenas com os registros globais)</w:t>
+        <w:t>Symbol</w:t>
+      </w:r>
+      <w:proofErr w:type="spellEnd"/>
+      <w:r>
+        <w:rPr>
+          <w:rFonts w:ascii="Consolas" w:eastAsia="Times New Roman" w:hAnsi="Consolas" w:cs="Times New Roman"/>
+          <w:color w:val="6A9955"/>
+          <w:sz w:val="21"/>
+          <w:szCs w:val="21"/>
+        </w:rPr>
+        <w:t xml:space="preserve"> retorna um objeto do tipo </w:t>
+      </w:r>
+      <w:proofErr w:type="spellStart"/>
+      <w:r>
+        <w:rPr>
+          <w:rFonts w:ascii="Consolas" w:eastAsia="Times New Roman" w:hAnsi="Consolas" w:cs="Times New Roman"/>
+          <w:color w:val="6A9955"/>
+          <w:sz w:val="21"/>
+          <w:szCs w:val="21"/>
+        </w:rPr>
+        <w:t>Symbol</w:t>
+      </w:r>
+      <w:proofErr w:type="spellEnd"/>
+      <w:r>
+        <w:rPr>
+          <w:rFonts w:ascii="Consolas" w:eastAsia="Times New Roman" w:hAnsi="Consolas" w:cs="Times New Roman"/>
+          <w:color w:val="6A9955"/>
+          <w:sz w:val="21"/>
+          <w:szCs w:val="21"/>
+        </w:rPr>
+        <w:t xml:space="preserve"> que tem um identificador único. (Não se pode usar esse identificador no DOM) </w:t>
       </w:r>
     </w:p>
     <w:p>
@@ -11492,6 +13990,55 @@
           <w:szCs w:val="21"/>
         </w:rPr>
       </w:pPr>
+      <w:proofErr w:type="gramStart"/>
+      <w:r>
+        <w:rPr>
+          <w:rFonts w:ascii="Consolas" w:eastAsia="Times New Roman" w:hAnsi="Consolas" w:cs="Times New Roman"/>
+          <w:color w:val="569CD6"/>
+          <w:sz w:val="21"/>
+          <w:szCs w:val="21"/>
+        </w:rPr>
+        <w:t>const</w:t>
+      </w:r>
+      <w:r>
+        <w:rPr>
+          <w:rFonts w:ascii="Consolas" w:eastAsia="Times New Roman" w:hAnsi="Consolas" w:cs="Times New Roman"/>
+          <w:color w:val="4FC1FF"/>
+          <w:sz w:val="21"/>
+          <w:szCs w:val="21"/>
+        </w:rPr>
+        <w:t>s1</w:t>
+      </w:r>
+      <w:proofErr w:type="gramEnd"/>
+      <w:r>
+        <w:rPr>
+          <w:rFonts w:ascii="Consolas" w:eastAsia="Times New Roman" w:hAnsi="Consolas" w:cs="Times New Roman"/>
+          <w:color w:val="D4D4D4"/>
+          <w:sz w:val="21"/>
+          <w:szCs w:val="21"/>
+        </w:rPr>
+        <w:t xml:space="preserve"> = </w:t>
+      </w:r>
+      <w:proofErr w:type="spellStart"/>
+      <w:r>
+        <w:rPr>
+          <w:rFonts w:ascii="Consolas" w:eastAsia="Times New Roman" w:hAnsi="Consolas" w:cs="Times New Roman"/>
+          <w:color w:val="DCDCAA"/>
+          <w:sz w:val="21"/>
+          <w:szCs w:val="21"/>
+        </w:rPr>
+        <w:t>Symbol</w:t>
+      </w:r>
+      <w:proofErr w:type="spellEnd"/>
+      <w:r>
+        <w:rPr>
+          <w:rFonts w:ascii="Consolas" w:eastAsia="Times New Roman" w:hAnsi="Consolas" w:cs="Times New Roman"/>
+          <w:color w:val="D4D4D4"/>
+          <w:sz w:val="21"/>
+          <w:szCs w:val="21"/>
+        </w:rPr>
+        <w:t xml:space="preserve">()     </w:t>
+      </w:r>
     </w:p>
     <w:p>
       <w:pPr>
@@ -11499,29 +14046,41 @@
         <w:spacing w:after="0" w:line="285" w:lineRule="atLeast"/>
         <w:rPr>
           <w:rFonts w:ascii="Consolas" w:eastAsia="Times New Roman" w:hAnsi="Consolas" w:cs="Times New Roman"/>
-          <w:color w:val="D4D4D4"/>
-          <w:sz w:val="21"/>
-          <w:szCs w:val="21"/>
-        </w:rPr>
-      </w:pPr>
-      <w:r>
-        <w:rPr>
-          <w:rFonts w:ascii="Consolas" w:eastAsia="Times New Roman" w:hAnsi="Consolas" w:cs="Times New Roman"/>
-          <w:color w:val="9CDCFE"/>
-          <w:sz w:val="21"/>
-          <w:szCs w:val="21"/>
-        </w:rPr>
-        <w:t>console</w:t>
-      </w:r>
-      <w:r>
-        <w:rPr>
-          <w:rFonts w:ascii="Consolas" w:eastAsia="Times New Roman" w:hAnsi="Consolas" w:cs="Times New Roman"/>
-          <w:color w:val="D4D4D4"/>
-          <w:sz w:val="21"/>
-          <w:szCs w:val="21"/>
-        </w:rPr>
-        <w:t>.</w:t>
-      </w:r>
+          <w:color w:val="6A9955"/>
+          <w:sz w:val="21"/>
+          <w:szCs w:val="21"/>
+        </w:rPr>
+      </w:pPr>
+      <w:proofErr w:type="gramStart"/>
+      <w:r>
+        <w:rPr>
+          <w:rFonts w:ascii="Consolas" w:eastAsia="Times New Roman" w:hAnsi="Consolas" w:cs="Times New Roman"/>
+          <w:color w:val="569CD6"/>
+          <w:sz w:val="21"/>
+          <w:szCs w:val="21"/>
+        </w:rPr>
+        <w:t>const</w:t>
+      </w:r>
+      <w:r>
+        <w:rPr>
+          <w:rFonts w:ascii="Consolas" w:eastAsia="Times New Roman" w:hAnsi="Consolas" w:cs="Times New Roman"/>
+          <w:color w:val="4FC1FF"/>
+          <w:sz w:val="21"/>
+          <w:szCs w:val="21"/>
+        </w:rPr>
+        <w:t>s2</w:t>
+      </w:r>
+      <w:proofErr w:type="gramEnd"/>
+      <w:r>
+        <w:rPr>
+          <w:rFonts w:ascii="Consolas" w:eastAsia="Times New Roman" w:hAnsi="Consolas" w:cs="Times New Roman"/>
+          <w:color w:val="D4D4D4"/>
+          <w:sz w:val="21"/>
+          <w:szCs w:val="21"/>
+        </w:rPr>
+        <w:t xml:space="preserve"> = </w:t>
+      </w:r>
+      <w:proofErr w:type="spellStart"/>
       <w:r>
         <w:rPr>
           <w:rFonts w:ascii="Consolas" w:eastAsia="Times New Roman" w:hAnsi="Consolas" w:cs="Times New Roman"/>
@@ -11529,70 +14088,17 @@
           <w:sz w:val="21"/>
           <w:szCs w:val="21"/>
         </w:rPr>
-        <w:t>log</w:t>
-      </w:r>
-      <w:r>
-        <w:rPr>
-          <w:rFonts w:ascii="Consolas" w:eastAsia="Times New Roman" w:hAnsi="Consolas" w:cs="Times New Roman"/>
-          <w:color w:val="D4D4D4"/>
-          <w:sz w:val="21"/>
-          <w:szCs w:val="21"/>
-        </w:rPr>
-        <w:t>(</w:t>
-      </w:r>
-      <w:r>
-        <w:rPr>
-          <w:rFonts w:ascii="Consolas" w:eastAsia="Times New Roman" w:hAnsi="Consolas" w:cs="Times New Roman"/>
-          <w:color w:val="9CDCFE"/>
-          <w:sz w:val="21"/>
-          <w:szCs w:val="21"/>
-        </w:rPr>
         <w:t>Symbol</w:t>
       </w:r>
-      <w:r>
-        <w:rPr>
-          <w:rFonts w:ascii="Consolas" w:eastAsia="Times New Roman" w:hAnsi="Consolas" w:cs="Times New Roman"/>
-          <w:color w:val="D4D4D4"/>
-          <w:sz w:val="21"/>
-          <w:szCs w:val="21"/>
-        </w:rPr>
-        <w:t>.</w:t>
-      </w:r>
-      <w:r>
-        <w:rPr>
-          <w:rFonts w:ascii="Consolas" w:eastAsia="Times New Roman" w:hAnsi="Consolas" w:cs="Times New Roman"/>
-          <w:color w:val="DCDCAA"/>
-          <w:sz w:val="21"/>
-          <w:szCs w:val="21"/>
-        </w:rPr>
-        <w:t>keyFor</w:t>
-      </w:r>
-      <w:r>
-        <w:rPr>
-          <w:rFonts w:ascii="Consolas" w:eastAsia="Times New Roman" w:hAnsi="Consolas" w:cs="Times New Roman"/>
-          <w:color w:val="D4D4D4"/>
-          <w:sz w:val="21"/>
-          <w:szCs w:val="21"/>
-        </w:rPr>
-        <w:t>(</w:t>
-      </w:r>
-      <w:r>
-        <w:rPr>
-          <w:rFonts w:ascii="Consolas" w:eastAsia="Times New Roman" w:hAnsi="Consolas" w:cs="Times New Roman"/>
-          <w:color w:val="4FC1FF"/>
-          <w:sz w:val="21"/>
-          <w:szCs w:val="21"/>
-        </w:rPr>
-        <w:t>s1</w:t>
-      </w:r>
-      <w:r>
-        <w:rPr>
-          <w:rFonts w:ascii="Consolas" w:eastAsia="Times New Roman" w:hAnsi="Consolas" w:cs="Times New Roman"/>
-          <w:color w:val="D4D4D4"/>
-          <w:sz w:val="21"/>
-          <w:szCs w:val="21"/>
-        </w:rPr>
-        <w:t xml:space="preserve">))     </w:t>
+      <w:proofErr w:type="spellEnd"/>
+      <w:r>
+        <w:rPr>
+          <w:rFonts w:ascii="Consolas" w:eastAsia="Times New Roman" w:hAnsi="Consolas" w:cs="Times New Roman"/>
+          <w:color w:val="D4D4D4"/>
+          <w:sz w:val="21"/>
+          <w:szCs w:val="21"/>
+        </w:rPr>
+        <w:t xml:space="preserve">()     </w:t>
       </w:r>
       <w:r>
         <w:rPr>
@@ -11601,7 +14107,39 @@
           <w:sz w:val="21"/>
           <w:szCs w:val="21"/>
         </w:rPr>
-        <w:t>//Retornará 'undefined'</w:t>
+        <w:t>//</w:t>
+      </w:r>
+      <w:r>
+        <w:rPr>
+          <w:rFonts w:ascii="Consolas" w:eastAsia="Times New Roman" w:hAnsi="Consolas" w:cs="Times New Roman"/>
+          <w:color w:val="6A9955"/>
+          <w:sz w:val="21"/>
+          <w:szCs w:val="21"/>
+          <w:u w:val="single"/>
+        </w:rPr>
+        <w:t>(s1==s2) Irá retornar '</w:t>
+      </w:r>
+      <w:proofErr w:type="spellStart"/>
+      <w:r>
+        <w:rPr>
+          <w:rFonts w:ascii="Consolas" w:eastAsia="Times New Roman" w:hAnsi="Consolas" w:cs="Times New Roman"/>
+          <w:color w:val="6A9955"/>
+          <w:sz w:val="21"/>
+          <w:szCs w:val="21"/>
+          <w:u w:val="single"/>
+        </w:rPr>
+        <w:t>false</w:t>
+      </w:r>
+      <w:proofErr w:type="spellEnd"/>
+      <w:r>
+        <w:rPr>
+          <w:rFonts w:ascii="Consolas" w:eastAsia="Times New Roman" w:hAnsi="Consolas" w:cs="Times New Roman"/>
+          <w:color w:val="6A9955"/>
+          <w:sz w:val="21"/>
+          <w:szCs w:val="21"/>
+          <w:u w:val="single"/>
+        </w:rPr>
+        <w:t>'</w:t>
       </w:r>
     </w:p>
     <w:p>
@@ -11610,11 +14148,183 @@
         <w:spacing w:after="0" w:line="285" w:lineRule="atLeast"/>
         <w:rPr>
           <w:rFonts w:ascii="Consolas" w:eastAsia="Times New Roman" w:hAnsi="Consolas" w:cs="Times New Roman"/>
+          <w:color w:val="D4D4D4"/>
+          <w:sz w:val="21"/>
+          <w:szCs w:val="21"/>
+        </w:rPr>
+      </w:pPr>
+    </w:p>
+    <w:p>
+      <w:pPr>
+        <w:shd w:val="clear" w:color="auto" w:fill="1E1E1E"/>
+        <w:spacing w:after="0" w:line="285" w:lineRule="atLeast"/>
+        <w:rPr>
+          <w:rFonts w:ascii="Consolas" w:eastAsia="Times New Roman" w:hAnsi="Consolas" w:cs="Times New Roman"/>
+          <w:color w:val="D4D4D4"/>
+          <w:sz w:val="21"/>
+          <w:szCs w:val="21"/>
+        </w:rPr>
+      </w:pPr>
+    </w:p>
+    <w:p>
+      <w:pPr>
+        <w:shd w:val="clear" w:color="auto" w:fill="1E1E1E"/>
+        <w:spacing w:after="0" w:line="285" w:lineRule="atLeast"/>
+        <w:rPr>
+          <w:rFonts w:ascii="Consolas" w:eastAsia="Times New Roman" w:hAnsi="Consolas" w:cs="Times New Roman"/>
+          <w:color w:val="D4D4D4"/>
+          <w:sz w:val="21"/>
+          <w:szCs w:val="21"/>
+        </w:rPr>
+      </w:pPr>
+    </w:p>
+    <w:p>
+      <w:pPr>
+        <w:shd w:val="clear" w:color="auto" w:fill="1E1E1E"/>
+        <w:spacing w:after="0" w:line="285" w:lineRule="atLeast"/>
+        <w:rPr>
+          <w:rFonts w:ascii="Consolas" w:eastAsia="Times New Roman" w:hAnsi="Consolas" w:cs="Times New Roman"/>
+          <w:color w:val="D4D4D4"/>
+          <w:sz w:val="21"/>
+          <w:szCs w:val="21"/>
+        </w:rPr>
+      </w:pPr>
+      <w:proofErr w:type="gramStart"/>
+      <w:r>
+        <w:rPr>
+          <w:rFonts w:ascii="Consolas" w:eastAsia="Times New Roman" w:hAnsi="Consolas" w:cs="Times New Roman"/>
+          <w:color w:val="569CD6"/>
+          <w:sz w:val="21"/>
+          <w:szCs w:val="21"/>
+        </w:rPr>
+        <w:t>const</w:t>
+      </w:r>
+      <w:r>
+        <w:rPr>
+          <w:rFonts w:ascii="Consolas" w:eastAsia="Times New Roman" w:hAnsi="Consolas" w:cs="Times New Roman"/>
+          <w:color w:val="4FC1FF"/>
+          <w:sz w:val="21"/>
+          <w:szCs w:val="21"/>
+        </w:rPr>
+        <w:t>s3</w:t>
+      </w:r>
+      <w:proofErr w:type="gramEnd"/>
+      <w:r>
+        <w:rPr>
+          <w:rFonts w:ascii="Consolas" w:eastAsia="Times New Roman" w:hAnsi="Consolas" w:cs="Times New Roman"/>
+          <w:color w:val="D4D4D4"/>
+          <w:sz w:val="21"/>
+          <w:szCs w:val="21"/>
+        </w:rPr>
+        <w:t xml:space="preserve"> = </w:t>
+      </w:r>
+      <w:proofErr w:type="spellStart"/>
+      <w:r>
+        <w:rPr>
+          <w:rFonts w:ascii="Consolas" w:eastAsia="Times New Roman" w:hAnsi="Consolas" w:cs="Times New Roman"/>
+          <w:color w:val="9CDCFE"/>
+          <w:sz w:val="21"/>
+          <w:szCs w:val="21"/>
+        </w:rPr>
+        <w:t>Symbol</w:t>
+      </w:r>
+      <w:proofErr w:type="spellEnd"/>
+      <w:r>
+        <w:rPr>
+          <w:rFonts w:ascii="Consolas" w:eastAsia="Times New Roman" w:hAnsi="Consolas" w:cs="Times New Roman"/>
+          <w:color w:val="D4D4D4"/>
+          <w:sz w:val="21"/>
+          <w:szCs w:val="21"/>
+        </w:rPr>
+        <w:t>.</w:t>
+      </w:r>
+      <w:r>
+        <w:rPr>
+          <w:rFonts w:ascii="Consolas" w:eastAsia="Times New Roman" w:hAnsi="Consolas" w:cs="Times New Roman"/>
+          <w:color w:val="DCDCAA"/>
+          <w:sz w:val="21"/>
+          <w:szCs w:val="21"/>
+        </w:rPr>
+        <w:t>for</w:t>
+      </w:r>
+      <w:r>
+        <w:rPr>
+          <w:rFonts w:ascii="Consolas" w:eastAsia="Times New Roman" w:hAnsi="Consolas" w:cs="Times New Roman"/>
+          <w:color w:val="D4D4D4"/>
+          <w:sz w:val="21"/>
+          <w:szCs w:val="21"/>
+        </w:rPr>
+        <w:t>(</w:t>
+      </w:r>
+      <w:r>
+        <w:rPr>
+          <w:rFonts w:ascii="Consolas" w:eastAsia="Times New Roman" w:hAnsi="Consolas" w:cs="Times New Roman"/>
+          <w:color w:val="CE9178"/>
+          <w:sz w:val="21"/>
+          <w:szCs w:val="21"/>
+        </w:rPr>
+        <w:t>"Carlos"</w:t>
+      </w:r>
+      <w:r>
+        <w:rPr>
+          <w:rFonts w:ascii="Consolas" w:eastAsia="Times New Roman" w:hAnsi="Consolas" w:cs="Times New Roman"/>
+          <w:color w:val="D4D4D4"/>
+          <w:sz w:val="21"/>
+          <w:szCs w:val="21"/>
+        </w:rPr>
+        <w:t>)</w:t>
+      </w:r>
+      <w:r>
+        <w:rPr>
+          <w:rFonts w:ascii="Consolas" w:eastAsia="Times New Roman" w:hAnsi="Consolas" w:cs="Times New Roman"/>
           <w:color w:val="6A9955"/>
           <w:sz w:val="21"/>
           <w:szCs w:val="21"/>
         </w:rPr>
-      </w:pPr>
+        <w:t>//Cria um identificador no registro global</w:t>
+      </w:r>
+    </w:p>
+    <w:p>
+      <w:pPr>
+        <w:shd w:val="clear" w:color="auto" w:fill="1E1E1E"/>
+        <w:spacing w:after="0" w:line="285" w:lineRule="atLeast"/>
+        <w:rPr>
+          <w:rFonts w:ascii="Consolas" w:eastAsia="Times New Roman" w:hAnsi="Consolas" w:cs="Times New Roman"/>
+          <w:color w:val="D4D4D4"/>
+          <w:sz w:val="21"/>
+          <w:szCs w:val="21"/>
+        </w:rPr>
+      </w:pPr>
+      <w:proofErr w:type="gramStart"/>
+      <w:r>
+        <w:rPr>
+          <w:rFonts w:ascii="Consolas" w:eastAsia="Times New Roman" w:hAnsi="Consolas" w:cs="Times New Roman"/>
+          <w:color w:val="569CD6"/>
+          <w:sz w:val="21"/>
+          <w:szCs w:val="21"/>
+        </w:rPr>
+        <w:t>const</w:t>
+      </w:r>
+      <w:r>
+        <w:rPr>
+          <w:rFonts w:ascii="Consolas" w:eastAsia="Times New Roman" w:hAnsi="Consolas" w:cs="Times New Roman"/>
+          <w:color w:val="4FC1FF"/>
+          <w:sz w:val="21"/>
+          <w:szCs w:val="21"/>
+        </w:rPr>
+        <w:t>s4</w:t>
+      </w:r>
+      <w:proofErr w:type="gramEnd"/>
+      <w:r>
+        <w:rPr>
+          <w:rFonts w:ascii="Consolas" w:eastAsia="Times New Roman" w:hAnsi="Consolas" w:cs="Times New Roman"/>
+          <w:color w:val="D4D4D4"/>
+          <w:sz w:val="21"/>
+          <w:szCs w:val="21"/>
+        </w:rPr>
+        <w:t xml:space="preserve"> = </w:t>
+      </w:r>
+      <w:proofErr w:type="spellStart"/>
       <w:r>
         <w:rPr>
           <w:rFonts w:ascii="Consolas" w:eastAsia="Times New Roman" w:hAnsi="Consolas" w:cs="Times New Roman"/>
@@ -11622,8 +14332,300 @@
           <w:sz w:val="21"/>
           <w:szCs w:val="21"/>
         </w:rPr>
+        <w:t>Symbol</w:t>
+      </w:r>
+      <w:proofErr w:type="spellEnd"/>
+      <w:r>
+        <w:rPr>
+          <w:rFonts w:ascii="Consolas" w:eastAsia="Times New Roman" w:hAnsi="Consolas" w:cs="Times New Roman"/>
+          <w:color w:val="D4D4D4"/>
+          <w:sz w:val="21"/>
+          <w:szCs w:val="21"/>
+        </w:rPr>
+        <w:t>.</w:t>
+      </w:r>
+      <w:r>
+        <w:rPr>
+          <w:rFonts w:ascii="Consolas" w:eastAsia="Times New Roman" w:hAnsi="Consolas" w:cs="Times New Roman"/>
+          <w:color w:val="DCDCAA"/>
+          <w:sz w:val="21"/>
+          <w:szCs w:val="21"/>
+        </w:rPr>
+        <w:t>for</w:t>
+      </w:r>
+      <w:r>
+        <w:rPr>
+          <w:rFonts w:ascii="Consolas" w:eastAsia="Times New Roman" w:hAnsi="Consolas" w:cs="Times New Roman"/>
+          <w:color w:val="D4D4D4"/>
+          <w:sz w:val="21"/>
+          <w:szCs w:val="21"/>
+        </w:rPr>
+        <w:t>(</w:t>
+      </w:r>
+      <w:r>
+        <w:rPr>
+          <w:rFonts w:ascii="Consolas" w:eastAsia="Times New Roman" w:hAnsi="Consolas" w:cs="Times New Roman"/>
+          <w:color w:val="CE9178"/>
+          <w:sz w:val="21"/>
+          <w:szCs w:val="21"/>
+        </w:rPr>
+        <w:t>"Carlos"</w:t>
+      </w:r>
+      <w:r>
+        <w:rPr>
+          <w:rFonts w:ascii="Consolas" w:eastAsia="Times New Roman" w:hAnsi="Consolas" w:cs="Times New Roman"/>
+          <w:color w:val="D4D4D4"/>
+          <w:sz w:val="21"/>
+          <w:szCs w:val="21"/>
+        </w:rPr>
+        <w:t xml:space="preserve">) </w:t>
+      </w:r>
+      <w:r>
+        <w:rPr>
+          <w:rFonts w:ascii="Consolas" w:eastAsia="Times New Roman" w:hAnsi="Consolas" w:cs="Times New Roman"/>
+          <w:color w:val="6A9955"/>
+          <w:sz w:val="21"/>
+          <w:szCs w:val="21"/>
+        </w:rPr>
+        <w:t xml:space="preserve">//Esse identificador pode ser dado </w:t>
+      </w:r>
+      <w:proofErr w:type="spellStart"/>
+      <w:r>
+        <w:rPr>
+          <w:rFonts w:ascii="Consolas" w:eastAsia="Times New Roman" w:hAnsi="Consolas" w:cs="Times New Roman"/>
+          <w:color w:val="6A9955"/>
+          <w:sz w:val="21"/>
+          <w:szCs w:val="21"/>
+        </w:rPr>
+        <w:t>tbm</w:t>
+      </w:r>
+      <w:proofErr w:type="spellEnd"/>
+      <w:r>
+        <w:rPr>
+          <w:rFonts w:ascii="Consolas" w:eastAsia="Times New Roman" w:hAnsi="Consolas" w:cs="Times New Roman"/>
+          <w:color w:val="6A9955"/>
+          <w:sz w:val="21"/>
+          <w:szCs w:val="21"/>
+        </w:rPr>
+        <w:t xml:space="preserve"> a outro </w:t>
+      </w:r>
+      <w:proofErr w:type="spellStart"/>
+      <w:r>
+        <w:rPr>
+          <w:rFonts w:ascii="Consolas" w:eastAsia="Times New Roman" w:hAnsi="Consolas" w:cs="Times New Roman"/>
+          <w:color w:val="6A9955"/>
+          <w:sz w:val="21"/>
+          <w:szCs w:val="21"/>
+        </w:rPr>
+        <w:t>Symbol</w:t>
+      </w:r>
+      <w:proofErr w:type="spellEnd"/>
+    </w:p>
+    <w:p>
+      <w:pPr>
+        <w:shd w:val="clear" w:color="auto" w:fill="1E1E1E"/>
+        <w:spacing w:after="0" w:line="285" w:lineRule="atLeast"/>
+        <w:rPr>
+          <w:rFonts w:ascii="Consolas" w:eastAsia="Times New Roman" w:hAnsi="Consolas" w:cs="Times New Roman"/>
+          <w:color w:val="D4D4D4"/>
+          <w:sz w:val="21"/>
+          <w:szCs w:val="21"/>
+          <w:u w:val="single"/>
+        </w:rPr>
+      </w:pPr>
+      <w:r>
+        <w:rPr>
+          <w:rFonts w:ascii="Consolas" w:eastAsia="Times New Roman" w:hAnsi="Consolas" w:cs="Times New Roman"/>
+          <w:color w:val="D4D4D4"/>
+          <w:sz w:val="21"/>
+          <w:szCs w:val="21"/>
+        </w:rPr>
+        <w:t xml:space="preserve">                        </w:t>
+      </w:r>
+      <w:r>
+        <w:rPr>
+          <w:rFonts w:ascii="Consolas" w:eastAsia="Times New Roman" w:hAnsi="Consolas" w:cs="Times New Roman"/>
+          <w:color w:val="6A9955"/>
+          <w:sz w:val="21"/>
+          <w:szCs w:val="21"/>
+        </w:rPr>
+        <w:t>//</w:t>
+      </w:r>
+      <w:proofErr w:type="gramStart"/>
+      <w:r>
+        <w:rPr>
+          <w:rFonts w:ascii="Consolas" w:eastAsia="Times New Roman" w:hAnsi="Consolas" w:cs="Times New Roman"/>
+          <w:color w:val="6A9955"/>
+          <w:sz w:val="21"/>
+          <w:szCs w:val="21"/>
+          <w:u w:val="single"/>
+        </w:rPr>
+        <w:t>(</w:t>
+      </w:r>
+      <w:proofErr w:type="gramEnd"/>
+      <w:r>
+        <w:rPr>
+          <w:rFonts w:ascii="Consolas" w:eastAsia="Times New Roman" w:hAnsi="Consolas" w:cs="Times New Roman"/>
+          <w:color w:val="6A9955"/>
+          <w:sz w:val="21"/>
+          <w:szCs w:val="21"/>
+          <w:u w:val="single"/>
+        </w:rPr>
+        <w:t>s3==s2) Agora irá retornar 'True'</w:t>
+      </w:r>
+    </w:p>
+    <w:p>
+      <w:pPr>
+        <w:shd w:val="clear" w:color="auto" w:fill="1E1E1E"/>
+        <w:spacing w:after="0" w:line="285" w:lineRule="atLeast"/>
+        <w:rPr>
+          <w:rFonts w:ascii="Consolas" w:eastAsia="Times New Roman" w:hAnsi="Consolas" w:cs="Times New Roman"/>
+          <w:color w:val="D4D4D4"/>
+          <w:sz w:val="21"/>
+          <w:szCs w:val="21"/>
+        </w:rPr>
+      </w:pPr>
+    </w:p>
+    <w:p>
+      <w:pPr>
+        <w:rPr>
+          <w:b/>
+          <w:bCs/>
+          <w:sz w:val="28"/>
+          <w:szCs w:val="28"/>
+          <w:u w:val="single"/>
+        </w:rPr>
+      </w:pPr>
+    </w:p>
+    <w:p>
+      <w:pPr>
+        <w:shd w:val="clear" w:color="auto" w:fill="1E1E1E"/>
+        <w:spacing w:after="0" w:line="285" w:lineRule="atLeast"/>
+        <w:rPr>
+          <w:rFonts w:ascii="Consolas" w:eastAsia="Times New Roman" w:hAnsi="Consolas" w:cs="Times New Roman"/>
+          <w:color w:val="6A9955"/>
+          <w:sz w:val="21"/>
+          <w:szCs w:val="21"/>
+        </w:rPr>
+      </w:pPr>
+    </w:p>
+    <w:p>
+      <w:pPr>
+        <w:shd w:val="clear" w:color="auto" w:fill="1E1E1E"/>
+        <w:spacing w:after="0" w:line="285" w:lineRule="atLeast"/>
+        <w:rPr>
+          <w:rFonts w:ascii="Consolas" w:eastAsia="Times New Roman" w:hAnsi="Consolas" w:cs="Times New Roman"/>
+          <w:color w:val="D4D4D4"/>
+          <w:sz w:val="21"/>
+          <w:szCs w:val="21"/>
+        </w:rPr>
+      </w:pPr>
+      <w:r>
+        <w:rPr>
+          <w:rFonts w:ascii="Consolas" w:eastAsia="Times New Roman" w:hAnsi="Consolas" w:cs="Times New Roman"/>
+          <w:color w:val="6A9955"/>
+          <w:sz w:val="21"/>
+          <w:szCs w:val="21"/>
+        </w:rPr>
+        <w:t>// '</w:t>
+      </w:r>
+      <w:proofErr w:type="spellStart"/>
+      <w:proofErr w:type="gramStart"/>
+      <w:r>
+        <w:rPr>
+          <w:rFonts w:ascii="Consolas" w:eastAsia="Times New Roman" w:hAnsi="Consolas" w:cs="Times New Roman"/>
+          <w:color w:val="6A9955"/>
+          <w:sz w:val="21"/>
+          <w:szCs w:val="21"/>
+        </w:rPr>
+        <w:t>Symbol</w:t>
+      </w:r>
+      <w:proofErr w:type="spellEnd"/>
+      <w:r>
+        <w:rPr>
+          <w:rFonts w:ascii="Consolas" w:eastAsia="Times New Roman" w:hAnsi="Consolas" w:cs="Times New Roman"/>
+          <w:color w:val="6A9955"/>
+          <w:sz w:val="21"/>
+          <w:szCs w:val="21"/>
+        </w:rPr>
+        <w:t>.</w:t>
+      </w:r>
+      <w:proofErr w:type="spellStart"/>
+      <w:proofErr w:type="gramEnd"/>
+      <w:r>
+        <w:rPr>
+          <w:rFonts w:ascii="Consolas" w:eastAsia="Times New Roman" w:hAnsi="Consolas" w:cs="Times New Roman"/>
+          <w:color w:val="6A9955"/>
+          <w:sz w:val="21"/>
+          <w:szCs w:val="21"/>
+        </w:rPr>
+        <w:t>keyFor</w:t>
+      </w:r>
+      <w:proofErr w:type="spellEnd"/>
+      <w:r>
+        <w:rPr>
+          <w:rFonts w:ascii="Consolas" w:eastAsia="Times New Roman" w:hAnsi="Consolas" w:cs="Times New Roman"/>
+          <w:color w:val="6A9955"/>
+          <w:sz w:val="21"/>
+          <w:szCs w:val="21"/>
+        </w:rPr>
+        <w:t xml:space="preserve">()' Retorna a string do identificador ou um </w:t>
+      </w:r>
+      <w:proofErr w:type="spellStart"/>
+      <w:r>
+        <w:rPr>
+          <w:rFonts w:ascii="Consolas" w:eastAsia="Times New Roman" w:hAnsi="Consolas" w:cs="Times New Roman"/>
+          <w:color w:val="6A9955"/>
+          <w:sz w:val="21"/>
+          <w:szCs w:val="21"/>
+        </w:rPr>
+        <w:t>undefined</w:t>
+      </w:r>
+      <w:proofErr w:type="spellEnd"/>
+      <w:r>
+        <w:rPr>
+          <w:rFonts w:ascii="Consolas" w:eastAsia="Times New Roman" w:hAnsi="Consolas" w:cs="Times New Roman"/>
+          <w:color w:val="6A9955"/>
+          <w:sz w:val="21"/>
+          <w:szCs w:val="21"/>
+        </w:rPr>
+        <w:t xml:space="preserve"> (trabalha apenas com os registros globais)</w:t>
+      </w:r>
+    </w:p>
+    <w:p>
+      <w:pPr>
+        <w:shd w:val="clear" w:color="auto" w:fill="1E1E1E"/>
+        <w:spacing w:after="0" w:line="285" w:lineRule="atLeast"/>
+        <w:rPr>
+          <w:rFonts w:ascii="Consolas" w:eastAsia="Times New Roman" w:hAnsi="Consolas" w:cs="Times New Roman"/>
+          <w:color w:val="D4D4D4"/>
+          <w:sz w:val="21"/>
+          <w:szCs w:val="21"/>
+        </w:rPr>
+      </w:pPr>
+    </w:p>
+    <w:p>
+      <w:pPr>
+        <w:shd w:val="clear" w:color="auto" w:fill="1E1E1E"/>
+        <w:spacing w:after="0" w:line="285" w:lineRule="atLeast"/>
+        <w:rPr>
+          <w:rFonts w:ascii="Consolas" w:eastAsia="Times New Roman" w:hAnsi="Consolas" w:cs="Times New Roman"/>
+          <w:color w:val="D4D4D4"/>
+          <w:sz w:val="21"/>
+          <w:szCs w:val="21"/>
+        </w:rPr>
+      </w:pPr>
+      <w:proofErr w:type="gramStart"/>
+      <w:r>
+        <w:rPr>
+          <w:rFonts w:ascii="Consolas" w:eastAsia="Times New Roman" w:hAnsi="Consolas" w:cs="Times New Roman"/>
+          <w:color w:val="9CDCFE"/>
+          <w:sz w:val="21"/>
+          <w:szCs w:val="21"/>
+        </w:rPr>
         <w:t>console</w:t>
       </w:r>
+      <w:proofErr w:type="gramEnd"/>
       <w:r>
         <w:rPr>
           <w:rFonts w:ascii="Consolas" w:eastAsia="Times New Roman" w:hAnsi="Consolas" w:cs="Times New Roman"/>
@@ -11633,6 +14635,7 @@
         </w:rPr>
         <w:t>.</w:t>
       </w:r>
+      <w:proofErr w:type="spellStart"/>
       <w:r>
         <w:rPr>
           <w:rFonts w:ascii="Consolas" w:eastAsia="Times New Roman" w:hAnsi="Consolas" w:cs="Times New Roman"/>
@@ -11642,6 +14645,7 @@
         </w:rPr>
         <w:t>log</w:t>
       </w:r>
+      <w:proofErr w:type="spellEnd"/>
       <w:r>
         <w:rPr>
           <w:rFonts w:ascii="Consolas" w:eastAsia="Times New Roman" w:hAnsi="Consolas" w:cs="Times New Roman"/>
@@ -11651,6 +14655,7 @@
         </w:rPr>
         <w:t>(</w:t>
       </w:r>
+      <w:proofErr w:type="spellStart"/>
       <w:r>
         <w:rPr>
           <w:rFonts w:ascii="Consolas" w:eastAsia="Times New Roman" w:hAnsi="Consolas" w:cs="Times New Roman"/>
@@ -11660,6 +14665,7 @@
         </w:rPr>
         <w:t>Symbol</w:t>
       </w:r>
+      <w:proofErr w:type="spellEnd"/>
       <w:r>
         <w:rPr>
           <w:rFonts w:ascii="Consolas" w:eastAsia="Times New Roman" w:hAnsi="Consolas" w:cs="Times New Roman"/>
@@ -11669,6 +14675,7 @@
         </w:rPr>
         <w:t>.</w:t>
       </w:r>
+      <w:proofErr w:type="spellStart"/>
       <w:r>
         <w:rPr>
           <w:rFonts w:ascii="Consolas" w:eastAsia="Times New Roman" w:hAnsi="Consolas" w:cs="Times New Roman"/>
@@ -11678,6 +14685,146 @@
         </w:rPr>
         <w:t>keyFor</w:t>
       </w:r>
+      <w:proofErr w:type="spellEnd"/>
+      <w:r>
+        <w:rPr>
+          <w:rFonts w:ascii="Consolas" w:eastAsia="Times New Roman" w:hAnsi="Consolas" w:cs="Times New Roman"/>
+          <w:color w:val="D4D4D4"/>
+          <w:sz w:val="21"/>
+          <w:szCs w:val="21"/>
+        </w:rPr>
+        <w:t>(</w:t>
+      </w:r>
+      <w:r>
+        <w:rPr>
+          <w:rFonts w:ascii="Consolas" w:eastAsia="Times New Roman" w:hAnsi="Consolas" w:cs="Times New Roman"/>
+          <w:color w:val="4FC1FF"/>
+          <w:sz w:val="21"/>
+          <w:szCs w:val="21"/>
+        </w:rPr>
+        <w:t>s1</w:t>
+      </w:r>
+      <w:r>
+        <w:rPr>
+          <w:rFonts w:ascii="Consolas" w:eastAsia="Times New Roman" w:hAnsi="Consolas" w:cs="Times New Roman"/>
+          <w:color w:val="D4D4D4"/>
+          <w:sz w:val="21"/>
+          <w:szCs w:val="21"/>
+        </w:rPr>
+        <w:t xml:space="preserve">))     </w:t>
+      </w:r>
+      <w:r>
+        <w:rPr>
+          <w:rFonts w:ascii="Consolas" w:eastAsia="Times New Roman" w:hAnsi="Consolas" w:cs="Times New Roman"/>
+          <w:color w:val="6A9955"/>
+          <w:sz w:val="21"/>
+          <w:szCs w:val="21"/>
+        </w:rPr>
+        <w:t>//Retornará '</w:t>
+      </w:r>
+      <w:proofErr w:type="spellStart"/>
+      <w:r>
+        <w:rPr>
+          <w:rFonts w:ascii="Consolas" w:eastAsia="Times New Roman" w:hAnsi="Consolas" w:cs="Times New Roman"/>
+          <w:color w:val="6A9955"/>
+          <w:sz w:val="21"/>
+          <w:szCs w:val="21"/>
+        </w:rPr>
+        <w:t>undefined</w:t>
+      </w:r>
+      <w:proofErr w:type="spellEnd"/>
+      <w:r>
+        <w:rPr>
+          <w:rFonts w:ascii="Consolas" w:eastAsia="Times New Roman" w:hAnsi="Consolas" w:cs="Times New Roman"/>
+          <w:color w:val="6A9955"/>
+          <w:sz w:val="21"/>
+          <w:szCs w:val="21"/>
+        </w:rPr>
+        <w:t>'</w:t>
+      </w:r>
+    </w:p>
+    <w:p>
+      <w:pPr>
+        <w:shd w:val="clear" w:color="auto" w:fill="1E1E1E"/>
+        <w:spacing w:after="0" w:line="285" w:lineRule="atLeast"/>
+        <w:rPr>
+          <w:rFonts w:ascii="Consolas" w:eastAsia="Times New Roman" w:hAnsi="Consolas" w:cs="Times New Roman"/>
+          <w:color w:val="6A9955"/>
+          <w:sz w:val="21"/>
+          <w:szCs w:val="21"/>
+        </w:rPr>
+      </w:pPr>
+      <w:proofErr w:type="gramStart"/>
+      <w:r>
+        <w:rPr>
+          <w:rFonts w:ascii="Consolas" w:eastAsia="Times New Roman" w:hAnsi="Consolas" w:cs="Times New Roman"/>
+          <w:color w:val="9CDCFE"/>
+          <w:sz w:val="21"/>
+          <w:szCs w:val="21"/>
+        </w:rPr>
+        <w:t>console</w:t>
+      </w:r>
+      <w:proofErr w:type="gramEnd"/>
+      <w:r>
+        <w:rPr>
+          <w:rFonts w:ascii="Consolas" w:eastAsia="Times New Roman" w:hAnsi="Consolas" w:cs="Times New Roman"/>
+          <w:color w:val="D4D4D4"/>
+          <w:sz w:val="21"/>
+          <w:szCs w:val="21"/>
+        </w:rPr>
+        <w:t>.</w:t>
+      </w:r>
+      <w:proofErr w:type="spellStart"/>
+      <w:r>
+        <w:rPr>
+          <w:rFonts w:ascii="Consolas" w:eastAsia="Times New Roman" w:hAnsi="Consolas" w:cs="Times New Roman"/>
+          <w:color w:val="DCDCAA"/>
+          <w:sz w:val="21"/>
+          <w:szCs w:val="21"/>
+        </w:rPr>
+        <w:t>log</w:t>
+      </w:r>
+      <w:proofErr w:type="spellEnd"/>
+      <w:r>
+        <w:rPr>
+          <w:rFonts w:ascii="Consolas" w:eastAsia="Times New Roman" w:hAnsi="Consolas" w:cs="Times New Roman"/>
+          <w:color w:val="D4D4D4"/>
+          <w:sz w:val="21"/>
+          <w:szCs w:val="21"/>
+        </w:rPr>
+        <w:t>(</w:t>
+      </w:r>
+      <w:proofErr w:type="spellStart"/>
+      <w:r>
+        <w:rPr>
+          <w:rFonts w:ascii="Consolas" w:eastAsia="Times New Roman" w:hAnsi="Consolas" w:cs="Times New Roman"/>
+          <w:color w:val="9CDCFE"/>
+          <w:sz w:val="21"/>
+          <w:szCs w:val="21"/>
+        </w:rPr>
+        <w:t>Symbol</w:t>
+      </w:r>
+      <w:proofErr w:type="spellEnd"/>
+      <w:r>
+        <w:rPr>
+          <w:rFonts w:ascii="Consolas" w:eastAsia="Times New Roman" w:hAnsi="Consolas" w:cs="Times New Roman"/>
+          <w:color w:val="D4D4D4"/>
+          <w:sz w:val="21"/>
+          <w:szCs w:val="21"/>
+        </w:rPr>
+        <w:t>.</w:t>
+      </w:r>
+      <w:proofErr w:type="spellStart"/>
+      <w:r>
+        <w:rPr>
+          <w:rFonts w:ascii="Consolas" w:eastAsia="Times New Roman" w:hAnsi="Consolas" w:cs="Times New Roman"/>
+          <w:color w:val="DCDCAA"/>
+          <w:sz w:val="21"/>
+          <w:szCs w:val="21"/>
+        </w:rPr>
+        <w:t>keyFor</w:t>
+      </w:r>
+      <w:proofErr w:type="spellEnd"/>
       <w:r>
         <w:rPr>
           <w:rFonts w:ascii="Consolas" w:eastAsia="Times New Roman" w:hAnsi="Consolas" w:cs="Times New Roman"/>
@@ -12728,7 +15875,7 @@
   <a:extraClrSchemeLst/>
   <a:extLst>
     <a:ext uri="{05A4C25C-085E-4340-85A3-A5531E510DB2}">
-      <thm15:themeFamily xmlns:thm15="http://schemas.microsoft.com/office/thememl/2012/main" xmlns="" name="Office Theme" id="{62F939B6-93AF-4DB8-9C6B-D6C7DFDC589F}" vid="{4A3C46E8-61CC-4603-A589-7422A47A8E4A}"/>
+      <thm15:themeFamily xmlns="" xmlns:thm15="http://schemas.microsoft.com/office/thememl/2012/main" name="Office Theme" id="{62F939B6-93AF-4DB8-9C6B-D6C7DFDC589F}" vid="{4A3C46E8-61CC-4603-A589-7422A47A8E4A}"/>
     </a:ext>
   </a:extLst>
 </a:theme>
